--- a/518H0090_518H0661.docx
+++ b/518H0090_518H0661.docx
@@ -2494,6 +2494,14 @@
           <w:lang w:val="en-US"/>
         </w:rPr>
         <w:tab/>
+      </w:r>
+      <w:r>
+        <w:rPr>
+          <w:rFonts w:hint="default"/>
+          <w:b/>
+          <w:bCs/>
+          <w:lang w:val="en-US"/>
+        </w:rPr>
         <w:t>Những khó khăn khi quản lý thủ công:</w:t>
       </w:r>
     </w:p>
@@ -2517,7 +2525,6 @@
           <w:lang w:val="en-US"/>
         </w:rPr>
         <w:tab/>
-        <w:t/>
       </w:r>
       <w:r>
         <w:rPr>
@@ -2558,7 +2565,6 @@
           <w:lang w:val="en-US"/>
         </w:rPr>
         <w:tab/>
-        <w:t/>
       </w:r>
       <w:r>
         <w:rPr>
@@ -2568,31 +2574,29 @@
           <w:lang w:val="en-US"/>
         </w:rPr>
         <w:tab/>
-        <w:t>- Không đáp dứng việc phát triển trong tương lai.</w:t>
-      </w:r>
-    </w:p>
-    <w:p>
-      <w:pPr>
-        <w:pStyle w:val="31"/>
-        <w:bidi w:val="0"/>
-        <w:jc w:val="left"/>
+      </w:r>
+      <w:r>
         <w:rPr>
           <w:rFonts w:hint="default"/>
           <w:b w:val="0"/>
           <w:bCs w:val="0"/>
           <w:lang w:val="en-US"/>
         </w:rPr>
-      </w:pPr>
-      <w:r>
+        <w:t>- Không đáp dứng việc phát triển trong tương lai.</w:t>
+      </w:r>
+    </w:p>
+    <w:p>
+      <w:pPr>
+        <w:pStyle w:val="31"/>
+        <w:bidi w:val="0"/>
+        <w:jc w:val="left"/>
         <w:rPr>
           <w:rFonts w:hint="default"/>
           <w:b w:val="0"/>
           <w:bCs w:val="0"/>
           <w:lang w:val="en-US"/>
         </w:rPr>
-        <w:tab/>
-        <w:t/>
-      </w:r>
+      </w:pPr>
       <w:r>
         <w:rPr>
           <w:rFonts w:hint="default"/>
@@ -2601,21 +2605,16 @@
           <w:lang w:val="en-US"/>
         </w:rPr>
         <w:tab/>
-        <w:t>- Tốn giấy để lưu trữ thông tin  nhân viên.</w:t>
-      </w:r>
-    </w:p>
-    <w:p>
-      <w:pPr>
-        <w:pStyle w:val="31"/>
-        <w:bidi w:val="0"/>
-        <w:jc w:val="left"/>
+      </w:r>
+      <w:r>
         <w:rPr>
           <w:rFonts w:hint="default"/>
           <w:b w:val="0"/>
           <w:bCs w:val="0"/>
           <w:lang w:val="en-US"/>
         </w:rPr>
-      </w:pPr>
+        <w:tab/>
+      </w:r>
       <w:r>
         <w:rPr>
           <w:rFonts w:hint="default"/>
@@ -2623,31 +2622,60 @@
           <w:bCs w:val="0"/>
           <w:lang w:val="en-US"/>
         </w:rPr>
-        <w:tab/>
-        <w:t/>
-      </w:r>
-      <w:r>
+        <w:t>- Tốn giấy để lưu trữ thông tin  nhân viên.</w:t>
+      </w:r>
+    </w:p>
+    <w:p>
+      <w:pPr>
+        <w:pStyle w:val="31"/>
+        <w:bidi w:val="0"/>
+        <w:jc w:val="left"/>
         <w:rPr>
           <w:rFonts w:hint="default"/>
           <w:b w:val="0"/>
           <w:bCs w:val="0"/>
           <w:lang w:val="en-US"/>
         </w:rPr>
-        <w:tab/>
-        <w:t>- Tốn nhiều thời gian để tổng hợp ví dụ như tính toán háo đơn…</w:t>
-      </w:r>
-    </w:p>
-    <w:p>
-      <w:pPr>
-        <w:pStyle w:val="31"/>
-        <w:bidi w:val="0"/>
-        <w:jc w:val="left"/>
+      </w:pPr>
+      <w:r>
         <w:rPr>
           <w:rFonts w:hint="default"/>
           <w:b w:val="0"/>
           <w:bCs w:val="0"/>
           <w:lang w:val="en-US"/>
         </w:rPr>
+        <w:tab/>
+      </w:r>
+      <w:r>
+        <w:rPr>
+          <w:rFonts w:hint="default"/>
+          <w:b w:val="0"/>
+          <w:bCs w:val="0"/>
+          <w:lang w:val="en-US"/>
+        </w:rPr>
+        <w:tab/>
+      </w:r>
+      <w:r>
+        <w:rPr>
+          <w:rFonts w:hint="default"/>
+          <w:b w:val="0"/>
+          <w:bCs w:val="0"/>
+          <w:lang w:val="en-US"/>
+        </w:rPr>
+        <w:t>- Tốn nhiều thời gian để tổng hợp ví dụ như tính toán háo đơn…</w:t>
+      </w:r>
+    </w:p>
+    <w:p>
+      <w:pPr>
+        <w:pStyle w:val="31"/>
+        <w:bidi w:val="0"/>
+        <w:jc w:val="left"/>
+        <w:rPr>
+          <w:rFonts w:hint="default"/>
+          <w:b w:val="0"/>
+          <w:bCs w:val="0"/>
+          <w:lang w:val="en-US"/>
+        </w:rPr>
       </w:pPr>
     </w:p>
     <w:p>
@@ -2691,7 +2719,6 @@
           <w:lang w:val="en-US"/>
         </w:rPr>
         <w:tab/>
-        <w:t/>
       </w:r>
       <w:r>
         <w:rPr>
@@ -2699,6 +2726,12 @@
           <w:lang w:val="en-US"/>
         </w:rPr>
         <w:tab/>
+      </w:r>
+      <w:r>
+        <w:rPr>
+          <w:rFonts w:hint="default"/>
+          <w:lang w:val="en-US"/>
+        </w:rPr>
         <w:t>- Giảm khôi lượng ghi chép.</w:t>
       </w:r>
     </w:p>
@@ -2717,7 +2750,6 @@
           <w:lang w:val="en-US"/>
         </w:rPr>
         <w:tab/>
-        <w:t/>
       </w:r>
       <w:r>
         <w:rPr>
@@ -2725,6 +2757,12 @@
           <w:lang w:val="en-US"/>
         </w:rPr>
         <w:tab/>
+      </w:r>
+      <w:r>
+        <w:rPr>
+          <w:rFonts w:hint="default"/>
+          <w:lang w:val="en-US"/>
+        </w:rPr>
         <w:t>- Truy vấn thông tin nhanh chóng.</w:t>
       </w:r>
     </w:p>
@@ -2743,7 +2781,6 @@
           <w:lang w:val="en-US"/>
         </w:rPr>
         <w:tab/>
-        <w:t/>
       </w:r>
       <w:r>
         <w:rPr>
@@ -2751,6 +2788,12 @@
           <w:lang w:val="en-US"/>
         </w:rPr>
         <w:tab/>
+      </w:r>
+      <w:r>
+        <w:rPr>
+          <w:rFonts w:hint="default"/>
+          <w:lang w:val="en-US"/>
+        </w:rPr>
         <w:t>- có khả năng lưu trữ nhiều thông tin.</w:t>
       </w:r>
     </w:p>
@@ -2769,7 +2812,6 @@
           <w:lang w:val="en-US"/>
         </w:rPr>
         <w:tab/>
-        <w:t/>
       </w:r>
       <w:r>
         <w:rPr>
@@ -2777,6 +2819,12 @@
           <w:lang w:val="en-US"/>
         </w:rPr>
         <w:tab/>
+      </w:r>
+      <w:r>
+        <w:rPr>
+          <w:rFonts w:hint="default"/>
+          <w:lang w:val="en-US"/>
+        </w:rPr>
         <w:t>- khả năng thanh toán tiền một cách nhanh chống rõ ràng.</w:t>
       </w:r>
     </w:p>
@@ -2839,6 +2887,12 @@
           <w:lang w:val="en-US"/>
         </w:rPr>
         <w:tab/>
+      </w:r>
+      <w:r>
+        <w:rPr>
+          <w:rFonts w:hint="default"/>
+          <w:lang w:val="en-US"/>
+        </w:rPr>
         <w:t>- Nhóm chức năng xem thông tin; bao gồm xem thông tin của nhân viên, khách hàng và các loại thực đơn.</w:t>
       </w:r>
     </w:p>
@@ -2857,6 +2911,12 @@
           <w:lang w:val="en-US"/>
         </w:rPr>
         <w:tab/>
+      </w:r>
+      <w:r>
+        <w:rPr>
+          <w:rFonts w:hint="default"/>
+          <w:lang w:val="en-US"/>
+        </w:rPr>
         <w:t>- Nhóm chức năng quản lý: quản lý nhân viên, quản lý hóa đơn, quản lý lượng khách ngồi trong quán.</w:t>
       </w:r>
     </w:p>
@@ -2875,6 +2935,12 @@
           <w:lang w:val="en-US"/>
         </w:rPr>
         <w:tab/>
+      </w:r>
+      <w:r>
+        <w:rPr>
+          <w:rFonts w:hint="default"/>
+          <w:lang w:val="en-US"/>
+        </w:rPr>
         <w:t>- Nhóm chức năng tiếp nhận và xử lý: tiếp nhận và xử lý hóa đơn.</w:t>
       </w:r>
     </w:p>
@@ -2937,6 +3003,12 @@
           <w:lang w:val="en-US"/>
         </w:rPr>
         <w:tab/>
+      </w:r>
+      <w:r>
+        <w:rPr>
+          <w:rFonts w:hint="default"/>
+          <w:lang w:val="en-US"/>
+        </w:rPr>
         <w:t>Có thể tổng kiểm soát toàn bộ cửa hàng. Quản lý về tất cả mọt thứ có trong quán. Toàn quyền điều chỉnh mọi thông tin.</w:t>
       </w:r>
     </w:p>
@@ -3269,8 +3341,6 @@
         </w:rPr>
         <w:t>Hình 2.3: USECASE quán cà phê</w:t>
       </w:r>
-      <w:bookmarkStart w:id="4" w:name="_GoBack"/>
-      <w:bookmarkEnd w:id="4"/>
     </w:p>
     <w:p>
       <w:pPr>
@@ -3282,334 +3352,552 @@
     </w:p>
     <w:p>
       <w:pPr>
-        <w:pStyle w:val="29"/>
-        <w:rPr>
-          <w:lang w:val="vi-VN"/>
-        </w:rPr>
-      </w:pPr>
-    </w:p>
-    <w:p>
-      <w:pPr>
-        <w:pStyle w:val="29"/>
-        <w:rPr>
-          <w:lang w:val="vi-VN"/>
-        </w:rPr>
-      </w:pPr>
-    </w:p>
-    <w:p>
-      <w:pPr>
-        <w:pStyle w:val="29"/>
-        <w:rPr>
-          <w:lang w:val="vi-VN"/>
-        </w:rPr>
-      </w:pPr>
-    </w:p>
-    <w:p>
-      <w:pPr>
-        <w:pStyle w:val="29"/>
-        <w:rPr>
-          <w:lang w:val="vi-VN"/>
-        </w:rPr>
-      </w:pPr>
-    </w:p>
-    <w:p>
-      <w:pPr>
-        <w:pStyle w:val="29"/>
-        <w:rPr>
-          <w:lang w:val="vi-VN"/>
-        </w:rPr>
-      </w:pPr>
-    </w:p>
-    <w:p>
-      <w:pPr>
-        <w:pStyle w:val="29"/>
-        <w:rPr>
-          <w:lang w:val="vi-VN"/>
-        </w:rPr>
-      </w:pPr>
-    </w:p>
-    <w:p>
-      <w:pPr>
-        <w:pStyle w:val="29"/>
-        <w:rPr>
-          <w:lang w:val="vi-VN"/>
-        </w:rPr>
-      </w:pPr>
-    </w:p>
-    <w:p>
-      <w:pPr>
-        <w:pStyle w:val="29"/>
-        <w:rPr>
-          <w:lang w:val="vi-VN"/>
-        </w:rPr>
-      </w:pPr>
-    </w:p>
-    <w:p>
-      <w:pPr>
-        <w:pStyle w:val="29"/>
-        <w:rPr>
-          <w:lang w:val="vi-VN"/>
-        </w:rPr>
-      </w:pPr>
-    </w:p>
-    <w:p>
-      <w:pPr>
-        <w:pStyle w:val="29"/>
-        <w:rPr>
-          <w:lang w:val="vi-VN"/>
-        </w:rPr>
-      </w:pPr>
-    </w:p>
-    <w:p>
-      <w:pPr>
-        <w:pStyle w:val="29"/>
-        <w:rPr>
-          <w:lang w:val="vi-VN"/>
-        </w:rPr>
-      </w:pPr>
-    </w:p>
-    <w:p>
-      <w:pPr>
-        <w:pStyle w:val="29"/>
-        <w:rPr>
-          <w:lang w:val="vi-VN"/>
-        </w:rPr>
-      </w:pPr>
-    </w:p>
-    <w:p>
-      <w:pPr>
-        <w:pStyle w:val="29"/>
-        <w:rPr>
-          <w:lang w:val="vi-VN"/>
-        </w:rPr>
-      </w:pPr>
-    </w:p>
-    <w:p>
-      <w:pPr>
-        <w:pStyle w:val="29"/>
-        <w:rPr>
-          <w:lang w:val="vi-VN"/>
-        </w:rPr>
-      </w:pPr>
-    </w:p>
-    <w:p>
-      <w:pPr>
-        <w:pStyle w:val="29"/>
-        <w:rPr>
-          <w:lang w:val="vi-VN"/>
-        </w:rPr>
-      </w:pPr>
-    </w:p>
-    <w:p>
-      <w:pPr>
-        <w:pStyle w:val="29"/>
-        <w:rPr>
-          <w:lang w:val="vi-VN"/>
-        </w:rPr>
-      </w:pPr>
-    </w:p>
-    <w:p>
-      <w:pPr>
-        <w:pStyle w:val="29"/>
-        <w:rPr>
-          <w:lang w:val="vi-VN"/>
-        </w:rPr>
-      </w:pPr>
-    </w:p>
-    <w:p>
-      <w:pPr>
-        <w:pStyle w:val="29"/>
-        <w:rPr>
-          <w:lang w:val="vi-VN"/>
-        </w:rPr>
-      </w:pPr>
-    </w:p>
-    <w:p>
-      <w:pPr>
-        <w:pStyle w:val="29"/>
-        <w:rPr>
-          <w:lang w:val="vi-VN"/>
-        </w:rPr>
-      </w:pPr>
-    </w:p>
-    <w:p>
-      <w:pPr>
-        <w:pStyle w:val="29"/>
-        <w:rPr>
-          <w:lang w:val="vi-VN"/>
-        </w:rPr>
-      </w:pPr>
-    </w:p>
-    <w:p>
-      <w:pPr>
-        <w:pStyle w:val="29"/>
-        <w:rPr>
-          <w:lang w:val="vi-VN"/>
-        </w:rPr>
-      </w:pPr>
-    </w:p>
-    <w:p>
-      <w:pPr>
-        <w:pStyle w:val="29"/>
-        <w:rPr>
-          <w:lang w:val="vi-VN"/>
-        </w:rPr>
-      </w:pPr>
-    </w:p>
-    <w:p>
-      <w:pPr>
-        <w:pStyle w:val="29"/>
-        <w:ind w:firstLine="0"/>
-        <w:jc w:val="left"/>
-      </w:pPr>
-      <w:r>
-        <w:t>Giới Thiệu</w:t>
-      </w:r>
-    </w:p>
-    <w:p>
-      <w:pPr>
-        <w:spacing w:after="120" w:line="360" w:lineRule="auto"/>
-        <w:rPr>
-          <w:sz w:val="26"/>
-          <w:szCs w:val="26"/>
-        </w:rPr>
-      </w:pPr>
-      <w:r>
-        <w:rPr>
-          <w:sz w:val="26"/>
-          <w:szCs w:val="26"/>
-        </w:rPr>
-        <w:t xml:space="preserve">  Thế giới đang ngày càng phát triển , các loại mô hình như quán café, quán nước cũng đang ngày càng được mở rộng để phù hợp với nhu cầu xã hội.Nhưng hiện nay các loại hình dịch vụ như thế vẫn chưa đáp ứng được việc vận hành quản lý một cách rành mạch , rõ ràng và hiệu quả. Hầu hết mọi người vẫn quen với việc quản lý bằng phương thức truyền thống là dùng giấy tờ để ghi chép lại như vậy sẽ tạo khó khăn rất nhiều từ việc nhân viên ghi yêu cầu của khách hàng về thức uống đến việc kiểm tra xem bàn nào đã thanh toán hay chưa , quản lý thông tin khách hàng , nhân viên và cả doanh thu , hóa đơn cũng rất tốn kém về nhân lực cũng như tài chính.</w:t>
-      </w:r>
-    </w:p>
-    <w:p>
-      <w:pPr>
-        <w:spacing w:after="120" w:line="360" w:lineRule="auto"/>
-        <w:rPr>
-          <w:sz w:val="26"/>
-          <w:szCs w:val="26"/>
-        </w:rPr>
-      </w:pPr>
-      <w:r>
-        <w:rPr>
-          <w:sz w:val="26"/>
-          <w:szCs w:val="26"/>
-        </w:rPr>
-        <w:t xml:space="preserve">  Ngày nay với sự phát triển công nghệ phù hợp thì việc sử dụng điện thoại sẽ giúp ích cho công việc hơn rất nhiều vào việc quản lý các quán café , quán nước , đây là điều hoàn toàn cần thiết vì nó xóa bỏ những phương pháp lạc hậu gây tốn thời gian và tiền bạc.</w:t>
-      </w:r>
-    </w:p>
-    <w:p>
-      <w:pPr>
-        <w:spacing w:after="120" w:line="360" w:lineRule="auto"/>
-        <w:rPr>
-          <w:sz w:val="26"/>
-          <w:szCs w:val="26"/>
-        </w:rPr>
-      </w:pPr>
-      <w:r>
-        <w:rPr>
-          <w:sz w:val="26"/>
-          <w:szCs w:val="26"/>
-        </w:rPr>
-        <w:t xml:space="preserve">  Không chỉ dừng lại ở việc giúp quản lý quản lý hệ thống của mình dễ dàng, mà nó còn giúp cho các nhân viên – người trực tiếp thao tác với phần mềm làm việc nhanh hơn, hiệu quả hơn, tránh nhầm lẫn trong việc tính toán.</w:t>
-      </w:r>
-    </w:p>
-    <w:p>
-      <w:pPr>
-        <w:spacing w:after="120" w:line="360" w:lineRule="auto"/>
-        <w:rPr>
-          <w:sz w:val="26"/>
-          <w:szCs w:val="26"/>
-        </w:rPr>
-      </w:pPr>
-      <w:r>
-        <w:rPr>
-          <w:sz w:val="26"/>
-          <w:szCs w:val="26"/>
-        </w:rPr>
-        <w:t xml:space="preserve">  Trong đồ án mà chúng em xây dựng là những giải pháp quản lý các nghiệp vụ cụ thể cho một quán café, quán nước. Phần mềm này giúp người quán lý nắm bắt được các thông tin về nhân viên trong nhà hàng, quá trình gọi món, thanh toán, thêm món ăn, quản lý thông tin khách hàng , hóa đơn.</w:t>
-      </w:r>
-    </w:p>
-    <w:p>
-      <w:pPr>
-        <w:spacing w:after="120" w:line="360" w:lineRule="auto"/>
-        <w:rPr>
-          <w:sz w:val="26"/>
-          <w:szCs w:val="26"/>
-        </w:rPr>
-      </w:pPr>
-    </w:p>
-    <w:p>
-      <w:pPr>
-        <w:spacing w:after="120" w:line="360" w:lineRule="auto"/>
-        <w:rPr>
-          <w:sz w:val="26"/>
-          <w:szCs w:val="26"/>
-        </w:rPr>
-      </w:pPr>
-    </w:p>
-    <w:p>
-      <w:pPr>
-        <w:spacing w:after="120" w:line="360" w:lineRule="auto"/>
-        <w:rPr>
-          <w:sz w:val="26"/>
-          <w:szCs w:val="26"/>
-        </w:rPr>
-      </w:pPr>
-    </w:p>
-    <w:p>
-      <w:pPr>
-        <w:spacing w:after="120" w:line="360" w:lineRule="auto"/>
-        <w:rPr>
-          <w:sz w:val="26"/>
-          <w:szCs w:val="26"/>
-        </w:rPr>
-      </w:pPr>
-    </w:p>
-    <w:p>
-      <w:pPr>
-        <w:spacing w:after="120" w:line="360" w:lineRule="auto"/>
-        <w:rPr>
-          <w:sz w:val="26"/>
-          <w:szCs w:val="26"/>
-        </w:rPr>
-      </w:pPr>
-    </w:p>
-    <w:p>
-      <w:pPr>
-        <w:spacing w:after="120" w:line="360" w:lineRule="auto"/>
-        <w:rPr>
-          <w:sz w:val="26"/>
-          <w:szCs w:val="26"/>
-        </w:rPr>
-      </w:pPr>
-      <w:r>
-        <w:rPr>
-          <w:sz w:val="26"/>
-          <w:szCs w:val="26"/>
-        </w:rPr>
-        <w:t>Database</w:t>
-      </w:r>
-    </w:p>
-    <w:p>
-      <w:pPr>
-        <w:spacing w:after="120" w:line="360" w:lineRule="auto"/>
-        <w:rPr>
-          <w:sz w:val="26"/>
-          <w:szCs w:val="26"/>
-        </w:rPr>
-      </w:pPr>
-      <w:r>
-        <w:rPr>
-          <w:sz w:val="26"/>
-          <w:szCs w:val="26"/>
-        </w:rPr>
-        <w:t>Bảng User : Lưu thông tin nhân viên và thông tin tài khoản.</w:t>
-      </w:r>
+        <w:pStyle w:val="36"/>
+        <w:bidi w:val="0"/>
+        <w:rPr>
+          <w:rFonts w:hint="default"/>
+          <w:lang w:val="en-US"/>
+        </w:rPr>
+      </w:pPr>
+      <w:r>
+        <w:rPr>
+          <w:rFonts w:hint="default"/>
+          <w:lang w:val="en-US"/>
+        </w:rPr>
+        <w:t>2.3 USECASE DESCRIPTION</w:t>
+      </w:r>
+    </w:p>
+    <w:p>
+      <w:pPr>
+        <w:pStyle w:val="36"/>
+        <w:bidi w:val="0"/>
+        <w:rPr>
+          <w:rFonts w:hint="default"/>
+          <w:lang w:val="en-US"/>
+        </w:rPr>
+      </w:pPr>
     </w:p>
     <w:tbl>
       <w:tblPr>
         <w:tblStyle w:val="19"/>
+        <w:tblW w:w="0" w:type="auto"/>
+        <w:jc w:val="center"/>
+        <w:tblBorders>
+          <w:top w:val="single" w:color="auto" w:sz="4" w:space="0"/>
+          <w:left w:val="single" w:color="auto" w:sz="4" w:space="0"/>
+          <w:bottom w:val="single" w:color="auto" w:sz="4" w:space="0"/>
+          <w:right w:val="single" w:color="auto" w:sz="4" w:space="0"/>
+          <w:insideH w:val="single" w:color="auto" w:sz="4" w:space="0"/>
+          <w:insideV w:val="single" w:color="auto" w:sz="4" w:space="0"/>
+        </w:tblBorders>
+        <w:tblLayout w:type="autofit"/>
+        <w:tblCellMar>
+          <w:left w:w="108" w:type="dxa"/>
+          <w:right w:w="108" w:type="dxa"/>
+        </w:tblCellMar>
+      </w:tblPr>
+      <w:tblGrid>
+        <w:gridCol w:w="1858"/>
+        <w:gridCol w:w="5922"/>
+      </w:tblGrid>
+      <w:tr>
+        <w:tblPrEx>
+          <w:tblBorders>
+            <w:top w:val="single" w:color="auto" w:sz="4" w:space="0"/>
+            <w:left w:val="single" w:color="auto" w:sz="4" w:space="0"/>
+            <w:bottom w:val="single" w:color="auto" w:sz="4" w:space="0"/>
+            <w:right w:val="single" w:color="auto" w:sz="4" w:space="0"/>
+            <w:insideH w:val="single" w:color="auto" w:sz="4" w:space="0"/>
+            <w:insideV w:val="single" w:color="auto" w:sz="4" w:space="0"/>
+          </w:tblBorders>
+          <w:tblCellMar>
+            <w:left w:w="108" w:type="dxa"/>
+            <w:right w:w="108" w:type="dxa"/>
+          </w:tblCellMar>
+        </w:tblPrEx>
+        <w:trPr>
+          <w:trHeight w:val="642" w:hRule="atLeast"/>
+          <w:jc w:val="center"/>
+        </w:trPr>
+        <w:tc>
+          <w:tcPr>
+            <w:tcW w:w="7780" w:type="dxa"/>
+            <w:gridSpan w:val="2"/>
+          </w:tcPr>
+          <w:p>
+            <w:pPr>
+              <w:pStyle w:val="31"/>
+              <w:bidi w:val="0"/>
+              <w:jc w:val="center"/>
+              <w:rPr>
+                <w:rFonts w:hint="default"/>
+                <w:lang w:val="en-US"/>
+              </w:rPr>
+            </w:pPr>
+          </w:p>
+          <w:p>
+            <w:pPr>
+              <w:pStyle w:val="31"/>
+              <w:bidi w:val="0"/>
+              <w:jc w:val="center"/>
+              <w:rPr>
+                <w:rFonts w:hint="default"/>
+                <w:lang w:val="en-US"/>
+              </w:rPr>
+            </w:pPr>
+            <w:r>
+              <w:rPr>
+                <w:rFonts w:hint="default"/>
+                <w:lang w:val="en-US"/>
+              </w:rPr>
+              <w:t>Quên mật khẩu</w:t>
+            </w:r>
+          </w:p>
+          <w:p>
+            <w:pPr>
+              <w:pStyle w:val="31"/>
+              <w:bidi w:val="0"/>
+              <w:jc w:val="center"/>
+              <w:rPr>
+                <w:rFonts w:hint="default"/>
+                <w:lang w:val="en-US"/>
+              </w:rPr>
+            </w:pPr>
+          </w:p>
+        </w:tc>
+      </w:tr>
+      <w:tr>
+        <w:tblPrEx>
+          <w:tblBorders>
+            <w:top w:val="single" w:color="auto" w:sz="4" w:space="0"/>
+            <w:left w:val="single" w:color="auto" w:sz="4" w:space="0"/>
+            <w:bottom w:val="single" w:color="auto" w:sz="4" w:space="0"/>
+            <w:right w:val="single" w:color="auto" w:sz="4" w:space="0"/>
+            <w:insideH w:val="single" w:color="auto" w:sz="4" w:space="0"/>
+            <w:insideV w:val="single" w:color="auto" w:sz="4" w:space="0"/>
+          </w:tblBorders>
+          <w:tblCellMar>
+            <w:left w:w="108" w:type="dxa"/>
+            <w:right w:w="108" w:type="dxa"/>
+          </w:tblCellMar>
+        </w:tblPrEx>
+        <w:trPr>
+          <w:trHeight w:val="430" w:hRule="atLeast"/>
+          <w:jc w:val="center"/>
+        </w:trPr>
+        <w:tc>
+          <w:tcPr>
+            <w:tcW w:w="1858" w:type="dxa"/>
+          </w:tcPr>
+          <w:p>
+            <w:pPr>
+              <w:pStyle w:val="31"/>
+              <w:bidi w:val="0"/>
+              <w:rPr>
+                <w:rFonts w:hint="default"/>
+                <w:lang w:val="en-US"/>
+              </w:rPr>
+            </w:pPr>
+            <w:r>
+              <w:rPr>
+                <w:rFonts w:hint="default"/>
+                <w:lang w:val="en-US"/>
+              </w:rPr>
+              <w:t>Tên UseCase</w:t>
+            </w:r>
+          </w:p>
+          <w:p>
+            <w:pPr>
+              <w:pStyle w:val="31"/>
+              <w:bidi w:val="0"/>
+              <w:rPr>
+                <w:rFonts w:hint="default"/>
+                <w:lang w:val="en-US"/>
+              </w:rPr>
+            </w:pPr>
+          </w:p>
+        </w:tc>
+        <w:tc>
+          <w:tcPr>
+            <w:tcW w:w="5922" w:type="dxa"/>
+          </w:tcPr>
+          <w:p>
+            <w:pPr>
+              <w:pStyle w:val="31"/>
+              <w:bidi w:val="0"/>
+              <w:rPr>
+                <w:rFonts w:hint="default"/>
+                <w:lang w:val="en-US"/>
+              </w:rPr>
+            </w:pPr>
+            <w:r>
+              <w:rPr>
+                <w:rFonts w:hint="default"/>
+                <w:lang w:val="en-US"/>
+              </w:rPr>
+              <w:t>Quên mật khẩu</w:t>
+            </w:r>
+          </w:p>
+          <w:p>
+            <w:pPr>
+              <w:pStyle w:val="31"/>
+              <w:bidi w:val="0"/>
+              <w:rPr>
+                <w:rFonts w:hint="default"/>
+                <w:lang w:val="en-US"/>
+              </w:rPr>
+            </w:pPr>
+          </w:p>
+        </w:tc>
+      </w:tr>
+      <w:tr>
+        <w:tblPrEx>
+          <w:tblBorders>
+            <w:top w:val="single" w:color="auto" w:sz="4" w:space="0"/>
+            <w:left w:val="single" w:color="auto" w:sz="4" w:space="0"/>
+            <w:bottom w:val="single" w:color="auto" w:sz="4" w:space="0"/>
+            <w:right w:val="single" w:color="auto" w:sz="4" w:space="0"/>
+            <w:insideH w:val="single" w:color="auto" w:sz="4" w:space="0"/>
+            <w:insideV w:val="single" w:color="auto" w:sz="4" w:space="0"/>
+          </w:tblBorders>
+          <w:tblCellMar>
+            <w:left w:w="108" w:type="dxa"/>
+            <w:right w:w="108" w:type="dxa"/>
+          </w:tblCellMar>
+        </w:tblPrEx>
+        <w:trPr>
+          <w:trHeight w:val="430" w:hRule="atLeast"/>
+          <w:jc w:val="center"/>
+        </w:trPr>
+        <w:tc>
+          <w:tcPr>
+            <w:tcW w:w="1858" w:type="dxa"/>
+            <w:vAlign w:val="top"/>
+          </w:tcPr>
+          <w:p>
+            <w:pPr>
+              <w:pStyle w:val="31"/>
+              <w:bidi w:val="0"/>
+              <w:rPr>
+                <w:rFonts w:hint="default"/>
+                <w:lang w:val="en-US"/>
+              </w:rPr>
+            </w:pPr>
+            <w:r>
+              <w:rPr>
+                <w:rFonts w:hint="default"/>
+                <w:lang w:val="en-US"/>
+              </w:rPr>
+              <w:t xml:space="preserve">Tên Actor </w:t>
+            </w:r>
+          </w:p>
+          <w:p>
+            <w:pPr>
+              <w:pStyle w:val="31"/>
+              <w:bidi w:val="0"/>
+              <w:rPr>
+                <w:rFonts w:hint="default"/>
+                <w:lang w:val="en-US" w:eastAsia="en-US"/>
+              </w:rPr>
+            </w:pPr>
+          </w:p>
+        </w:tc>
+        <w:tc>
+          <w:tcPr>
+            <w:tcW w:w="5922" w:type="dxa"/>
+            <w:vAlign w:val="top"/>
+          </w:tcPr>
+          <w:p>
+            <w:pPr>
+              <w:pStyle w:val="31"/>
+              <w:bidi w:val="0"/>
+              <w:rPr>
+                <w:rFonts w:hint="default"/>
+                <w:lang w:val="en-US"/>
+              </w:rPr>
+            </w:pPr>
+            <w:r>
+              <w:rPr>
+                <w:rFonts w:hint="default"/>
+                <w:lang w:val="en-US"/>
+              </w:rPr>
+              <w:t>Quản lý, nhân viên</w:t>
+            </w:r>
+          </w:p>
+          <w:p>
+            <w:pPr>
+              <w:pStyle w:val="31"/>
+              <w:bidi w:val="0"/>
+              <w:rPr>
+                <w:rFonts w:hint="default"/>
+                <w:lang w:val="en-US" w:eastAsia="en-US"/>
+              </w:rPr>
+            </w:pPr>
+          </w:p>
+        </w:tc>
+      </w:tr>
+      <w:tr>
+        <w:tblPrEx>
+          <w:tblBorders>
+            <w:top w:val="single" w:color="auto" w:sz="4" w:space="0"/>
+            <w:left w:val="single" w:color="auto" w:sz="4" w:space="0"/>
+            <w:bottom w:val="single" w:color="auto" w:sz="4" w:space="0"/>
+            <w:right w:val="single" w:color="auto" w:sz="4" w:space="0"/>
+            <w:insideH w:val="single" w:color="auto" w:sz="4" w:space="0"/>
+            <w:insideV w:val="single" w:color="auto" w:sz="4" w:space="0"/>
+          </w:tblBorders>
+          <w:tblCellMar>
+            <w:left w:w="108" w:type="dxa"/>
+            <w:right w:w="108" w:type="dxa"/>
+          </w:tblCellMar>
+        </w:tblPrEx>
+        <w:trPr>
+          <w:trHeight w:val="430" w:hRule="atLeast"/>
+          <w:jc w:val="center"/>
+        </w:trPr>
+        <w:tc>
+          <w:tcPr>
+            <w:tcW w:w="1858" w:type="dxa"/>
+          </w:tcPr>
+          <w:p>
+            <w:pPr>
+              <w:pStyle w:val="31"/>
+              <w:bidi w:val="0"/>
+              <w:rPr>
+                <w:rFonts w:hint="default"/>
+                <w:lang w:val="en-US"/>
+              </w:rPr>
+            </w:pPr>
+            <w:r>
+              <w:rPr>
+                <w:rFonts w:hint="default"/>
+                <w:lang w:val="en-US"/>
+              </w:rPr>
+              <w:t>Mô Tả</w:t>
+            </w:r>
+          </w:p>
+        </w:tc>
+        <w:tc>
+          <w:tcPr>
+            <w:tcW w:w="5922" w:type="dxa"/>
+          </w:tcPr>
+          <w:p>
+            <w:pPr>
+              <w:pStyle w:val="31"/>
+              <w:bidi w:val="0"/>
+              <w:rPr>
+                <w:rFonts w:hint="default"/>
+                <w:lang w:val="en-US"/>
+              </w:rPr>
+            </w:pPr>
+            <w:r>
+              <w:rPr>
+                <w:rFonts w:hint="default"/>
+                <w:lang w:val="en-US"/>
+              </w:rPr>
+              <w:t>- Nhằm mục đích hỗ trợ cho người dùng sử dụng ứng dụng quên mật khẩu.</w:t>
+            </w:r>
+          </w:p>
+          <w:p>
+            <w:pPr>
+              <w:pStyle w:val="31"/>
+              <w:bidi w:val="0"/>
+              <w:rPr>
+                <w:rFonts w:hint="default"/>
+                <w:lang w:val="en-US"/>
+              </w:rPr>
+            </w:pPr>
+            <w:r>
+              <w:rPr>
+                <w:rFonts w:hint="default"/>
+                <w:lang w:val="en-US"/>
+              </w:rPr>
+              <w:t>- Nhấm “ Quên mật khẩu” ở phần màn hình đăng nhập.</w:t>
+            </w:r>
+          </w:p>
+          <w:p>
+            <w:pPr>
+              <w:pStyle w:val="31"/>
+              <w:bidi w:val="0"/>
+              <w:rPr>
+                <w:rFonts w:hint="default"/>
+                <w:lang w:val="en-US"/>
+              </w:rPr>
+            </w:pPr>
+            <w:r>
+              <w:rPr>
+                <w:rFonts w:hint="default"/>
+                <w:lang w:val="en-US"/>
+              </w:rPr>
+              <w:t>Điền đầy đủ thông tin để được cấp mật khẩu mới.</w:t>
+            </w:r>
+          </w:p>
+        </w:tc>
+      </w:tr>
+      <w:tr>
+        <w:tblPrEx>
+          <w:tblBorders>
+            <w:top w:val="single" w:color="auto" w:sz="4" w:space="0"/>
+            <w:left w:val="single" w:color="auto" w:sz="4" w:space="0"/>
+            <w:bottom w:val="single" w:color="auto" w:sz="4" w:space="0"/>
+            <w:right w:val="single" w:color="auto" w:sz="4" w:space="0"/>
+            <w:insideH w:val="single" w:color="auto" w:sz="4" w:space="0"/>
+            <w:insideV w:val="single" w:color="auto" w:sz="4" w:space="0"/>
+          </w:tblBorders>
+          <w:tblCellMar>
+            <w:left w:w="108" w:type="dxa"/>
+            <w:right w:w="108" w:type="dxa"/>
+          </w:tblCellMar>
+        </w:tblPrEx>
+        <w:trPr>
+          <w:trHeight w:val="430" w:hRule="atLeast"/>
+          <w:jc w:val="center"/>
+        </w:trPr>
+        <w:tc>
+          <w:tcPr>
+            <w:tcW w:w="1858" w:type="dxa"/>
+          </w:tcPr>
+          <w:p>
+            <w:pPr>
+              <w:pStyle w:val="31"/>
+              <w:bidi w:val="0"/>
+              <w:rPr>
+                <w:rFonts w:hint="default"/>
+                <w:lang w:val="en-US"/>
+              </w:rPr>
+            </w:pPr>
+            <w:r>
+              <w:rPr>
+                <w:rFonts w:hint="default"/>
+                <w:lang w:val="en-US"/>
+              </w:rPr>
+              <w:t>Ngoại lệ</w:t>
+            </w:r>
+          </w:p>
+          <w:p>
+            <w:pPr>
+              <w:pStyle w:val="31"/>
+              <w:bidi w:val="0"/>
+              <w:rPr>
+                <w:rFonts w:hint="default"/>
+                <w:lang w:val="en-US"/>
+              </w:rPr>
+            </w:pPr>
+          </w:p>
+        </w:tc>
+        <w:tc>
+          <w:tcPr>
+            <w:tcW w:w="5922" w:type="dxa"/>
+          </w:tcPr>
+          <w:p>
+            <w:pPr>
+              <w:pStyle w:val="31"/>
+              <w:bidi w:val="0"/>
+              <w:rPr>
+                <w:rFonts w:hint="default"/>
+                <w:lang w:val="en-US"/>
+              </w:rPr>
+            </w:pPr>
+            <w:r>
+              <w:rPr>
+                <w:rFonts w:hint="default"/>
+                <w:lang w:val="en-US"/>
+              </w:rPr>
+              <w:t>- Báo lỗi khi người dùng nhập sai thông tin.</w:t>
+            </w:r>
+          </w:p>
+        </w:tc>
+      </w:tr>
+      <w:tr>
+        <w:tblPrEx>
+          <w:tblBorders>
+            <w:top w:val="single" w:color="auto" w:sz="4" w:space="0"/>
+            <w:left w:val="single" w:color="auto" w:sz="4" w:space="0"/>
+            <w:bottom w:val="single" w:color="auto" w:sz="4" w:space="0"/>
+            <w:right w:val="single" w:color="auto" w:sz="4" w:space="0"/>
+            <w:insideH w:val="single" w:color="auto" w:sz="4" w:space="0"/>
+            <w:insideV w:val="single" w:color="auto" w:sz="4" w:space="0"/>
+          </w:tblBorders>
+          <w:tblCellMar>
+            <w:left w:w="108" w:type="dxa"/>
+            <w:right w:w="108" w:type="dxa"/>
+          </w:tblCellMar>
+        </w:tblPrEx>
+        <w:trPr>
+          <w:trHeight w:val="226" w:hRule="atLeast"/>
+          <w:jc w:val="center"/>
+        </w:trPr>
+        <w:tc>
+          <w:tcPr>
+            <w:tcW w:w="1858" w:type="dxa"/>
+          </w:tcPr>
+          <w:p>
+            <w:pPr>
+              <w:pStyle w:val="31"/>
+              <w:bidi w:val="0"/>
+              <w:rPr>
+                <w:rFonts w:hint="default"/>
+                <w:lang w:val="en-US"/>
+              </w:rPr>
+            </w:pPr>
+            <w:r>
+              <w:rPr>
+                <w:rFonts w:hint="default"/>
+                <w:lang w:val="en-US"/>
+              </w:rPr>
+              <w:t>Kịch bản</w:t>
+            </w:r>
+          </w:p>
+        </w:tc>
+        <w:tc>
+          <w:tcPr>
+            <w:tcW w:w="5922" w:type="dxa"/>
+          </w:tcPr>
+          <w:p>
+            <w:pPr>
+              <w:pStyle w:val="31"/>
+              <w:bidi w:val="0"/>
+              <w:rPr>
+                <w:rFonts w:hint="default"/>
+                <w:lang w:val="en-US"/>
+              </w:rPr>
+            </w:pPr>
+            <w:r>
+              <w:rPr>
+                <w:rFonts w:hint="default"/>
+                <w:lang w:val="en-US"/>
+              </w:rPr>
+              <w:t>- Trả lại một khẩu ngẫu nhiên cho người dùng.</w:t>
+            </w:r>
+          </w:p>
+          <w:p>
+            <w:pPr>
+              <w:pStyle w:val="31"/>
+              <w:bidi w:val="0"/>
+              <w:rPr>
+                <w:rFonts w:hint="default"/>
+                <w:lang w:val="en-US"/>
+              </w:rPr>
+            </w:pPr>
+          </w:p>
+        </w:tc>
+      </w:tr>
+    </w:tbl>
+    <w:p>
+      <w:pPr>
+        <w:pStyle w:val="36"/>
+        <w:bidi w:val="0"/>
+        <w:rPr>
+          <w:rFonts w:hint="default"/>
+          <w:lang w:val="en-US"/>
+        </w:rPr>
+      </w:pPr>
+    </w:p>
+    <w:tbl>
+      <w:tblPr>
+        <w:tblStyle w:val="19"/>
+        <w:tblpPr w:leftFromText="180" w:rightFromText="180" w:vertAnchor="text" w:horzAnchor="page" w:tblpX="2750" w:tblpY="433"/>
+        <w:tblOverlap w:val="never"/>
         <w:tblW w:w="0" w:type="auto"/>
         <w:tblInd w:w="0" w:type="dxa"/>
         <w:tblBorders>
@@ -3629,10 +3917,8 @@
         </w:tblCellMar>
       </w:tblPr>
       <w:tblGrid>
-        <w:gridCol w:w="988"/>
-        <w:gridCol w:w="2268"/>
-        <w:gridCol w:w="2268"/>
-        <w:gridCol w:w="3587"/>
+        <w:gridCol w:w="3876"/>
+        <w:gridCol w:w="3884"/>
       </w:tblGrid>
       <w:tr>
         <w:tblPrEx>
@@ -3644,26 +3930,37 @@
             <w:insideH w:val="single" w:color="auto" w:sz="4" w:space="0"/>
             <w:insideV w:val="single" w:color="auto" w:sz="4" w:space="0"/>
           </w:tblBorders>
+          <w:tblCellMar>
+            <w:top w:w="0" w:type="dxa"/>
+            <w:left w:w="108" w:type="dxa"/>
+            <w:bottom w:w="0" w:type="dxa"/>
+            <w:right w:w="108" w:type="dxa"/>
+          </w:tblCellMar>
         </w:tblPrEx>
-        <w:tc>
-          <w:tcPr>
-            <w:tcW w:w="9111" w:type="dxa"/>
-            <w:gridSpan w:val="4"/>
-          </w:tcPr>
-          <w:p>
-            <w:pPr>
-              <w:spacing w:after="120" w:line="360" w:lineRule="auto"/>
-              <w:rPr>
-                <w:sz w:val="26"/>
-                <w:szCs w:val="26"/>
-              </w:rPr>
-            </w:pPr>
-            <w:r>
-              <w:rPr>
-                <w:sz w:val="26"/>
-                <w:szCs w:val="26"/>
-              </w:rPr>
-              <w:t>User</w:t>
+        <w:trPr>
+          <w:trHeight w:val="409" w:hRule="atLeast"/>
+        </w:trPr>
+        <w:tc>
+          <w:tcPr>
+            <w:tcW w:w="7760" w:type="dxa"/>
+            <w:gridSpan w:val="2"/>
+          </w:tcPr>
+          <w:p>
+            <w:pPr>
+              <w:pStyle w:val="31"/>
+              <w:bidi w:val="0"/>
+              <w:jc w:val="center"/>
+              <w:rPr>
+                <w:rFonts w:hint="default"/>
+                <w:lang w:val="en-US"/>
+              </w:rPr>
+            </w:pPr>
+            <w:r>
+              <w:rPr>
+                <w:rFonts w:hint="default"/>
+                <w:lang w:val="en-US"/>
+              </w:rPr>
+              <w:t>Cập nhật mật khẩu</w:t>
             </w:r>
           </w:p>
         </w:tc>
@@ -3685,87 +3982,51 @@
             <w:right w:w="108" w:type="dxa"/>
           </w:tblCellMar>
         </w:tblPrEx>
-        <w:tc>
-          <w:tcPr>
-            <w:tcW w:w="988" w:type="dxa"/>
-          </w:tcPr>
-          <w:p>
-            <w:pPr>
-              <w:spacing w:after="120" w:line="360" w:lineRule="auto"/>
-              <w:rPr>
-                <w:sz w:val="26"/>
-                <w:szCs w:val="26"/>
-              </w:rPr>
-            </w:pPr>
-            <w:r>
-              <w:rPr>
-                <w:sz w:val="26"/>
-                <w:szCs w:val="26"/>
-              </w:rPr>
-              <w:t>STT</w:t>
-            </w:r>
-          </w:p>
-        </w:tc>
-        <w:tc>
-          <w:tcPr>
-            <w:tcW w:w="2268" w:type="dxa"/>
-          </w:tcPr>
-          <w:p>
-            <w:pPr>
-              <w:spacing w:after="120" w:line="360" w:lineRule="auto"/>
-              <w:rPr>
-                <w:sz w:val="26"/>
-                <w:szCs w:val="26"/>
-              </w:rPr>
-            </w:pPr>
-            <w:r>
-              <w:rPr>
-                <w:sz w:val="26"/>
-                <w:szCs w:val="26"/>
-              </w:rPr>
-              <w:t>Thuộc tính</w:t>
-            </w:r>
-          </w:p>
-        </w:tc>
-        <w:tc>
-          <w:tcPr>
-            <w:tcW w:w="2268" w:type="dxa"/>
-          </w:tcPr>
-          <w:p>
-            <w:pPr>
-              <w:spacing w:after="120" w:line="360" w:lineRule="auto"/>
-              <w:rPr>
-                <w:sz w:val="26"/>
-                <w:szCs w:val="26"/>
-              </w:rPr>
-            </w:pPr>
-            <w:r>
-              <w:rPr>
-                <w:sz w:val="26"/>
-                <w:szCs w:val="26"/>
-              </w:rPr>
-              <w:t>Kiểu Dữ liệu</w:t>
-            </w:r>
-          </w:p>
-        </w:tc>
-        <w:tc>
-          <w:tcPr>
-            <w:tcW w:w="3587" w:type="dxa"/>
-          </w:tcPr>
-          <w:p>
-            <w:pPr>
-              <w:spacing w:after="120" w:line="360" w:lineRule="auto"/>
-              <w:rPr>
-                <w:sz w:val="26"/>
-                <w:szCs w:val="26"/>
-              </w:rPr>
-            </w:pPr>
-            <w:r>
-              <w:rPr>
-                <w:sz w:val="26"/>
-                <w:szCs w:val="26"/>
-              </w:rPr>
-              <w:t>Mô Tả</w:t>
+        <w:trPr>
+          <w:trHeight w:val="682" w:hRule="atLeast"/>
+        </w:trPr>
+        <w:tc>
+          <w:tcPr>
+            <w:tcW w:w="3876" w:type="dxa"/>
+          </w:tcPr>
+          <w:p>
+            <w:pPr>
+              <w:pStyle w:val="31"/>
+              <w:bidi w:val="0"/>
+              <w:rPr>
+                <w:rFonts w:hint="default"/>
+                <w:lang w:val="en-US"/>
+              </w:rPr>
+            </w:pPr>
+            <w:r>
+              <w:rPr>
+                <w:rFonts w:hint="default"/>
+                <w:lang w:val="en-US"/>
+              </w:rPr>
+              <w:t>Tên usecase</w:t>
+            </w:r>
+          </w:p>
+        </w:tc>
+        <w:tc>
+          <w:tcPr>
+            <w:tcW w:w="3884" w:type="dxa"/>
+          </w:tcPr>
+          <w:p>
+            <w:pPr>
+              <w:pStyle w:val="31"/>
+              <w:bidi w:val="0"/>
+              <w:jc w:val="both"/>
+              <w:rPr>
+                <w:rFonts w:hint="default"/>
+                <w:lang w:val="en-US"/>
+              </w:rPr>
+            </w:pPr>
+            <w:r>
+              <w:rPr>
+                <w:rFonts w:hint="default"/>
+                <w:lang w:val="en-US"/>
+              </w:rPr>
+              <w:t>Cập nhật mật khẩu</w:t>
             </w:r>
           </w:p>
         </w:tc>
@@ -3787,87 +4048,51 @@
             <w:right w:w="108" w:type="dxa"/>
           </w:tblCellMar>
         </w:tblPrEx>
-        <w:tc>
-          <w:tcPr>
-            <w:tcW w:w="988" w:type="dxa"/>
-          </w:tcPr>
-          <w:p>
-            <w:pPr>
-              <w:spacing w:after="120" w:line="360" w:lineRule="auto"/>
-              <w:rPr>
-                <w:sz w:val="26"/>
-                <w:szCs w:val="26"/>
-              </w:rPr>
-            </w:pPr>
-            <w:r>
-              <w:rPr>
-                <w:sz w:val="26"/>
-                <w:szCs w:val="26"/>
-              </w:rPr>
-              <w:t>1</w:t>
-            </w:r>
-          </w:p>
-        </w:tc>
-        <w:tc>
-          <w:tcPr>
-            <w:tcW w:w="2268" w:type="dxa"/>
-          </w:tcPr>
-          <w:p>
-            <w:pPr>
-              <w:spacing w:after="120" w:line="360" w:lineRule="auto"/>
-              <w:rPr>
-                <w:sz w:val="26"/>
-                <w:szCs w:val="26"/>
-              </w:rPr>
-            </w:pPr>
-            <w:r>
-              <w:rPr>
-                <w:sz w:val="26"/>
-                <w:szCs w:val="26"/>
-              </w:rPr>
-              <w:t>userKey</w:t>
-            </w:r>
-          </w:p>
-        </w:tc>
-        <w:tc>
-          <w:tcPr>
-            <w:tcW w:w="2268" w:type="dxa"/>
-          </w:tcPr>
-          <w:p>
-            <w:pPr>
-              <w:spacing w:after="120" w:line="360" w:lineRule="auto"/>
-              <w:rPr>
-                <w:sz w:val="26"/>
-                <w:szCs w:val="26"/>
-              </w:rPr>
-            </w:pPr>
-            <w:r>
-              <w:rPr>
-                <w:sz w:val="26"/>
-                <w:szCs w:val="26"/>
-              </w:rPr>
-              <w:t>String</w:t>
-            </w:r>
-          </w:p>
-        </w:tc>
-        <w:tc>
-          <w:tcPr>
-            <w:tcW w:w="3587" w:type="dxa"/>
-          </w:tcPr>
-          <w:p>
-            <w:pPr>
-              <w:spacing w:after="120" w:line="360" w:lineRule="auto"/>
-              <w:rPr>
-                <w:sz w:val="26"/>
-                <w:szCs w:val="26"/>
-              </w:rPr>
-            </w:pPr>
-            <w:r>
-              <w:rPr>
-                <w:sz w:val="26"/>
-                <w:szCs w:val="26"/>
-              </w:rPr>
-              <w:t>Khóa để lưu trữ thông tin trên firebase dùng khi cần truy vấn trên bản User.</w:t>
+        <w:trPr>
+          <w:trHeight w:val="682" w:hRule="atLeast"/>
+        </w:trPr>
+        <w:tc>
+          <w:tcPr>
+            <w:tcW w:w="3876" w:type="dxa"/>
+          </w:tcPr>
+          <w:p>
+            <w:pPr>
+              <w:pStyle w:val="31"/>
+              <w:bidi w:val="0"/>
+              <w:rPr>
+                <w:rFonts w:hint="default"/>
+                <w:lang w:val="en-US"/>
+              </w:rPr>
+            </w:pPr>
+            <w:r>
+              <w:rPr>
+                <w:rFonts w:hint="default"/>
+                <w:lang w:val="en-US"/>
+              </w:rPr>
+              <w:t>Tên Actor</w:t>
+            </w:r>
+          </w:p>
+        </w:tc>
+        <w:tc>
+          <w:tcPr>
+            <w:tcW w:w="3884" w:type="dxa"/>
+          </w:tcPr>
+          <w:p>
+            <w:pPr>
+              <w:pStyle w:val="31"/>
+              <w:bidi w:val="0"/>
+              <w:jc w:val="both"/>
+              <w:rPr>
+                <w:rFonts w:hint="default"/>
+                <w:lang w:val="en-US"/>
+              </w:rPr>
+            </w:pPr>
+            <w:r>
+              <w:rPr>
+                <w:rFonts w:hint="default"/>
+                <w:lang w:val="en-US"/>
+              </w:rPr>
+              <w:t>Quản lý, nhân viên</w:t>
             </w:r>
           </w:p>
         </w:tc>
@@ -3889,87 +4114,67 @@
             <w:right w:w="108" w:type="dxa"/>
           </w:tblCellMar>
         </w:tblPrEx>
-        <w:tc>
-          <w:tcPr>
-            <w:tcW w:w="988" w:type="dxa"/>
-          </w:tcPr>
-          <w:p>
-            <w:pPr>
-              <w:spacing w:after="120" w:line="360" w:lineRule="auto"/>
-              <w:rPr>
-                <w:sz w:val="26"/>
-                <w:szCs w:val="26"/>
-              </w:rPr>
-            </w:pPr>
-            <w:r>
-              <w:rPr>
-                <w:sz w:val="26"/>
-                <w:szCs w:val="26"/>
-              </w:rPr>
-              <w:t>2</w:t>
-            </w:r>
-          </w:p>
-        </w:tc>
-        <w:tc>
-          <w:tcPr>
-            <w:tcW w:w="2268" w:type="dxa"/>
-          </w:tcPr>
-          <w:p>
-            <w:pPr>
-              <w:spacing w:after="120" w:line="360" w:lineRule="auto"/>
-              <w:rPr>
-                <w:sz w:val="26"/>
-                <w:szCs w:val="26"/>
-              </w:rPr>
-            </w:pPr>
-            <w:r>
-              <w:rPr>
-                <w:sz w:val="26"/>
-                <w:szCs w:val="26"/>
-              </w:rPr>
-              <w:t>userFullName</w:t>
-            </w:r>
-          </w:p>
-        </w:tc>
-        <w:tc>
-          <w:tcPr>
-            <w:tcW w:w="2268" w:type="dxa"/>
-          </w:tcPr>
-          <w:p>
-            <w:pPr>
-              <w:spacing w:after="120" w:line="360" w:lineRule="auto"/>
-              <w:rPr>
-                <w:sz w:val="26"/>
-                <w:szCs w:val="26"/>
-              </w:rPr>
-            </w:pPr>
-            <w:r>
-              <w:rPr>
-                <w:sz w:val="26"/>
-                <w:szCs w:val="26"/>
-              </w:rPr>
-              <w:t>String</w:t>
-            </w:r>
-          </w:p>
-        </w:tc>
-        <w:tc>
-          <w:tcPr>
-            <w:tcW w:w="3587" w:type="dxa"/>
-          </w:tcPr>
-          <w:p>
-            <w:pPr>
-              <w:spacing w:after="120" w:line="360" w:lineRule="auto"/>
-              <w:rPr>
-                <w:sz w:val="26"/>
-                <w:szCs w:val="26"/>
-              </w:rPr>
-            </w:pPr>
-            <w:r>
-              <w:rPr>
-                <w:sz w:val="26"/>
-                <w:szCs w:val="26"/>
-              </w:rPr>
-              <w:t>Họ và tên của nhân viên</w:t>
+        <w:trPr>
+          <w:trHeight w:val="682" w:hRule="atLeast"/>
+        </w:trPr>
+        <w:tc>
+          <w:tcPr>
+            <w:tcW w:w="3876" w:type="dxa"/>
+          </w:tcPr>
+          <w:p>
+            <w:pPr>
+              <w:pStyle w:val="31"/>
+              <w:bidi w:val="0"/>
+              <w:rPr>
+                <w:rFonts w:hint="default"/>
+                <w:lang w:val="en-US"/>
+              </w:rPr>
+            </w:pPr>
+            <w:r>
+              <w:rPr>
+                <w:rFonts w:hint="default"/>
+                <w:lang w:val="en-US"/>
+              </w:rPr>
+              <w:t>Mô tả</w:t>
+            </w:r>
+          </w:p>
+        </w:tc>
+        <w:tc>
+          <w:tcPr>
+            <w:tcW w:w="3884" w:type="dxa"/>
+          </w:tcPr>
+          <w:p>
+            <w:pPr>
+              <w:pStyle w:val="31"/>
+              <w:bidi w:val="0"/>
+              <w:rPr>
+                <w:rFonts w:hint="default"/>
+                <w:lang w:val="en-US"/>
+              </w:rPr>
+            </w:pPr>
+            <w:r>
+              <w:rPr>
+                <w:rFonts w:hint="default"/>
+                <w:lang w:val="en-US"/>
+              </w:rPr>
+              <w:t>- Hỗ trợ người dùng trong công việc đổi mật khẩu cũ sang mật khẩu mới khi nghi ngờ về bảo mật.</w:t>
+            </w:r>
+          </w:p>
+          <w:p>
+            <w:pPr>
+              <w:pStyle w:val="31"/>
+              <w:bidi w:val="0"/>
+              <w:rPr>
+                <w:rFonts w:hint="default"/>
+                <w:lang w:val="en-US"/>
+              </w:rPr>
+            </w:pPr>
+            <w:r>
+              <w:rPr>
+                <w:rFonts w:hint="default"/>
+                <w:lang w:val="en-US"/>
+              </w:rPr>
+              <w:t>- Cập nhật mật khẩu trong phần Setting --&gt; user chọn action và có mục thay đổi mật khẩu.</w:t>
             </w:r>
           </w:p>
         </w:tc>
@@ -3991,87 +4196,50 @@
             <w:right w:w="108" w:type="dxa"/>
           </w:tblCellMar>
         </w:tblPrEx>
-        <w:tc>
-          <w:tcPr>
-            <w:tcW w:w="988" w:type="dxa"/>
-          </w:tcPr>
-          <w:p>
-            <w:pPr>
-              <w:spacing w:after="120" w:line="360" w:lineRule="auto"/>
-              <w:rPr>
-                <w:sz w:val="26"/>
-                <w:szCs w:val="26"/>
-              </w:rPr>
-            </w:pPr>
-            <w:r>
-              <w:rPr>
-                <w:sz w:val="26"/>
-                <w:szCs w:val="26"/>
-              </w:rPr>
-              <w:t>3</w:t>
-            </w:r>
-          </w:p>
-        </w:tc>
-        <w:tc>
-          <w:tcPr>
-            <w:tcW w:w="2268" w:type="dxa"/>
-          </w:tcPr>
-          <w:p>
-            <w:pPr>
-              <w:spacing w:after="120" w:line="360" w:lineRule="auto"/>
-              <w:rPr>
-                <w:sz w:val="26"/>
-                <w:szCs w:val="26"/>
-              </w:rPr>
-            </w:pPr>
-            <w:r>
-              <w:rPr>
-                <w:sz w:val="26"/>
-                <w:szCs w:val="26"/>
-              </w:rPr>
-              <w:t>userBirth</w:t>
-            </w:r>
-          </w:p>
-        </w:tc>
-        <w:tc>
-          <w:tcPr>
-            <w:tcW w:w="2268" w:type="dxa"/>
-          </w:tcPr>
-          <w:p>
-            <w:pPr>
-              <w:spacing w:after="120" w:line="360" w:lineRule="auto"/>
-              <w:rPr>
-                <w:sz w:val="26"/>
-                <w:szCs w:val="26"/>
-              </w:rPr>
-            </w:pPr>
-            <w:r>
-              <w:rPr>
-                <w:sz w:val="26"/>
-                <w:szCs w:val="26"/>
-              </w:rPr>
-              <w:t>String</w:t>
-            </w:r>
-          </w:p>
-        </w:tc>
-        <w:tc>
-          <w:tcPr>
-            <w:tcW w:w="3587" w:type="dxa"/>
-          </w:tcPr>
-          <w:p>
-            <w:pPr>
-              <w:spacing w:after="120" w:line="360" w:lineRule="auto"/>
-              <w:rPr>
-                <w:sz w:val="26"/>
-                <w:szCs w:val="26"/>
-              </w:rPr>
-            </w:pPr>
-            <w:r>
-              <w:rPr>
-                <w:sz w:val="26"/>
-                <w:szCs w:val="26"/>
-              </w:rPr>
-              <w:t>Ngày sinh của nhân viên</w:t>
+        <w:trPr>
+          <w:trHeight w:val="540" w:hRule="atLeast"/>
+        </w:trPr>
+        <w:tc>
+          <w:tcPr>
+            <w:tcW w:w="3876" w:type="dxa"/>
+          </w:tcPr>
+          <w:p>
+            <w:pPr>
+              <w:pStyle w:val="31"/>
+              <w:bidi w:val="0"/>
+              <w:rPr>
+                <w:rFonts w:hint="default"/>
+                <w:lang w:val="en-US"/>
+              </w:rPr>
+            </w:pPr>
+            <w:r>
+              <w:rPr>
+                <w:rFonts w:hint="default"/>
+                <w:lang w:val="en-US"/>
+              </w:rPr>
+              <w:t>Ngoại lệ</w:t>
+            </w:r>
+          </w:p>
+        </w:tc>
+        <w:tc>
+          <w:tcPr>
+            <w:tcW w:w="3884" w:type="dxa"/>
+          </w:tcPr>
+          <w:p>
+            <w:pPr>
+              <w:pStyle w:val="31"/>
+              <w:bidi w:val="0"/>
+              <w:rPr>
+                <w:rFonts w:hint="default"/>
+                <w:lang w:val="en-US"/>
+              </w:rPr>
+            </w:pPr>
+            <w:r>
+              <w:rPr>
+                <w:rFonts w:hint="default"/>
+                <w:lang w:val="en-US"/>
+              </w:rPr>
+              <w:t>- Báo lỗi khi người dùng nhập sai thông tin.</w:t>
             </w:r>
           </w:p>
         </w:tc>
@@ -4093,291 +4261,50 @@
             <w:right w:w="108" w:type="dxa"/>
           </w:tblCellMar>
         </w:tblPrEx>
-        <w:tc>
-          <w:tcPr>
-            <w:tcW w:w="988" w:type="dxa"/>
-          </w:tcPr>
-          <w:p>
-            <w:pPr>
-              <w:spacing w:after="120" w:line="360" w:lineRule="auto"/>
-              <w:rPr>
-                <w:sz w:val="26"/>
-                <w:szCs w:val="26"/>
-              </w:rPr>
-            </w:pPr>
-            <w:r>
-              <w:rPr>
-                <w:sz w:val="26"/>
-                <w:szCs w:val="26"/>
-              </w:rPr>
-              <w:t>4</w:t>
-            </w:r>
-          </w:p>
-        </w:tc>
-        <w:tc>
-          <w:tcPr>
-            <w:tcW w:w="2268" w:type="dxa"/>
-          </w:tcPr>
-          <w:p>
-            <w:pPr>
-              <w:spacing w:after="120" w:line="360" w:lineRule="auto"/>
-              <w:rPr>
-                <w:sz w:val="26"/>
-                <w:szCs w:val="26"/>
-              </w:rPr>
-            </w:pPr>
-            <w:r>
-              <w:rPr>
-                <w:sz w:val="26"/>
-                <w:szCs w:val="26"/>
-              </w:rPr>
-              <w:t>userPhone</w:t>
-            </w:r>
-          </w:p>
-        </w:tc>
-        <w:tc>
-          <w:tcPr>
-            <w:tcW w:w="2268" w:type="dxa"/>
-          </w:tcPr>
-          <w:p>
-            <w:pPr>
-              <w:spacing w:after="120" w:line="360" w:lineRule="auto"/>
-              <w:rPr>
-                <w:sz w:val="26"/>
-                <w:szCs w:val="26"/>
-              </w:rPr>
-            </w:pPr>
-            <w:r>
-              <w:rPr>
-                <w:sz w:val="26"/>
-                <w:szCs w:val="26"/>
-              </w:rPr>
-              <w:t>Long</w:t>
-            </w:r>
-          </w:p>
-        </w:tc>
-        <w:tc>
-          <w:tcPr>
-            <w:tcW w:w="3587" w:type="dxa"/>
-          </w:tcPr>
-          <w:p>
-            <w:pPr>
-              <w:spacing w:after="120" w:line="360" w:lineRule="auto"/>
-              <w:rPr>
-                <w:sz w:val="26"/>
-                <w:szCs w:val="26"/>
-              </w:rPr>
-            </w:pPr>
-            <w:r>
-              <w:rPr>
-                <w:sz w:val="26"/>
-                <w:szCs w:val="26"/>
-              </w:rPr>
-              <w:t>Số điện thoại</w:t>
-            </w:r>
-          </w:p>
-        </w:tc>
-      </w:tr>
-      <w:tr>
-        <w:tblPrEx>
-          <w:tblBorders>
-            <w:top w:val="single" w:color="auto" w:sz="4" w:space="0"/>
-            <w:left w:val="single" w:color="auto" w:sz="4" w:space="0"/>
-            <w:bottom w:val="single" w:color="auto" w:sz="4" w:space="0"/>
-            <w:right w:val="single" w:color="auto" w:sz="4" w:space="0"/>
-            <w:insideH w:val="single" w:color="auto" w:sz="4" w:space="0"/>
-            <w:insideV w:val="single" w:color="auto" w:sz="4" w:space="0"/>
-          </w:tblBorders>
-          <w:tblCellMar>
-            <w:top w:w="0" w:type="dxa"/>
-            <w:left w:w="108" w:type="dxa"/>
-            <w:bottom w:w="0" w:type="dxa"/>
-            <w:right w:w="108" w:type="dxa"/>
-          </w:tblCellMar>
-        </w:tblPrEx>
-        <w:tc>
-          <w:tcPr>
-            <w:tcW w:w="988" w:type="dxa"/>
-          </w:tcPr>
-          <w:p>
-            <w:pPr>
-              <w:spacing w:after="120" w:line="360" w:lineRule="auto"/>
-              <w:rPr>
-                <w:sz w:val="26"/>
-                <w:szCs w:val="26"/>
-              </w:rPr>
-            </w:pPr>
-            <w:r>
-              <w:rPr>
-                <w:sz w:val="26"/>
-                <w:szCs w:val="26"/>
-              </w:rPr>
-              <w:t>5</w:t>
-            </w:r>
-          </w:p>
-        </w:tc>
-        <w:tc>
-          <w:tcPr>
-            <w:tcW w:w="2268" w:type="dxa"/>
-          </w:tcPr>
-          <w:p>
-            <w:pPr>
-              <w:spacing w:after="120" w:line="360" w:lineRule="auto"/>
-              <w:rPr>
-                <w:sz w:val="26"/>
-                <w:szCs w:val="26"/>
-              </w:rPr>
-            </w:pPr>
-            <w:r>
-              <w:rPr>
-                <w:sz w:val="26"/>
-                <w:szCs w:val="26"/>
-              </w:rPr>
-              <w:t>userAddress</w:t>
-            </w:r>
-          </w:p>
-        </w:tc>
-        <w:tc>
-          <w:tcPr>
-            <w:tcW w:w="2268" w:type="dxa"/>
-          </w:tcPr>
-          <w:p>
-            <w:pPr>
-              <w:spacing w:after="120" w:line="360" w:lineRule="auto"/>
-              <w:rPr>
-                <w:sz w:val="26"/>
-                <w:szCs w:val="26"/>
-              </w:rPr>
-            </w:pPr>
-            <w:r>
-              <w:rPr>
-                <w:sz w:val="26"/>
-                <w:szCs w:val="26"/>
-              </w:rPr>
-              <w:t>String</w:t>
-            </w:r>
-          </w:p>
-        </w:tc>
-        <w:tc>
-          <w:tcPr>
-            <w:tcW w:w="3587" w:type="dxa"/>
-          </w:tcPr>
-          <w:p>
-            <w:pPr>
-              <w:spacing w:after="120" w:line="360" w:lineRule="auto"/>
-              <w:rPr>
-                <w:sz w:val="26"/>
-                <w:szCs w:val="26"/>
-              </w:rPr>
-            </w:pPr>
-            <w:r>
-              <w:rPr>
-                <w:sz w:val="26"/>
-                <w:szCs w:val="26"/>
-              </w:rPr>
-              <w:t>Địa chỉ</w:t>
-            </w:r>
-          </w:p>
-        </w:tc>
-      </w:tr>
-      <w:tr>
-        <w:tblPrEx>
-          <w:tblBorders>
-            <w:top w:val="single" w:color="auto" w:sz="4" w:space="0"/>
-            <w:left w:val="single" w:color="auto" w:sz="4" w:space="0"/>
-            <w:bottom w:val="single" w:color="auto" w:sz="4" w:space="0"/>
-            <w:right w:val="single" w:color="auto" w:sz="4" w:space="0"/>
-            <w:insideH w:val="single" w:color="auto" w:sz="4" w:space="0"/>
-            <w:insideV w:val="single" w:color="auto" w:sz="4" w:space="0"/>
-          </w:tblBorders>
-          <w:tblCellMar>
-            <w:top w:w="0" w:type="dxa"/>
-            <w:left w:w="108" w:type="dxa"/>
-            <w:bottom w:w="0" w:type="dxa"/>
-            <w:right w:w="108" w:type="dxa"/>
-          </w:tblCellMar>
-        </w:tblPrEx>
-        <w:tc>
-          <w:tcPr>
-            <w:tcW w:w="988" w:type="dxa"/>
-          </w:tcPr>
-          <w:p>
-            <w:pPr>
-              <w:spacing w:after="120" w:line="360" w:lineRule="auto"/>
-              <w:rPr>
-                <w:sz w:val="26"/>
-                <w:szCs w:val="26"/>
-              </w:rPr>
-            </w:pPr>
-            <w:r>
-              <w:rPr>
-                <w:sz w:val="26"/>
-                <w:szCs w:val="26"/>
-              </w:rPr>
-              <w:t>6</w:t>
-            </w:r>
-          </w:p>
-        </w:tc>
-        <w:tc>
-          <w:tcPr>
-            <w:tcW w:w="2268" w:type="dxa"/>
-          </w:tcPr>
-          <w:p>
-            <w:pPr>
-              <w:spacing w:after="120" w:line="360" w:lineRule="auto"/>
-              <w:rPr>
-                <w:sz w:val="26"/>
-                <w:szCs w:val="26"/>
-              </w:rPr>
-            </w:pPr>
-            <w:r>
-              <w:rPr>
-                <w:sz w:val="26"/>
-                <w:szCs w:val="26"/>
-              </w:rPr>
-              <w:t>userEmail</w:t>
-            </w:r>
-          </w:p>
-        </w:tc>
-        <w:tc>
-          <w:tcPr>
-            <w:tcW w:w="2268" w:type="dxa"/>
-          </w:tcPr>
-          <w:p>
-            <w:pPr>
-              <w:spacing w:after="120" w:line="360" w:lineRule="auto"/>
-              <w:rPr>
-                <w:sz w:val="26"/>
-                <w:szCs w:val="26"/>
-              </w:rPr>
-            </w:pPr>
-            <w:r>
-              <w:rPr>
-                <w:sz w:val="26"/>
-                <w:szCs w:val="26"/>
-              </w:rPr>
-              <w:t>String</w:t>
-            </w:r>
-          </w:p>
-        </w:tc>
-        <w:tc>
-          <w:tcPr>
-            <w:tcW w:w="3587" w:type="dxa"/>
-          </w:tcPr>
-          <w:p>
-            <w:pPr>
-              <w:spacing w:after="120" w:line="360" w:lineRule="auto"/>
-              <w:rPr>
-                <w:sz w:val="26"/>
-                <w:szCs w:val="26"/>
-              </w:rPr>
-            </w:pPr>
-            <w:r>
-              <w:rPr>
-                <w:sz w:val="26"/>
-                <w:szCs w:val="26"/>
-              </w:rPr>
-              <w:t>Email chính mà user sử dụng để truy cập, nó cũng là một định danh trong FirebaseAuth</w:t>
+        <w:trPr>
+          <w:trHeight w:val="729" w:hRule="atLeast"/>
+        </w:trPr>
+        <w:tc>
+          <w:tcPr>
+            <w:tcW w:w="3876" w:type="dxa"/>
+          </w:tcPr>
+          <w:p>
+            <w:pPr>
+              <w:pStyle w:val="31"/>
+              <w:bidi w:val="0"/>
+              <w:rPr>
+                <w:rFonts w:hint="default"/>
+                <w:lang w:val="en-US"/>
+              </w:rPr>
+            </w:pPr>
+            <w:r>
+              <w:rPr>
+                <w:rFonts w:hint="default"/>
+                <w:lang w:val="en-US"/>
+              </w:rPr>
+              <w:t>Kịch bản</w:t>
+            </w:r>
+          </w:p>
+        </w:tc>
+        <w:tc>
+          <w:tcPr>
+            <w:tcW w:w="3884" w:type="dxa"/>
+          </w:tcPr>
+          <w:p>
+            <w:pPr>
+              <w:pStyle w:val="31"/>
+              <w:bidi w:val="0"/>
+              <w:rPr>
+                <w:rFonts w:hint="default"/>
+                <w:lang w:val="en-US"/>
+              </w:rPr>
+            </w:pPr>
+            <w:r>
+              <w:rPr>
+                <w:rFonts w:hint="default"/>
+                <w:lang w:val="en-US"/>
+              </w:rPr>
+              <w:t>- Thay đổi mật khẩu người dùng khi xác nhận thành công</w:t>
             </w:r>
           </w:p>
         </w:tc>
@@ -4385,104 +4312,119 @@
     </w:tbl>
     <w:p>
       <w:pPr>
-        <w:spacing w:after="120" w:line="360" w:lineRule="auto"/>
-        <w:rPr>
-          <w:sz w:val="26"/>
-          <w:szCs w:val="26"/>
-        </w:rPr>
-      </w:pPr>
-    </w:p>
-    <w:p>
-      <w:pPr>
-        <w:spacing w:after="120" w:line="360" w:lineRule="auto"/>
-        <w:rPr>
-          <w:sz w:val="26"/>
-          <w:szCs w:val="26"/>
-        </w:rPr>
-      </w:pPr>
-    </w:p>
-    <w:p>
-      <w:pPr>
-        <w:spacing w:after="120" w:line="360" w:lineRule="auto"/>
-        <w:rPr>
-          <w:sz w:val="26"/>
-          <w:szCs w:val="26"/>
-        </w:rPr>
-      </w:pPr>
-    </w:p>
-    <w:p>
-      <w:pPr>
-        <w:spacing w:after="120" w:line="360" w:lineRule="auto"/>
-        <w:rPr>
-          <w:sz w:val="26"/>
-          <w:szCs w:val="26"/>
-        </w:rPr>
-      </w:pPr>
-    </w:p>
-    <w:p>
-      <w:pPr>
-        <w:spacing w:after="120" w:line="360" w:lineRule="auto"/>
-        <w:rPr>
-          <w:sz w:val="26"/>
-          <w:szCs w:val="26"/>
-        </w:rPr>
-      </w:pPr>
-    </w:p>
-    <w:p>
-      <w:pPr>
-        <w:spacing w:after="120" w:line="360" w:lineRule="auto"/>
-        <w:rPr>
-          <w:sz w:val="26"/>
-          <w:szCs w:val="26"/>
-        </w:rPr>
-      </w:pPr>
-    </w:p>
-    <w:p>
-      <w:pPr>
-        <w:spacing w:after="120" w:line="360" w:lineRule="auto"/>
-        <w:rPr>
-          <w:sz w:val="26"/>
-          <w:szCs w:val="26"/>
-        </w:rPr>
-      </w:pPr>
-    </w:p>
-    <w:p>
-      <w:pPr>
-        <w:spacing w:after="120" w:line="360" w:lineRule="auto"/>
-        <w:rPr>
-          <w:sz w:val="26"/>
-          <w:szCs w:val="26"/>
-        </w:rPr>
-      </w:pPr>
-    </w:p>
-    <w:p>
-      <w:pPr>
-        <w:spacing w:after="120" w:line="360" w:lineRule="auto"/>
-        <w:rPr>
-          <w:sz w:val="26"/>
-          <w:szCs w:val="26"/>
-        </w:rPr>
-      </w:pPr>
-    </w:p>
-    <w:p>
-      <w:pPr>
-        <w:spacing w:after="120" w:line="360" w:lineRule="auto"/>
-        <w:rPr>
-          <w:sz w:val="26"/>
-          <w:szCs w:val="26"/>
-        </w:rPr>
-      </w:pPr>
-      <w:r>
-        <w:rPr>
-          <w:sz w:val="26"/>
-          <w:szCs w:val="26"/>
-        </w:rPr>
-        <w:t>Bảng Table : Lưu thông tin bàn ghế , vị trí ngồi trong quán.</w:t>
-      </w:r>
+        <w:pStyle w:val="36"/>
+        <w:bidi w:val="0"/>
+        <w:rPr>
+          <w:rFonts w:hint="default"/>
+          <w:lang w:val="en-US"/>
+        </w:rPr>
+      </w:pPr>
+    </w:p>
+    <w:p>
+      <w:pPr>
+        <w:pStyle w:val="31"/>
+        <w:bidi w:val="0"/>
+        <w:rPr>
+          <w:rFonts w:hint="default"/>
+          <w:lang w:val="en-US"/>
+        </w:rPr>
+      </w:pPr>
+    </w:p>
+    <w:p>
+      <w:pPr>
+        <w:pStyle w:val="29"/>
+        <w:rPr>
+          <w:lang w:val="vi-VN"/>
+        </w:rPr>
+      </w:pPr>
+    </w:p>
+    <w:p>
+      <w:pPr>
+        <w:pStyle w:val="29"/>
+        <w:rPr>
+          <w:lang w:val="vi-VN"/>
+        </w:rPr>
+      </w:pPr>
+    </w:p>
+    <w:p>
+      <w:pPr>
+        <w:pStyle w:val="29"/>
+        <w:rPr>
+          <w:lang w:val="vi-VN"/>
+        </w:rPr>
+      </w:pPr>
+    </w:p>
+    <w:p>
+      <w:pPr>
+        <w:pStyle w:val="29"/>
+        <w:rPr>
+          <w:lang w:val="vi-VN"/>
+        </w:rPr>
+      </w:pPr>
+    </w:p>
+    <w:p>
+      <w:pPr>
+        <w:pStyle w:val="29"/>
+        <w:rPr>
+          <w:lang w:val="vi-VN"/>
+        </w:rPr>
+      </w:pPr>
+    </w:p>
+    <w:p>
+      <w:pPr>
+        <w:pStyle w:val="29"/>
+        <w:rPr>
+          <w:lang w:val="vi-VN"/>
+        </w:rPr>
+      </w:pPr>
+    </w:p>
+    <w:p>
+      <w:pPr>
+        <w:pStyle w:val="29"/>
+        <w:rPr>
+          <w:lang w:val="vi-VN"/>
+        </w:rPr>
+      </w:pPr>
+    </w:p>
+    <w:p>
+      <w:pPr>
+        <w:pStyle w:val="29"/>
+        <w:rPr>
+          <w:lang w:val="vi-VN"/>
+        </w:rPr>
+      </w:pPr>
+    </w:p>
+    <w:p>
+      <w:pPr>
+        <w:pStyle w:val="29"/>
+        <w:rPr>
+          <w:lang w:val="vi-VN"/>
+        </w:rPr>
+      </w:pPr>
+    </w:p>
+    <w:p>
+      <w:pPr>
+        <w:pStyle w:val="29"/>
+        <w:ind w:left="0" w:leftChars="0" w:firstLine="0" w:firstLineChars="0"/>
+        <w:rPr>
+          <w:lang w:val="vi-VN"/>
+        </w:rPr>
+      </w:pPr>
+    </w:p>
+    <w:p>
+      <w:pPr>
+        <w:pStyle w:val="29"/>
+        <w:ind w:left="0" w:leftChars="0" w:firstLine="0" w:firstLineChars="0"/>
+        <w:rPr>
+          <w:lang w:val="vi-VN"/>
+        </w:rPr>
+      </w:pPr>
     </w:p>
     <w:tbl>
       <w:tblPr>
         <w:tblStyle w:val="19"/>
+        <w:tblpPr w:leftFromText="180" w:rightFromText="180" w:vertAnchor="text" w:horzAnchor="page" w:tblpX="2750" w:tblpY="433"/>
+        <w:tblOverlap w:val="never"/>
         <w:tblW w:w="0" w:type="auto"/>
         <w:tblInd w:w="0" w:type="dxa"/>
         <w:tblBorders>
@@ -4502,10 +4444,8 @@
         </w:tblCellMar>
       </w:tblPr>
       <w:tblGrid>
-        <w:gridCol w:w="988"/>
-        <w:gridCol w:w="2268"/>
-        <w:gridCol w:w="2268"/>
-        <w:gridCol w:w="3587"/>
+        <w:gridCol w:w="3876"/>
+        <w:gridCol w:w="3884"/>
       </w:tblGrid>
       <w:tr>
         <w:tblPrEx>
@@ -4524,25 +4464,30 @@
             <w:right w:w="108" w:type="dxa"/>
           </w:tblCellMar>
         </w:tblPrEx>
-        <w:tc>
-          <w:tcPr>
-            <w:tcW w:w="9111" w:type="dxa"/>
-            <w:gridSpan w:val="4"/>
-          </w:tcPr>
-          <w:p>
-            <w:pPr>
-              <w:spacing w:after="120" w:line="360" w:lineRule="auto"/>
-              <w:rPr>
-                <w:sz w:val="26"/>
-                <w:szCs w:val="26"/>
-              </w:rPr>
-            </w:pPr>
-            <w:r>
-              <w:rPr>
-                <w:sz w:val="26"/>
-                <w:szCs w:val="26"/>
-              </w:rPr>
-              <w:t>User</w:t>
+        <w:trPr>
+          <w:trHeight w:val="409" w:hRule="atLeast"/>
+        </w:trPr>
+        <w:tc>
+          <w:tcPr>
+            <w:tcW w:w="7760" w:type="dxa"/>
+            <w:gridSpan w:val="2"/>
+          </w:tcPr>
+          <w:p>
+            <w:pPr>
+              <w:pStyle w:val="31"/>
+              <w:bidi w:val="0"/>
+              <w:jc w:val="center"/>
+              <w:rPr>
+                <w:rFonts w:hint="default"/>
+                <w:lang w:val="en-US"/>
+              </w:rPr>
+            </w:pPr>
+            <w:r>
+              <w:rPr>
+                <w:rFonts w:hint="default"/>
+                <w:lang w:val="en-US"/>
+              </w:rPr>
+              <w:t>Cập nhật thông tin</w:t>
             </w:r>
           </w:p>
         </w:tc>
@@ -4564,87 +4509,51 @@
             <w:right w:w="108" w:type="dxa"/>
           </w:tblCellMar>
         </w:tblPrEx>
-        <w:tc>
-          <w:tcPr>
-            <w:tcW w:w="988" w:type="dxa"/>
-          </w:tcPr>
-          <w:p>
-            <w:pPr>
-              <w:spacing w:after="120" w:line="360" w:lineRule="auto"/>
-              <w:rPr>
-                <w:sz w:val="26"/>
-                <w:szCs w:val="26"/>
-              </w:rPr>
-            </w:pPr>
-            <w:r>
-              <w:rPr>
-                <w:sz w:val="26"/>
-                <w:szCs w:val="26"/>
-              </w:rPr>
-              <w:t>STT</w:t>
-            </w:r>
-          </w:p>
-        </w:tc>
-        <w:tc>
-          <w:tcPr>
-            <w:tcW w:w="2268" w:type="dxa"/>
-          </w:tcPr>
-          <w:p>
-            <w:pPr>
-              <w:spacing w:after="120" w:line="360" w:lineRule="auto"/>
-              <w:rPr>
-                <w:sz w:val="26"/>
-                <w:szCs w:val="26"/>
-              </w:rPr>
-            </w:pPr>
-            <w:r>
-              <w:rPr>
-                <w:sz w:val="26"/>
-                <w:szCs w:val="26"/>
-              </w:rPr>
-              <w:t>Thuộc tính</w:t>
-            </w:r>
-          </w:p>
-        </w:tc>
-        <w:tc>
-          <w:tcPr>
-            <w:tcW w:w="2268" w:type="dxa"/>
-          </w:tcPr>
-          <w:p>
-            <w:pPr>
-              <w:spacing w:after="120" w:line="360" w:lineRule="auto"/>
-              <w:rPr>
-                <w:sz w:val="26"/>
-                <w:szCs w:val="26"/>
-              </w:rPr>
-            </w:pPr>
-            <w:r>
-              <w:rPr>
-                <w:sz w:val="26"/>
-                <w:szCs w:val="26"/>
-              </w:rPr>
-              <w:t>Kiểu Dữ liệu</w:t>
-            </w:r>
-          </w:p>
-        </w:tc>
-        <w:tc>
-          <w:tcPr>
-            <w:tcW w:w="3587" w:type="dxa"/>
-          </w:tcPr>
-          <w:p>
-            <w:pPr>
-              <w:spacing w:after="120" w:line="360" w:lineRule="auto"/>
-              <w:rPr>
-                <w:sz w:val="26"/>
-                <w:szCs w:val="26"/>
-              </w:rPr>
-            </w:pPr>
-            <w:r>
-              <w:rPr>
-                <w:sz w:val="26"/>
-                <w:szCs w:val="26"/>
-              </w:rPr>
-              <w:t>Mô Tả</w:t>
+        <w:trPr>
+          <w:trHeight w:val="682" w:hRule="atLeast"/>
+        </w:trPr>
+        <w:tc>
+          <w:tcPr>
+            <w:tcW w:w="3876" w:type="dxa"/>
+          </w:tcPr>
+          <w:p>
+            <w:pPr>
+              <w:pStyle w:val="31"/>
+              <w:bidi w:val="0"/>
+              <w:rPr>
+                <w:rFonts w:hint="default"/>
+                <w:lang w:val="en-US"/>
+              </w:rPr>
+            </w:pPr>
+            <w:r>
+              <w:rPr>
+                <w:rFonts w:hint="default"/>
+                <w:lang w:val="en-US"/>
+              </w:rPr>
+              <w:t>Tên usecase</w:t>
+            </w:r>
+          </w:p>
+        </w:tc>
+        <w:tc>
+          <w:tcPr>
+            <w:tcW w:w="3884" w:type="dxa"/>
+          </w:tcPr>
+          <w:p>
+            <w:pPr>
+              <w:pStyle w:val="31"/>
+              <w:bidi w:val="0"/>
+              <w:jc w:val="both"/>
+              <w:rPr>
+                <w:rFonts w:hint="default"/>
+                <w:lang w:val="en-US"/>
+              </w:rPr>
+            </w:pPr>
+            <w:r>
+              <w:rPr>
+                <w:rFonts w:hint="default"/>
+                <w:lang w:val="en-US"/>
+              </w:rPr>
+              <w:t>Cập nhật thông tin</w:t>
             </w:r>
           </w:p>
         </w:tc>
@@ -4666,87 +4575,51 @@
             <w:right w:w="108" w:type="dxa"/>
           </w:tblCellMar>
         </w:tblPrEx>
-        <w:tc>
-          <w:tcPr>
-            <w:tcW w:w="988" w:type="dxa"/>
-          </w:tcPr>
-          <w:p>
-            <w:pPr>
-              <w:spacing w:after="120" w:line="360" w:lineRule="auto"/>
-              <w:rPr>
-                <w:sz w:val="26"/>
-                <w:szCs w:val="26"/>
-              </w:rPr>
-            </w:pPr>
-            <w:r>
-              <w:rPr>
-                <w:sz w:val="26"/>
-                <w:szCs w:val="26"/>
-              </w:rPr>
-              <w:t>1</w:t>
-            </w:r>
-          </w:p>
-        </w:tc>
-        <w:tc>
-          <w:tcPr>
-            <w:tcW w:w="2268" w:type="dxa"/>
-          </w:tcPr>
-          <w:p>
-            <w:pPr>
-              <w:spacing w:after="120" w:line="360" w:lineRule="auto"/>
-              <w:rPr>
-                <w:sz w:val="26"/>
-                <w:szCs w:val="26"/>
-              </w:rPr>
-            </w:pPr>
-            <w:r>
-              <w:rPr>
-                <w:sz w:val="26"/>
-                <w:szCs w:val="26"/>
-              </w:rPr>
-              <w:t>TKey</w:t>
-            </w:r>
-          </w:p>
-        </w:tc>
-        <w:tc>
-          <w:tcPr>
-            <w:tcW w:w="2268" w:type="dxa"/>
-          </w:tcPr>
-          <w:p>
-            <w:pPr>
-              <w:spacing w:after="120" w:line="360" w:lineRule="auto"/>
-              <w:rPr>
-                <w:sz w:val="26"/>
-                <w:szCs w:val="26"/>
-              </w:rPr>
-            </w:pPr>
-            <w:r>
-              <w:rPr>
-                <w:sz w:val="26"/>
-                <w:szCs w:val="26"/>
-              </w:rPr>
-              <w:t>String</w:t>
-            </w:r>
-          </w:p>
-        </w:tc>
-        <w:tc>
-          <w:tcPr>
-            <w:tcW w:w="3587" w:type="dxa"/>
-          </w:tcPr>
-          <w:p>
-            <w:pPr>
-              <w:spacing w:after="120" w:line="360" w:lineRule="auto"/>
-              <w:rPr>
-                <w:sz w:val="26"/>
-                <w:szCs w:val="26"/>
-              </w:rPr>
-            </w:pPr>
-            <w:r>
-              <w:rPr>
-                <w:sz w:val="26"/>
-                <w:szCs w:val="26"/>
-              </w:rPr>
-              <w:t>Khóa để lưu trữ thông tin trên firebase dùng khi cần truy vấn cho bảng Table.</w:t>
+        <w:trPr>
+          <w:trHeight w:val="682" w:hRule="atLeast"/>
+        </w:trPr>
+        <w:tc>
+          <w:tcPr>
+            <w:tcW w:w="3876" w:type="dxa"/>
+          </w:tcPr>
+          <w:p>
+            <w:pPr>
+              <w:pStyle w:val="31"/>
+              <w:bidi w:val="0"/>
+              <w:rPr>
+                <w:rFonts w:hint="default"/>
+                <w:lang w:val="en-US"/>
+              </w:rPr>
+            </w:pPr>
+            <w:r>
+              <w:rPr>
+                <w:rFonts w:hint="default"/>
+                <w:lang w:val="en-US"/>
+              </w:rPr>
+              <w:t>Tên Actor</w:t>
+            </w:r>
+          </w:p>
+        </w:tc>
+        <w:tc>
+          <w:tcPr>
+            <w:tcW w:w="3884" w:type="dxa"/>
+          </w:tcPr>
+          <w:p>
+            <w:pPr>
+              <w:pStyle w:val="31"/>
+              <w:bidi w:val="0"/>
+              <w:jc w:val="both"/>
+              <w:rPr>
+                <w:rFonts w:hint="default"/>
+                <w:lang w:val="en-US"/>
+              </w:rPr>
+            </w:pPr>
+            <w:r>
+              <w:rPr>
+                <w:rFonts w:hint="default"/>
+                <w:lang w:val="en-US"/>
+              </w:rPr>
+              <w:t>Quản lý, nhân viên</w:t>
             </w:r>
           </w:p>
         </w:tc>
@@ -4768,120 +4641,299 @@
             <w:right w:w="108" w:type="dxa"/>
           </w:tblCellMar>
         </w:tblPrEx>
-        <w:tc>
-          <w:tcPr>
-            <w:tcW w:w="988" w:type="dxa"/>
-          </w:tcPr>
-          <w:p>
-            <w:pPr>
-              <w:spacing w:after="120" w:line="360" w:lineRule="auto"/>
-              <w:rPr>
-                <w:sz w:val="26"/>
-                <w:szCs w:val="26"/>
-              </w:rPr>
-            </w:pPr>
-            <w:r>
-              <w:rPr>
-                <w:sz w:val="26"/>
-                <w:szCs w:val="26"/>
-              </w:rPr>
-              <w:t>2</w:t>
-            </w:r>
-          </w:p>
-        </w:tc>
-        <w:tc>
-          <w:tcPr>
-            <w:tcW w:w="2268" w:type="dxa"/>
-          </w:tcPr>
-          <w:p>
-            <w:pPr>
-              <w:spacing w:after="120" w:line="360" w:lineRule="auto"/>
-              <w:rPr>
-                <w:sz w:val="26"/>
-                <w:szCs w:val="26"/>
-              </w:rPr>
-            </w:pPr>
-            <w:r>
-              <w:rPr>
-                <w:sz w:val="26"/>
-                <w:szCs w:val="26"/>
-              </w:rPr>
-              <w:t>tableName</w:t>
-            </w:r>
-          </w:p>
-        </w:tc>
-        <w:tc>
-          <w:tcPr>
-            <w:tcW w:w="2268" w:type="dxa"/>
-          </w:tcPr>
-          <w:p>
-            <w:pPr>
-              <w:spacing w:after="120" w:line="360" w:lineRule="auto"/>
-              <w:rPr>
-                <w:sz w:val="26"/>
-                <w:szCs w:val="26"/>
-              </w:rPr>
-            </w:pPr>
-            <w:r>
-              <w:rPr>
-                <w:sz w:val="26"/>
-                <w:szCs w:val="26"/>
-              </w:rPr>
-              <w:t>String</w:t>
-            </w:r>
-          </w:p>
-        </w:tc>
-        <w:tc>
-          <w:tcPr>
-            <w:tcW w:w="3587" w:type="dxa"/>
-          </w:tcPr>
-          <w:p>
-            <w:pPr>
-              <w:spacing w:after="120" w:line="360" w:lineRule="auto"/>
-              <w:rPr>
-                <w:sz w:val="26"/>
-                <w:szCs w:val="26"/>
-              </w:rPr>
-            </w:pPr>
+        <w:trPr>
+          <w:trHeight w:val="682" w:hRule="atLeast"/>
+        </w:trPr>
+        <w:tc>
+          <w:tcPr>
+            <w:tcW w:w="3876" w:type="dxa"/>
+          </w:tcPr>
+          <w:p>
+            <w:pPr>
+              <w:pStyle w:val="31"/>
+              <w:bidi w:val="0"/>
+              <w:rPr>
+                <w:rFonts w:hint="default"/>
+                <w:lang w:val="en-US"/>
+              </w:rPr>
+            </w:pPr>
+            <w:r>
+              <w:rPr>
+                <w:rFonts w:hint="default"/>
+                <w:lang w:val="en-US"/>
+              </w:rPr>
+              <w:t>Mô tả</w:t>
+            </w:r>
+          </w:p>
+        </w:tc>
+        <w:tc>
+          <w:tcPr>
+            <w:tcW w:w="3884" w:type="dxa"/>
+          </w:tcPr>
+          <w:p>
+            <w:pPr>
+              <w:pStyle w:val="31"/>
+              <w:bidi w:val="0"/>
+              <w:rPr>
+                <w:rFonts w:hint="default"/>
+                <w:lang w:val="en-US"/>
+              </w:rPr>
+            </w:pPr>
+            <w:r>
+              <w:rPr>
+                <w:rFonts w:hint="default"/>
+                <w:lang w:val="en-US"/>
+              </w:rPr>
+              <w:t>- Hỗ trợ người dùng trong công việc đổi mật khẩu cũ sang mật khẩu mới khi nghi ngờ về bảo mật.</w:t>
+            </w:r>
+          </w:p>
+          <w:p>
+            <w:pPr>
+              <w:pStyle w:val="31"/>
+              <w:bidi w:val="0"/>
+              <w:rPr>
+                <w:rFonts w:hint="default"/>
+                <w:lang w:val="en-US"/>
+              </w:rPr>
+            </w:pPr>
+            <w:r>
+              <w:rPr>
+                <w:rFonts w:hint="default"/>
+                <w:lang w:val="en-US"/>
+              </w:rPr>
+              <w:t>- Cập nhật mật khẩu trong phần Setting --&gt; user chọn action và có mục thay đổi thông tin.</w:t>
+            </w:r>
+          </w:p>
+        </w:tc>
+      </w:tr>
+      <w:tr>
+        <w:tblPrEx>
+          <w:tblBorders>
+            <w:top w:val="single" w:color="auto" w:sz="4" w:space="0"/>
+            <w:left w:val="single" w:color="auto" w:sz="4" w:space="0"/>
+            <w:bottom w:val="single" w:color="auto" w:sz="4" w:space="0"/>
+            <w:right w:val="single" w:color="auto" w:sz="4" w:space="0"/>
+            <w:insideH w:val="single" w:color="auto" w:sz="4" w:space="0"/>
+            <w:insideV w:val="single" w:color="auto" w:sz="4" w:space="0"/>
+          </w:tblBorders>
+          <w:tblCellMar>
+            <w:top w:w="0" w:type="dxa"/>
+            <w:left w:w="108" w:type="dxa"/>
+            <w:bottom w:w="0" w:type="dxa"/>
+            <w:right w:w="108" w:type="dxa"/>
+          </w:tblCellMar>
+        </w:tblPrEx>
+        <w:trPr>
+          <w:trHeight w:val="540" w:hRule="atLeast"/>
+        </w:trPr>
+        <w:tc>
+          <w:tcPr>
+            <w:tcW w:w="3876" w:type="dxa"/>
+          </w:tcPr>
+          <w:p>
+            <w:pPr>
+              <w:pStyle w:val="31"/>
+              <w:bidi w:val="0"/>
+              <w:rPr>
+                <w:rFonts w:hint="default"/>
+                <w:lang w:val="en-US"/>
+              </w:rPr>
+            </w:pPr>
+            <w:r>
+              <w:rPr>
+                <w:rFonts w:hint="default"/>
+                <w:lang w:val="en-US"/>
+              </w:rPr>
+              <w:t>Ngoại lệ</w:t>
+            </w:r>
+          </w:p>
+        </w:tc>
+        <w:tc>
+          <w:tcPr>
+            <w:tcW w:w="3884" w:type="dxa"/>
+          </w:tcPr>
+          <w:p>
+            <w:pPr>
+              <w:pStyle w:val="31"/>
+              <w:bidi w:val="0"/>
+              <w:rPr>
+                <w:rFonts w:hint="default"/>
+                <w:lang w:val="en-US"/>
+              </w:rPr>
+            </w:pPr>
+            <w:r>
+              <w:rPr>
+                <w:rFonts w:hint="default"/>
+                <w:lang w:val="en-US"/>
+              </w:rPr>
+              <w:t>- Báo lỗi khi người dùng nhập sai thông tin.</w:t>
+            </w:r>
+          </w:p>
+        </w:tc>
+      </w:tr>
+      <w:tr>
+        <w:tblPrEx>
+          <w:tblBorders>
+            <w:top w:val="single" w:color="auto" w:sz="4" w:space="0"/>
+            <w:left w:val="single" w:color="auto" w:sz="4" w:space="0"/>
+            <w:bottom w:val="single" w:color="auto" w:sz="4" w:space="0"/>
+            <w:right w:val="single" w:color="auto" w:sz="4" w:space="0"/>
+            <w:insideH w:val="single" w:color="auto" w:sz="4" w:space="0"/>
+            <w:insideV w:val="single" w:color="auto" w:sz="4" w:space="0"/>
+          </w:tblBorders>
+          <w:tblCellMar>
+            <w:top w:w="0" w:type="dxa"/>
+            <w:left w:w="108" w:type="dxa"/>
+            <w:bottom w:w="0" w:type="dxa"/>
+            <w:right w:w="108" w:type="dxa"/>
+          </w:tblCellMar>
+        </w:tblPrEx>
+        <w:trPr>
+          <w:trHeight w:val="729" w:hRule="atLeast"/>
+        </w:trPr>
+        <w:tc>
+          <w:tcPr>
+            <w:tcW w:w="3876" w:type="dxa"/>
+          </w:tcPr>
+          <w:p>
+            <w:pPr>
+              <w:pStyle w:val="31"/>
+              <w:bidi w:val="0"/>
+              <w:rPr>
+                <w:rFonts w:hint="default"/>
+                <w:lang w:val="en-US"/>
+              </w:rPr>
+            </w:pPr>
+            <w:r>
+              <w:rPr>
+                <w:rFonts w:hint="default"/>
+                <w:lang w:val="en-US"/>
+              </w:rPr>
+              <w:t>Kịch bản</w:t>
+            </w:r>
+          </w:p>
+        </w:tc>
+        <w:tc>
+          <w:tcPr>
+            <w:tcW w:w="3884" w:type="dxa"/>
+          </w:tcPr>
+          <w:p>
+            <w:pPr>
+              <w:pStyle w:val="31"/>
+              <w:bidi w:val="0"/>
+              <w:rPr>
+                <w:rFonts w:hint="default"/>
+                <w:lang w:val="en-US"/>
+              </w:rPr>
+            </w:pPr>
+            <w:r>
+              <w:rPr>
+                <w:rFonts w:hint="default"/>
+                <w:lang w:val="en-US"/>
+              </w:rPr>
+              <w:t>- Thay đổi thông tin người dùng khi xác nhận thành công</w:t>
+            </w:r>
           </w:p>
         </w:tc>
       </w:tr>
     </w:tbl>
     <w:p>
       <w:pPr>
-        <w:spacing w:after="120" w:line="360" w:lineRule="auto"/>
-      </w:pPr>
-    </w:p>
-    <w:p>
-      <w:pPr>
         <w:pStyle w:val="29"/>
+        <w:ind w:left="0" w:leftChars="0" w:firstLine="0" w:firstLineChars="0"/>
+        <w:rPr>
+          <w:lang w:val="vi-VN"/>
+        </w:rPr>
+      </w:pPr>
+    </w:p>
+    <w:p>
+      <w:pPr>
+        <w:pStyle w:val="29"/>
+        <w:rPr>
+          <w:lang w:val="vi-VN"/>
+        </w:rPr>
+      </w:pPr>
+    </w:p>
+    <w:p>
+      <w:pPr>
+        <w:pStyle w:val="29"/>
+        <w:rPr>
+          <w:lang w:val="vi-VN"/>
+        </w:rPr>
+      </w:pPr>
+    </w:p>
+    <w:p>
+      <w:pPr>
+        <w:pStyle w:val="29"/>
+        <w:rPr>
+          <w:lang w:val="vi-VN"/>
+        </w:rPr>
+      </w:pPr>
+    </w:p>
+    <w:p>
+      <w:pPr>
+        <w:pStyle w:val="29"/>
+        <w:rPr>
+          <w:lang w:val="vi-VN"/>
+        </w:rPr>
+      </w:pPr>
+    </w:p>
+    <w:p>
+      <w:pPr>
+        <w:pStyle w:val="29"/>
+        <w:rPr>
+          <w:lang w:val="vi-VN"/>
+        </w:rPr>
+      </w:pPr>
+    </w:p>
+    <w:p>
+      <w:pPr>
+        <w:pStyle w:val="29"/>
+        <w:rPr>
+          <w:lang w:val="vi-VN"/>
+        </w:rPr>
+      </w:pPr>
+    </w:p>
+    <w:p>
+      <w:pPr>
+        <w:pStyle w:val="29"/>
+        <w:ind w:firstLine="0"/>
         <w:jc w:val="left"/>
-        <w:rPr>
-          <w:lang w:val="vi-VN"/>
-        </w:rPr>
-      </w:pPr>
-    </w:p>
-    <w:p>
-      <w:pPr>
-        <w:spacing w:after="120" w:line="360" w:lineRule="auto"/>
-        <w:rPr>
-          <w:sz w:val="26"/>
-          <w:szCs w:val="26"/>
-          <w:lang w:val="vi-VN"/>
-        </w:rPr>
-      </w:pPr>
-      <w:r>
-        <w:rPr>
-          <w:sz w:val="26"/>
-          <w:szCs w:val="26"/>
-          <w:lang w:val="vi-VN"/>
-        </w:rPr>
-        <w:t>Bảng Menu : Lưu thông tin của thức uống được phục vụ tại quán.</w:t>
-      </w:r>
+      </w:pPr>
+    </w:p>
+    <w:p>
+      <w:pPr>
+        <w:pStyle w:val="29"/>
+        <w:ind w:firstLine="0"/>
+        <w:jc w:val="left"/>
+      </w:pPr>
+    </w:p>
+    <w:p>
+      <w:pPr>
+        <w:pStyle w:val="29"/>
+        <w:ind w:firstLine="0"/>
+        <w:jc w:val="left"/>
+      </w:pPr>
+    </w:p>
+    <w:p>
+      <w:pPr>
+        <w:pStyle w:val="29"/>
+        <w:ind w:firstLine="0"/>
+        <w:jc w:val="left"/>
+      </w:pPr>
+    </w:p>
+    <w:p>
+      <w:pPr>
+        <w:pStyle w:val="29"/>
+        <w:ind w:firstLine="0"/>
+        <w:jc w:val="left"/>
+      </w:pPr>
     </w:p>
     <w:tbl>
       <w:tblPr>
         <w:tblStyle w:val="19"/>
+        <w:tblpPr w:leftFromText="180" w:rightFromText="180" w:vertAnchor="text" w:horzAnchor="page" w:tblpX="2750" w:tblpY="433"/>
+        <w:tblOverlap w:val="never"/>
         <w:tblW w:w="0" w:type="auto"/>
         <w:tblInd w:w="0" w:type="dxa"/>
         <w:tblBorders>
@@ -4901,10 +4953,8 @@
         </w:tblCellMar>
       </w:tblPr>
       <w:tblGrid>
-        <w:gridCol w:w="988"/>
-        <w:gridCol w:w="2268"/>
-        <w:gridCol w:w="2268"/>
-        <w:gridCol w:w="3587"/>
+        <w:gridCol w:w="3876"/>
+        <w:gridCol w:w="3884"/>
       </w:tblGrid>
       <w:tr>
         <w:tblPrEx>
@@ -4923,25 +4973,30 @@
             <w:right w:w="108" w:type="dxa"/>
           </w:tblCellMar>
         </w:tblPrEx>
-        <w:tc>
-          <w:tcPr>
-            <w:tcW w:w="9111" w:type="dxa"/>
-            <w:gridSpan w:val="4"/>
-          </w:tcPr>
-          <w:p>
-            <w:pPr>
-              <w:spacing w:after="120" w:line="360" w:lineRule="auto"/>
-              <w:rPr>
-                <w:sz w:val="26"/>
-                <w:szCs w:val="26"/>
-              </w:rPr>
-            </w:pPr>
-            <w:r>
-              <w:rPr>
-                <w:sz w:val="26"/>
-                <w:szCs w:val="26"/>
-              </w:rPr>
-              <w:t>User</w:t>
+        <w:trPr>
+          <w:trHeight w:val="409" w:hRule="atLeast"/>
+        </w:trPr>
+        <w:tc>
+          <w:tcPr>
+            <w:tcW w:w="7760" w:type="dxa"/>
+            <w:gridSpan w:val="2"/>
+          </w:tcPr>
+          <w:p>
+            <w:pPr>
+              <w:pStyle w:val="31"/>
+              <w:bidi w:val="0"/>
+              <w:jc w:val="center"/>
+              <w:rPr>
+                <w:rFonts w:hint="default"/>
+                <w:lang w:val="en-US"/>
+              </w:rPr>
+            </w:pPr>
+            <w:r>
+              <w:rPr>
+                <w:rFonts w:hint="default"/>
+                <w:lang w:val="en-US"/>
+              </w:rPr>
+              <w:t>Quản lý thông tin nhân viên</w:t>
             </w:r>
           </w:p>
         </w:tc>
@@ -4963,87 +5018,51 @@
             <w:right w:w="108" w:type="dxa"/>
           </w:tblCellMar>
         </w:tblPrEx>
-        <w:tc>
-          <w:tcPr>
-            <w:tcW w:w="988" w:type="dxa"/>
-          </w:tcPr>
-          <w:p>
-            <w:pPr>
-              <w:spacing w:after="120" w:line="360" w:lineRule="auto"/>
-              <w:rPr>
-                <w:sz w:val="26"/>
-                <w:szCs w:val="26"/>
-              </w:rPr>
-            </w:pPr>
-            <w:r>
-              <w:rPr>
-                <w:sz w:val="26"/>
-                <w:szCs w:val="26"/>
-              </w:rPr>
-              <w:t>STT</w:t>
-            </w:r>
-          </w:p>
-        </w:tc>
-        <w:tc>
-          <w:tcPr>
-            <w:tcW w:w="2268" w:type="dxa"/>
-          </w:tcPr>
-          <w:p>
-            <w:pPr>
-              <w:spacing w:after="120" w:line="360" w:lineRule="auto"/>
-              <w:rPr>
-                <w:sz w:val="26"/>
-                <w:szCs w:val="26"/>
-              </w:rPr>
-            </w:pPr>
-            <w:r>
-              <w:rPr>
-                <w:sz w:val="26"/>
-                <w:szCs w:val="26"/>
-              </w:rPr>
-              <w:t>Thuộc tính</w:t>
-            </w:r>
-          </w:p>
-        </w:tc>
-        <w:tc>
-          <w:tcPr>
-            <w:tcW w:w="2268" w:type="dxa"/>
-          </w:tcPr>
-          <w:p>
-            <w:pPr>
-              <w:spacing w:after="120" w:line="360" w:lineRule="auto"/>
-              <w:rPr>
-                <w:sz w:val="26"/>
-                <w:szCs w:val="26"/>
-              </w:rPr>
-            </w:pPr>
-            <w:r>
-              <w:rPr>
-                <w:sz w:val="26"/>
-                <w:szCs w:val="26"/>
-              </w:rPr>
-              <w:t>Kiểu Dữ liệu</w:t>
-            </w:r>
-          </w:p>
-        </w:tc>
-        <w:tc>
-          <w:tcPr>
-            <w:tcW w:w="3587" w:type="dxa"/>
-          </w:tcPr>
-          <w:p>
-            <w:pPr>
-              <w:spacing w:after="120" w:line="360" w:lineRule="auto"/>
-              <w:rPr>
-                <w:sz w:val="26"/>
-                <w:szCs w:val="26"/>
-              </w:rPr>
-            </w:pPr>
-            <w:r>
-              <w:rPr>
-                <w:sz w:val="26"/>
-                <w:szCs w:val="26"/>
-              </w:rPr>
-              <w:t>Mô Tả</w:t>
+        <w:trPr>
+          <w:trHeight w:val="509" w:hRule="atLeast"/>
+        </w:trPr>
+        <w:tc>
+          <w:tcPr>
+            <w:tcW w:w="3876" w:type="dxa"/>
+          </w:tcPr>
+          <w:p>
+            <w:pPr>
+              <w:pStyle w:val="31"/>
+              <w:bidi w:val="0"/>
+              <w:rPr>
+                <w:rFonts w:hint="default"/>
+                <w:lang w:val="en-US"/>
+              </w:rPr>
+            </w:pPr>
+            <w:r>
+              <w:rPr>
+                <w:rFonts w:hint="default"/>
+                <w:lang w:val="en-US"/>
+              </w:rPr>
+              <w:t>Tên usecase</w:t>
+            </w:r>
+          </w:p>
+        </w:tc>
+        <w:tc>
+          <w:tcPr>
+            <w:tcW w:w="3884" w:type="dxa"/>
+          </w:tcPr>
+          <w:p>
+            <w:pPr>
+              <w:pStyle w:val="31"/>
+              <w:bidi w:val="0"/>
+              <w:jc w:val="both"/>
+              <w:rPr>
+                <w:rFonts w:hint="default"/>
+                <w:lang w:val="en-US"/>
+              </w:rPr>
+            </w:pPr>
+            <w:r>
+              <w:rPr>
+                <w:rFonts w:hint="default"/>
+                <w:lang w:val="en-US"/>
+              </w:rPr>
+              <w:t>Thông tin nhân viên</w:t>
             </w:r>
           </w:p>
         </w:tc>
@@ -5065,87 +5084,51 @@
             <w:right w:w="108" w:type="dxa"/>
           </w:tblCellMar>
         </w:tblPrEx>
-        <w:tc>
-          <w:tcPr>
-            <w:tcW w:w="988" w:type="dxa"/>
-          </w:tcPr>
-          <w:p>
-            <w:pPr>
-              <w:spacing w:after="120" w:line="360" w:lineRule="auto"/>
-              <w:rPr>
-                <w:sz w:val="26"/>
-                <w:szCs w:val="26"/>
-              </w:rPr>
-            </w:pPr>
-            <w:r>
-              <w:rPr>
-                <w:sz w:val="26"/>
-                <w:szCs w:val="26"/>
-              </w:rPr>
-              <w:t>1</w:t>
-            </w:r>
-          </w:p>
-        </w:tc>
-        <w:tc>
-          <w:tcPr>
-            <w:tcW w:w="2268" w:type="dxa"/>
-          </w:tcPr>
-          <w:p>
-            <w:pPr>
-              <w:spacing w:after="120" w:line="360" w:lineRule="auto"/>
-              <w:rPr>
-                <w:sz w:val="26"/>
-                <w:szCs w:val="26"/>
-              </w:rPr>
-            </w:pPr>
-            <w:r>
-              <w:rPr>
-                <w:sz w:val="26"/>
-                <w:szCs w:val="26"/>
-              </w:rPr>
-              <w:t>imageDrinkKey</w:t>
-            </w:r>
-          </w:p>
-        </w:tc>
-        <w:tc>
-          <w:tcPr>
-            <w:tcW w:w="2268" w:type="dxa"/>
-          </w:tcPr>
-          <w:p>
-            <w:pPr>
-              <w:spacing w:after="120" w:line="360" w:lineRule="auto"/>
-              <w:rPr>
-                <w:sz w:val="26"/>
-                <w:szCs w:val="26"/>
-              </w:rPr>
-            </w:pPr>
-            <w:r>
-              <w:rPr>
-                <w:sz w:val="26"/>
-                <w:szCs w:val="26"/>
-              </w:rPr>
-              <w:t>String</w:t>
-            </w:r>
-          </w:p>
-        </w:tc>
-        <w:tc>
-          <w:tcPr>
-            <w:tcW w:w="3587" w:type="dxa"/>
-          </w:tcPr>
-          <w:p>
-            <w:pPr>
-              <w:spacing w:after="120" w:line="360" w:lineRule="auto"/>
-              <w:rPr>
-                <w:sz w:val="26"/>
-                <w:szCs w:val="26"/>
-              </w:rPr>
-            </w:pPr>
-            <w:r>
-              <w:rPr>
-                <w:sz w:val="26"/>
-                <w:szCs w:val="26"/>
-              </w:rPr>
-              <w:t>Khóa để lưu trữ thông tin trên firebase dùng khi cần truy vấn cho bảng Menu.</w:t>
+        <w:trPr>
+          <w:trHeight w:val="634" w:hRule="atLeast"/>
+        </w:trPr>
+        <w:tc>
+          <w:tcPr>
+            <w:tcW w:w="3876" w:type="dxa"/>
+          </w:tcPr>
+          <w:p>
+            <w:pPr>
+              <w:pStyle w:val="31"/>
+              <w:bidi w:val="0"/>
+              <w:rPr>
+                <w:rFonts w:hint="default"/>
+                <w:lang w:val="en-US"/>
+              </w:rPr>
+            </w:pPr>
+            <w:r>
+              <w:rPr>
+                <w:rFonts w:hint="default"/>
+                <w:lang w:val="en-US"/>
+              </w:rPr>
+              <w:t>Tên Actor</w:t>
+            </w:r>
+          </w:p>
+        </w:tc>
+        <w:tc>
+          <w:tcPr>
+            <w:tcW w:w="3884" w:type="dxa"/>
+          </w:tcPr>
+          <w:p>
+            <w:pPr>
+              <w:pStyle w:val="31"/>
+              <w:bidi w:val="0"/>
+              <w:jc w:val="both"/>
+              <w:rPr>
+                <w:rFonts w:hint="default"/>
+                <w:lang w:val="en-US"/>
+              </w:rPr>
+            </w:pPr>
+            <w:r>
+              <w:rPr>
+                <w:rFonts w:hint="default"/>
+                <w:lang w:val="en-US"/>
+              </w:rPr>
+              <w:t>Quản lý</w:t>
             </w:r>
           </w:p>
         </w:tc>
@@ -5167,87 +5150,50 @@
             <w:right w:w="108" w:type="dxa"/>
           </w:tblCellMar>
         </w:tblPrEx>
-        <w:tc>
-          <w:tcPr>
-            <w:tcW w:w="988" w:type="dxa"/>
-          </w:tcPr>
-          <w:p>
-            <w:pPr>
-              <w:spacing w:after="120" w:line="360" w:lineRule="auto"/>
-              <w:rPr>
-                <w:sz w:val="26"/>
-                <w:szCs w:val="26"/>
-              </w:rPr>
-            </w:pPr>
-            <w:r>
-              <w:rPr>
-                <w:sz w:val="26"/>
-                <w:szCs w:val="26"/>
-              </w:rPr>
-              <w:t>2</w:t>
-            </w:r>
-          </w:p>
-        </w:tc>
-        <w:tc>
-          <w:tcPr>
-            <w:tcW w:w="2268" w:type="dxa"/>
-          </w:tcPr>
-          <w:p>
-            <w:pPr>
-              <w:spacing w:after="120" w:line="360" w:lineRule="auto"/>
-              <w:rPr>
-                <w:sz w:val="26"/>
-                <w:szCs w:val="26"/>
-              </w:rPr>
-            </w:pPr>
-            <w:r>
-              <w:rPr>
-                <w:sz w:val="26"/>
-                <w:szCs w:val="26"/>
-              </w:rPr>
-              <w:t>imageDrink</w:t>
-            </w:r>
-          </w:p>
-        </w:tc>
-        <w:tc>
-          <w:tcPr>
-            <w:tcW w:w="2268" w:type="dxa"/>
-          </w:tcPr>
-          <w:p>
-            <w:pPr>
-              <w:spacing w:after="120" w:line="360" w:lineRule="auto"/>
-              <w:rPr>
-                <w:sz w:val="26"/>
-                <w:szCs w:val="26"/>
-              </w:rPr>
-            </w:pPr>
-            <w:r>
-              <w:rPr>
-                <w:sz w:val="26"/>
-                <w:szCs w:val="26"/>
-              </w:rPr>
-              <w:t>String</w:t>
-            </w:r>
-          </w:p>
-        </w:tc>
-        <w:tc>
-          <w:tcPr>
-            <w:tcW w:w="3587" w:type="dxa"/>
-          </w:tcPr>
-          <w:p>
-            <w:pPr>
-              <w:spacing w:after="120" w:line="360" w:lineRule="auto"/>
-              <w:rPr>
-                <w:sz w:val="26"/>
-                <w:szCs w:val="26"/>
-              </w:rPr>
-            </w:pPr>
-            <w:r>
-              <w:rPr>
-                <w:sz w:val="26"/>
-                <w:szCs w:val="26"/>
-              </w:rPr>
-              <w:t>Vị trí , đường dẫn Url lưu trữ hình ảnh về thức uống</w:t>
+        <w:trPr>
+          <w:trHeight w:val="682" w:hRule="atLeast"/>
+        </w:trPr>
+        <w:tc>
+          <w:tcPr>
+            <w:tcW w:w="3876" w:type="dxa"/>
+          </w:tcPr>
+          <w:p>
+            <w:pPr>
+              <w:pStyle w:val="31"/>
+              <w:bidi w:val="0"/>
+              <w:rPr>
+                <w:rFonts w:hint="default"/>
+                <w:lang w:val="en-US"/>
+              </w:rPr>
+            </w:pPr>
+            <w:r>
+              <w:rPr>
+                <w:rFonts w:hint="default"/>
+                <w:lang w:val="en-US"/>
+              </w:rPr>
+              <w:t>Mô tả</w:t>
+            </w:r>
+          </w:p>
+        </w:tc>
+        <w:tc>
+          <w:tcPr>
+            <w:tcW w:w="3884" w:type="dxa"/>
+          </w:tcPr>
+          <w:p>
+            <w:pPr>
+              <w:pStyle w:val="31"/>
+              <w:bidi w:val="0"/>
+              <w:rPr>
+                <w:rFonts w:hint="default"/>
+                <w:lang w:val="en-US"/>
+              </w:rPr>
+            </w:pPr>
+            <w:r>
+              <w:rPr>
+                <w:rFonts w:hint="default"/>
+                <w:lang w:val="en-US"/>
+              </w:rPr>
+              <w:t>Mô tả về chức năng quản lý nhân viên; Khi nhân viên hoặc quản lý bấm thêm nhân viên ở mục setting/user thì sau đó tiến hành thêm những thông tin cần thiết. Muốn sửa và xóa khách hàng thì có nút action thì tiến hành sửa và xóa tùy vào tình huống. Và sẽ gửi những xác thực địa chỉ email đã đăng ký</w:t>
             </w:r>
           </w:p>
         </w:tc>
@@ -5269,88 +5215,44 @@
             <w:right w:w="108" w:type="dxa"/>
           </w:tblCellMar>
         </w:tblPrEx>
-        <w:tc>
-          <w:tcPr>
-            <w:tcW w:w="988" w:type="dxa"/>
-          </w:tcPr>
-          <w:p>
-            <w:pPr>
-              <w:spacing w:after="120" w:line="360" w:lineRule="auto"/>
-              <w:rPr>
-                <w:sz w:val="26"/>
-                <w:szCs w:val="26"/>
-              </w:rPr>
-            </w:pPr>
-            <w:r>
-              <w:rPr>
-                <w:sz w:val="26"/>
-                <w:szCs w:val="26"/>
-              </w:rPr>
-              <w:t>3</w:t>
-            </w:r>
-          </w:p>
-        </w:tc>
-        <w:tc>
-          <w:tcPr>
-            <w:tcW w:w="2268" w:type="dxa"/>
-          </w:tcPr>
-          <w:p>
-            <w:pPr>
-              <w:spacing w:after="120" w:line="360" w:lineRule="auto"/>
-              <w:rPr>
-                <w:sz w:val="26"/>
-                <w:szCs w:val="26"/>
-              </w:rPr>
-            </w:pPr>
-            <w:r>
-              <w:rPr>
-                <w:sz w:val="26"/>
-                <w:szCs w:val="26"/>
-              </w:rPr>
-              <w:t>nameDrink</w:t>
-            </w:r>
-          </w:p>
-        </w:tc>
-        <w:tc>
-          <w:tcPr>
-            <w:tcW w:w="2268" w:type="dxa"/>
-          </w:tcPr>
-          <w:p>
-            <w:pPr>
-              <w:spacing w:after="120" w:line="360" w:lineRule="auto"/>
-              <w:rPr>
-                <w:sz w:val="26"/>
-                <w:szCs w:val="26"/>
-              </w:rPr>
-            </w:pPr>
-            <w:r>
-              <w:rPr>
-                <w:sz w:val="26"/>
-                <w:szCs w:val="26"/>
-              </w:rPr>
-              <w:t xml:space="preserve">String </w:t>
-            </w:r>
-          </w:p>
-        </w:tc>
-        <w:tc>
-          <w:tcPr>
-            <w:tcW w:w="3587" w:type="dxa"/>
-          </w:tcPr>
-          <w:p>
-            <w:pPr>
-              <w:spacing w:after="120" w:line="360" w:lineRule="auto"/>
-              <w:rPr>
-                <w:sz w:val="26"/>
-                <w:szCs w:val="26"/>
-              </w:rPr>
-            </w:pPr>
-            <w:r>
-              <w:rPr>
-                <w:sz w:val="26"/>
-                <w:szCs w:val="26"/>
-              </w:rPr>
-              <w:t>Tên thức uống</w:t>
-            </w:r>
+        <w:trPr>
+          <w:trHeight w:val="540" w:hRule="atLeast"/>
+        </w:trPr>
+        <w:tc>
+          <w:tcPr>
+            <w:tcW w:w="3876" w:type="dxa"/>
+          </w:tcPr>
+          <w:p>
+            <w:pPr>
+              <w:pStyle w:val="31"/>
+              <w:bidi w:val="0"/>
+              <w:rPr>
+                <w:rFonts w:hint="default"/>
+                <w:lang w:val="en-US"/>
+              </w:rPr>
+            </w:pPr>
+            <w:r>
+              <w:rPr>
+                <w:rFonts w:hint="default"/>
+                <w:lang w:val="en-US"/>
+              </w:rPr>
+              <w:t>Ngoại lệ</w:t>
+            </w:r>
+          </w:p>
+        </w:tc>
+        <w:tc>
+          <w:tcPr>
+            <w:tcW w:w="3884" w:type="dxa"/>
+          </w:tcPr>
+          <w:p>
+            <w:pPr>
+              <w:pStyle w:val="31"/>
+              <w:bidi w:val="0"/>
+              <w:rPr>
+                <w:rFonts w:hint="default"/>
+                <w:lang w:val="en-US"/>
+              </w:rPr>
+            </w:pPr>
           </w:p>
         </w:tc>
       </w:tr>
@@ -5371,189 +5273,67 @@
             <w:right w:w="108" w:type="dxa"/>
           </w:tblCellMar>
         </w:tblPrEx>
-        <w:tc>
-          <w:tcPr>
-            <w:tcW w:w="988" w:type="dxa"/>
-          </w:tcPr>
-          <w:p>
-            <w:pPr>
-              <w:spacing w:after="120" w:line="360" w:lineRule="auto"/>
-              <w:rPr>
-                <w:sz w:val="26"/>
-                <w:szCs w:val="26"/>
-              </w:rPr>
-            </w:pPr>
-            <w:r>
-              <w:rPr>
-                <w:sz w:val="26"/>
-                <w:szCs w:val="26"/>
-              </w:rPr>
-              <w:t>4</w:t>
-            </w:r>
-          </w:p>
-        </w:tc>
-        <w:tc>
-          <w:tcPr>
-            <w:tcW w:w="2268" w:type="dxa"/>
-          </w:tcPr>
-          <w:p>
-            <w:pPr>
-              <w:spacing w:after="120" w:line="360" w:lineRule="auto"/>
-              <w:rPr>
-                <w:sz w:val="26"/>
-                <w:szCs w:val="26"/>
-              </w:rPr>
-            </w:pPr>
-            <w:r>
-              <w:rPr>
-                <w:sz w:val="26"/>
-                <w:szCs w:val="26"/>
-              </w:rPr>
-              <w:t>tagDrink</w:t>
-            </w:r>
-          </w:p>
-        </w:tc>
-        <w:tc>
-          <w:tcPr>
-            <w:tcW w:w="2268" w:type="dxa"/>
-          </w:tcPr>
-          <w:p>
-            <w:pPr>
-              <w:spacing w:after="120" w:line="360" w:lineRule="auto"/>
-              <w:rPr>
-                <w:sz w:val="26"/>
-                <w:szCs w:val="26"/>
-              </w:rPr>
-            </w:pPr>
-            <w:r>
-              <w:rPr>
-                <w:sz w:val="26"/>
-                <w:szCs w:val="26"/>
-              </w:rPr>
-              <w:t xml:space="preserve">String </w:t>
-            </w:r>
-          </w:p>
-        </w:tc>
-        <w:tc>
-          <w:tcPr>
-            <w:tcW w:w="3587" w:type="dxa"/>
-          </w:tcPr>
-          <w:p>
-            <w:pPr>
-              <w:spacing w:after="120" w:line="360" w:lineRule="auto"/>
-              <w:rPr>
-                <w:sz w:val="26"/>
-                <w:szCs w:val="26"/>
-              </w:rPr>
-            </w:pPr>
-            <w:r>
-              <w:rPr>
-                <w:sz w:val="26"/>
-                <w:szCs w:val="26"/>
-              </w:rPr>
-              <w:t>Tên phân loại của thức uống</w:t>
-            </w:r>
-          </w:p>
-        </w:tc>
-      </w:tr>
-      <w:tr>
-        <w:tblPrEx>
-          <w:tblBorders>
-            <w:top w:val="single" w:color="auto" w:sz="4" w:space="0"/>
-            <w:left w:val="single" w:color="auto" w:sz="4" w:space="0"/>
-            <w:bottom w:val="single" w:color="auto" w:sz="4" w:space="0"/>
-            <w:right w:val="single" w:color="auto" w:sz="4" w:space="0"/>
-            <w:insideH w:val="single" w:color="auto" w:sz="4" w:space="0"/>
-            <w:insideV w:val="single" w:color="auto" w:sz="4" w:space="0"/>
-          </w:tblBorders>
-          <w:tblCellMar>
-            <w:top w:w="0" w:type="dxa"/>
-            <w:left w:w="108" w:type="dxa"/>
-            <w:bottom w:w="0" w:type="dxa"/>
-            <w:right w:w="108" w:type="dxa"/>
-          </w:tblCellMar>
-        </w:tblPrEx>
-        <w:tc>
-          <w:tcPr>
-            <w:tcW w:w="988" w:type="dxa"/>
-          </w:tcPr>
-          <w:p>
-            <w:pPr>
-              <w:spacing w:after="120" w:line="360" w:lineRule="auto"/>
-              <w:rPr>
-                <w:sz w:val="26"/>
-                <w:szCs w:val="26"/>
-              </w:rPr>
-            </w:pPr>
-            <w:r>
-              <w:rPr>
-                <w:sz w:val="26"/>
-                <w:szCs w:val="26"/>
-              </w:rPr>
-              <w:t>5</w:t>
-            </w:r>
-          </w:p>
-        </w:tc>
-        <w:tc>
-          <w:tcPr>
-            <w:tcW w:w="2268" w:type="dxa"/>
-          </w:tcPr>
-          <w:p>
-            <w:pPr>
-              <w:spacing w:after="120" w:line="360" w:lineRule="auto"/>
-              <w:rPr>
-                <w:sz w:val="26"/>
-                <w:szCs w:val="26"/>
-              </w:rPr>
-            </w:pPr>
-            <w:r>
-              <w:rPr>
-                <w:sz w:val="26"/>
-                <w:szCs w:val="26"/>
-              </w:rPr>
-              <w:t>priceDrink</w:t>
-            </w:r>
-          </w:p>
-        </w:tc>
-        <w:tc>
-          <w:tcPr>
-            <w:tcW w:w="2268" w:type="dxa"/>
-          </w:tcPr>
-          <w:p>
-            <w:pPr>
-              <w:spacing w:after="120" w:line="360" w:lineRule="auto"/>
-              <w:rPr>
-                <w:sz w:val="26"/>
-                <w:szCs w:val="26"/>
-              </w:rPr>
-            </w:pPr>
-            <w:r>
-              <w:rPr>
-                <w:sz w:val="26"/>
-                <w:szCs w:val="26"/>
-              </w:rPr>
-              <w:t>Int</w:t>
-            </w:r>
-          </w:p>
-        </w:tc>
-        <w:tc>
-          <w:tcPr>
-            <w:tcW w:w="3587" w:type="dxa"/>
-          </w:tcPr>
-          <w:p>
-            <w:pPr>
-              <w:spacing w:after="120" w:line="360" w:lineRule="auto"/>
-              <w:rPr>
-                <w:sz w:val="26"/>
-                <w:szCs w:val="26"/>
-              </w:rPr>
-            </w:pPr>
-            <w:r>
-              <w:rPr>
-                <w:sz w:val="26"/>
-                <w:szCs w:val="26"/>
-              </w:rPr>
-              <w:t>Giá của thức uống</w:t>
+        <w:trPr>
+          <w:trHeight w:val="729" w:hRule="atLeast"/>
+        </w:trPr>
+        <w:tc>
+          <w:tcPr>
+            <w:tcW w:w="3876" w:type="dxa"/>
+          </w:tcPr>
+          <w:p>
+            <w:pPr>
+              <w:pStyle w:val="31"/>
+              <w:bidi w:val="0"/>
+              <w:rPr>
+                <w:rFonts w:hint="default"/>
+                <w:lang w:val="en-US"/>
+              </w:rPr>
+            </w:pPr>
+            <w:r>
+              <w:rPr>
+                <w:rFonts w:hint="default"/>
+                <w:lang w:val="en-US"/>
+              </w:rPr>
+              <w:t>Kịch bản</w:t>
+            </w:r>
+          </w:p>
+        </w:tc>
+        <w:tc>
+          <w:tcPr>
+            <w:tcW w:w="3884" w:type="dxa"/>
+          </w:tcPr>
+          <w:p>
+            <w:pPr>
+              <w:pStyle w:val="31"/>
+              <w:bidi w:val="0"/>
+              <w:rPr>
+                <w:rFonts w:hint="default"/>
+                <w:lang w:val="en-US"/>
+              </w:rPr>
+            </w:pPr>
+            <w:r>
+              <w:rPr>
+                <w:rFonts w:hint="default"/>
+                <w:lang w:val="en-US"/>
+              </w:rPr>
+              <w:t>- Nếu nhập thông tin đầy đủ thì việc thêm nhân viên sẽ được tiến hành.</w:t>
+            </w:r>
+          </w:p>
+          <w:p>
+            <w:pPr>
+              <w:pStyle w:val="31"/>
+              <w:bidi w:val="0"/>
+              <w:rPr>
+                <w:rFonts w:hint="default"/>
+                <w:lang w:val="en-US"/>
+              </w:rPr>
+            </w:pPr>
+            <w:r>
+              <w:rPr>
+                <w:rFonts w:hint="default"/>
+                <w:lang w:val="en-US"/>
+              </w:rPr>
+              <w:t>- Nếu nhập thông tin không đầy đủ thì ứng dụng sẽ trả lại thông báo quản lý tiến hành điền đầy đủ thông tin bị thiếu bị thiếu.</w:t>
             </w:r>
           </w:p>
         </w:tc>
@@ -5564,47 +5344,104 @@
         <w:pStyle w:val="29"/>
         <w:ind w:firstLine="0"/>
         <w:jc w:val="left"/>
-        <w:rPr>
-          <w:lang w:val="vi-VN"/>
-        </w:rPr>
       </w:pPr>
     </w:p>
     <w:p>
       <w:pPr>
         <w:pStyle w:val="29"/>
+        <w:ind w:firstLine="0"/>
         <w:jc w:val="left"/>
-        <w:rPr>
-          <w:lang w:val="vi-VN"/>
-        </w:rPr>
-      </w:pPr>
-    </w:p>
-    <w:p>
-      <w:pPr>
-        <w:spacing w:after="120" w:line="360" w:lineRule="auto"/>
-        <w:rPr>
-          <w:sz w:val="26"/>
-          <w:szCs w:val="26"/>
-        </w:rPr>
-      </w:pPr>
-      <w:r>
-        <w:rPr>
-          <w:sz w:val="26"/>
-          <w:szCs w:val="26"/>
-          <w:lang w:val="vi-VN"/>
-        </w:rPr>
-        <w:t xml:space="preserve">Bảng Customer : Lưu thông tin </w:t>
-      </w:r>
-      <w:r>
-        <w:rPr>
-          <w:sz w:val="26"/>
-          <w:szCs w:val="26"/>
-        </w:rPr>
-        <w:t>liên hệ của khách hàng.</w:t>
-      </w:r>
+      </w:pPr>
+    </w:p>
+    <w:p>
+      <w:pPr>
+        <w:pStyle w:val="29"/>
+        <w:ind w:firstLine="0"/>
+        <w:jc w:val="left"/>
+      </w:pPr>
+    </w:p>
+    <w:p>
+      <w:pPr>
+        <w:pStyle w:val="29"/>
+        <w:ind w:firstLine="0"/>
+        <w:jc w:val="left"/>
+      </w:pPr>
+    </w:p>
+    <w:p>
+      <w:pPr>
+        <w:pStyle w:val="29"/>
+        <w:ind w:firstLine="0"/>
+        <w:jc w:val="left"/>
+      </w:pPr>
+    </w:p>
+    <w:p>
+      <w:pPr>
+        <w:pStyle w:val="29"/>
+        <w:ind w:firstLine="0"/>
+        <w:jc w:val="left"/>
+      </w:pPr>
+    </w:p>
+    <w:p>
+      <w:pPr>
+        <w:pStyle w:val="29"/>
+        <w:ind w:firstLine="0"/>
+        <w:jc w:val="left"/>
+      </w:pPr>
+    </w:p>
+    <w:p>
+      <w:pPr>
+        <w:pStyle w:val="29"/>
+        <w:ind w:firstLine="0"/>
+        <w:jc w:val="left"/>
+      </w:pPr>
+    </w:p>
+    <w:p>
+      <w:pPr>
+        <w:pStyle w:val="29"/>
+        <w:ind w:firstLine="0"/>
+        <w:jc w:val="left"/>
+      </w:pPr>
+    </w:p>
+    <w:p>
+      <w:pPr>
+        <w:pStyle w:val="29"/>
+        <w:ind w:firstLine="0"/>
+        <w:jc w:val="left"/>
+      </w:pPr>
+    </w:p>
+    <w:p>
+      <w:pPr>
+        <w:pStyle w:val="29"/>
+        <w:ind w:firstLine="0"/>
+        <w:jc w:val="left"/>
+      </w:pPr>
+    </w:p>
+    <w:p>
+      <w:pPr>
+        <w:pStyle w:val="29"/>
+        <w:ind w:firstLine="0"/>
+        <w:jc w:val="left"/>
+      </w:pPr>
+    </w:p>
+    <w:p>
+      <w:pPr>
+        <w:pStyle w:val="29"/>
+        <w:ind w:firstLine="0"/>
+        <w:jc w:val="left"/>
+      </w:pPr>
+    </w:p>
+    <w:p>
+      <w:pPr>
+        <w:pStyle w:val="29"/>
+        <w:ind w:firstLine="0"/>
+        <w:jc w:val="left"/>
+      </w:pPr>
     </w:p>
     <w:tbl>
       <w:tblPr>
         <w:tblStyle w:val="19"/>
+        <w:tblpPr w:leftFromText="180" w:rightFromText="180" w:vertAnchor="text" w:horzAnchor="page" w:tblpX="2750" w:tblpY="433"/>
+        <w:tblOverlap w:val="never"/>
         <w:tblW w:w="0" w:type="auto"/>
         <w:tblInd w:w="0" w:type="dxa"/>
         <w:tblBorders>
@@ -5624,10 +5461,8 @@
         </w:tblCellMar>
       </w:tblPr>
       <w:tblGrid>
-        <w:gridCol w:w="988"/>
-        <w:gridCol w:w="2268"/>
-        <w:gridCol w:w="2268"/>
-        <w:gridCol w:w="3587"/>
+        <w:gridCol w:w="3876"/>
+        <w:gridCol w:w="3884"/>
       </w:tblGrid>
       <w:tr>
         <w:tblPrEx>
@@ -5646,25 +5481,30 @@
             <w:right w:w="108" w:type="dxa"/>
           </w:tblCellMar>
         </w:tblPrEx>
-        <w:tc>
-          <w:tcPr>
-            <w:tcW w:w="9111" w:type="dxa"/>
-            <w:gridSpan w:val="4"/>
-          </w:tcPr>
-          <w:p>
-            <w:pPr>
-              <w:spacing w:after="120" w:line="360" w:lineRule="auto"/>
-              <w:rPr>
-                <w:sz w:val="26"/>
-                <w:szCs w:val="26"/>
-              </w:rPr>
-            </w:pPr>
-            <w:r>
-              <w:rPr>
-                <w:sz w:val="26"/>
-                <w:szCs w:val="26"/>
-              </w:rPr>
-              <w:t>User</w:t>
+        <w:trPr>
+          <w:trHeight w:val="409" w:hRule="atLeast"/>
+        </w:trPr>
+        <w:tc>
+          <w:tcPr>
+            <w:tcW w:w="7760" w:type="dxa"/>
+            <w:gridSpan w:val="2"/>
+          </w:tcPr>
+          <w:p>
+            <w:pPr>
+              <w:pStyle w:val="31"/>
+              <w:bidi w:val="0"/>
+              <w:jc w:val="center"/>
+              <w:rPr>
+                <w:rFonts w:hint="default"/>
+                <w:lang w:val="en-US"/>
+              </w:rPr>
+            </w:pPr>
+            <w:r>
+              <w:rPr>
+                <w:rFonts w:hint="default"/>
+                <w:lang w:val="en-US"/>
+              </w:rPr>
+              <w:t>Quản lý thông tin khách hàng</w:t>
             </w:r>
           </w:p>
         </w:tc>
@@ -5686,87 +5526,51 @@
             <w:right w:w="108" w:type="dxa"/>
           </w:tblCellMar>
         </w:tblPrEx>
-        <w:tc>
-          <w:tcPr>
-            <w:tcW w:w="988" w:type="dxa"/>
-          </w:tcPr>
-          <w:p>
-            <w:pPr>
-              <w:spacing w:after="120" w:line="360" w:lineRule="auto"/>
-              <w:rPr>
-                <w:sz w:val="26"/>
-                <w:szCs w:val="26"/>
-              </w:rPr>
-            </w:pPr>
-            <w:r>
-              <w:rPr>
-                <w:sz w:val="26"/>
-                <w:szCs w:val="26"/>
-              </w:rPr>
-              <w:t>STT</w:t>
-            </w:r>
-          </w:p>
-        </w:tc>
-        <w:tc>
-          <w:tcPr>
-            <w:tcW w:w="2268" w:type="dxa"/>
-          </w:tcPr>
-          <w:p>
-            <w:pPr>
-              <w:spacing w:after="120" w:line="360" w:lineRule="auto"/>
-              <w:rPr>
-                <w:sz w:val="26"/>
-                <w:szCs w:val="26"/>
-              </w:rPr>
-            </w:pPr>
-            <w:r>
-              <w:rPr>
-                <w:sz w:val="26"/>
-                <w:szCs w:val="26"/>
-              </w:rPr>
-              <w:t>Thuộc tính</w:t>
-            </w:r>
-          </w:p>
-        </w:tc>
-        <w:tc>
-          <w:tcPr>
-            <w:tcW w:w="2268" w:type="dxa"/>
-          </w:tcPr>
-          <w:p>
-            <w:pPr>
-              <w:spacing w:after="120" w:line="360" w:lineRule="auto"/>
-              <w:rPr>
-                <w:sz w:val="26"/>
-                <w:szCs w:val="26"/>
-              </w:rPr>
-            </w:pPr>
-            <w:r>
-              <w:rPr>
-                <w:sz w:val="26"/>
-                <w:szCs w:val="26"/>
-              </w:rPr>
-              <w:t>Kiểu Dữ liệu</w:t>
-            </w:r>
-          </w:p>
-        </w:tc>
-        <w:tc>
-          <w:tcPr>
-            <w:tcW w:w="3587" w:type="dxa"/>
-          </w:tcPr>
-          <w:p>
-            <w:pPr>
-              <w:spacing w:after="120" w:line="360" w:lineRule="auto"/>
-              <w:rPr>
-                <w:sz w:val="26"/>
-                <w:szCs w:val="26"/>
-              </w:rPr>
-            </w:pPr>
-            <w:r>
-              <w:rPr>
-                <w:sz w:val="26"/>
-                <w:szCs w:val="26"/>
-              </w:rPr>
-              <w:t>Mô Tả</w:t>
+        <w:trPr>
+          <w:trHeight w:val="682" w:hRule="atLeast"/>
+        </w:trPr>
+        <w:tc>
+          <w:tcPr>
+            <w:tcW w:w="3876" w:type="dxa"/>
+          </w:tcPr>
+          <w:p>
+            <w:pPr>
+              <w:pStyle w:val="31"/>
+              <w:bidi w:val="0"/>
+              <w:rPr>
+                <w:rFonts w:hint="default"/>
+                <w:lang w:val="en-US"/>
+              </w:rPr>
+            </w:pPr>
+            <w:r>
+              <w:rPr>
+                <w:rFonts w:hint="default"/>
+                <w:lang w:val="en-US"/>
+              </w:rPr>
+              <w:t>Tên usecase</w:t>
+            </w:r>
+          </w:p>
+        </w:tc>
+        <w:tc>
+          <w:tcPr>
+            <w:tcW w:w="3884" w:type="dxa"/>
+          </w:tcPr>
+          <w:p>
+            <w:pPr>
+              <w:pStyle w:val="31"/>
+              <w:bidi w:val="0"/>
+              <w:jc w:val="both"/>
+              <w:rPr>
+                <w:rFonts w:hint="default"/>
+                <w:lang w:val="en-US"/>
+              </w:rPr>
+            </w:pPr>
+            <w:r>
+              <w:rPr>
+                <w:rFonts w:hint="default"/>
+                <w:lang w:val="en-US"/>
+              </w:rPr>
+              <w:t>Thông tin khách hàng</w:t>
             </w:r>
           </w:p>
         </w:tc>
@@ -5788,87 +5592,51 @@
             <w:right w:w="108" w:type="dxa"/>
           </w:tblCellMar>
         </w:tblPrEx>
-        <w:tc>
-          <w:tcPr>
-            <w:tcW w:w="988" w:type="dxa"/>
-          </w:tcPr>
-          <w:p>
-            <w:pPr>
-              <w:spacing w:after="120" w:line="360" w:lineRule="auto"/>
-              <w:rPr>
-                <w:sz w:val="26"/>
-                <w:szCs w:val="26"/>
-              </w:rPr>
-            </w:pPr>
-            <w:r>
-              <w:rPr>
-                <w:sz w:val="26"/>
-                <w:szCs w:val="26"/>
-              </w:rPr>
-              <w:t>1</w:t>
-            </w:r>
-          </w:p>
-        </w:tc>
-        <w:tc>
-          <w:tcPr>
-            <w:tcW w:w="2268" w:type="dxa"/>
-          </w:tcPr>
-          <w:p>
-            <w:pPr>
-              <w:spacing w:after="120" w:line="360" w:lineRule="auto"/>
-              <w:rPr>
-                <w:sz w:val="26"/>
-                <w:szCs w:val="26"/>
-              </w:rPr>
-            </w:pPr>
-            <w:r>
-              <w:rPr>
-                <w:sz w:val="26"/>
-                <w:szCs w:val="26"/>
-              </w:rPr>
-              <w:t>customerKey</w:t>
-            </w:r>
-          </w:p>
-        </w:tc>
-        <w:tc>
-          <w:tcPr>
-            <w:tcW w:w="2268" w:type="dxa"/>
-          </w:tcPr>
-          <w:p>
-            <w:pPr>
-              <w:spacing w:after="120" w:line="360" w:lineRule="auto"/>
-              <w:rPr>
-                <w:sz w:val="26"/>
-                <w:szCs w:val="26"/>
-              </w:rPr>
-            </w:pPr>
-            <w:r>
-              <w:rPr>
-                <w:sz w:val="26"/>
-                <w:szCs w:val="26"/>
-              </w:rPr>
-              <w:t>String</w:t>
-            </w:r>
-          </w:p>
-        </w:tc>
-        <w:tc>
-          <w:tcPr>
-            <w:tcW w:w="3587" w:type="dxa"/>
-          </w:tcPr>
-          <w:p>
-            <w:pPr>
-              <w:spacing w:after="120" w:line="360" w:lineRule="auto"/>
-              <w:rPr>
-                <w:sz w:val="26"/>
-                <w:szCs w:val="26"/>
-              </w:rPr>
-            </w:pPr>
-            <w:r>
-              <w:rPr>
-                <w:sz w:val="26"/>
-                <w:szCs w:val="26"/>
-              </w:rPr>
-              <w:t>Khóa để lưu trữ thông tin trên firebase dùng khi cần truy vấn cho bảng Customer.</w:t>
+        <w:trPr>
+          <w:trHeight w:val="682" w:hRule="atLeast"/>
+        </w:trPr>
+        <w:tc>
+          <w:tcPr>
+            <w:tcW w:w="3876" w:type="dxa"/>
+          </w:tcPr>
+          <w:p>
+            <w:pPr>
+              <w:pStyle w:val="31"/>
+              <w:bidi w:val="0"/>
+              <w:rPr>
+                <w:rFonts w:hint="default"/>
+                <w:lang w:val="en-US"/>
+              </w:rPr>
+            </w:pPr>
+            <w:r>
+              <w:rPr>
+                <w:rFonts w:hint="default"/>
+                <w:lang w:val="en-US"/>
+              </w:rPr>
+              <w:t>Tên Actor</w:t>
+            </w:r>
+          </w:p>
+        </w:tc>
+        <w:tc>
+          <w:tcPr>
+            <w:tcW w:w="3884" w:type="dxa"/>
+          </w:tcPr>
+          <w:p>
+            <w:pPr>
+              <w:pStyle w:val="31"/>
+              <w:bidi w:val="0"/>
+              <w:jc w:val="both"/>
+              <w:rPr>
+                <w:rFonts w:hint="default"/>
+                <w:lang w:val="en-US"/>
+              </w:rPr>
+            </w:pPr>
+            <w:r>
+              <w:rPr>
+                <w:rFonts w:hint="default"/>
+                <w:lang w:val="en-US"/>
+              </w:rPr>
+              <w:t>Quản lý, nhân viên</w:t>
             </w:r>
           </w:p>
         </w:tc>
@@ -5890,87 +5658,77 @@
             <w:right w:w="108" w:type="dxa"/>
           </w:tblCellMar>
         </w:tblPrEx>
-        <w:tc>
-          <w:tcPr>
-            <w:tcW w:w="988" w:type="dxa"/>
-          </w:tcPr>
-          <w:p>
-            <w:pPr>
-              <w:spacing w:after="120" w:line="360" w:lineRule="auto"/>
-              <w:rPr>
-                <w:sz w:val="26"/>
-                <w:szCs w:val="26"/>
-              </w:rPr>
-            </w:pPr>
-            <w:r>
-              <w:rPr>
-                <w:sz w:val="26"/>
-                <w:szCs w:val="26"/>
-              </w:rPr>
-              <w:t>2</w:t>
-            </w:r>
-          </w:p>
-        </w:tc>
-        <w:tc>
-          <w:tcPr>
-            <w:tcW w:w="2268" w:type="dxa"/>
-          </w:tcPr>
-          <w:p>
-            <w:pPr>
-              <w:spacing w:after="120" w:line="360" w:lineRule="auto"/>
-              <w:rPr>
-                <w:sz w:val="26"/>
-                <w:szCs w:val="26"/>
-              </w:rPr>
-            </w:pPr>
-            <w:r>
-              <w:rPr>
-                <w:sz w:val="26"/>
-                <w:szCs w:val="26"/>
-              </w:rPr>
-              <w:t>customerName</w:t>
-            </w:r>
-          </w:p>
-        </w:tc>
-        <w:tc>
-          <w:tcPr>
-            <w:tcW w:w="2268" w:type="dxa"/>
-          </w:tcPr>
-          <w:p>
-            <w:pPr>
-              <w:spacing w:after="120" w:line="360" w:lineRule="auto"/>
-              <w:rPr>
-                <w:sz w:val="26"/>
-                <w:szCs w:val="26"/>
-              </w:rPr>
-            </w:pPr>
-            <w:r>
-              <w:rPr>
-                <w:sz w:val="26"/>
-                <w:szCs w:val="26"/>
-              </w:rPr>
-              <w:t>String</w:t>
-            </w:r>
-          </w:p>
-        </w:tc>
-        <w:tc>
-          <w:tcPr>
-            <w:tcW w:w="3587" w:type="dxa"/>
-          </w:tcPr>
-          <w:p>
-            <w:pPr>
-              <w:spacing w:after="120" w:line="360" w:lineRule="auto"/>
-              <w:rPr>
-                <w:sz w:val="26"/>
-                <w:szCs w:val="26"/>
-              </w:rPr>
-            </w:pPr>
-            <w:r>
-              <w:rPr>
-                <w:sz w:val="26"/>
-                <w:szCs w:val="26"/>
-              </w:rPr>
-              <w:t>Tên khách hàng</w:t>
+        <w:trPr>
+          <w:trHeight w:val="682" w:hRule="atLeast"/>
+        </w:trPr>
+        <w:tc>
+          <w:tcPr>
+            <w:tcW w:w="3876" w:type="dxa"/>
+          </w:tcPr>
+          <w:p>
+            <w:pPr>
+              <w:pStyle w:val="31"/>
+              <w:bidi w:val="0"/>
+              <w:rPr>
+                <w:rFonts w:hint="default"/>
+                <w:lang w:val="en-US"/>
+              </w:rPr>
+            </w:pPr>
+            <w:r>
+              <w:rPr>
+                <w:rFonts w:hint="default"/>
+                <w:lang w:val="en-US"/>
+              </w:rPr>
+              <w:t>Mô tả</w:t>
+            </w:r>
+          </w:p>
+        </w:tc>
+        <w:tc>
+          <w:tcPr>
+            <w:tcW w:w="3884" w:type="dxa"/>
+          </w:tcPr>
+          <w:p>
+            <w:pPr>
+              <w:pStyle w:val="31"/>
+              <w:bidi w:val="0"/>
+              <w:rPr>
+                <w:rFonts w:hint="default"/>
+                <w:lang w:val="en-US"/>
+              </w:rPr>
+            </w:pPr>
+            <w:r>
+              <w:rPr>
+                <w:rFonts w:hint="default"/>
+                <w:lang w:val="en-US"/>
+              </w:rPr>
+              <w:t>- Trong việc làm ăn buôn bán kinh doanh của quán và phê thì khách hàng là những đối tượng thuộc những lĩnh vực văn phòng học học sinh, sinh viên. Thì loại đối tượng káhch này sẽ là những thường xuyên ghé. Nhằm mục đích quản lý khách hàng quen thuộc để tạo ra những chương trình khuyến mãi cho khách Thì quán cà phê H&amp;N tạo ra phần quản lý khách hàng tích hợp vào ứng dụng của quán.</w:t>
+            </w:r>
+          </w:p>
+          <w:p>
+            <w:pPr>
+              <w:pStyle w:val="31"/>
+              <w:bidi w:val="0"/>
+              <w:rPr>
+                <w:rFonts w:hint="default"/>
+                <w:lang w:val="en-US"/>
+              </w:rPr>
+            </w:pPr>
+          </w:p>
+          <w:p>
+            <w:pPr>
+              <w:pStyle w:val="31"/>
+              <w:bidi w:val="0"/>
+              <w:rPr>
+                <w:rFonts w:hint="default"/>
+                <w:lang w:val="en-US"/>
+              </w:rPr>
+            </w:pPr>
+            <w:r>
+              <w:rPr>
+                <w:rFonts w:hint="default"/>
+                <w:lang w:val="en-US"/>
+              </w:rPr>
+              <w:t>Mô tả về chức năng quản lý khách hàng; Khi nhân viên hoặc quản lý bấm thêm thông tin khách hàng ở mục contract thì sau đó tiến hành thêm những thông tin cần thiết. Muốn sửa và xóa khách hàng thì có nút action thì tiến hành sửa và xóa tùy vào tình huống</w:t>
             </w:r>
           </w:p>
         </w:tc>
@@ -5992,88 +5750,44 @@
             <w:right w:w="108" w:type="dxa"/>
           </w:tblCellMar>
         </w:tblPrEx>
-        <w:tc>
-          <w:tcPr>
-            <w:tcW w:w="988" w:type="dxa"/>
-          </w:tcPr>
-          <w:p>
-            <w:pPr>
-              <w:spacing w:after="120" w:line="360" w:lineRule="auto"/>
-              <w:rPr>
-                <w:sz w:val="26"/>
-                <w:szCs w:val="26"/>
-              </w:rPr>
-            </w:pPr>
-            <w:r>
-              <w:rPr>
-                <w:sz w:val="26"/>
-                <w:szCs w:val="26"/>
-              </w:rPr>
-              <w:t>3</w:t>
-            </w:r>
-          </w:p>
-        </w:tc>
-        <w:tc>
-          <w:tcPr>
-            <w:tcW w:w="2268" w:type="dxa"/>
-          </w:tcPr>
-          <w:p>
-            <w:pPr>
-              <w:spacing w:after="120" w:line="360" w:lineRule="auto"/>
-              <w:rPr>
-                <w:sz w:val="26"/>
-                <w:szCs w:val="26"/>
-              </w:rPr>
-            </w:pPr>
-            <w:r>
-              <w:rPr>
-                <w:sz w:val="26"/>
-                <w:szCs w:val="26"/>
-              </w:rPr>
-              <w:t>customerAddress</w:t>
-            </w:r>
-          </w:p>
-        </w:tc>
-        <w:tc>
-          <w:tcPr>
-            <w:tcW w:w="2268" w:type="dxa"/>
-          </w:tcPr>
-          <w:p>
-            <w:pPr>
-              <w:spacing w:after="120" w:line="360" w:lineRule="auto"/>
-              <w:rPr>
-                <w:sz w:val="26"/>
-                <w:szCs w:val="26"/>
-              </w:rPr>
-            </w:pPr>
-            <w:r>
-              <w:rPr>
-                <w:sz w:val="26"/>
-                <w:szCs w:val="26"/>
-              </w:rPr>
-              <w:t>String</w:t>
-            </w:r>
-          </w:p>
-        </w:tc>
-        <w:tc>
-          <w:tcPr>
-            <w:tcW w:w="3587" w:type="dxa"/>
-          </w:tcPr>
-          <w:p>
-            <w:pPr>
-              <w:spacing w:after="120" w:line="360" w:lineRule="auto"/>
-              <w:rPr>
-                <w:sz w:val="26"/>
-                <w:szCs w:val="26"/>
-              </w:rPr>
-            </w:pPr>
-            <w:r>
-              <w:rPr>
-                <w:sz w:val="26"/>
-                <w:szCs w:val="26"/>
-              </w:rPr>
-              <w:t>Địa chỉ của khách hàng</w:t>
-            </w:r>
+        <w:trPr>
+          <w:trHeight w:val="540" w:hRule="atLeast"/>
+        </w:trPr>
+        <w:tc>
+          <w:tcPr>
+            <w:tcW w:w="3876" w:type="dxa"/>
+          </w:tcPr>
+          <w:p>
+            <w:pPr>
+              <w:pStyle w:val="31"/>
+              <w:bidi w:val="0"/>
+              <w:rPr>
+                <w:rFonts w:hint="default"/>
+                <w:lang w:val="en-US"/>
+              </w:rPr>
+            </w:pPr>
+            <w:r>
+              <w:rPr>
+                <w:rFonts w:hint="default"/>
+                <w:lang w:val="en-US"/>
+              </w:rPr>
+              <w:t>Ngoại lệ</w:t>
+            </w:r>
+          </w:p>
+        </w:tc>
+        <w:tc>
+          <w:tcPr>
+            <w:tcW w:w="3884" w:type="dxa"/>
+          </w:tcPr>
+          <w:p>
+            <w:pPr>
+              <w:pStyle w:val="31"/>
+              <w:bidi w:val="0"/>
+              <w:rPr>
+                <w:rFonts w:hint="default"/>
+                <w:lang w:val="en-US"/>
+              </w:rPr>
+            </w:pPr>
           </w:p>
         </w:tc>
       </w:tr>
@@ -6094,9 +5808,1921 @@
             <w:right w:w="108" w:type="dxa"/>
           </w:tblCellMar>
         </w:tblPrEx>
-        <w:tc>
-          <w:tcPr>
-            <w:tcW w:w="988" w:type="dxa"/>
+        <w:trPr>
+          <w:trHeight w:val="729" w:hRule="atLeast"/>
+        </w:trPr>
+        <w:tc>
+          <w:tcPr>
+            <w:tcW w:w="3876" w:type="dxa"/>
+          </w:tcPr>
+          <w:p>
+            <w:pPr>
+              <w:pStyle w:val="31"/>
+              <w:bidi w:val="0"/>
+              <w:rPr>
+                <w:rFonts w:hint="default"/>
+                <w:lang w:val="en-US"/>
+              </w:rPr>
+            </w:pPr>
+            <w:r>
+              <w:rPr>
+                <w:rFonts w:hint="default"/>
+                <w:lang w:val="en-US"/>
+              </w:rPr>
+              <w:t>Kịch bản</w:t>
+            </w:r>
+          </w:p>
+        </w:tc>
+        <w:tc>
+          <w:tcPr>
+            <w:tcW w:w="3884" w:type="dxa"/>
+          </w:tcPr>
+          <w:p>
+            <w:pPr>
+              <w:pStyle w:val="31"/>
+              <w:bidi w:val="0"/>
+              <w:rPr>
+                <w:rFonts w:hint="default"/>
+                <w:lang w:val="en-US"/>
+              </w:rPr>
+            </w:pPr>
+            <w:r>
+              <w:rPr>
+                <w:rFonts w:hint="default"/>
+                <w:lang w:val="en-US"/>
+              </w:rPr>
+              <w:t>- Nếu nhập thông tin đầy đủ thì việc thêm khách hàng sẽ được tiến hành.</w:t>
+            </w:r>
+          </w:p>
+          <w:p>
+            <w:pPr>
+              <w:pStyle w:val="31"/>
+              <w:bidi w:val="0"/>
+              <w:rPr>
+                <w:rFonts w:hint="default"/>
+                <w:lang w:val="en-US"/>
+              </w:rPr>
+            </w:pPr>
+            <w:r>
+              <w:rPr>
+                <w:rFonts w:hint="default"/>
+                <w:lang w:val="en-US"/>
+              </w:rPr>
+              <w:t>- Nếu nhập thông tin không đầy đủ thì ứng dụng sẽ trả lại thông báo nhân viên và quản lý tiến hành điền đầy đủ thông tin khách hàng bị thiếu.</w:t>
+            </w:r>
+          </w:p>
+        </w:tc>
+      </w:tr>
+    </w:tbl>
+    <w:p>
+      <w:pPr>
+        <w:pStyle w:val="29"/>
+        <w:ind w:firstLine="0"/>
+        <w:jc w:val="left"/>
+      </w:pPr>
+    </w:p>
+    <w:p>
+      <w:pPr>
+        <w:pStyle w:val="29"/>
+        <w:ind w:firstLine="0"/>
+        <w:jc w:val="left"/>
+      </w:pPr>
+    </w:p>
+    <w:p>
+      <w:pPr>
+        <w:pStyle w:val="29"/>
+        <w:ind w:firstLine="0"/>
+        <w:jc w:val="left"/>
+      </w:pPr>
+    </w:p>
+    <w:p>
+      <w:pPr>
+        <w:pStyle w:val="29"/>
+        <w:ind w:firstLine="0"/>
+        <w:jc w:val="left"/>
+      </w:pPr>
+    </w:p>
+    <w:p>
+      <w:pPr>
+        <w:pStyle w:val="29"/>
+        <w:ind w:firstLine="0"/>
+        <w:jc w:val="left"/>
+      </w:pPr>
+    </w:p>
+    <w:p>
+      <w:pPr>
+        <w:pStyle w:val="29"/>
+        <w:ind w:firstLine="0"/>
+        <w:jc w:val="left"/>
+      </w:pPr>
+    </w:p>
+    <w:p>
+      <w:pPr>
+        <w:pStyle w:val="29"/>
+        <w:ind w:firstLine="0"/>
+        <w:jc w:val="left"/>
+      </w:pPr>
+    </w:p>
+    <w:p>
+      <w:pPr>
+        <w:pStyle w:val="29"/>
+        <w:ind w:firstLine="0"/>
+        <w:jc w:val="left"/>
+      </w:pPr>
+    </w:p>
+    <w:p>
+      <w:pPr>
+        <w:pStyle w:val="29"/>
+        <w:ind w:firstLine="0"/>
+        <w:jc w:val="left"/>
+      </w:pPr>
+    </w:p>
+    <w:p>
+      <w:pPr>
+        <w:pStyle w:val="29"/>
+        <w:ind w:firstLine="0"/>
+        <w:jc w:val="left"/>
+      </w:pPr>
+    </w:p>
+    <w:p>
+      <w:pPr>
+        <w:pStyle w:val="29"/>
+        <w:ind w:firstLine="0"/>
+        <w:jc w:val="left"/>
+      </w:pPr>
+    </w:p>
+    <w:p>
+      <w:pPr>
+        <w:pStyle w:val="29"/>
+        <w:ind w:firstLine="0"/>
+        <w:jc w:val="left"/>
+      </w:pPr>
+    </w:p>
+    <w:p>
+      <w:pPr>
+        <w:pStyle w:val="29"/>
+        <w:ind w:firstLine="0"/>
+        <w:jc w:val="left"/>
+      </w:pPr>
+    </w:p>
+    <w:p>
+      <w:pPr>
+        <w:pStyle w:val="29"/>
+        <w:ind w:firstLine="0"/>
+        <w:jc w:val="left"/>
+      </w:pPr>
+    </w:p>
+    <w:p>
+      <w:pPr>
+        <w:pStyle w:val="29"/>
+        <w:ind w:firstLine="0"/>
+        <w:jc w:val="left"/>
+      </w:pPr>
+    </w:p>
+    <w:p>
+      <w:pPr>
+        <w:pStyle w:val="29"/>
+        <w:ind w:firstLine="0"/>
+        <w:jc w:val="left"/>
+      </w:pPr>
+    </w:p>
+    <w:p>
+      <w:pPr>
+        <w:pStyle w:val="29"/>
+        <w:ind w:firstLine="0"/>
+        <w:jc w:val="left"/>
+      </w:pPr>
+    </w:p>
+    <w:p>
+      <w:pPr>
+        <w:pStyle w:val="29"/>
+        <w:ind w:firstLine="0"/>
+        <w:jc w:val="left"/>
+      </w:pPr>
+    </w:p>
+    <w:p>
+      <w:pPr>
+        <w:pStyle w:val="29"/>
+        <w:ind w:firstLine="0"/>
+        <w:jc w:val="left"/>
+      </w:pPr>
+    </w:p>
+    <w:p>
+      <w:pPr>
+        <w:pStyle w:val="29"/>
+        <w:ind w:firstLine="0"/>
+        <w:jc w:val="left"/>
+      </w:pPr>
+    </w:p>
+    <w:p>
+      <w:pPr>
+        <w:pStyle w:val="29"/>
+        <w:ind w:firstLine="0"/>
+        <w:jc w:val="left"/>
+      </w:pPr>
+    </w:p>
+    <w:p>
+      <w:pPr>
+        <w:pStyle w:val="29"/>
+        <w:ind w:firstLine="0"/>
+        <w:jc w:val="left"/>
+      </w:pPr>
+    </w:p>
+    <w:p>
+      <w:pPr>
+        <w:pStyle w:val="29"/>
+        <w:ind w:firstLine="0"/>
+        <w:jc w:val="left"/>
+      </w:pPr>
+    </w:p>
+    <w:p>
+      <w:pPr>
+        <w:pStyle w:val="29"/>
+        <w:ind w:firstLine="0"/>
+        <w:jc w:val="left"/>
+      </w:pPr>
+    </w:p>
+    <w:p>
+      <w:pPr>
+        <w:pStyle w:val="29"/>
+        <w:ind w:firstLine="0"/>
+        <w:jc w:val="left"/>
+      </w:pPr>
+    </w:p>
+    <w:p>
+      <w:pPr>
+        <w:pStyle w:val="29"/>
+        <w:ind w:firstLine="0"/>
+        <w:jc w:val="left"/>
+      </w:pPr>
+    </w:p>
+    <w:p>
+      <w:pPr>
+        <w:pStyle w:val="29"/>
+        <w:ind w:firstLine="0"/>
+        <w:jc w:val="left"/>
+      </w:pPr>
+    </w:p>
+    <w:tbl>
+      <w:tblPr>
+        <w:tblStyle w:val="19"/>
+        <w:tblpPr w:leftFromText="180" w:rightFromText="180" w:vertAnchor="text" w:horzAnchor="page" w:tblpX="2750" w:tblpY="433"/>
+        <w:tblOverlap w:val="never"/>
+        <w:tblW w:w="0" w:type="auto"/>
+        <w:tblInd w:w="0" w:type="dxa"/>
+        <w:tblBorders>
+          <w:top w:val="single" w:color="auto" w:sz="4" w:space="0"/>
+          <w:left w:val="single" w:color="auto" w:sz="4" w:space="0"/>
+          <w:bottom w:val="single" w:color="auto" w:sz="4" w:space="0"/>
+          <w:right w:val="single" w:color="auto" w:sz="4" w:space="0"/>
+          <w:insideH w:val="single" w:color="auto" w:sz="4" w:space="0"/>
+          <w:insideV w:val="single" w:color="auto" w:sz="4" w:space="0"/>
+        </w:tblBorders>
+        <w:tblLayout w:type="autofit"/>
+        <w:tblCellMar>
+          <w:top w:w="0" w:type="dxa"/>
+          <w:left w:w="108" w:type="dxa"/>
+          <w:bottom w:w="0" w:type="dxa"/>
+          <w:right w:w="108" w:type="dxa"/>
+        </w:tblCellMar>
+      </w:tblPr>
+      <w:tblGrid>
+        <w:gridCol w:w="3876"/>
+        <w:gridCol w:w="3884"/>
+      </w:tblGrid>
+      <w:tr>
+        <w:tblPrEx>
+          <w:tblBorders>
+            <w:top w:val="single" w:color="auto" w:sz="4" w:space="0"/>
+            <w:left w:val="single" w:color="auto" w:sz="4" w:space="0"/>
+            <w:bottom w:val="single" w:color="auto" w:sz="4" w:space="0"/>
+            <w:right w:val="single" w:color="auto" w:sz="4" w:space="0"/>
+            <w:insideH w:val="single" w:color="auto" w:sz="4" w:space="0"/>
+            <w:insideV w:val="single" w:color="auto" w:sz="4" w:space="0"/>
+          </w:tblBorders>
+          <w:tblCellMar>
+            <w:top w:w="0" w:type="dxa"/>
+            <w:left w:w="108" w:type="dxa"/>
+            <w:bottom w:w="0" w:type="dxa"/>
+            <w:right w:w="108" w:type="dxa"/>
+          </w:tblCellMar>
+        </w:tblPrEx>
+        <w:trPr>
+          <w:trHeight w:val="409" w:hRule="atLeast"/>
+        </w:trPr>
+        <w:tc>
+          <w:tcPr>
+            <w:tcW w:w="7760" w:type="dxa"/>
+            <w:gridSpan w:val="2"/>
+          </w:tcPr>
+          <w:p>
+            <w:pPr>
+              <w:pStyle w:val="31"/>
+              <w:bidi w:val="0"/>
+              <w:jc w:val="center"/>
+              <w:rPr>
+                <w:rFonts w:hint="default"/>
+                <w:lang w:val="en-US"/>
+              </w:rPr>
+            </w:pPr>
+            <w:r>
+              <w:rPr>
+                <w:rFonts w:hint="default"/>
+                <w:lang w:val="en-US"/>
+              </w:rPr>
+              <w:t>Quản lý menu</w:t>
+            </w:r>
+          </w:p>
+        </w:tc>
+      </w:tr>
+      <w:tr>
+        <w:tblPrEx>
+          <w:tblBorders>
+            <w:top w:val="single" w:color="auto" w:sz="4" w:space="0"/>
+            <w:left w:val="single" w:color="auto" w:sz="4" w:space="0"/>
+            <w:bottom w:val="single" w:color="auto" w:sz="4" w:space="0"/>
+            <w:right w:val="single" w:color="auto" w:sz="4" w:space="0"/>
+            <w:insideH w:val="single" w:color="auto" w:sz="4" w:space="0"/>
+            <w:insideV w:val="single" w:color="auto" w:sz="4" w:space="0"/>
+          </w:tblBorders>
+          <w:tblCellMar>
+            <w:top w:w="0" w:type="dxa"/>
+            <w:left w:w="108" w:type="dxa"/>
+            <w:bottom w:w="0" w:type="dxa"/>
+            <w:right w:w="108" w:type="dxa"/>
+          </w:tblCellMar>
+        </w:tblPrEx>
+        <w:trPr>
+          <w:trHeight w:val="509" w:hRule="atLeast"/>
+        </w:trPr>
+        <w:tc>
+          <w:tcPr>
+            <w:tcW w:w="3876" w:type="dxa"/>
+          </w:tcPr>
+          <w:p>
+            <w:pPr>
+              <w:pStyle w:val="31"/>
+              <w:bidi w:val="0"/>
+              <w:rPr>
+                <w:rFonts w:hint="default"/>
+                <w:lang w:val="en-US"/>
+              </w:rPr>
+            </w:pPr>
+            <w:r>
+              <w:rPr>
+                <w:rFonts w:hint="default"/>
+                <w:lang w:val="en-US"/>
+              </w:rPr>
+              <w:t>Tên usecase</w:t>
+            </w:r>
+          </w:p>
+        </w:tc>
+        <w:tc>
+          <w:tcPr>
+            <w:tcW w:w="3884" w:type="dxa"/>
+          </w:tcPr>
+          <w:p>
+            <w:pPr>
+              <w:pStyle w:val="31"/>
+              <w:bidi w:val="0"/>
+              <w:jc w:val="both"/>
+              <w:rPr>
+                <w:rFonts w:hint="default"/>
+                <w:lang w:val="en-US"/>
+              </w:rPr>
+            </w:pPr>
+            <w:r>
+              <w:rPr>
+                <w:rFonts w:hint="default"/>
+                <w:lang w:val="en-US"/>
+              </w:rPr>
+              <w:t>Quản lý menu</w:t>
+            </w:r>
+          </w:p>
+        </w:tc>
+      </w:tr>
+      <w:tr>
+        <w:tblPrEx>
+          <w:tblBorders>
+            <w:top w:val="single" w:color="auto" w:sz="4" w:space="0"/>
+            <w:left w:val="single" w:color="auto" w:sz="4" w:space="0"/>
+            <w:bottom w:val="single" w:color="auto" w:sz="4" w:space="0"/>
+            <w:right w:val="single" w:color="auto" w:sz="4" w:space="0"/>
+            <w:insideH w:val="single" w:color="auto" w:sz="4" w:space="0"/>
+            <w:insideV w:val="single" w:color="auto" w:sz="4" w:space="0"/>
+          </w:tblBorders>
+          <w:tblCellMar>
+            <w:top w:w="0" w:type="dxa"/>
+            <w:left w:w="108" w:type="dxa"/>
+            <w:bottom w:w="0" w:type="dxa"/>
+            <w:right w:w="108" w:type="dxa"/>
+          </w:tblCellMar>
+        </w:tblPrEx>
+        <w:trPr>
+          <w:trHeight w:val="634" w:hRule="atLeast"/>
+        </w:trPr>
+        <w:tc>
+          <w:tcPr>
+            <w:tcW w:w="3876" w:type="dxa"/>
+          </w:tcPr>
+          <w:p>
+            <w:pPr>
+              <w:pStyle w:val="31"/>
+              <w:bidi w:val="0"/>
+              <w:rPr>
+                <w:rFonts w:hint="default"/>
+                <w:lang w:val="en-US"/>
+              </w:rPr>
+            </w:pPr>
+            <w:r>
+              <w:rPr>
+                <w:rFonts w:hint="default"/>
+                <w:lang w:val="en-US"/>
+              </w:rPr>
+              <w:t>Tên Actor</w:t>
+            </w:r>
+          </w:p>
+        </w:tc>
+        <w:tc>
+          <w:tcPr>
+            <w:tcW w:w="3884" w:type="dxa"/>
+          </w:tcPr>
+          <w:p>
+            <w:pPr>
+              <w:pStyle w:val="31"/>
+              <w:bidi w:val="0"/>
+              <w:jc w:val="both"/>
+              <w:rPr>
+                <w:rFonts w:hint="default"/>
+                <w:lang w:val="en-US"/>
+              </w:rPr>
+            </w:pPr>
+            <w:r>
+              <w:rPr>
+                <w:rFonts w:hint="default"/>
+                <w:lang w:val="en-US"/>
+              </w:rPr>
+              <w:t>Quản lý</w:t>
+            </w:r>
+          </w:p>
+        </w:tc>
+      </w:tr>
+      <w:tr>
+        <w:tblPrEx>
+          <w:tblBorders>
+            <w:top w:val="single" w:color="auto" w:sz="4" w:space="0"/>
+            <w:left w:val="single" w:color="auto" w:sz="4" w:space="0"/>
+            <w:bottom w:val="single" w:color="auto" w:sz="4" w:space="0"/>
+            <w:right w:val="single" w:color="auto" w:sz="4" w:space="0"/>
+            <w:insideH w:val="single" w:color="auto" w:sz="4" w:space="0"/>
+            <w:insideV w:val="single" w:color="auto" w:sz="4" w:space="0"/>
+          </w:tblBorders>
+          <w:tblCellMar>
+            <w:top w:w="0" w:type="dxa"/>
+            <w:left w:w="108" w:type="dxa"/>
+            <w:bottom w:w="0" w:type="dxa"/>
+            <w:right w:w="108" w:type="dxa"/>
+          </w:tblCellMar>
+        </w:tblPrEx>
+        <w:trPr>
+          <w:trHeight w:val="682" w:hRule="atLeast"/>
+        </w:trPr>
+        <w:tc>
+          <w:tcPr>
+            <w:tcW w:w="3876" w:type="dxa"/>
+          </w:tcPr>
+          <w:p>
+            <w:pPr>
+              <w:pStyle w:val="31"/>
+              <w:bidi w:val="0"/>
+              <w:rPr>
+                <w:rFonts w:hint="default"/>
+                <w:lang w:val="en-US"/>
+              </w:rPr>
+            </w:pPr>
+            <w:r>
+              <w:rPr>
+                <w:rFonts w:hint="default"/>
+                <w:lang w:val="en-US"/>
+              </w:rPr>
+              <w:t>Mô tả</w:t>
+            </w:r>
+          </w:p>
+        </w:tc>
+        <w:tc>
+          <w:tcPr>
+            <w:tcW w:w="3884" w:type="dxa"/>
+          </w:tcPr>
+          <w:p>
+            <w:pPr>
+              <w:pStyle w:val="31"/>
+              <w:bidi w:val="0"/>
+              <w:rPr>
+                <w:rFonts w:hint="default"/>
+                <w:lang w:val="en-US"/>
+              </w:rPr>
+            </w:pPr>
+            <w:r>
+              <w:rPr>
+                <w:rFonts w:hint="default"/>
+                <w:lang w:val="en-US"/>
+              </w:rPr>
+              <w:t>- Với mục tiêu ngày càng phát triển nhiều loại đồ uống để mang lại nhiều cảm giác mới lạ cho khách hàng. Thì ngoài việc thêm những món mới ra thì ứng dụng cũng không thể thiếu những tác vụ như xóa thức uống nếu nó không được chuộng hoặc chỉnh sửa giá cả cho phù hợp với nhu cầu thị trường.</w:t>
+            </w:r>
+          </w:p>
+          <w:p>
+            <w:pPr>
+              <w:pStyle w:val="31"/>
+              <w:bidi w:val="0"/>
+              <w:rPr>
+                <w:rFonts w:hint="default"/>
+                <w:lang w:val="en-US"/>
+              </w:rPr>
+            </w:pPr>
+            <w:r>
+              <w:rPr>
+                <w:rFonts w:hint="default"/>
+                <w:lang w:val="en-US"/>
+              </w:rPr>
+              <w:t>- Mô tả về chức năng quản lý menu:</w:t>
+            </w:r>
+          </w:p>
+          <w:p>
+            <w:pPr>
+              <w:pStyle w:val="31"/>
+              <w:bidi w:val="0"/>
+              <w:rPr>
+                <w:rFonts w:hint="default"/>
+                <w:lang w:val="en-US"/>
+              </w:rPr>
+            </w:pPr>
+            <w:r>
+              <w:rPr>
+                <w:rFonts w:hint="default"/>
+                <w:lang w:val="en-US"/>
+              </w:rPr>
+              <w:t>Các hành động thêm, xóa và sửa, nằm trong mục setting/menu</w:t>
+            </w:r>
+          </w:p>
+        </w:tc>
+      </w:tr>
+      <w:tr>
+        <w:tblPrEx>
+          <w:tblBorders>
+            <w:top w:val="single" w:color="auto" w:sz="4" w:space="0"/>
+            <w:left w:val="single" w:color="auto" w:sz="4" w:space="0"/>
+            <w:bottom w:val="single" w:color="auto" w:sz="4" w:space="0"/>
+            <w:right w:val="single" w:color="auto" w:sz="4" w:space="0"/>
+            <w:insideH w:val="single" w:color="auto" w:sz="4" w:space="0"/>
+            <w:insideV w:val="single" w:color="auto" w:sz="4" w:space="0"/>
+          </w:tblBorders>
+          <w:tblCellMar>
+            <w:top w:w="0" w:type="dxa"/>
+            <w:left w:w="108" w:type="dxa"/>
+            <w:bottom w:w="0" w:type="dxa"/>
+            <w:right w:w="108" w:type="dxa"/>
+          </w:tblCellMar>
+        </w:tblPrEx>
+        <w:trPr>
+          <w:trHeight w:val="540" w:hRule="atLeast"/>
+        </w:trPr>
+        <w:tc>
+          <w:tcPr>
+            <w:tcW w:w="3876" w:type="dxa"/>
+          </w:tcPr>
+          <w:p>
+            <w:pPr>
+              <w:pStyle w:val="31"/>
+              <w:bidi w:val="0"/>
+              <w:rPr>
+                <w:rFonts w:hint="default"/>
+                <w:lang w:val="en-US"/>
+              </w:rPr>
+            </w:pPr>
+            <w:r>
+              <w:rPr>
+                <w:rFonts w:hint="default"/>
+                <w:lang w:val="en-US"/>
+              </w:rPr>
+              <w:t>Ngoại lệ</w:t>
+            </w:r>
+          </w:p>
+        </w:tc>
+        <w:tc>
+          <w:tcPr>
+            <w:tcW w:w="3884" w:type="dxa"/>
+          </w:tcPr>
+          <w:p>
+            <w:pPr>
+              <w:pStyle w:val="31"/>
+              <w:bidi w:val="0"/>
+              <w:rPr>
+                <w:rFonts w:hint="default"/>
+                <w:lang w:val="en-US"/>
+              </w:rPr>
+            </w:pPr>
+          </w:p>
+        </w:tc>
+      </w:tr>
+      <w:tr>
+        <w:tblPrEx>
+          <w:tblBorders>
+            <w:top w:val="single" w:color="auto" w:sz="4" w:space="0"/>
+            <w:left w:val="single" w:color="auto" w:sz="4" w:space="0"/>
+            <w:bottom w:val="single" w:color="auto" w:sz="4" w:space="0"/>
+            <w:right w:val="single" w:color="auto" w:sz="4" w:space="0"/>
+            <w:insideH w:val="single" w:color="auto" w:sz="4" w:space="0"/>
+            <w:insideV w:val="single" w:color="auto" w:sz="4" w:space="0"/>
+          </w:tblBorders>
+          <w:tblCellMar>
+            <w:top w:w="0" w:type="dxa"/>
+            <w:left w:w="108" w:type="dxa"/>
+            <w:bottom w:w="0" w:type="dxa"/>
+            <w:right w:w="108" w:type="dxa"/>
+          </w:tblCellMar>
+        </w:tblPrEx>
+        <w:trPr>
+          <w:trHeight w:val="729" w:hRule="atLeast"/>
+        </w:trPr>
+        <w:tc>
+          <w:tcPr>
+            <w:tcW w:w="3876" w:type="dxa"/>
+          </w:tcPr>
+          <w:p>
+            <w:pPr>
+              <w:pStyle w:val="31"/>
+              <w:bidi w:val="0"/>
+              <w:rPr>
+                <w:rFonts w:hint="default"/>
+                <w:lang w:val="en-US"/>
+              </w:rPr>
+            </w:pPr>
+            <w:r>
+              <w:rPr>
+                <w:rFonts w:hint="default"/>
+                <w:lang w:val="en-US"/>
+              </w:rPr>
+              <w:t>Kịch bản</w:t>
+            </w:r>
+          </w:p>
+        </w:tc>
+        <w:tc>
+          <w:tcPr>
+            <w:tcW w:w="3884" w:type="dxa"/>
+          </w:tcPr>
+          <w:p>
+            <w:pPr>
+              <w:pStyle w:val="31"/>
+              <w:bidi w:val="0"/>
+              <w:rPr>
+                <w:rFonts w:hint="default"/>
+                <w:lang w:val="en-US"/>
+              </w:rPr>
+            </w:pPr>
+            <w:r>
+              <w:rPr>
+                <w:rFonts w:hint="default"/>
+                <w:lang w:val="en-US"/>
+              </w:rPr>
+              <w:t>- Nếu nhập thông tin đầy đủ thì việc thêm và sửa menu sẽ được tiến hành.</w:t>
+            </w:r>
+          </w:p>
+          <w:p>
+            <w:pPr>
+              <w:pStyle w:val="31"/>
+              <w:bidi w:val="0"/>
+              <w:rPr>
+                <w:rFonts w:hint="default"/>
+                <w:lang w:val="en-US"/>
+              </w:rPr>
+            </w:pPr>
+            <w:r>
+              <w:rPr>
+                <w:rFonts w:hint="default"/>
+                <w:lang w:val="en-US"/>
+              </w:rPr>
+              <w:t>- Nếu nhập thông tin không đầy đủ thì ứng dụng sẽ trả lại thông báo quản lý tiến hành điền đầy đủ thông tin bị thiếu bị thiếu.</w:t>
+            </w:r>
+          </w:p>
+        </w:tc>
+      </w:tr>
+    </w:tbl>
+    <w:p>
+      <w:pPr>
+        <w:pStyle w:val="29"/>
+        <w:ind w:firstLine="0"/>
+        <w:jc w:val="left"/>
+      </w:pPr>
+    </w:p>
+    <w:p>
+      <w:pPr>
+        <w:pStyle w:val="29"/>
+        <w:ind w:firstLine="0"/>
+        <w:jc w:val="left"/>
+      </w:pPr>
+    </w:p>
+    <w:p>
+      <w:pPr>
+        <w:pStyle w:val="29"/>
+        <w:ind w:firstLine="0"/>
+        <w:jc w:val="left"/>
+      </w:pPr>
+    </w:p>
+    <w:p>
+      <w:pPr>
+        <w:pStyle w:val="29"/>
+        <w:ind w:firstLine="0"/>
+        <w:jc w:val="left"/>
+      </w:pPr>
+    </w:p>
+    <w:p>
+      <w:pPr>
+        <w:spacing w:after="120" w:line="360" w:lineRule="auto"/>
+        <w:rPr>
+          <w:sz w:val="26"/>
+          <w:szCs w:val="26"/>
+        </w:rPr>
+      </w:pPr>
+    </w:p>
+    <w:p>
+      <w:pPr>
+        <w:spacing w:after="120" w:line="360" w:lineRule="auto"/>
+        <w:rPr>
+          <w:sz w:val="26"/>
+          <w:szCs w:val="26"/>
+        </w:rPr>
+      </w:pPr>
+    </w:p>
+    <w:p>
+      <w:pPr>
+        <w:spacing w:after="120" w:line="360" w:lineRule="auto"/>
+        <w:rPr>
+          <w:sz w:val="26"/>
+          <w:szCs w:val="26"/>
+        </w:rPr>
+      </w:pPr>
+    </w:p>
+    <w:p>
+      <w:pPr>
+        <w:spacing w:after="120" w:line="360" w:lineRule="auto"/>
+        <w:rPr>
+          <w:sz w:val="26"/>
+          <w:szCs w:val="26"/>
+        </w:rPr>
+      </w:pPr>
+    </w:p>
+    <w:p>
+      <w:pPr>
+        <w:spacing w:after="120" w:line="360" w:lineRule="auto"/>
+        <w:rPr>
+          <w:sz w:val="26"/>
+          <w:szCs w:val="26"/>
+        </w:rPr>
+      </w:pPr>
+    </w:p>
+    <w:p>
+      <w:pPr>
+        <w:spacing w:after="120" w:line="360" w:lineRule="auto"/>
+        <w:rPr>
+          <w:sz w:val="26"/>
+          <w:szCs w:val="26"/>
+        </w:rPr>
+      </w:pPr>
+    </w:p>
+    <w:p>
+      <w:pPr>
+        <w:spacing w:after="120" w:line="360" w:lineRule="auto"/>
+        <w:rPr>
+          <w:sz w:val="26"/>
+          <w:szCs w:val="26"/>
+        </w:rPr>
+      </w:pPr>
+    </w:p>
+    <w:p>
+      <w:pPr>
+        <w:spacing w:after="120" w:line="360" w:lineRule="auto"/>
+        <w:rPr>
+          <w:sz w:val="26"/>
+          <w:szCs w:val="26"/>
+        </w:rPr>
+      </w:pPr>
+    </w:p>
+    <w:p>
+      <w:pPr>
+        <w:spacing w:after="120" w:line="360" w:lineRule="auto"/>
+        <w:rPr>
+          <w:sz w:val="26"/>
+          <w:szCs w:val="26"/>
+        </w:rPr>
+      </w:pPr>
+    </w:p>
+    <w:p>
+      <w:pPr>
+        <w:spacing w:after="120" w:line="360" w:lineRule="auto"/>
+        <w:rPr>
+          <w:sz w:val="26"/>
+          <w:szCs w:val="26"/>
+        </w:rPr>
+      </w:pPr>
+    </w:p>
+    <w:p>
+      <w:pPr>
+        <w:spacing w:after="120" w:line="360" w:lineRule="auto"/>
+        <w:rPr>
+          <w:sz w:val="26"/>
+          <w:szCs w:val="26"/>
+        </w:rPr>
+      </w:pPr>
+    </w:p>
+    <w:p>
+      <w:pPr>
+        <w:spacing w:after="120" w:line="360" w:lineRule="auto"/>
+        <w:rPr>
+          <w:sz w:val="26"/>
+          <w:szCs w:val="26"/>
+        </w:rPr>
+      </w:pPr>
+    </w:p>
+    <w:p>
+      <w:pPr>
+        <w:spacing w:after="120" w:line="360" w:lineRule="auto"/>
+        <w:rPr>
+          <w:sz w:val="26"/>
+          <w:szCs w:val="26"/>
+        </w:rPr>
+      </w:pPr>
+    </w:p>
+    <w:p>
+      <w:pPr>
+        <w:spacing w:after="120" w:line="360" w:lineRule="auto"/>
+        <w:rPr>
+          <w:sz w:val="26"/>
+          <w:szCs w:val="26"/>
+        </w:rPr>
+      </w:pPr>
+    </w:p>
+    <w:p>
+      <w:pPr>
+        <w:spacing w:after="120" w:line="360" w:lineRule="auto"/>
+        <w:rPr>
+          <w:sz w:val="26"/>
+          <w:szCs w:val="26"/>
+        </w:rPr>
+      </w:pPr>
+    </w:p>
+    <w:p>
+      <w:pPr>
+        <w:spacing w:after="120" w:line="360" w:lineRule="auto"/>
+        <w:rPr>
+          <w:sz w:val="26"/>
+          <w:szCs w:val="26"/>
+        </w:rPr>
+      </w:pPr>
+    </w:p>
+    <w:p>
+      <w:pPr>
+        <w:spacing w:after="120" w:line="360" w:lineRule="auto"/>
+        <w:rPr>
+          <w:sz w:val="26"/>
+          <w:szCs w:val="26"/>
+        </w:rPr>
+      </w:pPr>
+    </w:p>
+    <w:p>
+      <w:pPr>
+        <w:spacing w:after="120" w:line="360" w:lineRule="auto"/>
+        <w:rPr>
+          <w:sz w:val="26"/>
+          <w:szCs w:val="26"/>
+        </w:rPr>
+      </w:pPr>
+    </w:p>
+    <w:p>
+      <w:pPr>
+        <w:pStyle w:val="35"/>
+        <w:bidi w:val="0"/>
+        <w:rPr>
+          <w:rFonts w:hint="default"/>
+          <w:lang w:val="en-US"/>
+        </w:rPr>
+      </w:pPr>
+      <w:r>
+        <w:rPr>
+          <w:rFonts w:hint="default"/>
+          <w:lang w:val="en-US"/>
+        </w:rPr>
+        <w:t>CHƯƠNG 3: User Interface Design.</w:t>
+      </w:r>
+    </w:p>
+    <w:p>
+      <w:pPr>
+        <w:pStyle w:val="35"/>
+        <w:bidi w:val="0"/>
+        <w:rPr>
+          <w:rFonts w:hint="default"/>
+          <w:lang w:val="en-US"/>
+        </w:rPr>
+      </w:pPr>
+      <w:r>
+        <w:rPr>
+          <w:rFonts w:hint="default"/>
+          <w:lang w:val="en-US"/>
+        </w:rPr>
+        <w:t>Accont</w:t>
+      </w:r>
+    </w:p>
+    <w:p>
+      <w:pPr>
+        <w:pStyle w:val="35"/>
+        <w:bidi w:val="0"/>
+        <w:jc w:val="distribute"/>
+        <w:rPr>
+          <w:rFonts w:hint="default"/>
+          <w:lang w:val="en-US"/>
+        </w:rPr>
+      </w:pPr>
+      <w:r>
+        <w:rPr>
+          <w:rFonts w:hint="default"/>
+          <w:lang w:val="en-US"/>
+        </w:rPr>
+        <w:drawing>
+          <wp:inline distT="0" distB="0" distL="114300" distR="114300">
+            <wp:extent cx="1765935" cy="3621405"/>
+            <wp:effectExtent l="0" t="0" r="5715" b="17145"/>
+            <wp:docPr id="9" name="Picture 9" descr="1"/>
+            <wp:cNvGraphicFramePr>
+              <a:graphicFrameLocks xmlns:a="http://schemas.openxmlformats.org/drawingml/2006/main" noChangeAspect="1"/>
+            </wp:cNvGraphicFramePr>
+            <a:graphic xmlns:a="http://schemas.openxmlformats.org/drawingml/2006/main">
+              <a:graphicData uri="http://schemas.openxmlformats.org/drawingml/2006/picture">
+                <pic:pic xmlns:pic="http://schemas.openxmlformats.org/drawingml/2006/picture">
+                  <pic:nvPicPr>
+                    <pic:cNvPr id="9" name="Picture 9" descr="1"/>
+                    <pic:cNvPicPr>
+                      <a:picLocks noChangeAspect="1"/>
+                    </pic:cNvPicPr>
+                  </pic:nvPicPr>
+                  <pic:blipFill>
+                    <a:blip r:embed="rId13"/>
+                    <a:stretch>
+                      <a:fillRect/>
+                    </a:stretch>
+                  </pic:blipFill>
+                  <pic:spPr>
+                    <a:xfrm>
+                      <a:off x="0" y="0"/>
+                      <a:ext cx="1765935" cy="3621405"/>
+                    </a:xfrm>
+                    <a:prstGeom prst="rect">
+                      <a:avLst/>
+                    </a:prstGeom>
+                  </pic:spPr>
+                </pic:pic>
+              </a:graphicData>
+            </a:graphic>
+          </wp:inline>
+        </w:drawing>
+      </w:r>
+      <w:r>
+        <w:rPr>
+          <w:rFonts w:hint="default"/>
+          <w:lang w:val="en-US"/>
+        </w:rPr>
+        <w:drawing>
+          <wp:inline distT="0" distB="0" distL="114300" distR="114300">
+            <wp:extent cx="1724660" cy="3613785"/>
+            <wp:effectExtent l="0" t="0" r="8890" b="5715"/>
+            <wp:docPr id="8" name="Picture 8" descr="2"/>
+            <wp:cNvGraphicFramePr>
+              <a:graphicFrameLocks xmlns:a="http://schemas.openxmlformats.org/drawingml/2006/main" noChangeAspect="1"/>
+            </wp:cNvGraphicFramePr>
+            <a:graphic xmlns:a="http://schemas.openxmlformats.org/drawingml/2006/main">
+              <a:graphicData uri="http://schemas.openxmlformats.org/drawingml/2006/picture">
+                <pic:pic xmlns:pic="http://schemas.openxmlformats.org/drawingml/2006/picture">
+                  <pic:nvPicPr>
+                    <pic:cNvPr id="8" name="Picture 8" descr="2"/>
+                    <pic:cNvPicPr>
+                      <a:picLocks noChangeAspect="1"/>
+                    </pic:cNvPicPr>
+                  </pic:nvPicPr>
+                  <pic:blipFill>
+                    <a:blip r:embed="rId14"/>
+                    <a:stretch>
+                      <a:fillRect/>
+                    </a:stretch>
+                  </pic:blipFill>
+                  <pic:spPr>
+                    <a:xfrm>
+                      <a:off x="0" y="0"/>
+                      <a:ext cx="1724660" cy="3613785"/>
+                    </a:xfrm>
+                    <a:prstGeom prst="rect">
+                      <a:avLst/>
+                    </a:prstGeom>
+                  </pic:spPr>
+                </pic:pic>
+              </a:graphicData>
+            </a:graphic>
+          </wp:inline>
+        </w:drawing>
+      </w:r>
+      <w:r>
+        <w:rPr>
+          <w:rFonts w:hint="default"/>
+          <w:lang w:val="en-US"/>
+        </w:rPr>
+        <w:drawing>
+          <wp:inline distT="0" distB="0" distL="114300" distR="114300">
+            <wp:extent cx="1766570" cy="3627755"/>
+            <wp:effectExtent l="0" t="0" r="5080" b="10795"/>
+            <wp:docPr id="7" name="Picture 7" descr="3"/>
+            <wp:cNvGraphicFramePr>
+              <a:graphicFrameLocks xmlns:a="http://schemas.openxmlformats.org/drawingml/2006/main" noChangeAspect="1"/>
+            </wp:cNvGraphicFramePr>
+            <a:graphic xmlns:a="http://schemas.openxmlformats.org/drawingml/2006/main">
+              <a:graphicData uri="http://schemas.openxmlformats.org/drawingml/2006/picture">
+                <pic:pic xmlns:pic="http://schemas.openxmlformats.org/drawingml/2006/picture">
+                  <pic:nvPicPr>
+                    <pic:cNvPr id="7" name="Picture 7" descr="3"/>
+                    <pic:cNvPicPr>
+                      <a:picLocks noChangeAspect="1"/>
+                    </pic:cNvPicPr>
+                  </pic:nvPicPr>
+                  <pic:blipFill>
+                    <a:blip r:embed="rId15"/>
+                    <a:stretch>
+                      <a:fillRect/>
+                    </a:stretch>
+                  </pic:blipFill>
+                  <pic:spPr>
+                    <a:xfrm>
+                      <a:off x="0" y="0"/>
+                      <a:ext cx="1766570" cy="3627755"/>
+                    </a:xfrm>
+                    <a:prstGeom prst="rect">
+                      <a:avLst/>
+                    </a:prstGeom>
+                  </pic:spPr>
+                </pic:pic>
+              </a:graphicData>
+            </a:graphic>
+          </wp:inline>
+        </w:drawing>
+      </w:r>
+    </w:p>
+    <w:p>
+      <w:pPr>
+        <w:pStyle w:val="35"/>
+        <w:bidi w:val="0"/>
+        <w:jc w:val="distribute"/>
+        <w:rPr>
+          <w:rFonts w:hint="default"/>
+          <w:lang w:val="en-US"/>
+        </w:rPr>
+      </w:pPr>
+    </w:p>
+    <w:p>
+      <w:pPr>
+        <w:spacing w:after="120" w:line="360" w:lineRule="auto"/>
+        <w:jc w:val="both"/>
+        <w:rPr>
+          <w:rFonts w:hint="default"/>
+          <w:sz w:val="26"/>
+          <w:szCs w:val="26"/>
+          <w:lang w:val="en-US"/>
+        </w:rPr>
+      </w:pPr>
+    </w:p>
+    <w:p>
+      <w:pPr>
+        <w:spacing w:after="120" w:line="360" w:lineRule="auto"/>
+        <w:jc w:val="both"/>
+        <w:rPr>
+          <w:rFonts w:hint="default"/>
+          <w:sz w:val="26"/>
+          <w:szCs w:val="26"/>
+          <w:lang w:val="en-US"/>
+        </w:rPr>
+      </w:pPr>
+    </w:p>
+    <w:p>
+      <w:pPr>
+        <w:spacing w:after="120" w:line="360" w:lineRule="auto"/>
+        <w:jc w:val="both"/>
+        <w:rPr>
+          <w:rFonts w:hint="default"/>
+          <w:sz w:val="26"/>
+          <w:szCs w:val="26"/>
+          <w:lang w:val="en-US"/>
+        </w:rPr>
+      </w:pPr>
+    </w:p>
+    <w:p>
+      <w:pPr>
+        <w:spacing w:after="120" w:line="360" w:lineRule="auto"/>
+        <w:jc w:val="both"/>
+        <w:rPr>
+          <w:rFonts w:hint="default"/>
+          <w:sz w:val="26"/>
+          <w:szCs w:val="26"/>
+          <w:lang w:val="en-US"/>
+        </w:rPr>
+      </w:pPr>
+    </w:p>
+    <w:p>
+      <w:pPr>
+        <w:spacing w:after="120" w:line="360" w:lineRule="auto"/>
+        <w:jc w:val="both"/>
+        <w:rPr>
+          <w:rFonts w:hint="default"/>
+          <w:sz w:val="26"/>
+          <w:szCs w:val="26"/>
+          <w:lang w:val="en-US"/>
+        </w:rPr>
+      </w:pPr>
+    </w:p>
+    <w:p>
+      <w:pPr>
+        <w:spacing w:after="120" w:line="360" w:lineRule="auto"/>
+        <w:jc w:val="both"/>
+        <w:rPr>
+          <w:rFonts w:hint="default"/>
+          <w:sz w:val="26"/>
+          <w:szCs w:val="26"/>
+          <w:lang w:val="en-US"/>
+        </w:rPr>
+      </w:pPr>
+      <w:r>
+        <w:rPr>
+          <w:rFonts w:hint="default"/>
+          <w:sz w:val="26"/>
+          <w:szCs w:val="26"/>
+          <w:lang w:val="en-US"/>
+        </w:rPr>
+        <w:drawing>
+          <wp:inline distT="0" distB="0" distL="114300" distR="114300">
+            <wp:extent cx="1550670" cy="3247390"/>
+            <wp:effectExtent l="0" t="0" r="11430" b="10160"/>
+            <wp:docPr id="19" name="Picture 19" descr="1"/>
+            <wp:cNvGraphicFramePr>
+              <a:graphicFrameLocks xmlns:a="http://schemas.openxmlformats.org/drawingml/2006/main" noChangeAspect="1"/>
+            </wp:cNvGraphicFramePr>
+            <a:graphic xmlns:a="http://schemas.openxmlformats.org/drawingml/2006/main">
+              <a:graphicData uri="http://schemas.openxmlformats.org/drawingml/2006/picture">
+                <pic:pic xmlns:pic="http://schemas.openxmlformats.org/drawingml/2006/picture">
+                  <pic:nvPicPr>
+                    <pic:cNvPr id="19" name="Picture 19" descr="1"/>
+                    <pic:cNvPicPr>
+                      <a:picLocks noChangeAspect="1"/>
+                    </pic:cNvPicPr>
+                  </pic:nvPicPr>
+                  <pic:blipFill>
+                    <a:blip r:embed="rId16"/>
+                    <a:stretch>
+                      <a:fillRect/>
+                    </a:stretch>
+                  </pic:blipFill>
+                  <pic:spPr>
+                    <a:xfrm>
+                      <a:off x="0" y="0"/>
+                      <a:ext cx="1550670" cy="3247390"/>
+                    </a:xfrm>
+                    <a:prstGeom prst="rect">
+                      <a:avLst/>
+                    </a:prstGeom>
+                  </pic:spPr>
+                </pic:pic>
+              </a:graphicData>
+            </a:graphic>
+          </wp:inline>
+        </w:drawing>
+      </w:r>
+      <w:bookmarkStart w:id="4" w:name="_GoBack"/>
+      <w:r>
+        <w:rPr>
+          <w:rFonts w:hint="default"/>
+          <w:sz w:val="26"/>
+          <w:szCs w:val="26"/>
+          <w:lang w:val="en-US"/>
+        </w:rPr>
+        <w:drawing>
+          <wp:inline distT="0" distB="0" distL="114300" distR="114300">
+            <wp:extent cx="1568450" cy="3211830"/>
+            <wp:effectExtent l="0" t="0" r="12700" b="7620"/>
+            <wp:docPr id="18" name="Picture 18" descr="2"/>
+            <wp:cNvGraphicFramePr>
+              <a:graphicFrameLocks xmlns:a="http://schemas.openxmlformats.org/drawingml/2006/main" noChangeAspect="1"/>
+            </wp:cNvGraphicFramePr>
+            <a:graphic xmlns:a="http://schemas.openxmlformats.org/drawingml/2006/main">
+              <a:graphicData uri="http://schemas.openxmlformats.org/drawingml/2006/picture">
+                <pic:pic xmlns:pic="http://schemas.openxmlformats.org/drawingml/2006/picture">
+                  <pic:nvPicPr>
+                    <pic:cNvPr id="18" name="Picture 18" descr="2"/>
+                    <pic:cNvPicPr>
+                      <a:picLocks noChangeAspect="1"/>
+                    </pic:cNvPicPr>
+                  </pic:nvPicPr>
+                  <pic:blipFill>
+                    <a:blip r:embed="rId17"/>
+                    <a:stretch>
+                      <a:fillRect/>
+                    </a:stretch>
+                  </pic:blipFill>
+                  <pic:spPr>
+                    <a:xfrm>
+                      <a:off x="0" y="0"/>
+                      <a:ext cx="1568450" cy="3211830"/>
+                    </a:xfrm>
+                    <a:prstGeom prst="rect">
+                      <a:avLst/>
+                    </a:prstGeom>
+                  </pic:spPr>
+                </pic:pic>
+              </a:graphicData>
+            </a:graphic>
+          </wp:inline>
+        </w:drawing>
+      </w:r>
+      <w:bookmarkEnd w:id="4"/>
+    </w:p>
+    <w:p>
+      <w:pPr>
+        <w:spacing w:after="120" w:line="360" w:lineRule="auto"/>
+        <w:jc w:val="distribute"/>
+        <w:rPr>
+          <w:rFonts w:hint="default"/>
+          <w:sz w:val="26"/>
+          <w:szCs w:val="26"/>
+          <w:lang w:val="en-US"/>
+        </w:rPr>
+      </w:pPr>
+    </w:p>
+    <w:p>
+      <w:pPr>
+        <w:spacing w:after="120" w:line="360" w:lineRule="auto"/>
+        <w:rPr>
+          <w:sz w:val="26"/>
+          <w:szCs w:val="26"/>
+        </w:rPr>
+      </w:pPr>
+    </w:p>
+    <w:p>
+      <w:pPr>
+        <w:spacing w:after="120" w:line="360" w:lineRule="auto"/>
+        <w:rPr>
+          <w:sz w:val="26"/>
+          <w:szCs w:val="26"/>
+        </w:rPr>
+      </w:pPr>
+    </w:p>
+    <w:p>
+      <w:pPr>
+        <w:spacing w:after="120" w:line="360" w:lineRule="auto"/>
+        <w:rPr>
+          <w:sz w:val="26"/>
+          <w:szCs w:val="26"/>
+        </w:rPr>
+      </w:pPr>
+    </w:p>
+    <w:p>
+      <w:pPr>
+        <w:spacing w:after="120" w:line="360" w:lineRule="auto"/>
+        <w:rPr>
+          <w:sz w:val="26"/>
+          <w:szCs w:val="26"/>
+        </w:rPr>
+      </w:pPr>
+    </w:p>
+    <w:p>
+      <w:pPr>
+        <w:spacing w:after="120" w:line="360" w:lineRule="auto"/>
+        <w:rPr>
+          <w:sz w:val="26"/>
+          <w:szCs w:val="26"/>
+        </w:rPr>
+      </w:pPr>
+    </w:p>
+    <w:p>
+      <w:pPr>
+        <w:spacing w:after="120" w:line="360" w:lineRule="auto"/>
+        <w:rPr>
+          <w:sz w:val="26"/>
+          <w:szCs w:val="26"/>
+        </w:rPr>
+      </w:pPr>
+    </w:p>
+    <w:p>
+      <w:pPr>
+        <w:spacing w:after="120" w:line="360" w:lineRule="auto"/>
+        <w:rPr>
+          <w:sz w:val="26"/>
+          <w:szCs w:val="26"/>
+        </w:rPr>
+      </w:pPr>
+    </w:p>
+    <w:p>
+      <w:pPr>
+        <w:spacing w:after="120" w:line="360" w:lineRule="auto"/>
+        <w:rPr>
+          <w:sz w:val="26"/>
+          <w:szCs w:val="26"/>
+        </w:rPr>
+      </w:pPr>
+    </w:p>
+    <w:p>
+      <w:pPr>
+        <w:spacing w:after="120" w:line="360" w:lineRule="auto"/>
+        <w:rPr>
+          <w:sz w:val="26"/>
+          <w:szCs w:val="26"/>
+        </w:rPr>
+      </w:pPr>
+    </w:p>
+    <w:p>
+      <w:pPr>
+        <w:spacing w:after="120" w:line="360" w:lineRule="auto"/>
+        <w:rPr>
+          <w:sz w:val="26"/>
+          <w:szCs w:val="26"/>
+        </w:rPr>
+      </w:pPr>
+    </w:p>
+    <w:p>
+      <w:pPr>
+        <w:spacing w:after="120" w:line="360" w:lineRule="auto"/>
+        <w:rPr>
+          <w:sz w:val="26"/>
+          <w:szCs w:val="26"/>
+        </w:rPr>
+      </w:pPr>
+    </w:p>
+    <w:p>
+      <w:pPr>
+        <w:spacing w:after="120" w:line="360" w:lineRule="auto"/>
+        <w:rPr>
+          <w:sz w:val="26"/>
+          <w:szCs w:val="26"/>
+        </w:rPr>
+      </w:pPr>
+    </w:p>
+    <w:p>
+      <w:pPr>
+        <w:spacing w:after="120" w:line="360" w:lineRule="auto"/>
+        <w:rPr>
+          <w:sz w:val="26"/>
+          <w:szCs w:val="26"/>
+        </w:rPr>
+      </w:pPr>
+    </w:p>
+    <w:p>
+      <w:pPr>
+        <w:spacing w:after="120" w:line="360" w:lineRule="auto"/>
+        <w:rPr>
+          <w:sz w:val="26"/>
+          <w:szCs w:val="26"/>
+        </w:rPr>
+      </w:pPr>
+    </w:p>
+    <w:p>
+      <w:pPr>
+        <w:spacing w:after="120" w:line="360" w:lineRule="auto"/>
+        <w:rPr>
+          <w:sz w:val="26"/>
+          <w:szCs w:val="26"/>
+        </w:rPr>
+      </w:pPr>
+      <w:r>
+        <w:rPr>
+          <w:sz w:val="26"/>
+          <w:szCs w:val="26"/>
+        </w:rPr>
+        <w:t>Database</w:t>
+      </w:r>
+    </w:p>
+    <w:p>
+      <w:pPr>
+        <w:spacing w:after="120" w:line="360" w:lineRule="auto"/>
+        <w:rPr>
+          <w:sz w:val="26"/>
+          <w:szCs w:val="26"/>
+        </w:rPr>
+      </w:pPr>
+      <w:r>
+        <w:rPr>
+          <w:sz w:val="26"/>
+          <w:szCs w:val="26"/>
+        </w:rPr>
+        <w:t>Bảng User : Lưu thông tin nhân viên và thông tin tài khoản.</w:t>
+      </w:r>
+    </w:p>
+    <w:tbl>
+      <w:tblPr>
+        <w:tblStyle w:val="19"/>
+        <w:tblW w:w="0" w:type="auto"/>
+        <w:jc w:val="center"/>
+        <w:tblBorders>
+          <w:top w:val="single" w:color="auto" w:sz="4" w:space="0"/>
+          <w:left w:val="single" w:color="auto" w:sz="4" w:space="0"/>
+          <w:bottom w:val="single" w:color="auto" w:sz="4" w:space="0"/>
+          <w:right w:val="single" w:color="auto" w:sz="4" w:space="0"/>
+          <w:insideH w:val="single" w:color="auto" w:sz="4" w:space="0"/>
+          <w:insideV w:val="single" w:color="auto" w:sz="4" w:space="0"/>
+        </w:tblBorders>
+        <w:tblLayout w:type="autofit"/>
+        <w:tblCellMar>
+          <w:top w:w="0" w:type="dxa"/>
+          <w:left w:w="108" w:type="dxa"/>
+          <w:bottom w:w="0" w:type="dxa"/>
+          <w:right w:w="108" w:type="dxa"/>
+        </w:tblCellMar>
+      </w:tblPr>
+      <w:tblGrid>
+        <w:gridCol w:w="856"/>
+        <w:gridCol w:w="1966"/>
+        <w:gridCol w:w="1966"/>
+        <w:gridCol w:w="3112"/>
+      </w:tblGrid>
+      <w:tr>
+        <w:tblPrEx>
+          <w:tblBorders>
+            <w:top w:val="single" w:color="auto" w:sz="4" w:space="0"/>
+            <w:left w:val="single" w:color="auto" w:sz="4" w:space="0"/>
+            <w:bottom w:val="single" w:color="auto" w:sz="4" w:space="0"/>
+            <w:right w:val="single" w:color="auto" w:sz="4" w:space="0"/>
+            <w:insideH w:val="single" w:color="auto" w:sz="4" w:space="0"/>
+            <w:insideV w:val="single" w:color="auto" w:sz="4" w:space="0"/>
+          </w:tblBorders>
+          <w:tblCellMar>
+            <w:top w:w="0" w:type="dxa"/>
+            <w:left w:w="108" w:type="dxa"/>
+            <w:bottom w:w="0" w:type="dxa"/>
+            <w:right w:w="108" w:type="dxa"/>
+          </w:tblCellMar>
+        </w:tblPrEx>
+        <w:trPr>
+          <w:trHeight w:val="507" w:hRule="atLeast"/>
+          <w:jc w:val="center"/>
+        </w:trPr>
+        <w:tc>
+          <w:tcPr>
+            <w:tcW w:w="7900" w:type="dxa"/>
+            <w:gridSpan w:val="4"/>
+          </w:tcPr>
+          <w:p>
+            <w:pPr>
+              <w:spacing w:after="120" w:line="360" w:lineRule="auto"/>
+              <w:rPr>
+                <w:sz w:val="26"/>
+                <w:szCs w:val="26"/>
+              </w:rPr>
+            </w:pPr>
+            <w:r>
+              <w:rPr>
+                <w:sz w:val="26"/>
+                <w:szCs w:val="26"/>
+              </w:rPr>
+              <w:t>User</w:t>
+            </w:r>
+          </w:p>
+        </w:tc>
+      </w:tr>
+      <w:tr>
+        <w:tblPrEx>
+          <w:tblBorders>
+            <w:top w:val="single" w:color="auto" w:sz="4" w:space="0"/>
+            <w:left w:val="single" w:color="auto" w:sz="4" w:space="0"/>
+            <w:bottom w:val="single" w:color="auto" w:sz="4" w:space="0"/>
+            <w:right w:val="single" w:color="auto" w:sz="4" w:space="0"/>
+            <w:insideH w:val="single" w:color="auto" w:sz="4" w:space="0"/>
+            <w:insideV w:val="single" w:color="auto" w:sz="4" w:space="0"/>
+          </w:tblBorders>
+          <w:tblCellMar>
+            <w:top w:w="0" w:type="dxa"/>
+            <w:left w:w="108" w:type="dxa"/>
+            <w:bottom w:w="0" w:type="dxa"/>
+            <w:right w:w="108" w:type="dxa"/>
+          </w:tblCellMar>
+        </w:tblPrEx>
+        <w:trPr>
+          <w:trHeight w:val="507" w:hRule="atLeast"/>
+          <w:jc w:val="center"/>
+        </w:trPr>
+        <w:tc>
+          <w:tcPr>
+            <w:tcW w:w="856" w:type="dxa"/>
+          </w:tcPr>
+          <w:p>
+            <w:pPr>
+              <w:spacing w:after="120" w:line="360" w:lineRule="auto"/>
+              <w:rPr>
+                <w:sz w:val="26"/>
+                <w:szCs w:val="26"/>
+              </w:rPr>
+            </w:pPr>
+            <w:r>
+              <w:rPr>
+                <w:sz w:val="26"/>
+                <w:szCs w:val="26"/>
+              </w:rPr>
+              <w:t>STT</w:t>
+            </w:r>
+          </w:p>
+        </w:tc>
+        <w:tc>
+          <w:tcPr>
+            <w:tcW w:w="1966" w:type="dxa"/>
+          </w:tcPr>
+          <w:p>
+            <w:pPr>
+              <w:spacing w:after="120" w:line="360" w:lineRule="auto"/>
+              <w:rPr>
+                <w:sz w:val="26"/>
+                <w:szCs w:val="26"/>
+              </w:rPr>
+            </w:pPr>
+            <w:r>
+              <w:rPr>
+                <w:sz w:val="26"/>
+                <w:szCs w:val="26"/>
+              </w:rPr>
+              <w:t>Thuộc tính</w:t>
+            </w:r>
+          </w:p>
+        </w:tc>
+        <w:tc>
+          <w:tcPr>
+            <w:tcW w:w="1966" w:type="dxa"/>
+          </w:tcPr>
+          <w:p>
+            <w:pPr>
+              <w:spacing w:after="120" w:line="360" w:lineRule="auto"/>
+              <w:rPr>
+                <w:sz w:val="26"/>
+                <w:szCs w:val="26"/>
+              </w:rPr>
+            </w:pPr>
+            <w:r>
+              <w:rPr>
+                <w:sz w:val="26"/>
+                <w:szCs w:val="26"/>
+              </w:rPr>
+              <w:t>Kiểu Dữ liệu</w:t>
+            </w:r>
+          </w:p>
+        </w:tc>
+        <w:tc>
+          <w:tcPr>
+            <w:tcW w:w="3112" w:type="dxa"/>
+          </w:tcPr>
+          <w:p>
+            <w:pPr>
+              <w:spacing w:after="120" w:line="360" w:lineRule="auto"/>
+              <w:rPr>
+                <w:sz w:val="26"/>
+                <w:szCs w:val="26"/>
+              </w:rPr>
+            </w:pPr>
+            <w:r>
+              <w:rPr>
+                <w:sz w:val="26"/>
+                <w:szCs w:val="26"/>
+              </w:rPr>
+              <w:t>Mô Tả</w:t>
+            </w:r>
+          </w:p>
+        </w:tc>
+      </w:tr>
+      <w:tr>
+        <w:tblPrEx>
+          <w:tblBorders>
+            <w:top w:val="single" w:color="auto" w:sz="4" w:space="0"/>
+            <w:left w:val="single" w:color="auto" w:sz="4" w:space="0"/>
+            <w:bottom w:val="single" w:color="auto" w:sz="4" w:space="0"/>
+            <w:right w:val="single" w:color="auto" w:sz="4" w:space="0"/>
+            <w:insideH w:val="single" w:color="auto" w:sz="4" w:space="0"/>
+            <w:insideV w:val="single" w:color="auto" w:sz="4" w:space="0"/>
+          </w:tblBorders>
+        </w:tblPrEx>
+        <w:trPr>
+          <w:trHeight w:val="1294" w:hRule="atLeast"/>
+          <w:jc w:val="center"/>
+        </w:trPr>
+        <w:tc>
+          <w:tcPr>
+            <w:tcW w:w="856" w:type="dxa"/>
+          </w:tcPr>
+          <w:p>
+            <w:pPr>
+              <w:spacing w:after="120" w:line="360" w:lineRule="auto"/>
+              <w:rPr>
+                <w:sz w:val="26"/>
+                <w:szCs w:val="26"/>
+              </w:rPr>
+            </w:pPr>
+            <w:r>
+              <w:rPr>
+                <w:sz w:val="26"/>
+                <w:szCs w:val="26"/>
+              </w:rPr>
+              <w:t>1</w:t>
+            </w:r>
+          </w:p>
+        </w:tc>
+        <w:tc>
+          <w:tcPr>
+            <w:tcW w:w="1966" w:type="dxa"/>
+          </w:tcPr>
+          <w:p>
+            <w:pPr>
+              <w:spacing w:after="120" w:line="360" w:lineRule="auto"/>
+              <w:rPr>
+                <w:sz w:val="26"/>
+                <w:szCs w:val="26"/>
+              </w:rPr>
+            </w:pPr>
+            <w:r>
+              <w:rPr>
+                <w:sz w:val="26"/>
+                <w:szCs w:val="26"/>
+              </w:rPr>
+              <w:t>userKey</w:t>
+            </w:r>
+          </w:p>
+        </w:tc>
+        <w:tc>
+          <w:tcPr>
+            <w:tcW w:w="1966" w:type="dxa"/>
+          </w:tcPr>
+          <w:p>
+            <w:pPr>
+              <w:spacing w:after="120" w:line="360" w:lineRule="auto"/>
+              <w:rPr>
+                <w:sz w:val="26"/>
+                <w:szCs w:val="26"/>
+              </w:rPr>
+            </w:pPr>
+            <w:r>
+              <w:rPr>
+                <w:sz w:val="26"/>
+                <w:szCs w:val="26"/>
+              </w:rPr>
+              <w:t>String</w:t>
+            </w:r>
+          </w:p>
+        </w:tc>
+        <w:tc>
+          <w:tcPr>
+            <w:tcW w:w="3112" w:type="dxa"/>
+          </w:tcPr>
+          <w:p>
+            <w:pPr>
+              <w:spacing w:after="120" w:line="360" w:lineRule="auto"/>
+              <w:rPr>
+                <w:sz w:val="26"/>
+                <w:szCs w:val="26"/>
+              </w:rPr>
+            </w:pPr>
+            <w:r>
+              <w:rPr>
+                <w:sz w:val="26"/>
+                <w:szCs w:val="26"/>
+              </w:rPr>
+              <w:t>Khóa để lưu trữ thông tin trên firebase dùng khi cần truy vấn trên bản User.</w:t>
+            </w:r>
+          </w:p>
+        </w:tc>
+      </w:tr>
+      <w:tr>
+        <w:tblPrEx>
+          <w:tblBorders>
+            <w:top w:val="single" w:color="auto" w:sz="4" w:space="0"/>
+            <w:left w:val="single" w:color="auto" w:sz="4" w:space="0"/>
+            <w:bottom w:val="single" w:color="auto" w:sz="4" w:space="0"/>
+            <w:right w:val="single" w:color="auto" w:sz="4" w:space="0"/>
+            <w:insideH w:val="single" w:color="auto" w:sz="4" w:space="0"/>
+            <w:insideV w:val="single" w:color="auto" w:sz="4" w:space="0"/>
+          </w:tblBorders>
+          <w:tblCellMar>
+            <w:top w:w="0" w:type="dxa"/>
+            <w:left w:w="108" w:type="dxa"/>
+            <w:bottom w:w="0" w:type="dxa"/>
+            <w:right w:w="108" w:type="dxa"/>
+          </w:tblCellMar>
+        </w:tblPrEx>
+        <w:trPr>
+          <w:trHeight w:val="507" w:hRule="atLeast"/>
+          <w:jc w:val="center"/>
+        </w:trPr>
+        <w:tc>
+          <w:tcPr>
+            <w:tcW w:w="856" w:type="dxa"/>
+          </w:tcPr>
+          <w:p>
+            <w:pPr>
+              <w:spacing w:after="120" w:line="360" w:lineRule="auto"/>
+              <w:rPr>
+                <w:sz w:val="26"/>
+                <w:szCs w:val="26"/>
+              </w:rPr>
+            </w:pPr>
+            <w:r>
+              <w:rPr>
+                <w:sz w:val="26"/>
+                <w:szCs w:val="26"/>
+              </w:rPr>
+              <w:t>2</w:t>
+            </w:r>
+          </w:p>
+        </w:tc>
+        <w:tc>
+          <w:tcPr>
+            <w:tcW w:w="1966" w:type="dxa"/>
+          </w:tcPr>
+          <w:p>
+            <w:pPr>
+              <w:spacing w:after="120" w:line="360" w:lineRule="auto"/>
+              <w:rPr>
+                <w:sz w:val="26"/>
+                <w:szCs w:val="26"/>
+              </w:rPr>
+            </w:pPr>
+            <w:r>
+              <w:rPr>
+                <w:sz w:val="26"/>
+                <w:szCs w:val="26"/>
+              </w:rPr>
+              <w:t>userFullName</w:t>
+            </w:r>
+          </w:p>
+        </w:tc>
+        <w:tc>
+          <w:tcPr>
+            <w:tcW w:w="1966" w:type="dxa"/>
+          </w:tcPr>
+          <w:p>
+            <w:pPr>
+              <w:spacing w:after="120" w:line="360" w:lineRule="auto"/>
+              <w:rPr>
+                <w:sz w:val="26"/>
+                <w:szCs w:val="26"/>
+              </w:rPr>
+            </w:pPr>
+            <w:r>
+              <w:rPr>
+                <w:sz w:val="26"/>
+                <w:szCs w:val="26"/>
+              </w:rPr>
+              <w:t>String</w:t>
+            </w:r>
+          </w:p>
+        </w:tc>
+        <w:tc>
+          <w:tcPr>
+            <w:tcW w:w="3112" w:type="dxa"/>
+          </w:tcPr>
+          <w:p>
+            <w:pPr>
+              <w:spacing w:after="120" w:line="360" w:lineRule="auto"/>
+              <w:rPr>
+                <w:sz w:val="26"/>
+                <w:szCs w:val="26"/>
+              </w:rPr>
+            </w:pPr>
+            <w:r>
+              <w:rPr>
+                <w:sz w:val="26"/>
+                <w:szCs w:val="26"/>
+              </w:rPr>
+              <w:t>Họ và tên của nhân viên</w:t>
+            </w:r>
+          </w:p>
+        </w:tc>
+      </w:tr>
+      <w:tr>
+        <w:tblPrEx>
+          <w:tblBorders>
+            <w:top w:val="single" w:color="auto" w:sz="4" w:space="0"/>
+            <w:left w:val="single" w:color="auto" w:sz="4" w:space="0"/>
+            <w:bottom w:val="single" w:color="auto" w:sz="4" w:space="0"/>
+            <w:right w:val="single" w:color="auto" w:sz="4" w:space="0"/>
+            <w:insideH w:val="single" w:color="auto" w:sz="4" w:space="0"/>
+            <w:insideV w:val="single" w:color="auto" w:sz="4" w:space="0"/>
+          </w:tblBorders>
+        </w:tblPrEx>
+        <w:trPr>
+          <w:trHeight w:val="507" w:hRule="atLeast"/>
+          <w:jc w:val="center"/>
+        </w:trPr>
+        <w:tc>
+          <w:tcPr>
+            <w:tcW w:w="856" w:type="dxa"/>
+          </w:tcPr>
+          <w:p>
+            <w:pPr>
+              <w:spacing w:after="120" w:line="360" w:lineRule="auto"/>
+              <w:rPr>
+                <w:sz w:val="26"/>
+                <w:szCs w:val="26"/>
+              </w:rPr>
+            </w:pPr>
+            <w:r>
+              <w:rPr>
+                <w:sz w:val="26"/>
+                <w:szCs w:val="26"/>
+              </w:rPr>
+              <w:t>3</w:t>
+            </w:r>
+          </w:p>
+        </w:tc>
+        <w:tc>
+          <w:tcPr>
+            <w:tcW w:w="1966" w:type="dxa"/>
+          </w:tcPr>
+          <w:p>
+            <w:pPr>
+              <w:spacing w:after="120" w:line="360" w:lineRule="auto"/>
+              <w:rPr>
+                <w:sz w:val="26"/>
+                <w:szCs w:val="26"/>
+              </w:rPr>
+            </w:pPr>
+            <w:r>
+              <w:rPr>
+                <w:sz w:val="26"/>
+                <w:szCs w:val="26"/>
+              </w:rPr>
+              <w:t>userBirth</w:t>
+            </w:r>
+          </w:p>
+        </w:tc>
+        <w:tc>
+          <w:tcPr>
+            <w:tcW w:w="1966" w:type="dxa"/>
+          </w:tcPr>
+          <w:p>
+            <w:pPr>
+              <w:spacing w:after="120" w:line="360" w:lineRule="auto"/>
+              <w:rPr>
+                <w:sz w:val="26"/>
+                <w:szCs w:val="26"/>
+              </w:rPr>
+            </w:pPr>
+            <w:r>
+              <w:rPr>
+                <w:sz w:val="26"/>
+                <w:szCs w:val="26"/>
+              </w:rPr>
+              <w:t>String</w:t>
+            </w:r>
+          </w:p>
+        </w:tc>
+        <w:tc>
+          <w:tcPr>
+            <w:tcW w:w="3112" w:type="dxa"/>
+          </w:tcPr>
+          <w:p>
+            <w:pPr>
+              <w:spacing w:after="120" w:line="360" w:lineRule="auto"/>
+              <w:rPr>
+                <w:sz w:val="26"/>
+                <w:szCs w:val="26"/>
+              </w:rPr>
+            </w:pPr>
+            <w:r>
+              <w:rPr>
+                <w:sz w:val="26"/>
+                <w:szCs w:val="26"/>
+              </w:rPr>
+              <w:t>Ngày sinh của nhân viên</w:t>
+            </w:r>
+          </w:p>
+        </w:tc>
+      </w:tr>
+      <w:tr>
+        <w:tblPrEx>
+          <w:tblBorders>
+            <w:top w:val="single" w:color="auto" w:sz="4" w:space="0"/>
+            <w:left w:val="single" w:color="auto" w:sz="4" w:space="0"/>
+            <w:bottom w:val="single" w:color="auto" w:sz="4" w:space="0"/>
+            <w:right w:val="single" w:color="auto" w:sz="4" w:space="0"/>
+            <w:insideH w:val="single" w:color="auto" w:sz="4" w:space="0"/>
+            <w:insideV w:val="single" w:color="auto" w:sz="4" w:space="0"/>
+          </w:tblBorders>
+          <w:tblCellMar>
+            <w:top w:w="0" w:type="dxa"/>
+            <w:left w:w="108" w:type="dxa"/>
+            <w:bottom w:w="0" w:type="dxa"/>
+            <w:right w:w="108" w:type="dxa"/>
+          </w:tblCellMar>
+        </w:tblPrEx>
+        <w:trPr>
+          <w:trHeight w:val="507" w:hRule="atLeast"/>
+          <w:jc w:val="center"/>
+        </w:trPr>
+        <w:tc>
+          <w:tcPr>
+            <w:tcW w:w="856" w:type="dxa"/>
           </w:tcPr>
           <w:p>
             <w:pPr>
@@ -6117,7 +7743,2084 @@
         </w:tc>
         <w:tc>
           <w:tcPr>
-            <w:tcW w:w="2268" w:type="dxa"/>
+            <w:tcW w:w="1966" w:type="dxa"/>
+          </w:tcPr>
+          <w:p>
+            <w:pPr>
+              <w:spacing w:after="120" w:line="360" w:lineRule="auto"/>
+              <w:rPr>
+                <w:sz w:val="26"/>
+                <w:szCs w:val="26"/>
+              </w:rPr>
+            </w:pPr>
+            <w:r>
+              <w:rPr>
+                <w:sz w:val="26"/>
+                <w:szCs w:val="26"/>
+              </w:rPr>
+              <w:t>userPhone</w:t>
+            </w:r>
+          </w:p>
+        </w:tc>
+        <w:tc>
+          <w:tcPr>
+            <w:tcW w:w="1966" w:type="dxa"/>
+          </w:tcPr>
+          <w:p>
+            <w:pPr>
+              <w:spacing w:after="120" w:line="360" w:lineRule="auto"/>
+              <w:rPr>
+                <w:sz w:val="26"/>
+                <w:szCs w:val="26"/>
+              </w:rPr>
+            </w:pPr>
+            <w:r>
+              <w:rPr>
+                <w:sz w:val="26"/>
+                <w:szCs w:val="26"/>
+              </w:rPr>
+              <w:t>Long</w:t>
+            </w:r>
+          </w:p>
+        </w:tc>
+        <w:tc>
+          <w:tcPr>
+            <w:tcW w:w="3112" w:type="dxa"/>
+          </w:tcPr>
+          <w:p>
+            <w:pPr>
+              <w:spacing w:after="120" w:line="360" w:lineRule="auto"/>
+              <w:rPr>
+                <w:sz w:val="26"/>
+                <w:szCs w:val="26"/>
+              </w:rPr>
+            </w:pPr>
+            <w:r>
+              <w:rPr>
+                <w:sz w:val="26"/>
+                <w:szCs w:val="26"/>
+              </w:rPr>
+              <w:t>Số điện thoại</w:t>
+            </w:r>
+          </w:p>
+        </w:tc>
+      </w:tr>
+      <w:tr>
+        <w:tblPrEx>
+          <w:tblBorders>
+            <w:top w:val="single" w:color="auto" w:sz="4" w:space="0"/>
+            <w:left w:val="single" w:color="auto" w:sz="4" w:space="0"/>
+            <w:bottom w:val="single" w:color="auto" w:sz="4" w:space="0"/>
+            <w:right w:val="single" w:color="auto" w:sz="4" w:space="0"/>
+            <w:insideH w:val="single" w:color="auto" w:sz="4" w:space="0"/>
+            <w:insideV w:val="single" w:color="auto" w:sz="4" w:space="0"/>
+          </w:tblBorders>
+          <w:tblCellMar>
+            <w:top w:w="0" w:type="dxa"/>
+            <w:left w:w="108" w:type="dxa"/>
+            <w:bottom w:w="0" w:type="dxa"/>
+            <w:right w:w="108" w:type="dxa"/>
+          </w:tblCellMar>
+        </w:tblPrEx>
+        <w:trPr>
+          <w:trHeight w:val="507" w:hRule="atLeast"/>
+          <w:jc w:val="center"/>
+        </w:trPr>
+        <w:tc>
+          <w:tcPr>
+            <w:tcW w:w="856" w:type="dxa"/>
+          </w:tcPr>
+          <w:p>
+            <w:pPr>
+              <w:spacing w:after="120" w:line="360" w:lineRule="auto"/>
+              <w:rPr>
+                <w:sz w:val="26"/>
+                <w:szCs w:val="26"/>
+              </w:rPr>
+            </w:pPr>
+            <w:r>
+              <w:rPr>
+                <w:sz w:val="26"/>
+                <w:szCs w:val="26"/>
+              </w:rPr>
+              <w:t>5</w:t>
+            </w:r>
+          </w:p>
+        </w:tc>
+        <w:tc>
+          <w:tcPr>
+            <w:tcW w:w="1966" w:type="dxa"/>
+          </w:tcPr>
+          <w:p>
+            <w:pPr>
+              <w:spacing w:after="120" w:line="360" w:lineRule="auto"/>
+              <w:rPr>
+                <w:sz w:val="26"/>
+                <w:szCs w:val="26"/>
+              </w:rPr>
+            </w:pPr>
+            <w:r>
+              <w:rPr>
+                <w:sz w:val="26"/>
+                <w:szCs w:val="26"/>
+              </w:rPr>
+              <w:t>userAddress</w:t>
+            </w:r>
+          </w:p>
+        </w:tc>
+        <w:tc>
+          <w:tcPr>
+            <w:tcW w:w="1966" w:type="dxa"/>
+          </w:tcPr>
+          <w:p>
+            <w:pPr>
+              <w:spacing w:after="120" w:line="360" w:lineRule="auto"/>
+              <w:rPr>
+                <w:sz w:val="26"/>
+                <w:szCs w:val="26"/>
+              </w:rPr>
+            </w:pPr>
+            <w:r>
+              <w:rPr>
+                <w:sz w:val="26"/>
+                <w:szCs w:val="26"/>
+              </w:rPr>
+              <w:t>String</w:t>
+            </w:r>
+          </w:p>
+        </w:tc>
+        <w:tc>
+          <w:tcPr>
+            <w:tcW w:w="3112" w:type="dxa"/>
+          </w:tcPr>
+          <w:p>
+            <w:pPr>
+              <w:spacing w:after="120" w:line="360" w:lineRule="auto"/>
+              <w:rPr>
+                <w:sz w:val="26"/>
+                <w:szCs w:val="26"/>
+              </w:rPr>
+            </w:pPr>
+            <w:r>
+              <w:rPr>
+                <w:sz w:val="26"/>
+                <w:szCs w:val="26"/>
+              </w:rPr>
+              <w:t>Địa chỉ</w:t>
+            </w:r>
+          </w:p>
+        </w:tc>
+      </w:tr>
+      <w:tr>
+        <w:tblPrEx>
+          <w:tblBorders>
+            <w:top w:val="single" w:color="auto" w:sz="4" w:space="0"/>
+            <w:left w:val="single" w:color="auto" w:sz="4" w:space="0"/>
+            <w:bottom w:val="single" w:color="auto" w:sz="4" w:space="0"/>
+            <w:right w:val="single" w:color="auto" w:sz="4" w:space="0"/>
+            <w:insideH w:val="single" w:color="auto" w:sz="4" w:space="0"/>
+            <w:insideV w:val="single" w:color="auto" w:sz="4" w:space="0"/>
+          </w:tblBorders>
+          <w:tblCellMar>
+            <w:top w:w="0" w:type="dxa"/>
+            <w:left w:w="108" w:type="dxa"/>
+            <w:bottom w:w="0" w:type="dxa"/>
+            <w:right w:w="108" w:type="dxa"/>
+          </w:tblCellMar>
+        </w:tblPrEx>
+        <w:trPr>
+          <w:trHeight w:val="1303" w:hRule="atLeast"/>
+          <w:jc w:val="center"/>
+        </w:trPr>
+        <w:tc>
+          <w:tcPr>
+            <w:tcW w:w="856" w:type="dxa"/>
+          </w:tcPr>
+          <w:p>
+            <w:pPr>
+              <w:spacing w:after="120" w:line="360" w:lineRule="auto"/>
+              <w:rPr>
+                <w:sz w:val="26"/>
+                <w:szCs w:val="26"/>
+              </w:rPr>
+            </w:pPr>
+            <w:r>
+              <w:rPr>
+                <w:sz w:val="26"/>
+                <w:szCs w:val="26"/>
+              </w:rPr>
+              <w:t>6</w:t>
+            </w:r>
+          </w:p>
+        </w:tc>
+        <w:tc>
+          <w:tcPr>
+            <w:tcW w:w="1966" w:type="dxa"/>
+          </w:tcPr>
+          <w:p>
+            <w:pPr>
+              <w:spacing w:after="120" w:line="360" w:lineRule="auto"/>
+              <w:rPr>
+                <w:sz w:val="26"/>
+                <w:szCs w:val="26"/>
+              </w:rPr>
+            </w:pPr>
+            <w:r>
+              <w:rPr>
+                <w:sz w:val="26"/>
+                <w:szCs w:val="26"/>
+              </w:rPr>
+              <w:t>userEmail</w:t>
+            </w:r>
+          </w:p>
+        </w:tc>
+        <w:tc>
+          <w:tcPr>
+            <w:tcW w:w="1966" w:type="dxa"/>
+          </w:tcPr>
+          <w:p>
+            <w:pPr>
+              <w:spacing w:after="120" w:line="360" w:lineRule="auto"/>
+              <w:rPr>
+                <w:sz w:val="26"/>
+                <w:szCs w:val="26"/>
+              </w:rPr>
+            </w:pPr>
+            <w:r>
+              <w:rPr>
+                <w:sz w:val="26"/>
+                <w:szCs w:val="26"/>
+              </w:rPr>
+              <w:t>String</w:t>
+            </w:r>
+          </w:p>
+        </w:tc>
+        <w:tc>
+          <w:tcPr>
+            <w:tcW w:w="3112" w:type="dxa"/>
+          </w:tcPr>
+          <w:p>
+            <w:pPr>
+              <w:spacing w:after="120" w:line="360" w:lineRule="auto"/>
+              <w:rPr>
+                <w:sz w:val="26"/>
+                <w:szCs w:val="26"/>
+              </w:rPr>
+            </w:pPr>
+            <w:r>
+              <w:rPr>
+                <w:sz w:val="26"/>
+                <w:szCs w:val="26"/>
+              </w:rPr>
+              <w:t>Email chính mà user sử dụng để truy cập, nó cũng là một định danh trong FirebaseAuth</w:t>
+            </w:r>
+          </w:p>
+        </w:tc>
+      </w:tr>
+    </w:tbl>
+    <w:p>
+      <w:pPr>
+        <w:spacing w:after="120" w:line="360" w:lineRule="auto"/>
+        <w:rPr>
+          <w:sz w:val="26"/>
+          <w:szCs w:val="26"/>
+        </w:rPr>
+      </w:pPr>
+    </w:p>
+    <w:p>
+      <w:pPr>
+        <w:spacing w:after="120" w:line="360" w:lineRule="auto"/>
+        <w:rPr>
+          <w:sz w:val="26"/>
+          <w:szCs w:val="26"/>
+        </w:rPr>
+      </w:pPr>
+    </w:p>
+    <w:p>
+      <w:pPr>
+        <w:spacing w:after="120" w:line="360" w:lineRule="auto"/>
+        <w:rPr>
+          <w:sz w:val="26"/>
+          <w:szCs w:val="26"/>
+        </w:rPr>
+      </w:pPr>
+    </w:p>
+    <w:p>
+      <w:pPr>
+        <w:spacing w:after="120" w:line="360" w:lineRule="auto"/>
+        <w:rPr>
+          <w:sz w:val="26"/>
+          <w:szCs w:val="26"/>
+        </w:rPr>
+      </w:pPr>
+    </w:p>
+    <w:p>
+      <w:pPr>
+        <w:spacing w:after="120" w:line="360" w:lineRule="auto"/>
+        <w:rPr>
+          <w:sz w:val="26"/>
+          <w:szCs w:val="26"/>
+        </w:rPr>
+      </w:pPr>
+    </w:p>
+    <w:p>
+      <w:pPr>
+        <w:spacing w:after="120" w:line="360" w:lineRule="auto"/>
+        <w:rPr>
+          <w:sz w:val="26"/>
+          <w:szCs w:val="26"/>
+        </w:rPr>
+      </w:pPr>
+    </w:p>
+    <w:p>
+      <w:pPr>
+        <w:spacing w:after="120" w:line="360" w:lineRule="auto"/>
+        <w:rPr>
+          <w:sz w:val="26"/>
+          <w:szCs w:val="26"/>
+        </w:rPr>
+      </w:pPr>
+    </w:p>
+    <w:p>
+      <w:pPr>
+        <w:spacing w:after="120" w:line="360" w:lineRule="auto"/>
+        <w:rPr>
+          <w:sz w:val="26"/>
+          <w:szCs w:val="26"/>
+        </w:rPr>
+      </w:pPr>
+    </w:p>
+    <w:p>
+      <w:pPr>
+        <w:spacing w:after="120" w:line="360" w:lineRule="auto"/>
+        <w:rPr>
+          <w:sz w:val="26"/>
+          <w:szCs w:val="26"/>
+        </w:rPr>
+      </w:pPr>
+    </w:p>
+    <w:p>
+      <w:pPr>
+        <w:spacing w:after="120" w:line="360" w:lineRule="auto"/>
+        <w:rPr>
+          <w:sz w:val="26"/>
+          <w:szCs w:val="26"/>
+        </w:rPr>
+      </w:pPr>
+      <w:r>
+        <w:rPr>
+          <w:sz w:val="26"/>
+          <w:szCs w:val="26"/>
+        </w:rPr>
+        <w:t>Bảng Table : Lưu thông tin bàn ghế , vị trí ngồi trong quán.</w:t>
+      </w:r>
+    </w:p>
+    <w:tbl>
+      <w:tblPr>
+        <w:tblStyle w:val="19"/>
+        <w:tblW w:w="0" w:type="auto"/>
+        <w:jc w:val="center"/>
+        <w:tblBorders>
+          <w:top w:val="single" w:color="auto" w:sz="4" w:space="0"/>
+          <w:left w:val="single" w:color="auto" w:sz="4" w:space="0"/>
+          <w:bottom w:val="single" w:color="auto" w:sz="4" w:space="0"/>
+          <w:right w:val="single" w:color="auto" w:sz="4" w:space="0"/>
+          <w:insideH w:val="single" w:color="auto" w:sz="4" w:space="0"/>
+          <w:insideV w:val="single" w:color="auto" w:sz="4" w:space="0"/>
+        </w:tblBorders>
+        <w:tblLayout w:type="autofit"/>
+        <w:tblCellMar>
+          <w:top w:w="0" w:type="dxa"/>
+          <w:left w:w="108" w:type="dxa"/>
+          <w:bottom w:w="0" w:type="dxa"/>
+          <w:right w:w="108" w:type="dxa"/>
+        </w:tblCellMar>
+      </w:tblPr>
+      <w:tblGrid>
+        <w:gridCol w:w="765"/>
+        <w:gridCol w:w="1756"/>
+        <w:gridCol w:w="1756"/>
+        <w:gridCol w:w="2783"/>
+      </w:tblGrid>
+      <w:tr>
+        <w:tblPrEx>
+          <w:tblBorders>
+            <w:top w:val="single" w:color="auto" w:sz="4" w:space="0"/>
+            <w:left w:val="single" w:color="auto" w:sz="4" w:space="0"/>
+            <w:bottom w:val="single" w:color="auto" w:sz="4" w:space="0"/>
+            <w:right w:val="single" w:color="auto" w:sz="4" w:space="0"/>
+            <w:insideH w:val="single" w:color="auto" w:sz="4" w:space="0"/>
+            <w:insideV w:val="single" w:color="auto" w:sz="4" w:space="0"/>
+          </w:tblBorders>
+          <w:tblCellMar>
+            <w:top w:w="0" w:type="dxa"/>
+            <w:left w:w="108" w:type="dxa"/>
+            <w:bottom w:w="0" w:type="dxa"/>
+            <w:right w:w="108" w:type="dxa"/>
+          </w:tblCellMar>
+        </w:tblPrEx>
+        <w:trPr>
+          <w:trHeight w:val="625" w:hRule="atLeast"/>
+          <w:jc w:val="center"/>
+        </w:trPr>
+        <w:tc>
+          <w:tcPr>
+            <w:tcW w:w="7060" w:type="dxa"/>
+            <w:gridSpan w:val="4"/>
+          </w:tcPr>
+          <w:p>
+            <w:pPr>
+              <w:spacing w:after="120" w:line="360" w:lineRule="auto"/>
+              <w:rPr>
+                <w:sz w:val="26"/>
+                <w:szCs w:val="26"/>
+              </w:rPr>
+            </w:pPr>
+            <w:r>
+              <w:rPr>
+                <w:sz w:val="26"/>
+                <w:szCs w:val="26"/>
+              </w:rPr>
+              <w:t>User</w:t>
+            </w:r>
+          </w:p>
+        </w:tc>
+      </w:tr>
+      <w:tr>
+        <w:tblPrEx>
+          <w:tblBorders>
+            <w:top w:val="single" w:color="auto" w:sz="4" w:space="0"/>
+            <w:left w:val="single" w:color="auto" w:sz="4" w:space="0"/>
+            <w:bottom w:val="single" w:color="auto" w:sz="4" w:space="0"/>
+            <w:right w:val="single" w:color="auto" w:sz="4" w:space="0"/>
+            <w:insideH w:val="single" w:color="auto" w:sz="4" w:space="0"/>
+            <w:insideV w:val="single" w:color="auto" w:sz="4" w:space="0"/>
+          </w:tblBorders>
+          <w:tblCellMar>
+            <w:top w:w="0" w:type="dxa"/>
+            <w:left w:w="108" w:type="dxa"/>
+            <w:bottom w:w="0" w:type="dxa"/>
+            <w:right w:w="108" w:type="dxa"/>
+          </w:tblCellMar>
+        </w:tblPrEx>
+        <w:trPr>
+          <w:trHeight w:val="625" w:hRule="atLeast"/>
+          <w:jc w:val="center"/>
+        </w:trPr>
+        <w:tc>
+          <w:tcPr>
+            <w:tcW w:w="765" w:type="dxa"/>
+          </w:tcPr>
+          <w:p>
+            <w:pPr>
+              <w:spacing w:after="120" w:line="360" w:lineRule="auto"/>
+              <w:rPr>
+                <w:sz w:val="26"/>
+                <w:szCs w:val="26"/>
+              </w:rPr>
+            </w:pPr>
+            <w:r>
+              <w:rPr>
+                <w:sz w:val="26"/>
+                <w:szCs w:val="26"/>
+              </w:rPr>
+              <w:t>STT</w:t>
+            </w:r>
+          </w:p>
+        </w:tc>
+        <w:tc>
+          <w:tcPr>
+            <w:tcW w:w="1756" w:type="dxa"/>
+          </w:tcPr>
+          <w:p>
+            <w:pPr>
+              <w:spacing w:after="120" w:line="360" w:lineRule="auto"/>
+              <w:rPr>
+                <w:sz w:val="26"/>
+                <w:szCs w:val="26"/>
+              </w:rPr>
+            </w:pPr>
+            <w:r>
+              <w:rPr>
+                <w:sz w:val="26"/>
+                <w:szCs w:val="26"/>
+              </w:rPr>
+              <w:t>Thuộc tính</w:t>
+            </w:r>
+          </w:p>
+        </w:tc>
+        <w:tc>
+          <w:tcPr>
+            <w:tcW w:w="1756" w:type="dxa"/>
+          </w:tcPr>
+          <w:p>
+            <w:pPr>
+              <w:spacing w:after="120" w:line="360" w:lineRule="auto"/>
+              <w:rPr>
+                <w:sz w:val="26"/>
+                <w:szCs w:val="26"/>
+              </w:rPr>
+            </w:pPr>
+            <w:r>
+              <w:rPr>
+                <w:sz w:val="26"/>
+                <w:szCs w:val="26"/>
+              </w:rPr>
+              <w:t>Kiểu Dữ liệu</w:t>
+            </w:r>
+          </w:p>
+        </w:tc>
+        <w:tc>
+          <w:tcPr>
+            <w:tcW w:w="2783" w:type="dxa"/>
+          </w:tcPr>
+          <w:p>
+            <w:pPr>
+              <w:spacing w:after="120" w:line="360" w:lineRule="auto"/>
+              <w:rPr>
+                <w:sz w:val="26"/>
+                <w:szCs w:val="26"/>
+              </w:rPr>
+            </w:pPr>
+            <w:r>
+              <w:rPr>
+                <w:sz w:val="26"/>
+                <w:szCs w:val="26"/>
+              </w:rPr>
+              <w:t>Mô Tả</w:t>
+            </w:r>
+          </w:p>
+        </w:tc>
+      </w:tr>
+      <w:tr>
+        <w:tblPrEx>
+          <w:tblBorders>
+            <w:top w:val="single" w:color="auto" w:sz="4" w:space="0"/>
+            <w:left w:val="single" w:color="auto" w:sz="4" w:space="0"/>
+            <w:bottom w:val="single" w:color="auto" w:sz="4" w:space="0"/>
+            <w:right w:val="single" w:color="auto" w:sz="4" w:space="0"/>
+            <w:insideH w:val="single" w:color="auto" w:sz="4" w:space="0"/>
+            <w:insideV w:val="single" w:color="auto" w:sz="4" w:space="0"/>
+          </w:tblBorders>
+          <w:tblCellMar>
+            <w:top w:w="0" w:type="dxa"/>
+            <w:left w:w="108" w:type="dxa"/>
+            <w:bottom w:w="0" w:type="dxa"/>
+            <w:right w:w="108" w:type="dxa"/>
+          </w:tblCellMar>
+        </w:tblPrEx>
+        <w:trPr>
+          <w:trHeight w:val="2080" w:hRule="atLeast"/>
+          <w:jc w:val="center"/>
+        </w:trPr>
+        <w:tc>
+          <w:tcPr>
+            <w:tcW w:w="765" w:type="dxa"/>
+          </w:tcPr>
+          <w:p>
+            <w:pPr>
+              <w:spacing w:after="120" w:line="360" w:lineRule="auto"/>
+              <w:rPr>
+                <w:sz w:val="26"/>
+                <w:szCs w:val="26"/>
+              </w:rPr>
+            </w:pPr>
+            <w:r>
+              <w:rPr>
+                <w:sz w:val="26"/>
+                <w:szCs w:val="26"/>
+              </w:rPr>
+              <w:t>1</w:t>
+            </w:r>
+          </w:p>
+        </w:tc>
+        <w:tc>
+          <w:tcPr>
+            <w:tcW w:w="1756" w:type="dxa"/>
+          </w:tcPr>
+          <w:p>
+            <w:pPr>
+              <w:spacing w:after="120" w:line="360" w:lineRule="auto"/>
+              <w:rPr>
+                <w:sz w:val="26"/>
+                <w:szCs w:val="26"/>
+              </w:rPr>
+            </w:pPr>
+            <w:r>
+              <w:rPr>
+                <w:sz w:val="26"/>
+                <w:szCs w:val="26"/>
+              </w:rPr>
+              <w:t>TKey</w:t>
+            </w:r>
+          </w:p>
+        </w:tc>
+        <w:tc>
+          <w:tcPr>
+            <w:tcW w:w="1756" w:type="dxa"/>
+          </w:tcPr>
+          <w:p>
+            <w:pPr>
+              <w:spacing w:after="120" w:line="360" w:lineRule="auto"/>
+              <w:rPr>
+                <w:sz w:val="26"/>
+                <w:szCs w:val="26"/>
+              </w:rPr>
+            </w:pPr>
+            <w:r>
+              <w:rPr>
+                <w:sz w:val="26"/>
+                <w:szCs w:val="26"/>
+              </w:rPr>
+              <w:t>String</w:t>
+            </w:r>
+          </w:p>
+        </w:tc>
+        <w:tc>
+          <w:tcPr>
+            <w:tcW w:w="2783" w:type="dxa"/>
+          </w:tcPr>
+          <w:p>
+            <w:pPr>
+              <w:spacing w:after="120" w:line="360" w:lineRule="auto"/>
+              <w:rPr>
+                <w:sz w:val="26"/>
+                <w:szCs w:val="26"/>
+              </w:rPr>
+            </w:pPr>
+            <w:r>
+              <w:rPr>
+                <w:sz w:val="26"/>
+                <w:szCs w:val="26"/>
+              </w:rPr>
+              <w:t>Khóa để lưu trữ thông tin trên firebase dùng khi cần truy vấn cho bảng Table.</w:t>
+            </w:r>
+          </w:p>
+        </w:tc>
+      </w:tr>
+      <w:tr>
+        <w:tblPrEx>
+          <w:tblBorders>
+            <w:top w:val="single" w:color="auto" w:sz="4" w:space="0"/>
+            <w:left w:val="single" w:color="auto" w:sz="4" w:space="0"/>
+            <w:bottom w:val="single" w:color="auto" w:sz="4" w:space="0"/>
+            <w:right w:val="single" w:color="auto" w:sz="4" w:space="0"/>
+            <w:insideH w:val="single" w:color="auto" w:sz="4" w:space="0"/>
+            <w:insideV w:val="single" w:color="auto" w:sz="4" w:space="0"/>
+          </w:tblBorders>
+          <w:tblCellMar>
+            <w:top w:w="0" w:type="dxa"/>
+            <w:left w:w="108" w:type="dxa"/>
+            <w:bottom w:w="0" w:type="dxa"/>
+            <w:right w:w="108" w:type="dxa"/>
+          </w:tblCellMar>
+        </w:tblPrEx>
+        <w:trPr>
+          <w:trHeight w:val="642" w:hRule="atLeast"/>
+          <w:jc w:val="center"/>
+        </w:trPr>
+        <w:tc>
+          <w:tcPr>
+            <w:tcW w:w="765" w:type="dxa"/>
+          </w:tcPr>
+          <w:p>
+            <w:pPr>
+              <w:spacing w:after="120" w:line="360" w:lineRule="auto"/>
+              <w:rPr>
+                <w:sz w:val="26"/>
+                <w:szCs w:val="26"/>
+              </w:rPr>
+            </w:pPr>
+            <w:r>
+              <w:rPr>
+                <w:sz w:val="26"/>
+                <w:szCs w:val="26"/>
+              </w:rPr>
+              <w:t>2</w:t>
+            </w:r>
+          </w:p>
+        </w:tc>
+        <w:tc>
+          <w:tcPr>
+            <w:tcW w:w="1756" w:type="dxa"/>
+          </w:tcPr>
+          <w:p>
+            <w:pPr>
+              <w:spacing w:after="120" w:line="360" w:lineRule="auto"/>
+              <w:rPr>
+                <w:sz w:val="26"/>
+                <w:szCs w:val="26"/>
+              </w:rPr>
+            </w:pPr>
+            <w:r>
+              <w:rPr>
+                <w:sz w:val="26"/>
+                <w:szCs w:val="26"/>
+              </w:rPr>
+              <w:t>tableName</w:t>
+            </w:r>
+          </w:p>
+        </w:tc>
+        <w:tc>
+          <w:tcPr>
+            <w:tcW w:w="1756" w:type="dxa"/>
+          </w:tcPr>
+          <w:p>
+            <w:pPr>
+              <w:spacing w:after="120" w:line="360" w:lineRule="auto"/>
+              <w:rPr>
+                <w:sz w:val="26"/>
+                <w:szCs w:val="26"/>
+              </w:rPr>
+            </w:pPr>
+            <w:r>
+              <w:rPr>
+                <w:sz w:val="26"/>
+                <w:szCs w:val="26"/>
+              </w:rPr>
+              <w:t>String</w:t>
+            </w:r>
+          </w:p>
+        </w:tc>
+        <w:tc>
+          <w:tcPr>
+            <w:tcW w:w="2783" w:type="dxa"/>
+          </w:tcPr>
+          <w:p>
+            <w:pPr>
+              <w:spacing w:after="120" w:line="360" w:lineRule="auto"/>
+              <w:rPr>
+                <w:sz w:val="26"/>
+                <w:szCs w:val="26"/>
+              </w:rPr>
+            </w:pPr>
+          </w:p>
+        </w:tc>
+      </w:tr>
+    </w:tbl>
+    <w:p>
+      <w:pPr>
+        <w:spacing w:after="120" w:line="360" w:lineRule="auto"/>
+      </w:pPr>
+    </w:p>
+    <w:p>
+      <w:pPr>
+        <w:pStyle w:val="29"/>
+        <w:jc w:val="left"/>
+        <w:rPr>
+          <w:lang w:val="vi-VN"/>
+        </w:rPr>
+      </w:pPr>
+    </w:p>
+    <w:p>
+      <w:pPr>
+        <w:spacing w:after="120" w:line="360" w:lineRule="auto"/>
+        <w:rPr>
+          <w:sz w:val="26"/>
+          <w:szCs w:val="26"/>
+          <w:lang w:val="vi-VN"/>
+        </w:rPr>
+      </w:pPr>
+      <w:r>
+        <w:rPr>
+          <w:sz w:val="26"/>
+          <w:szCs w:val="26"/>
+          <w:lang w:val="vi-VN"/>
+        </w:rPr>
+        <w:t>Bảng Menu : Lưu thông tin của thức uống được phục vụ tại quán.</w:t>
+      </w:r>
+    </w:p>
+    <w:tbl>
+      <w:tblPr>
+        <w:tblStyle w:val="19"/>
+        <w:tblW w:w="0" w:type="auto"/>
+        <w:jc w:val="center"/>
+        <w:tblBorders>
+          <w:top w:val="single" w:color="auto" w:sz="4" w:space="0"/>
+          <w:left w:val="single" w:color="auto" w:sz="4" w:space="0"/>
+          <w:bottom w:val="single" w:color="auto" w:sz="4" w:space="0"/>
+          <w:right w:val="single" w:color="auto" w:sz="4" w:space="0"/>
+          <w:insideH w:val="single" w:color="auto" w:sz="4" w:space="0"/>
+          <w:insideV w:val="single" w:color="auto" w:sz="4" w:space="0"/>
+        </w:tblBorders>
+        <w:tblLayout w:type="autofit"/>
+        <w:tblCellMar>
+          <w:top w:w="0" w:type="dxa"/>
+          <w:left w:w="108" w:type="dxa"/>
+          <w:bottom w:w="0" w:type="dxa"/>
+          <w:right w:w="108" w:type="dxa"/>
+        </w:tblCellMar>
+      </w:tblPr>
+      <w:tblGrid>
+        <w:gridCol w:w="776"/>
+        <w:gridCol w:w="1892"/>
+        <w:gridCol w:w="1782"/>
+        <w:gridCol w:w="2821"/>
+      </w:tblGrid>
+      <w:tr>
+        <w:tblPrEx>
+          <w:tblBorders>
+            <w:top w:val="single" w:color="auto" w:sz="4" w:space="0"/>
+            <w:left w:val="single" w:color="auto" w:sz="4" w:space="0"/>
+            <w:bottom w:val="single" w:color="auto" w:sz="4" w:space="0"/>
+            <w:right w:val="single" w:color="auto" w:sz="4" w:space="0"/>
+            <w:insideH w:val="single" w:color="auto" w:sz="4" w:space="0"/>
+            <w:insideV w:val="single" w:color="auto" w:sz="4" w:space="0"/>
+          </w:tblBorders>
+          <w:tblCellMar>
+            <w:top w:w="0" w:type="dxa"/>
+            <w:left w:w="108" w:type="dxa"/>
+            <w:bottom w:w="0" w:type="dxa"/>
+            <w:right w:w="108" w:type="dxa"/>
+          </w:tblCellMar>
+        </w:tblPrEx>
+        <w:trPr>
+          <w:trHeight w:val="574" w:hRule="atLeast"/>
+          <w:jc w:val="center"/>
+        </w:trPr>
+        <w:tc>
+          <w:tcPr>
+            <w:tcW w:w="7240" w:type="dxa"/>
+            <w:gridSpan w:val="4"/>
+          </w:tcPr>
+          <w:p>
+            <w:pPr>
+              <w:spacing w:after="120" w:line="360" w:lineRule="auto"/>
+              <w:rPr>
+                <w:sz w:val="26"/>
+                <w:szCs w:val="26"/>
+              </w:rPr>
+            </w:pPr>
+            <w:r>
+              <w:rPr>
+                <w:sz w:val="26"/>
+                <w:szCs w:val="26"/>
+              </w:rPr>
+              <w:t>User</w:t>
+            </w:r>
+          </w:p>
+        </w:tc>
+      </w:tr>
+      <w:tr>
+        <w:tblPrEx>
+          <w:tblBorders>
+            <w:top w:val="single" w:color="auto" w:sz="4" w:space="0"/>
+            <w:left w:val="single" w:color="auto" w:sz="4" w:space="0"/>
+            <w:bottom w:val="single" w:color="auto" w:sz="4" w:space="0"/>
+            <w:right w:val="single" w:color="auto" w:sz="4" w:space="0"/>
+            <w:insideH w:val="single" w:color="auto" w:sz="4" w:space="0"/>
+            <w:insideV w:val="single" w:color="auto" w:sz="4" w:space="0"/>
+          </w:tblBorders>
+          <w:tblCellMar>
+            <w:top w:w="0" w:type="dxa"/>
+            <w:left w:w="108" w:type="dxa"/>
+            <w:bottom w:w="0" w:type="dxa"/>
+            <w:right w:w="108" w:type="dxa"/>
+          </w:tblCellMar>
+        </w:tblPrEx>
+        <w:trPr>
+          <w:trHeight w:val="574" w:hRule="atLeast"/>
+          <w:jc w:val="center"/>
+        </w:trPr>
+        <w:tc>
+          <w:tcPr>
+            <w:tcW w:w="776" w:type="dxa"/>
+          </w:tcPr>
+          <w:p>
+            <w:pPr>
+              <w:spacing w:after="120" w:line="360" w:lineRule="auto"/>
+              <w:rPr>
+                <w:sz w:val="26"/>
+                <w:szCs w:val="26"/>
+              </w:rPr>
+            </w:pPr>
+            <w:r>
+              <w:rPr>
+                <w:sz w:val="26"/>
+                <w:szCs w:val="26"/>
+              </w:rPr>
+              <w:t>STT</w:t>
+            </w:r>
+          </w:p>
+        </w:tc>
+        <w:tc>
+          <w:tcPr>
+            <w:tcW w:w="1861" w:type="dxa"/>
+          </w:tcPr>
+          <w:p>
+            <w:pPr>
+              <w:spacing w:after="120" w:line="360" w:lineRule="auto"/>
+              <w:rPr>
+                <w:sz w:val="26"/>
+                <w:szCs w:val="26"/>
+              </w:rPr>
+            </w:pPr>
+            <w:r>
+              <w:rPr>
+                <w:sz w:val="26"/>
+                <w:szCs w:val="26"/>
+              </w:rPr>
+              <w:t>Thuộc tính</w:t>
+            </w:r>
+          </w:p>
+        </w:tc>
+        <w:tc>
+          <w:tcPr>
+            <w:tcW w:w="1782" w:type="dxa"/>
+          </w:tcPr>
+          <w:p>
+            <w:pPr>
+              <w:spacing w:after="120" w:line="360" w:lineRule="auto"/>
+              <w:rPr>
+                <w:sz w:val="26"/>
+                <w:szCs w:val="26"/>
+              </w:rPr>
+            </w:pPr>
+            <w:r>
+              <w:rPr>
+                <w:sz w:val="26"/>
+                <w:szCs w:val="26"/>
+              </w:rPr>
+              <w:t>Kiểu Dữ liệu</w:t>
+            </w:r>
+          </w:p>
+        </w:tc>
+        <w:tc>
+          <w:tcPr>
+            <w:tcW w:w="2821" w:type="dxa"/>
+          </w:tcPr>
+          <w:p>
+            <w:pPr>
+              <w:spacing w:after="120" w:line="360" w:lineRule="auto"/>
+              <w:rPr>
+                <w:sz w:val="26"/>
+                <w:szCs w:val="26"/>
+              </w:rPr>
+            </w:pPr>
+            <w:r>
+              <w:rPr>
+                <w:sz w:val="26"/>
+                <w:szCs w:val="26"/>
+              </w:rPr>
+              <w:t>Mô Tả</w:t>
+            </w:r>
+          </w:p>
+        </w:tc>
+      </w:tr>
+      <w:tr>
+        <w:tblPrEx>
+          <w:tblBorders>
+            <w:top w:val="single" w:color="auto" w:sz="4" w:space="0"/>
+            <w:left w:val="single" w:color="auto" w:sz="4" w:space="0"/>
+            <w:bottom w:val="single" w:color="auto" w:sz="4" w:space="0"/>
+            <w:right w:val="single" w:color="auto" w:sz="4" w:space="0"/>
+            <w:insideH w:val="single" w:color="auto" w:sz="4" w:space="0"/>
+            <w:insideV w:val="single" w:color="auto" w:sz="4" w:space="0"/>
+          </w:tblBorders>
+          <w:tblCellMar>
+            <w:top w:w="0" w:type="dxa"/>
+            <w:left w:w="108" w:type="dxa"/>
+            <w:bottom w:w="0" w:type="dxa"/>
+            <w:right w:w="108" w:type="dxa"/>
+          </w:tblCellMar>
+        </w:tblPrEx>
+        <w:trPr>
+          <w:trHeight w:val="1907" w:hRule="atLeast"/>
+          <w:jc w:val="center"/>
+        </w:trPr>
+        <w:tc>
+          <w:tcPr>
+            <w:tcW w:w="776" w:type="dxa"/>
+          </w:tcPr>
+          <w:p>
+            <w:pPr>
+              <w:spacing w:after="120" w:line="360" w:lineRule="auto"/>
+              <w:rPr>
+                <w:sz w:val="26"/>
+                <w:szCs w:val="26"/>
+              </w:rPr>
+            </w:pPr>
+            <w:r>
+              <w:rPr>
+                <w:sz w:val="26"/>
+                <w:szCs w:val="26"/>
+              </w:rPr>
+              <w:t>1</w:t>
+            </w:r>
+          </w:p>
+        </w:tc>
+        <w:tc>
+          <w:tcPr>
+            <w:tcW w:w="1861" w:type="dxa"/>
+          </w:tcPr>
+          <w:p>
+            <w:pPr>
+              <w:spacing w:after="120" w:line="360" w:lineRule="auto"/>
+              <w:rPr>
+                <w:sz w:val="26"/>
+                <w:szCs w:val="26"/>
+              </w:rPr>
+            </w:pPr>
+            <w:r>
+              <w:rPr>
+                <w:sz w:val="26"/>
+                <w:szCs w:val="26"/>
+              </w:rPr>
+              <w:t>imageDrinkKey</w:t>
+            </w:r>
+          </w:p>
+        </w:tc>
+        <w:tc>
+          <w:tcPr>
+            <w:tcW w:w="1782" w:type="dxa"/>
+          </w:tcPr>
+          <w:p>
+            <w:pPr>
+              <w:spacing w:after="120" w:line="360" w:lineRule="auto"/>
+              <w:rPr>
+                <w:sz w:val="26"/>
+                <w:szCs w:val="26"/>
+              </w:rPr>
+            </w:pPr>
+            <w:r>
+              <w:rPr>
+                <w:sz w:val="26"/>
+                <w:szCs w:val="26"/>
+              </w:rPr>
+              <w:t>String</w:t>
+            </w:r>
+          </w:p>
+        </w:tc>
+        <w:tc>
+          <w:tcPr>
+            <w:tcW w:w="2821" w:type="dxa"/>
+          </w:tcPr>
+          <w:p>
+            <w:pPr>
+              <w:spacing w:after="120" w:line="360" w:lineRule="auto"/>
+              <w:rPr>
+                <w:sz w:val="26"/>
+                <w:szCs w:val="26"/>
+              </w:rPr>
+            </w:pPr>
+            <w:r>
+              <w:rPr>
+                <w:sz w:val="26"/>
+                <w:szCs w:val="26"/>
+              </w:rPr>
+              <w:t>Khóa để lưu trữ thông tin trên firebase dùng khi cần truy vấn cho bảng Menu.</w:t>
+            </w:r>
+          </w:p>
+        </w:tc>
+      </w:tr>
+      <w:tr>
+        <w:tblPrEx>
+          <w:tblBorders>
+            <w:top w:val="single" w:color="auto" w:sz="4" w:space="0"/>
+            <w:left w:val="single" w:color="auto" w:sz="4" w:space="0"/>
+            <w:bottom w:val="single" w:color="auto" w:sz="4" w:space="0"/>
+            <w:right w:val="single" w:color="auto" w:sz="4" w:space="0"/>
+            <w:insideH w:val="single" w:color="auto" w:sz="4" w:space="0"/>
+            <w:insideV w:val="single" w:color="auto" w:sz="4" w:space="0"/>
+          </w:tblBorders>
+          <w:tblCellMar>
+            <w:top w:w="0" w:type="dxa"/>
+            <w:left w:w="108" w:type="dxa"/>
+            <w:bottom w:w="0" w:type="dxa"/>
+            <w:right w:w="108" w:type="dxa"/>
+          </w:tblCellMar>
+        </w:tblPrEx>
+        <w:trPr>
+          <w:trHeight w:val="956" w:hRule="atLeast"/>
+          <w:jc w:val="center"/>
+        </w:trPr>
+        <w:tc>
+          <w:tcPr>
+            <w:tcW w:w="776" w:type="dxa"/>
+          </w:tcPr>
+          <w:p>
+            <w:pPr>
+              <w:spacing w:after="120" w:line="360" w:lineRule="auto"/>
+              <w:rPr>
+                <w:sz w:val="26"/>
+                <w:szCs w:val="26"/>
+              </w:rPr>
+            </w:pPr>
+            <w:r>
+              <w:rPr>
+                <w:sz w:val="26"/>
+                <w:szCs w:val="26"/>
+              </w:rPr>
+              <w:t>2</w:t>
+            </w:r>
+          </w:p>
+        </w:tc>
+        <w:tc>
+          <w:tcPr>
+            <w:tcW w:w="1861" w:type="dxa"/>
+          </w:tcPr>
+          <w:p>
+            <w:pPr>
+              <w:spacing w:after="120" w:line="360" w:lineRule="auto"/>
+              <w:rPr>
+                <w:sz w:val="26"/>
+                <w:szCs w:val="26"/>
+              </w:rPr>
+            </w:pPr>
+            <w:r>
+              <w:rPr>
+                <w:sz w:val="26"/>
+                <w:szCs w:val="26"/>
+              </w:rPr>
+              <w:t>imageDrink</w:t>
+            </w:r>
+          </w:p>
+        </w:tc>
+        <w:tc>
+          <w:tcPr>
+            <w:tcW w:w="1782" w:type="dxa"/>
+          </w:tcPr>
+          <w:p>
+            <w:pPr>
+              <w:spacing w:after="120" w:line="360" w:lineRule="auto"/>
+              <w:rPr>
+                <w:sz w:val="26"/>
+                <w:szCs w:val="26"/>
+              </w:rPr>
+            </w:pPr>
+            <w:r>
+              <w:rPr>
+                <w:sz w:val="26"/>
+                <w:szCs w:val="26"/>
+              </w:rPr>
+              <w:t>String</w:t>
+            </w:r>
+          </w:p>
+        </w:tc>
+        <w:tc>
+          <w:tcPr>
+            <w:tcW w:w="2821" w:type="dxa"/>
+          </w:tcPr>
+          <w:p>
+            <w:pPr>
+              <w:spacing w:after="120" w:line="360" w:lineRule="auto"/>
+              <w:rPr>
+                <w:sz w:val="26"/>
+                <w:szCs w:val="26"/>
+              </w:rPr>
+            </w:pPr>
+            <w:r>
+              <w:rPr>
+                <w:sz w:val="26"/>
+                <w:szCs w:val="26"/>
+              </w:rPr>
+              <w:t>Vị trí , đường dẫn Url lưu trữ hình ảnh về thức uống</w:t>
+            </w:r>
+          </w:p>
+        </w:tc>
+      </w:tr>
+      <w:tr>
+        <w:tblPrEx>
+          <w:tblBorders>
+            <w:top w:val="single" w:color="auto" w:sz="4" w:space="0"/>
+            <w:left w:val="single" w:color="auto" w:sz="4" w:space="0"/>
+            <w:bottom w:val="single" w:color="auto" w:sz="4" w:space="0"/>
+            <w:right w:val="single" w:color="auto" w:sz="4" w:space="0"/>
+            <w:insideH w:val="single" w:color="auto" w:sz="4" w:space="0"/>
+            <w:insideV w:val="single" w:color="auto" w:sz="4" w:space="0"/>
+          </w:tblBorders>
+          <w:tblCellMar>
+            <w:top w:w="0" w:type="dxa"/>
+            <w:left w:w="108" w:type="dxa"/>
+            <w:bottom w:w="0" w:type="dxa"/>
+            <w:right w:w="108" w:type="dxa"/>
+          </w:tblCellMar>
+        </w:tblPrEx>
+        <w:trPr>
+          <w:trHeight w:val="574" w:hRule="atLeast"/>
+          <w:jc w:val="center"/>
+        </w:trPr>
+        <w:tc>
+          <w:tcPr>
+            <w:tcW w:w="776" w:type="dxa"/>
+          </w:tcPr>
+          <w:p>
+            <w:pPr>
+              <w:spacing w:after="120" w:line="360" w:lineRule="auto"/>
+              <w:rPr>
+                <w:sz w:val="26"/>
+                <w:szCs w:val="26"/>
+              </w:rPr>
+            </w:pPr>
+            <w:r>
+              <w:rPr>
+                <w:sz w:val="26"/>
+                <w:szCs w:val="26"/>
+              </w:rPr>
+              <w:t>3</w:t>
+            </w:r>
+          </w:p>
+        </w:tc>
+        <w:tc>
+          <w:tcPr>
+            <w:tcW w:w="1861" w:type="dxa"/>
+          </w:tcPr>
+          <w:p>
+            <w:pPr>
+              <w:spacing w:after="120" w:line="360" w:lineRule="auto"/>
+              <w:rPr>
+                <w:sz w:val="26"/>
+                <w:szCs w:val="26"/>
+              </w:rPr>
+            </w:pPr>
+            <w:r>
+              <w:rPr>
+                <w:sz w:val="26"/>
+                <w:szCs w:val="26"/>
+              </w:rPr>
+              <w:t>nameDrink</w:t>
+            </w:r>
+          </w:p>
+        </w:tc>
+        <w:tc>
+          <w:tcPr>
+            <w:tcW w:w="1782" w:type="dxa"/>
+          </w:tcPr>
+          <w:p>
+            <w:pPr>
+              <w:spacing w:after="120" w:line="360" w:lineRule="auto"/>
+              <w:rPr>
+                <w:sz w:val="26"/>
+                <w:szCs w:val="26"/>
+              </w:rPr>
+            </w:pPr>
+            <w:r>
+              <w:rPr>
+                <w:sz w:val="26"/>
+                <w:szCs w:val="26"/>
+              </w:rPr>
+              <w:t xml:space="preserve">String </w:t>
+            </w:r>
+          </w:p>
+        </w:tc>
+        <w:tc>
+          <w:tcPr>
+            <w:tcW w:w="2821" w:type="dxa"/>
+          </w:tcPr>
+          <w:p>
+            <w:pPr>
+              <w:spacing w:after="120" w:line="360" w:lineRule="auto"/>
+              <w:rPr>
+                <w:sz w:val="26"/>
+                <w:szCs w:val="26"/>
+              </w:rPr>
+            </w:pPr>
+            <w:r>
+              <w:rPr>
+                <w:sz w:val="26"/>
+                <w:szCs w:val="26"/>
+              </w:rPr>
+              <w:t>Tên thức uống</w:t>
+            </w:r>
+          </w:p>
+        </w:tc>
+      </w:tr>
+      <w:tr>
+        <w:tblPrEx>
+          <w:tblBorders>
+            <w:top w:val="single" w:color="auto" w:sz="4" w:space="0"/>
+            <w:left w:val="single" w:color="auto" w:sz="4" w:space="0"/>
+            <w:bottom w:val="single" w:color="auto" w:sz="4" w:space="0"/>
+            <w:right w:val="single" w:color="auto" w:sz="4" w:space="0"/>
+            <w:insideH w:val="single" w:color="auto" w:sz="4" w:space="0"/>
+            <w:insideV w:val="single" w:color="auto" w:sz="4" w:space="0"/>
+          </w:tblBorders>
+          <w:tblCellMar>
+            <w:top w:w="0" w:type="dxa"/>
+            <w:left w:w="108" w:type="dxa"/>
+            <w:bottom w:w="0" w:type="dxa"/>
+            <w:right w:w="108" w:type="dxa"/>
+          </w:tblCellMar>
+        </w:tblPrEx>
+        <w:trPr>
+          <w:trHeight w:val="1018" w:hRule="atLeast"/>
+          <w:jc w:val="center"/>
+        </w:trPr>
+        <w:tc>
+          <w:tcPr>
+            <w:tcW w:w="776" w:type="dxa"/>
+          </w:tcPr>
+          <w:p>
+            <w:pPr>
+              <w:spacing w:after="120" w:line="360" w:lineRule="auto"/>
+              <w:rPr>
+                <w:sz w:val="26"/>
+                <w:szCs w:val="26"/>
+              </w:rPr>
+            </w:pPr>
+            <w:r>
+              <w:rPr>
+                <w:sz w:val="26"/>
+                <w:szCs w:val="26"/>
+              </w:rPr>
+              <w:t>4</w:t>
+            </w:r>
+          </w:p>
+        </w:tc>
+        <w:tc>
+          <w:tcPr>
+            <w:tcW w:w="1861" w:type="dxa"/>
+          </w:tcPr>
+          <w:p>
+            <w:pPr>
+              <w:spacing w:after="120" w:line="360" w:lineRule="auto"/>
+              <w:rPr>
+                <w:sz w:val="26"/>
+                <w:szCs w:val="26"/>
+              </w:rPr>
+            </w:pPr>
+            <w:r>
+              <w:rPr>
+                <w:sz w:val="26"/>
+                <w:szCs w:val="26"/>
+              </w:rPr>
+              <w:t>tagDrink</w:t>
+            </w:r>
+          </w:p>
+        </w:tc>
+        <w:tc>
+          <w:tcPr>
+            <w:tcW w:w="1782" w:type="dxa"/>
+          </w:tcPr>
+          <w:p>
+            <w:pPr>
+              <w:spacing w:after="120" w:line="360" w:lineRule="auto"/>
+              <w:rPr>
+                <w:sz w:val="26"/>
+                <w:szCs w:val="26"/>
+              </w:rPr>
+            </w:pPr>
+            <w:r>
+              <w:rPr>
+                <w:sz w:val="26"/>
+                <w:szCs w:val="26"/>
+              </w:rPr>
+              <w:t xml:space="preserve">String </w:t>
+            </w:r>
+          </w:p>
+        </w:tc>
+        <w:tc>
+          <w:tcPr>
+            <w:tcW w:w="2821" w:type="dxa"/>
+          </w:tcPr>
+          <w:p>
+            <w:pPr>
+              <w:spacing w:after="120" w:line="360" w:lineRule="auto"/>
+              <w:rPr>
+                <w:sz w:val="26"/>
+                <w:szCs w:val="26"/>
+              </w:rPr>
+            </w:pPr>
+            <w:r>
+              <w:rPr>
+                <w:sz w:val="26"/>
+                <w:szCs w:val="26"/>
+              </w:rPr>
+              <w:t>Tên phân loại của thức uống</w:t>
+            </w:r>
+          </w:p>
+        </w:tc>
+      </w:tr>
+      <w:tr>
+        <w:tblPrEx>
+          <w:tblBorders>
+            <w:top w:val="single" w:color="auto" w:sz="4" w:space="0"/>
+            <w:left w:val="single" w:color="auto" w:sz="4" w:space="0"/>
+            <w:bottom w:val="single" w:color="auto" w:sz="4" w:space="0"/>
+            <w:right w:val="single" w:color="auto" w:sz="4" w:space="0"/>
+            <w:insideH w:val="single" w:color="auto" w:sz="4" w:space="0"/>
+            <w:insideV w:val="single" w:color="auto" w:sz="4" w:space="0"/>
+          </w:tblBorders>
+          <w:tblCellMar>
+            <w:top w:w="0" w:type="dxa"/>
+            <w:left w:w="108" w:type="dxa"/>
+            <w:bottom w:w="0" w:type="dxa"/>
+            <w:right w:w="108" w:type="dxa"/>
+          </w:tblCellMar>
+        </w:tblPrEx>
+        <w:trPr>
+          <w:trHeight w:val="583" w:hRule="atLeast"/>
+          <w:jc w:val="center"/>
+        </w:trPr>
+        <w:tc>
+          <w:tcPr>
+            <w:tcW w:w="776" w:type="dxa"/>
+          </w:tcPr>
+          <w:p>
+            <w:pPr>
+              <w:spacing w:after="120" w:line="360" w:lineRule="auto"/>
+              <w:rPr>
+                <w:sz w:val="26"/>
+                <w:szCs w:val="26"/>
+              </w:rPr>
+            </w:pPr>
+            <w:r>
+              <w:rPr>
+                <w:sz w:val="26"/>
+                <w:szCs w:val="26"/>
+              </w:rPr>
+              <w:t>5</w:t>
+            </w:r>
+          </w:p>
+        </w:tc>
+        <w:tc>
+          <w:tcPr>
+            <w:tcW w:w="1861" w:type="dxa"/>
+          </w:tcPr>
+          <w:p>
+            <w:pPr>
+              <w:spacing w:after="120" w:line="360" w:lineRule="auto"/>
+              <w:rPr>
+                <w:sz w:val="26"/>
+                <w:szCs w:val="26"/>
+              </w:rPr>
+            </w:pPr>
+            <w:r>
+              <w:rPr>
+                <w:sz w:val="26"/>
+                <w:szCs w:val="26"/>
+              </w:rPr>
+              <w:t>priceDrink</w:t>
+            </w:r>
+          </w:p>
+        </w:tc>
+        <w:tc>
+          <w:tcPr>
+            <w:tcW w:w="1782" w:type="dxa"/>
+          </w:tcPr>
+          <w:p>
+            <w:pPr>
+              <w:spacing w:after="120" w:line="360" w:lineRule="auto"/>
+              <w:rPr>
+                <w:sz w:val="26"/>
+                <w:szCs w:val="26"/>
+              </w:rPr>
+            </w:pPr>
+            <w:r>
+              <w:rPr>
+                <w:sz w:val="26"/>
+                <w:szCs w:val="26"/>
+              </w:rPr>
+              <w:t>Int</w:t>
+            </w:r>
+          </w:p>
+        </w:tc>
+        <w:tc>
+          <w:tcPr>
+            <w:tcW w:w="2821" w:type="dxa"/>
+          </w:tcPr>
+          <w:p>
+            <w:pPr>
+              <w:spacing w:after="120" w:line="360" w:lineRule="auto"/>
+              <w:rPr>
+                <w:sz w:val="26"/>
+                <w:szCs w:val="26"/>
+              </w:rPr>
+            </w:pPr>
+            <w:r>
+              <w:rPr>
+                <w:sz w:val="26"/>
+                <w:szCs w:val="26"/>
+              </w:rPr>
+              <w:t>Giá của thức uống</w:t>
+            </w:r>
+          </w:p>
+        </w:tc>
+      </w:tr>
+    </w:tbl>
+    <w:p>
+      <w:pPr>
+        <w:pStyle w:val="29"/>
+        <w:ind w:firstLine="0"/>
+        <w:jc w:val="left"/>
+        <w:rPr>
+          <w:lang w:val="vi-VN"/>
+        </w:rPr>
+      </w:pPr>
+    </w:p>
+    <w:p>
+      <w:pPr>
+        <w:pStyle w:val="29"/>
+        <w:jc w:val="left"/>
+        <w:rPr>
+          <w:lang w:val="vi-VN"/>
+        </w:rPr>
+      </w:pPr>
+    </w:p>
+    <w:p>
+      <w:pPr>
+        <w:spacing w:after="120" w:line="360" w:lineRule="auto"/>
+        <w:rPr>
+          <w:sz w:val="26"/>
+          <w:szCs w:val="26"/>
+        </w:rPr>
+      </w:pPr>
+      <w:r>
+        <w:rPr>
+          <w:sz w:val="26"/>
+          <w:szCs w:val="26"/>
+          <w:lang w:val="vi-VN"/>
+        </w:rPr>
+        <w:t xml:space="preserve">Bảng Customer : Lưu thông tin </w:t>
+      </w:r>
+      <w:r>
+        <w:rPr>
+          <w:sz w:val="26"/>
+          <w:szCs w:val="26"/>
+        </w:rPr>
+        <w:t>liên hệ của khách hàng.</w:t>
+      </w:r>
+    </w:p>
+    <w:tbl>
+      <w:tblPr>
+        <w:tblStyle w:val="19"/>
+        <w:tblW w:w="0" w:type="auto"/>
+        <w:jc w:val="center"/>
+        <w:tblBorders>
+          <w:top w:val="single" w:color="auto" w:sz="4" w:space="0"/>
+          <w:left w:val="single" w:color="auto" w:sz="4" w:space="0"/>
+          <w:bottom w:val="single" w:color="auto" w:sz="4" w:space="0"/>
+          <w:right w:val="single" w:color="auto" w:sz="4" w:space="0"/>
+          <w:insideH w:val="single" w:color="auto" w:sz="4" w:space="0"/>
+          <w:insideV w:val="single" w:color="auto" w:sz="4" w:space="0"/>
+        </w:tblBorders>
+        <w:tblLayout w:type="autofit"/>
+        <w:tblCellMar>
+          <w:top w:w="0" w:type="dxa"/>
+          <w:left w:w="108" w:type="dxa"/>
+          <w:bottom w:w="0" w:type="dxa"/>
+          <w:right w:w="108" w:type="dxa"/>
+        </w:tblCellMar>
+      </w:tblPr>
+      <w:tblGrid>
+        <w:gridCol w:w="766"/>
+        <w:gridCol w:w="2085"/>
+        <w:gridCol w:w="1760"/>
+        <w:gridCol w:w="2789"/>
+      </w:tblGrid>
+      <w:tr>
+        <w:tblPrEx>
+          <w:tblBorders>
+            <w:top w:val="single" w:color="auto" w:sz="4" w:space="0"/>
+            <w:left w:val="single" w:color="auto" w:sz="4" w:space="0"/>
+            <w:bottom w:val="single" w:color="auto" w:sz="4" w:space="0"/>
+            <w:right w:val="single" w:color="auto" w:sz="4" w:space="0"/>
+            <w:insideH w:val="single" w:color="auto" w:sz="4" w:space="0"/>
+            <w:insideV w:val="single" w:color="auto" w:sz="4" w:space="0"/>
+          </w:tblBorders>
+          <w:tblCellMar>
+            <w:top w:w="0" w:type="dxa"/>
+            <w:left w:w="108" w:type="dxa"/>
+            <w:bottom w:w="0" w:type="dxa"/>
+            <w:right w:w="108" w:type="dxa"/>
+          </w:tblCellMar>
+        </w:tblPrEx>
+        <w:trPr>
+          <w:trHeight w:val="591" w:hRule="atLeast"/>
+          <w:jc w:val="center"/>
+        </w:trPr>
+        <w:tc>
+          <w:tcPr>
+            <w:tcW w:w="7400" w:type="dxa"/>
+            <w:gridSpan w:val="4"/>
+          </w:tcPr>
+          <w:p>
+            <w:pPr>
+              <w:spacing w:after="120" w:line="360" w:lineRule="auto"/>
+              <w:rPr>
+                <w:sz w:val="26"/>
+                <w:szCs w:val="26"/>
+              </w:rPr>
+            </w:pPr>
+            <w:r>
+              <w:rPr>
+                <w:sz w:val="26"/>
+                <w:szCs w:val="26"/>
+              </w:rPr>
+              <w:t>User</w:t>
+            </w:r>
+          </w:p>
+        </w:tc>
+      </w:tr>
+      <w:tr>
+        <w:tblPrEx>
+          <w:tblBorders>
+            <w:top w:val="single" w:color="auto" w:sz="4" w:space="0"/>
+            <w:left w:val="single" w:color="auto" w:sz="4" w:space="0"/>
+            <w:bottom w:val="single" w:color="auto" w:sz="4" w:space="0"/>
+            <w:right w:val="single" w:color="auto" w:sz="4" w:space="0"/>
+            <w:insideH w:val="single" w:color="auto" w:sz="4" w:space="0"/>
+            <w:insideV w:val="single" w:color="auto" w:sz="4" w:space="0"/>
+          </w:tblBorders>
+          <w:tblCellMar>
+            <w:top w:w="0" w:type="dxa"/>
+            <w:left w:w="108" w:type="dxa"/>
+            <w:bottom w:w="0" w:type="dxa"/>
+            <w:right w:w="108" w:type="dxa"/>
+          </w:tblCellMar>
+        </w:tblPrEx>
+        <w:trPr>
+          <w:trHeight w:val="591" w:hRule="atLeast"/>
+          <w:jc w:val="center"/>
+        </w:trPr>
+        <w:tc>
+          <w:tcPr>
+            <w:tcW w:w="766" w:type="dxa"/>
+          </w:tcPr>
+          <w:p>
+            <w:pPr>
+              <w:spacing w:after="120" w:line="360" w:lineRule="auto"/>
+              <w:rPr>
+                <w:sz w:val="26"/>
+                <w:szCs w:val="26"/>
+              </w:rPr>
+            </w:pPr>
+            <w:r>
+              <w:rPr>
+                <w:sz w:val="26"/>
+                <w:szCs w:val="26"/>
+              </w:rPr>
+              <w:t>STT</w:t>
+            </w:r>
+          </w:p>
+        </w:tc>
+        <w:tc>
+          <w:tcPr>
+            <w:tcW w:w="2085" w:type="dxa"/>
+          </w:tcPr>
+          <w:p>
+            <w:pPr>
+              <w:spacing w:after="120" w:line="360" w:lineRule="auto"/>
+              <w:rPr>
+                <w:sz w:val="26"/>
+                <w:szCs w:val="26"/>
+              </w:rPr>
+            </w:pPr>
+            <w:r>
+              <w:rPr>
+                <w:sz w:val="26"/>
+                <w:szCs w:val="26"/>
+              </w:rPr>
+              <w:t>Thuộc tính</w:t>
+            </w:r>
+          </w:p>
+        </w:tc>
+        <w:tc>
+          <w:tcPr>
+            <w:tcW w:w="1760" w:type="dxa"/>
+          </w:tcPr>
+          <w:p>
+            <w:pPr>
+              <w:spacing w:after="120" w:line="360" w:lineRule="auto"/>
+              <w:rPr>
+                <w:sz w:val="26"/>
+                <w:szCs w:val="26"/>
+              </w:rPr>
+            </w:pPr>
+            <w:r>
+              <w:rPr>
+                <w:sz w:val="26"/>
+                <w:szCs w:val="26"/>
+              </w:rPr>
+              <w:t>Kiểu Dữ liệu</w:t>
+            </w:r>
+          </w:p>
+        </w:tc>
+        <w:tc>
+          <w:tcPr>
+            <w:tcW w:w="2789" w:type="dxa"/>
+          </w:tcPr>
+          <w:p>
+            <w:pPr>
+              <w:spacing w:after="120" w:line="360" w:lineRule="auto"/>
+              <w:rPr>
+                <w:sz w:val="26"/>
+                <w:szCs w:val="26"/>
+              </w:rPr>
+            </w:pPr>
+            <w:r>
+              <w:rPr>
+                <w:sz w:val="26"/>
+                <w:szCs w:val="26"/>
+              </w:rPr>
+              <w:t>Mô Tả</w:t>
+            </w:r>
+          </w:p>
+        </w:tc>
+      </w:tr>
+      <w:tr>
+        <w:tblPrEx>
+          <w:tblBorders>
+            <w:top w:val="single" w:color="auto" w:sz="4" w:space="0"/>
+            <w:left w:val="single" w:color="auto" w:sz="4" w:space="0"/>
+            <w:bottom w:val="single" w:color="auto" w:sz="4" w:space="0"/>
+            <w:right w:val="single" w:color="auto" w:sz="4" w:space="0"/>
+            <w:insideH w:val="single" w:color="auto" w:sz="4" w:space="0"/>
+            <w:insideV w:val="single" w:color="auto" w:sz="4" w:space="0"/>
+          </w:tblBorders>
+          <w:tblCellMar>
+            <w:top w:w="0" w:type="dxa"/>
+            <w:left w:w="108" w:type="dxa"/>
+            <w:bottom w:w="0" w:type="dxa"/>
+            <w:right w:w="108" w:type="dxa"/>
+          </w:tblCellMar>
+        </w:tblPrEx>
+        <w:trPr>
+          <w:trHeight w:val="1967" w:hRule="atLeast"/>
+          <w:jc w:val="center"/>
+        </w:trPr>
+        <w:tc>
+          <w:tcPr>
+            <w:tcW w:w="766" w:type="dxa"/>
+          </w:tcPr>
+          <w:p>
+            <w:pPr>
+              <w:spacing w:after="120" w:line="360" w:lineRule="auto"/>
+              <w:rPr>
+                <w:sz w:val="26"/>
+                <w:szCs w:val="26"/>
+              </w:rPr>
+            </w:pPr>
+            <w:r>
+              <w:rPr>
+                <w:sz w:val="26"/>
+                <w:szCs w:val="26"/>
+              </w:rPr>
+              <w:t>1</w:t>
+            </w:r>
+          </w:p>
+        </w:tc>
+        <w:tc>
+          <w:tcPr>
+            <w:tcW w:w="2085" w:type="dxa"/>
+          </w:tcPr>
+          <w:p>
+            <w:pPr>
+              <w:spacing w:after="120" w:line="360" w:lineRule="auto"/>
+              <w:rPr>
+                <w:sz w:val="26"/>
+                <w:szCs w:val="26"/>
+              </w:rPr>
+            </w:pPr>
+            <w:r>
+              <w:rPr>
+                <w:sz w:val="26"/>
+                <w:szCs w:val="26"/>
+              </w:rPr>
+              <w:t>customerKey</w:t>
+            </w:r>
+          </w:p>
+        </w:tc>
+        <w:tc>
+          <w:tcPr>
+            <w:tcW w:w="1760" w:type="dxa"/>
+          </w:tcPr>
+          <w:p>
+            <w:pPr>
+              <w:spacing w:after="120" w:line="360" w:lineRule="auto"/>
+              <w:rPr>
+                <w:sz w:val="26"/>
+                <w:szCs w:val="26"/>
+              </w:rPr>
+            </w:pPr>
+            <w:r>
+              <w:rPr>
+                <w:sz w:val="26"/>
+                <w:szCs w:val="26"/>
+              </w:rPr>
+              <w:t>String</w:t>
+            </w:r>
+          </w:p>
+        </w:tc>
+        <w:tc>
+          <w:tcPr>
+            <w:tcW w:w="2789" w:type="dxa"/>
+          </w:tcPr>
+          <w:p>
+            <w:pPr>
+              <w:spacing w:after="120" w:line="360" w:lineRule="auto"/>
+              <w:rPr>
+                <w:sz w:val="26"/>
+                <w:szCs w:val="26"/>
+              </w:rPr>
+            </w:pPr>
+            <w:r>
+              <w:rPr>
+                <w:sz w:val="26"/>
+                <w:szCs w:val="26"/>
+              </w:rPr>
+              <w:t>Khóa để lưu trữ thông tin trên firebase dùng khi cần truy vấn cho bảng Customer.</w:t>
+            </w:r>
+          </w:p>
+        </w:tc>
+      </w:tr>
+      <w:tr>
+        <w:tblPrEx>
+          <w:tblBorders>
+            <w:top w:val="single" w:color="auto" w:sz="4" w:space="0"/>
+            <w:left w:val="single" w:color="auto" w:sz="4" w:space="0"/>
+            <w:bottom w:val="single" w:color="auto" w:sz="4" w:space="0"/>
+            <w:right w:val="single" w:color="auto" w:sz="4" w:space="0"/>
+            <w:insideH w:val="single" w:color="auto" w:sz="4" w:space="0"/>
+            <w:insideV w:val="single" w:color="auto" w:sz="4" w:space="0"/>
+          </w:tblBorders>
+          <w:tblCellMar>
+            <w:top w:w="0" w:type="dxa"/>
+            <w:left w:w="108" w:type="dxa"/>
+            <w:bottom w:w="0" w:type="dxa"/>
+            <w:right w:w="108" w:type="dxa"/>
+          </w:tblCellMar>
+        </w:tblPrEx>
+        <w:trPr>
+          <w:trHeight w:val="591" w:hRule="atLeast"/>
+          <w:jc w:val="center"/>
+        </w:trPr>
+        <w:tc>
+          <w:tcPr>
+            <w:tcW w:w="766" w:type="dxa"/>
+          </w:tcPr>
+          <w:p>
+            <w:pPr>
+              <w:spacing w:after="120" w:line="360" w:lineRule="auto"/>
+              <w:rPr>
+                <w:sz w:val="26"/>
+                <w:szCs w:val="26"/>
+              </w:rPr>
+            </w:pPr>
+            <w:r>
+              <w:rPr>
+                <w:sz w:val="26"/>
+                <w:szCs w:val="26"/>
+              </w:rPr>
+              <w:t>2</w:t>
+            </w:r>
+          </w:p>
+        </w:tc>
+        <w:tc>
+          <w:tcPr>
+            <w:tcW w:w="2085" w:type="dxa"/>
+          </w:tcPr>
+          <w:p>
+            <w:pPr>
+              <w:spacing w:after="120" w:line="360" w:lineRule="auto"/>
+              <w:rPr>
+                <w:sz w:val="26"/>
+                <w:szCs w:val="26"/>
+              </w:rPr>
+            </w:pPr>
+            <w:r>
+              <w:rPr>
+                <w:sz w:val="26"/>
+                <w:szCs w:val="26"/>
+              </w:rPr>
+              <w:t>customerName</w:t>
+            </w:r>
+          </w:p>
+        </w:tc>
+        <w:tc>
+          <w:tcPr>
+            <w:tcW w:w="1760" w:type="dxa"/>
+          </w:tcPr>
+          <w:p>
+            <w:pPr>
+              <w:spacing w:after="120" w:line="360" w:lineRule="auto"/>
+              <w:rPr>
+                <w:sz w:val="26"/>
+                <w:szCs w:val="26"/>
+              </w:rPr>
+            </w:pPr>
+            <w:r>
+              <w:rPr>
+                <w:sz w:val="26"/>
+                <w:szCs w:val="26"/>
+              </w:rPr>
+              <w:t>String</w:t>
+            </w:r>
+          </w:p>
+        </w:tc>
+        <w:tc>
+          <w:tcPr>
+            <w:tcW w:w="2789" w:type="dxa"/>
+          </w:tcPr>
+          <w:p>
+            <w:pPr>
+              <w:spacing w:after="120" w:line="360" w:lineRule="auto"/>
+              <w:rPr>
+                <w:sz w:val="26"/>
+                <w:szCs w:val="26"/>
+              </w:rPr>
+            </w:pPr>
+            <w:r>
+              <w:rPr>
+                <w:sz w:val="26"/>
+                <w:szCs w:val="26"/>
+              </w:rPr>
+              <w:t>Tên khách hàng</w:t>
+            </w:r>
+          </w:p>
+        </w:tc>
+      </w:tr>
+      <w:tr>
+        <w:tblPrEx>
+          <w:tblBorders>
+            <w:top w:val="single" w:color="auto" w:sz="4" w:space="0"/>
+            <w:left w:val="single" w:color="auto" w:sz="4" w:space="0"/>
+            <w:bottom w:val="single" w:color="auto" w:sz="4" w:space="0"/>
+            <w:right w:val="single" w:color="auto" w:sz="4" w:space="0"/>
+            <w:insideH w:val="single" w:color="auto" w:sz="4" w:space="0"/>
+            <w:insideV w:val="single" w:color="auto" w:sz="4" w:space="0"/>
+          </w:tblBorders>
+          <w:tblCellMar>
+            <w:top w:w="0" w:type="dxa"/>
+            <w:left w:w="108" w:type="dxa"/>
+            <w:bottom w:w="0" w:type="dxa"/>
+            <w:right w:w="108" w:type="dxa"/>
+          </w:tblCellMar>
+        </w:tblPrEx>
+        <w:trPr>
+          <w:trHeight w:val="591" w:hRule="atLeast"/>
+          <w:jc w:val="center"/>
+        </w:trPr>
+        <w:tc>
+          <w:tcPr>
+            <w:tcW w:w="766" w:type="dxa"/>
+          </w:tcPr>
+          <w:p>
+            <w:pPr>
+              <w:spacing w:after="120" w:line="360" w:lineRule="auto"/>
+              <w:rPr>
+                <w:sz w:val="26"/>
+                <w:szCs w:val="26"/>
+              </w:rPr>
+            </w:pPr>
+            <w:r>
+              <w:rPr>
+                <w:sz w:val="26"/>
+                <w:szCs w:val="26"/>
+              </w:rPr>
+              <w:t>3</w:t>
+            </w:r>
+          </w:p>
+        </w:tc>
+        <w:tc>
+          <w:tcPr>
+            <w:tcW w:w="2085" w:type="dxa"/>
+          </w:tcPr>
+          <w:p>
+            <w:pPr>
+              <w:spacing w:after="120" w:line="360" w:lineRule="auto"/>
+              <w:rPr>
+                <w:sz w:val="26"/>
+                <w:szCs w:val="26"/>
+              </w:rPr>
+            </w:pPr>
+            <w:r>
+              <w:rPr>
+                <w:sz w:val="26"/>
+                <w:szCs w:val="26"/>
+              </w:rPr>
+              <w:t>customerAddress</w:t>
+            </w:r>
+          </w:p>
+        </w:tc>
+        <w:tc>
+          <w:tcPr>
+            <w:tcW w:w="1760" w:type="dxa"/>
+          </w:tcPr>
+          <w:p>
+            <w:pPr>
+              <w:spacing w:after="120" w:line="360" w:lineRule="auto"/>
+              <w:rPr>
+                <w:sz w:val="26"/>
+                <w:szCs w:val="26"/>
+              </w:rPr>
+            </w:pPr>
+            <w:r>
+              <w:rPr>
+                <w:sz w:val="26"/>
+                <w:szCs w:val="26"/>
+              </w:rPr>
+              <w:t>String</w:t>
+            </w:r>
+          </w:p>
+        </w:tc>
+        <w:tc>
+          <w:tcPr>
+            <w:tcW w:w="2789" w:type="dxa"/>
+          </w:tcPr>
+          <w:p>
+            <w:pPr>
+              <w:spacing w:after="120" w:line="360" w:lineRule="auto"/>
+              <w:rPr>
+                <w:sz w:val="26"/>
+                <w:szCs w:val="26"/>
+              </w:rPr>
+            </w:pPr>
+            <w:r>
+              <w:rPr>
+                <w:sz w:val="26"/>
+                <w:szCs w:val="26"/>
+              </w:rPr>
+              <w:t>Địa chỉ của khách hàng</w:t>
+            </w:r>
+          </w:p>
+        </w:tc>
+      </w:tr>
+      <w:tr>
+        <w:tblPrEx>
+          <w:tblBorders>
+            <w:top w:val="single" w:color="auto" w:sz="4" w:space="0"/>
+            <w:left w:val="single" w:color="auto" w:sz="4" w:space="0"/>
+            <w:bottom w:val="single" w:color="auto" w:sz="4" w:space="0"/>
+            <w:right w:val="single" w:color="auto" w:sz="4" w:space="0"/>
+            <w:insideH w:val="single" w:color="auto" w:sz="4" w:space="0"/>
+            <w:insideV w:val="single" w:color="auto" w:sz="4" w:space="0"/>
+          </w:tblBorders>
+          <w:tblCellMar>
+            <w:top w:w="0" w:type="dxa"/>
+            <w:left w:w="108" w:type="dxa"/>
+            <w:bottom w:w="0" w:type="dxa"/>
+            <w:right w:w="108" w:type="dxa"/>
+          </w:tblCellMar>
+        </w:tblPrEx>
+        <w:trPr>
+          <w:trHeight w:val="1060" w:hRule="atLeast"/>
+          <w:jc w:val="center"/>
+        </w:trPr>
+        <w:tc>
+          <w:tcPr>
+            <w:tcW w:w="766" w:type="dxa"/>
+          </w:tcPr>
+          <w:p>
+            <w:pPr>
+              <w:spacing w:after="120" w:line="360" w:lineRule="auto"/>
+              <w:rPr>
+                <w:sz w:val="26"/>
+                <w:szCs w:val="26"/>
+              </w:rPr>
+            </w:pPr>
+            <w:r>
+              <w:rPr>
+                <w:sz w:val="26"/>
+                <w:szCs w:val="26"/>
+              </w:rPr>
+              <w:t>4</w:t>
+            </w:r>
+          </w:p>
+        </w:tc>
+        <w:tc>
+          <w:tcPr>
+            <w:tcW w:w="2085" w:type="dxa"/>
           </w:tcPr>
           <w:p>
             <w:pPr>
@@ -6138,7 +9841,7 @@
         </w:tc>
         <w:tc>
           <w:tcPr>
-            <w:tcW w:w="2268" w:type="dxa"/>
+            <w:tcW w:w="1760" w:type="dxa"/>
           </w:tcPr>
           <w:p>
             <w:pPr>
@@ -6159,7 +9862,7 @@
         </w:tc>
         <w:tc>
           <w:tcPr>
-            <w:tcW w:w="3587" w:type="dxa"/>
+            <w:tcW w:w="2789" w:type="dxa"/>
           </w:tcPr>
           <w:p>
             <w:pPr>

--- a/518H0090_518H0661.docx
+++ b/518H0090_518H0661.docx
@@ -2102,6 +2102,1138 @@
         </w:rPr>
       </w:pPr>
       <w:bookmarkStart w:id="2" w:name="_Toc72096734"/>
+    </w:p>
+    <w:sdt>
+      <w:sdtPr>
+        <w:rPr>
+          <w:rFonts w:hint="default" w:ascii="Times New Roman" w:hAnsi="Times New Roman" w:eastAsia="SimSun" w:cs="Times New Roman"/>
+          <w:sz w:val="24"/>
+          <w:szCs w:val="24"/>
+          <w:lang w:val="en-US" w:eastAsia="en-US" w:bidi="ar-SA"/>
+        </w:rPr>
+        <w:id w:val="147451045"/>
+        <w15:color w:val="DBDBDB"/>
+        <w:docPartObj>
+          <w:docPartGallery w:val="Table of Contents"/>
+          <w:docPartUnique/>
+        </w:docPartObj>
+      </w:sdtPr>
+      <w:sdtEndPr>
+        <w:rPr>
+          <w:rFonts w:hint="default" w:ascii="Times New Roman" w:hAnsi="Times New Roman" w:eastAsia="Times New Roman" w:cs="Times New Roman"/>
+          <w:b/>
+          <w:sz w:val="32"/>
+          <w:szCs w:val="32"/>
+          <w:lang w:val="en-US" w:eastAsia="en-US" w:bidi="ar-SA"/>
+        </w:rPr>
+      </w:sdtEndPr>
+      <w:sdtContent>
+        <w:p>
+          <w:pPr>
+            <w:spacing w:before="0" w:beforeLines="0" w:after="0" w:afterLines="0" w:line="240" w:lineRule="auto"/>
+            <w:ind w:left="0" w:leftChars="0" w:right="0" w:rightChars="0" w:firstLine="0" w:firstLineChars="0"/>
+            <w:jc w:val="center"/>
+            <w:rPr>
+              <w:rFonts w:hint="default" w:ascii="Times New Roman" w:hAnsi="Times New Roman" w:cs="Times New Roman"/>
+              <w:sz w:val="24"/>
+              <w:szCs w:val="24"/>
+            </w:rPr>
+          </w:pPr>
+          <w:r>
+            <w:rPr>
+              <w:rFonts w:hint="default" w:ascii="Times New Roman" w:hAnsi="Times New Roman" w:eastAsia="SimSun" w:cs="Times New Roman"/>
+              <w:sz w:val="24"/>
+              <w:szCs w:val="24"/>
+            </w:rPr>
+            <w:t>Catalog</w:t>
+          </w:r>
+        </w:p>
+        <w:p>
+          <w:pPr>
+            <w:pStyle w:val="51"/>
+            <w:tabs>
+              <w:tab w:val="right" w:leader="dot" w:pos="9121"/>
+            </w:tabs>
+            <w:rPr>
+              <w:rFonts w:hint="default" w:ascii="Times New Roman" w:hAnsi="Times New Roman" w:cs="Times New Roman"/>
+              <w:sz w:val="24"/>
+              <w:szCs w:val="24"/>
+            </w:rPr>
+          </w:pPr>
+          <w:r>
+            <w:rPr>
+              <w:rFonts w:hint="default" w:ascii="Times New Roman" w:hAnsi="Times New Roman" w:cs="Times New Roman"/>
+              <w:sz w:val="24"/>
+              <w:szCs w:val="24"/>
+              <w:lang w:val="en-US"/>
+            </w:rPr>
+            <w:fldChar w:fldCharType="begin"/>
+          </w:r>
+          <w:r>
+            <w:rPr>
+              <w:rFonts w:hint="default" w:ascii="Times New Roman" w:hAnsi="Times New Roman" w:cs="Times New Roman"/>
+              <w:sz w:val="24"/>
+              <w:szCs w:val="24"/>
+              <w:lang w:val="en-US"/>
+            </w:rPr>
+            <w:instrText xml:space="preserve">TOC \o "1-3" \h \u </w:instrText>
+          </w:r>
+          <w:r>
+            <w:rPr>
+              <w:rFonts w:hint="default" w:ascii="Times New Roman" w:hAnsi="Times New Roman" w:cs="Times New Roman"/>
+              <w:sz w:val="24"/>
+              <w:szCs w:val="24"/>
+              <w:lang w:val="en-US"/>
+            </w:rPr>
+            <w:fldChar w:fldCharType="separate"/>
+          </w:r>
+          <w:r>
+            <w:rPr>
+              <w:rFonts w:hint="default" w:ascii="Times New Roman" w:hAnsi="Times New Roman" w:cs="Times New Roman"/>
+              <w:sz w:val="24"/>
+              <w:szCs w:val="24"/>
+              <w:lang w:val="en-US"/>
+            </w:rPr>
+            <w:fldChar w:fldCharType="begin"/>
+          </w:r>
+          <w:r>
+            <w:rPr>
+              <w:rFonts w:hint="default" w:ascii="Times New Roman" w:hAnsi="Times New Roman" w:cs="Times New Roman"/>
+              <w:sz w:val="24"/>
+              <w:szCs w:val="24"/>
+              <w:lang w:val="en-US"/>
+            </w:rPr>
+            <w:instrText xml:space="preserve"> HYPERLINK \l _Toc9977 </w:instrText>
+          </w:r>
+          <w:r>
+            <w:rPr>
+              <w:rFonts w:hint="default" w:ascii="Times New Roman" w:hAnsi="Times New Roman" w:cs="Times New Roman"/>
+              <w:sz w:val="24"/>
+              <w:szCs w:val="24"/>
+              <w:lang w:val="en-US"/>
+            </w:rPr>
+            <w:fldChar w:fldCharType="separate"/>
+          </w:r>
+          <w:r>
+            <w:rPr>
+              <w:rFonts w:hint="default" w:ascii="Times New Roman" w:hAnsi="Times New Roman" w:cs="Times New Roman"/>
+              <w:sz w:val="24"/>
+              <w:szCs w:val="24"/>
+              <w:lang w:val="vi-VN"/>
+            </w:rPr>
+            <w:t>TÓM TẮT</w:t>
+          </w:r>
+          <w:r>
+            <w:rPr>
+              <w:rFonts w:hint="default" w:ascii="Times New Roman" w:hAnsi="Times New Roman" w:cs="Times New Roman"/>
+              <w:sz w:val="24"/>
+              <w:szCs w:val="24"/>
+            </w:rPr>
+            <w:tab/>
+          </w:r>
+          <w:r>
+            <w:rPr>
+              <w:rFonts w:hint="default" w:ascii="Times New Roman" w:hAnsi="Times New Roman" w:cs="Times New Roman"/>
+              <w:sz w:val="24"/>
+              <w:szCs w:val="24"/>
+            </w:rPr>
+            <w:fldChar w:fldCharType="begin"/>
+          </w:r>
+          <w:r>
+            <w:rPr>
+              <w:rFonts w:hint="default" w:ascii="Times New Roman" w:hAnsi="Times New Roman" w:cs="Times New Roman"/>
+              <w:sz w:val="24"/>
+              <w:szCs w:val="24"/>
+            </w:rPr>
+            <w:instrText xml:space="preserve"> PAGEREF _Toc9977 \h </w:instrText>
+          </w:r>
+          <w:r>
+            <w:rPr>
+              <w:rFonts w:hint="default" w:ascii="Times New Roman" w:hAnsi="Times New Roman" w:cs="Times New Roman"/>
+              <w:sz w:val="24"/>
+              <w:szCs w:val="24"/>
+            </w:rPr>
+            <w:fldChar w:fldCharType="separate"/>
+          </w:r>
+          <w:r>
+            <w:rPr>
+              <w:rFonts w:hint="default" w:ascii="Times New Roman" w:hAnsi="Times New Roman" w:cs="Times New Roman"/>
+              <w:sz w:val="24"/>
+              <w:szCs w:val="24"/>
+            </w:rPr>
+            <w:t>v</w:t>
+          </w:r>
+          <w:r>
+            <w:rPr>
+              <w:rFonts w:hint="default" w:ascii="Times New Roman" w:hAnsi="Times New Roman" w:cs="Times New Roman"/>
+              <w:sz w:val="24"/>
+              <w:szCs w:val="24"/>
+            </w:rPr>
+            <w:fldChar w:fldCharType="end"/>
+          </w:r>
+          <w:r>
+            <w:rPr>
+              <w:rFonts w:hint="default" w:ascii="Times New Roman" w:hAnsi="Times New Roman" w:cs="Times New Roman"/>
+              <w:sz w:val="24"/>
+              <w:szCs w:val="24"/>
+              <w:lang w:val="en-US"/>
+            </w:rPr>
+            <w:fldChar w:fldCharType="end"/>
+          </w:r>
+        </w:p>
+        <w:p>
+          <w:pPr>
+            <w:pStyle w:val="52"/>
+            <w:tabs>
+              <w:tab w:val="right" w:leader="dot" w:pos="9121"/>
+            </w:tabs>
+            <w:rPr>
+              <w:rFonts w:hint="default" w:ascii="Times New Roman" w:hAnsi="Times New Roman" w:cs="Times New Roman"/>
+              <w:sz w:val="24"/>
+              <w:szCs w:val="24"/>
+            </w:rPr>
+          </w:pPr>
+          <w:r>
+            <w:rPr>
+              <w:rFonts w:hint="default" w:ascii="Times New Roman" w:hAnsi="Times New Roman" w:cs="Times New Roman"/>
+              <w:sz w:val="24"/>
+              <w:szCs w:val="24"/>
+              <w:lang w:val="en-US"/>
+            </w:rPr>
+            <w:fldChar w:fldCharType="begin"/>
+          </w:r>
+          <w:r>
+            <w:rPr>
+              <w:rFonts w:hint="default" w:ascii="Times New Roman" w:hAnsi="Times New Roman" w:cs="Times New Roman"/>
+              <w:sz w:val="24"/>
+              <w:szCs w:val="24"/>
+              <w:lang w:val="en-US"/>
+            </w:rPr>
+            <w:instrText xml:space="preserve"> HYPERLINK \l _Toc24772 </w:instrText>
+          </w:r>
+          <w:r>
+            <w:rPr>
+              <w:rFonts w:hint="default" w:ascii="Times New Roman" w:hAnsi="Times New Roman" w:cs="Times New Roman"/>
+              <w:sz w:val="24"/>
+              <w:szCs w:val="24"/>
+              <w:lang w:val="en-US"/>
+            </w:rPr>
+            <w:fldChar w:fldCharType="separate"/>
+          </w:r>
+          <w:r>
+            <w:rPr>
+              <w:rFonts w:hint="default" w:ascii="Times New Roman" w:hAnsi="Times New Roman" w:cs="Times New Roman"/>
+              <w:sz w:val="24"/>
+              <w:szCs w:val="24"/>
+              <w:lang w:val="en-US"/>
+            </w:rPr>
+            <w:t>CHƯƠNG 1: GIỚI THIỆU</w:t>
+          </w:r>
+          <w:r>
+            <w:rPr>
+              <w:rFonts w:hint="default" w:ascii="Times New Roman" w:hAnsi="Times New Roman" w:cs="Times New Roman"/>
+              <w:sz w:val="24"/>
+              <w:szCs w:val="24"/>
+            </w:rPr>
+            <w:tab/>
+          </w:r>
+          <w:r>
+            <w:rPr>
+              <w:rFonts w:hint="default" w:ascii="Times New Roman" w:hAnsi="Times New Roman" w:cs="Times New Roman"/>
+              <w:sz w:val="24"/>
+              <w:szCs w:val="24"/>
+            </w:rPr>
+            <w:fldChar w:fldCharType="begin"/>
+          </w:r>
+          <w:r>
+            <w:rPr>
+              <w:rFonts w:hint="default" w:ascii="Times New Roman" w:hAnsi="Times New Roman" w:cs="Times New Roman"/>
+              <w:sz w:val="24"/>
+              <w:szCs w:val="24"/>
+            </w:rPr>
+            <w:instrText xml:space="preserve"> PAGEREF _Toc24772 \h </w:instrText>
+          </w:r>
+          <w:r>
+            <w:rPr>
+              <w:rFonts w:hint="default" w:ascii="Times New Roman" w:hAnsi="Times New Roman" w:cs="Times New Roman"/>
+              <w:sz w:val="24"/>
+              <w:szCs w:val="24"/>
+            </w:rPr>
+            <w:fldChar w:fldCharType="separate"/>
+          </w:r>
+          <w:r>
+            <w:rPr>
+              <w:rFonts w:hint="default" w:ascii="Times New Roman" w:hAnsi="Times New Roman" w:cs="Times New Roman"/>
+              <w:sz w:val="24"/>
+              <w:szCs w:val="24"/>
+            </w:rPr>
+            <w:t>1</w:t>
+          </w:r>
+          <w:r>
+            <w:rPr>
+              <w:rFonts w:hint="default" w:ascii="Times New Roman" w:hAnsi="Times New Roman" w:cs="Times New Roman"/>
+              <w:sz w:val="24"/>
+              <w:szCs w:val="24"/>
+            </w:rPr>
+            <w:fldChar w:fldCharType="end"/>
+          </w:r>
+          <w:r>
+            <w:rPr>
+              <w:rFonts w:hint="default" w:ascii="Times New Roman" w:hAnsi="Times New Roman" w:cs="Times New Roman"/>
+              <w:sz w:val="24"/>
+              <w:szCs w:val="24"/>
+              <w:lang w:val="en-US"/>
+            </w:rPr>
+            <w:fldChar w:fldCharType="end"/>
+          </w:r>
+        </w:p>
+        <w:p>
+          <w:pPr>
+            <w:pStyle w:val="52"/>
+            <w:tabs>
+              <w:tab w:val="right" w:leader="dot" w:pos="9121"/>
+            </w:tabs>
+            <w:rPr>
+              <w:rFonts w:hint="default" w:ascii="Times New Roman" w:hAnsi="Times New Roman" w:cs="Times New Roman"/>
+              <w:sz w:val="24"/>
+              <w:szCs w:val="24"/>
+            </w:rPr>
+          </w:pPr>
+          <w:r>
+            <w:rPr>
+              <w:rFonts w:hint="default" w:ascii="Times New Roman" w:hAnsi="Times New Roman" w:cs="Times New Roman"/>
+              <w:sz w:val="24"/>
+              <w:szCs w:val="24"/>
+              <w:lang w:val="en-US"/>
+            </w:rPr>
+            <w:fldChar w:fldCharType="begin"/>
+          </w:r>
+          <w:r>
+            <w:rPr>
+              <w:rFonts w:hint="default" w:ascii="Times New Roman" w:hAnsi="Times New Roman" w:cs="Times New Roman"/>
+              <w:sz w:val="24"/>
+              <w:szCs w:val="24"/>
+              <w:lang w:val="en-US"/>
+            </w:rPr>
+            <w:instrText xml:space="preserve"> HYPERLINK \l _Toc29870 </w:instrText>
+          </w:r>
+          <w:r>
+            <w:rPr>
+              <w:rFonts w:hint="default" w:ascii="Times New Roman" w:hAnsi="Times New Roman" w:cs="Times New Roman"/>
+              <w:sz w:val="24"/>
+              <w:szCs w:val="24"/>
+              <w:lang w:val="en-US"/>
+            </w:rPr>
+            <w:fldChar w:fldCharType="separate"/>
+          </w:r>
+          <w:r>
+            <w:rPr>
+              <w:rFonts w:hint="default" w:ascii="Times New Roman" w:hAnsi="Times New Roman" w:cs="Times New Roman"/>
+              <w:sz w:val="24"/>
+              <w:szCs w:val="24"/>
+              <w:lang w:val="en-US"/>
+            </w:rPr>
+            <w:t>CHƯƠNG 2: MÔ TẢ ỨNG DỤNG QUẢN LÝ.</w:t>
+          </w:r>
+          <w:r>
+            <w:rPr>
+              <w:rFonts w:hint="default" w:ascii="Times New Roman" w:hAnsi="Times New Roman" w:cs="Times New Roman"/>
+              <w:sz w:val="24"/>
+              <w:szCs w:val="24"/>
+            </w:rPr>
+            <w:tab/>
+          </w:r>
+          <w:r>
+            <w:rPr>
+              <w:rFonts w:hint="default" w:ascii="Times New Roman" w:hAnsi="Times New Roman" w:cs="Times New Roman"/>
+              <w:sz w:val="24"/>
+              <w:szCs w:val="24"/>
+            </w:rPr>
+            <w:fldChar w:fldCharType="begin"/>
+          </w:r>
+          <w:r>
+            <w:rPr>
+              <w:rFonts w:hint="default" w:ascii="Times New Roman" w:hAnsi="Times New Roman" w:cs="Times New Roman"/>
+              <w:sz w:val="24"/>
+              <w:szCs w:val="24"/>
+            </w:rPr>
+            <w:instrText xml:space="preserve"> PAGEREF _Toc29870 \h </w:instrText>
+          </w:r>
+          <w:r>
+            <w:rPr>
+              <w:rFonts w:hint="default" w:ascii="Times New Roman" w:hAnsi="Times New Roman" w:cs="Times New Roman"/>
+              <w:sz w:val="24"/>
+              <w:szCs w:val="24"/>
+            </w:rPr>
+            <w:fldChar w:fldCharType="separate"/>
+          </w:r>
+          <w:r>
+            <w:rPr>
+              <w:rFonts w:hint="default" w:ascii="Times New Roman" w:hAnsi="Times New Roman" w:cs="Times New Roman"/>
+              <w:sz w:val="24"/>
+              <w:szCs w:val="24"/>
+            </w:rPr>
+            <w:t>2</w:t>
+          </w:r>
+          <w:r>
+            <w:rPr>
+              <w:rFonts w:hint="default" w:ascii="Times New Roman" w:hAnsi="Times New Roman" w:cs="Times New Roman"/>
+              <w:sz w:val="24"/>
+              <w:szCs w:val="24"/>
+            </w:rPr>
+            <w:fldChar w:fldCharType="end"/>
+          </w:r>
+          <w:r>
+            <w:rPr>
+              <w:rFonts w:hint="default" w:ascii="Times New Roman" w:hAnsi="Times New Roman" w:cs="Times New Roman"/>
+              <w:sz w:val="24"/>
+              <w:szCs w:val="24"/>
+              <w:lang w:val="en-US"/>
+            </w:rPr>
+            <w:fldChar w:fldCharType="end"/>
+          </w:r>
+        </w:p>
+        <w:p>
+          <w:pPr>
+            <w:pStyle w:val="52"/>
+            <w:tabs>
+              <w:tab w:val="right" w:leader="dot" w:pos="9121"/>
+            </w:tabs>
+            <w:rPr>
+              <w:rFonts w:hint="default" w:ascii="Times New Roman" w:hAnsi="Times New Roman" w:cs="Times New Roman"/>
+              <w:sz w:val="24"/>
+              <w:szCs w:val="24"/>
+            </w:rPr>
+          </w:pPr>
+          <w:r>
+            <w:rPr>
+              <w:rFonts w:hint="default" w:ascii="Times New Roman" w:hAnsi="Times New Roman" w:cs="Times New Roman"/>
+              <w:sz w:val="24"/>
+              <w:szCs w:val="24"/>
+              <w:lang w:val="en-US"/>
+            </w:rPr>
+            <w:fldChar w:fldCharType="begin"/>
+          </w:r>
+          <w:r>
+            <w:rPr>
+              <w:rFonts w:hint="default" w:ascii="Times New Roman" w:hAnsi="Times New Roman" w:cs="Times New Roman"/>
+              <w:sz w:val="24"/>
+              <w:szCs w:val="24"/>
+              <w:lang w:val="en-US"/>
+            </w:rPr>
+            <w:instrText xml:space="preserve"> HYPERLINK \l _Toc31550 </w:instrText>
+          </w:r>
+          <w:r>
+            <w:rPr>
+              <w:rFonts w:hint="default" w:ascii="Times New Roman" w:hAnsi="Times New Roman" w:cs="Times New Roman"/>
+              <w:sz w:val="24"/>
+              <w:szCs w:val="24"/>
+              <w:lang w:val="en-US"/>
+            </w:rPr>
+            <w:fldChar w:fldCharType="separate"/>
+          </w:r>
+          <w:r>
+            <w:rPr>
+              <w:rFonts w:hint="default" w:ascii="Times New Roman" w:hAnsi="Times New Roman" w:cs="Times New Roman"/>
+              <w:sz w:val="24"/>
+              <w:szCs w:val="24"/>
+              <w:lang w:val="en-US"/>
+            </w:rPr>
+            <w:t>2.1 Các nhóm chức năng của ứng dụng.</w:t>
+          </w:r>
+          <w:r>
+            <w:rPr>
+              <w:rFonts w:hint="default" w:ascii="Times New Roman" w:hAnsi="Times New Roman" w:cs="Times New Roman"/>
+              <w:sz w:val="24"/>
+              <w:szCs w:val="24"/>
+            </w:rPr>
+            <w:tab/>
+          </w:r>
+          <w:r>
+            <w:rPr>
+              <w:rFonts w:hint="default" w:ascii="Times New Roman" w:hAnsi="Times New Roman" w:cs="Times New Roman"/>
+              <w:sz w:val="24"/>
+              <w:szCs w:val="24"/>
+            </w:rPr>
+            <w:fldChar w:fldCharType="begin"/>
+          </w:r>
+          <w:r>
+            <w:rPr>
+              <w:rFonts w:hint="default" w:ascii="Times New Roman" w:hAnsi="Times New Roman" w:cs="Times New Roman"/>
+              <w:sz w:val="24"/>
+              <w:szCs w:val="24"/>
+            </w:rPr>
+            <w:instrText xml:space="preserve"> PAGEREF _Toc31550 \h </w:instrText>
+          </w:r>
+          <w:r>
+            <w:rPr>
+              <w:rFonts w:hint="default" w:ascii="Times New Roman" w:hAnsi="Times New Roman" w:cs="Times New Roman"/>
+              <w:sz w:val="24"/>
+              <w:szCs w:val="24"/>
+            </w:rPr>
+            <w:fldChar w:fldCharType="separate"/>
+          </w:r>
+          <w:r>
+            <w:rPr>
+              <w:rFonts w:hint="default" w:ascii="Times New Roman" w:hAnsi="Times New Roman" w:cs="Times New Roman"/>
+              <w:sz w:val="24"/>
+              <w:szCs w:val="24"/>
+            </w:rPr>
+            <w:t>2</w:t>
+          </w:r>
+          <w:r>
+            <w:rPr>
+              <w:rFonts w:hint="default" w:ascii="Times New Roman" w:hAnsi="Times New Roman" w:cs="Times New Roman"/>
+              <w:sz w:val="24"/>
+              <w:szCs w:val="24"/>
+            </w:rPr>
+            <w:fldChar w:fldCharType="end"/>
+          </w:r>
+          <w:r>
+            <w:rPr>
+              <w:rFonts w:hint="default" w:ascii="Times New Roman" w:hAnsi="Times New Roman" w:cs="Times New Roman"/>
+              <w:sz w:val="24"/>
+              <w:szCs w:val="24"/>
+              <w:lang w:val="en-US"/>
+            </w:rPr>
+            <w:fldChar w:fldCharType="end"/>
+          </w:r>
+        </w:p>
+        <w:p>
+          <w:pPr>
+            <w:pStyle w:val="52"/>
+            <w:tabs>
+              <w:tab w:val="right" w:leader="dot" w:pos="9121"/>
+            </w:tabs>
+            <w:rPr>
+              <w:rFonts w:hint="default" w:ascii="Times New Roman" w:hAnsi="Times New Roman" w:cs="Times New Roman"/>
+              <w:sz w:val="24"/>
+              <w:szCs w:val="24"/>
+            </w:rPr>
+          </w:pPr>
+          <w:r>
+            <w:rPr>
+              <w:rFonts w:hint="default" w:ascii="Times New Roman" w:hAnsi="Times New Roman" w:cs="Times New Roman"/>
+              <w:sz w:val="24"/>
+              <w:szCs w:val="24"/>
+              <w:lang w:val="en-US"/>
+            </w:rPr>
+            <w:fldChar w:fldCharType="begin"/>
+          </w:r>
+          <w:r>
+            <w:rPr>
+              <w:rFonts w:hint="default" w:ascii="Times New Roman" w:hAnsi="Times New Roman" w:cs="Times New Roman"/>
+              <w:sz w:val="24"/>
+              <w:szCs w:val="24"/>
+              <w:lang w:val="en-US"/>
+            </w:rPr>
+            <w:instrText xml:space="preserve"> HYPERLINK \l _Toc19992 </w:instrText>
+          </w:r>
+          <w:r>
+            <w:rPr>
+              <w:rFonts w:hint="default" w:ascii="Times New Roman" w:hAnsi="Times New Roman" w:cs="Times New Roman"/>
+              <w:sz w:val="24"/>
+              <w:szCs w:val="24"/>
+              <w:lang w:val="en-US"/>
+            </w:rPr>
+            <w:fldChar w:fldCharType="separate"/>
+          </w:r>
+          <w:r>
+            <w:rPr>
+              <w:rFonts w:hint="default" w:ascii="Times New Roman" w:hAnsi="Times New Roman" w:cs="Times New Roman"/>
+              <w:sz w:val="24"/>
+              <w:szCs w:val="24"/>
+              <w:lang w:val="en-US"/>
+            </w:rPr>
+            <w:t>2.2 Xác định các chức năng chính của ứng dụng.</w:t>
+          </w:r>
+          <w:r>
+            <w:rPr>
+              <w:rFonts w:hint="default" w:ascii="Times New Roman" w:hAnsi="Times New Roman" w:cs="Times New Roman"/>
+              <w:sz w:val="24"/>
+              <w:szCs w:val="24"/>
+            </w:rPr>
+            <w:tab/>
+          </w:r>
+          <w:r>
+            <w:rPr>
+              <w:rFonts w:hint="default" w:ascii="Times New Roman" w:hAnsi="Times New Roman" w:cs="Times New Roman"/>
+              <w:sz w:val="24"/>
+              <w:szCs w:val="24"/>
+            </w:rPr>
+            <w:fldChar w:fldCharType="begin"/>
+          </w:r>
+          <w:r>
+            <w:rPr>
+              <w:rFonts w:hint="default" w:ascii="Times New Roman" w:hAnsi="Times New Roman" w:cs="Times New Roman"/>
+              <w:sz w:val="24"/>
+              <w:szCs w:val="24"/>
+            </w:rPr>
+            <w:instrText xml:space="preserve"> PAGEREF _Toc19992 \h </w:instrText>
+          </w:r>
+          <w:r>
+            <w:rPr>
+              <w:rFonts w:hint="default" w:ascii="Times New Roman" w:hAnsi="Times New Roman" w:cs="Times New Roman"/>
+              <w:sz w:val="24"/>
+              <w:szCs w:val="24"/>
+            </w:rPr>
+            <w:fldChar w:fldCharType="separate"/>
+          </w:r>
+          <w:r>
+            <w:rPr>
+              <w:rFonts w:hint="default" w:ascii="Times New Roman" w:hAnsi="Times New Roman" w:cs="Times New Roman"/>
+              <w:sz w:val="24"/>
+              <w:szCs w:val="24"/>
+            </w:rPr>
+            <w:t>2</w:t>
+          </w:r>
+          <w:r>
+            <w:rPr>
+              <w:rFonts w:hint="default" w:ascii="Times New Roman" w:hAnsi="Times New Roman" w:cs="Times New Roman"/>
+              <w:sz w:val="24"/>
+              <w:szCs w:val="24"/>
+            </w:rPr>
+            <w:fldChar w:fldCharType="end"/>
+          </w:r>
+          <w:r>
+            <w:rPr>
+              <w:rFonts w:hint="default" w:ascii="Times New Roman" w:hAnsi="Times New Roman" w:cs="Times New Roman"/>
+              <w:sz w:val="24"/>
+              <w:szCs w:val="24"/>
+              <w:lang w:val="en-US"/>
+            </w:rPr>
+            <w:fldChar w:fldCharType="end"/>
+          </w:r>
+        </w:p>
+        <w:p>
+          <w:pPr>
+            <w:pStyle w:val="52"/>
+            <w:tabs>
+              <w:tab w:val="right" w:leader="dot" w:pos="9121"/>
+            </w:tabs>
+            <w:rPr>
+              <w:rFonts w:hint="default" w:ascii="Times New Roman" w:hAnsi="Times New Roman" w:cs="Times New Roman"/>
+              <w:sz w:val="24"/>
+              <w:szCs w:val="24"/>
+            </w:rPr>
+          </w:pPr>
+          <w:r>
+            <w:rPr>
+              <w:rFonts w:hint="default" w:ascii="Times New Roman" w:hAnsi="Times New Roman" w:cs="Times New Roman"/>
+              <w:sz w:val="24"/>
+              <w:szCs w:val="24"/>
+              <w:lang w:val="en-US"/>
+            </w:rPr>
+            <w:fldChar w:fldCharType="begin"/>
+          </w:r>
+          <w:r>
+            <w:rPr>
+              <w:rFonts w:hint="default" w:ascii="Times New Roman" w:hAnsi="Times New Roman" w:cs="Times New Roman"/>
+              <w:sz w:val="24"/>
+              <w:szCs w:val="24"/>
+              <w:lang w:val="en-US"/>
+            </w:rPr>
+            <w:instrText xml:space="preserve"> HYPERLINK \l _Toc22938 </w:instrText>
+          </w:r>
+          <w:r>
+            <w:rPr>
+              <w:rFonts w:hint="default" w:ascii="Times New Roman" w:hAnsi="Times New Roman" w:cs="Times New Roman"/>
+              <w:sz w:val="24"/>
+              <w:szCs w:val="24"/>
+              <w:lang w:val="en-US"/>
+            </w:rPr>
+            <w:fldChar w:fldCharType="separate"/>
+          </w:r>
+          <w:r>
+            <w:rPr>
+              <w:rFonts w:hint="default" w:ascii="Times New Roman" w:hAnsi="Times New Roman" w:cs="Times New Roman"/>
+              <w:sz w:val="24"/>
+              <w:szCs w:val="24"/>
+              <w:lang w:val="en-US"/>
+            </w:rPr>
+            <w:t>CHƯƠNG 3: User Interface Design.</w:t>
+          </w:r>
+          <w:r>
+            <w:rPr>
+              <w:rFonts w:hint="default" w:ascii="Times New Roman" w:hAnsi="Times New Roman" w:cs="Times New Roman"/>
+              <w:sz w:val="24"/>
+              <w:szCs w:val="24"/>
+            </w:rPr>
+            <w:tab/>
+          </w:r>
+          <w:r>
+            <w:rPr>
+              <w:rFonts w:hint="default" w:ascii="Times New Roman" w:hAnsi="Times New Roman" w:cs="Times New Roman"/>
+              <w:sz w:val="24"/>
+              <w:szCs w:val="24"/>
+            </w:rPr>
+            <w:fldChar w:fldCharType="begin"/>
+          </w:r>
+          <w:r>
+            <w:rPr>
+              <w:rFonts w:hint="default" w:ascii="Times New Roman" w:hAnsi="Times New Roman" w:cs="Times New Roman"/>
+              <w:sz w:val="24"/>
+              <w:szCs w:val="24"/>
+            </w:rPr>
+            <w:instrText xml:space="preserve"> PAGEREF _Toc22938 \h </w:instrText>
+          </w:r>
+          <w:r>
+            <w:rPr>
+              <w:rFonts w:hint="default" w:ascii="Times New Roman" w:hAnsi="Times New Roman" w:cs="Times New Roman"/>
+              <w:sz w:val="24"/>
+              <w:szCs w:val="24"/>
+            </w:rPr>
+            <w:fldChar w:fldCharType="separate"/>
+          </w:r>
+          <w:r>
+            <w:rPr>
+              <w:rFonts w:hint="default" w:ascii="Times New Roman" w:hAnsi="Times New Roman" w:cs="Times New Roman"/>
+              <w:sz w:val="24"/>
+              <w:szCs w:val="24"/>
+            </w:rPr>
+            <w:t>9</w:t>
+          </w:r>
+          <w:r>
+            <w:rPr>
+              <w:rFonts w:hint="default" w:ascii="Times New Roman" w:hAnsi="Times New Roman" w:cs="Times New Roman"/>
+              <w:sz w:val="24"/>
+              <w:szCs w:val="24"/>
+            </w:rPr>
+            <w:fldChar w:fldCharType="end"/>
+          </w:r>
+          <w:r>
+            <w:rPr>
+              <w:rFonts w:hint="default" w:ascii="Times New Roman" w:hAnsi="Times New Roman" w:cs="Times New Roman"/>
+              <w:sz w:val="24"/>
+              <w:szCs w:val="24"/>
+              <w:lang w:val="en-US"/>
+            </w:rPr>
+            <w:fldChar w:fldCharType="end"/>
+          </w:r>
+        </w:p>
+        <w:p>
+          <w:pPr>
+            <w:pStyle w:val="52"/>
+            <w:tabs>
+              <w:tab w:val="right" w:leader="dot" w:pos="9121"/>
+            </w:tabs>
+            <w:rPr>
+              <w:rFonts w:hint="default" w:ascii="Times New Roman" w:hAnsi="Times New Roman" w:cs="Times New Roman"/>
+              <w:sz w:val="24"/>
+              <w:szCs w:val="24"/>
+            </w:rPr>
+          </w:pPr>
+          <w:r>
+            <w:rPr>
+              <w:rFonts w:hint="default" w:ascii="Times New Roman" w:hAnsi="Times New Roman" w:cs="Times New Roman"/>
+              <w:sz w:val="24"/>
+              <w:szCs w:val="24"/>
+              <w:lang w:val="en-US"/>
+            </w:rPr>
+            <w:fldChar w:fldCharType="begin"/>
+          </w:r>
+          <w:r>
+            <w:rPr>
+              <w:rFonts w:hint="default" w:ascii="Times New Roman" w:hAnsi="Times New Roman" w:cs="Times New Roman"/>
+              <w:sz w:val="24"/>
+              <w:szCs w:val="24"/>
+              <w:lang w:val="en-US"/>
+            </w:rPr>
+            <w:instrText xml:space="preserve"> HYPERLINK \l _Toc17360 </w:instrText>
+          </w:r>
+          <w:r>
+            <w:rPr>
+              <w:rFonts w:hint="default" w:ascii="Times New Roman" w:hAnsi="Times New Roman" w:cs="Times New Roman"/>
+              <w:sz w:val="24"/>
+              <w:szCs w:val="24"/>
+              <w:lang w:val="en-US"/>
+            </w:rPr>
+            <w:fldChar w:fldCharType="separate"/>
+          </w:r>
+          <w:r>
+            <w:rPr>
+              <w:rFonts w:hint="default" w:ascii="Times New Roman" w:hAnsi="Times New Roman" w:cs="Times New Roman"/>
+              <w:sz w:val="24"/>
+              <w:szCs w:val="24"/>
+              <w:lang w:val="en-US"/>
+            </w:rPr>
+            <w:t>Accont</w:t>
+          </w:r>
+          <w:r>
+            <w:rPr>
+              <w:rFonts w:hint="default" w:ascii="Times New Roman" w:hAnsi="Times New Roman" w:cs="Times New Roman"/>
+              <w:sz w:val="24"/>
+              <w:szCs w:val="24"/>
+            </w:rPr>
+            <w:tab/>
+          </w:r>
+          <w:r>
+            <w:rPr>
+              <w:rFonts w:hint="default" w:ascii="Times New Roman" w:hAnsi="Times New Roman" w:cs="Times New Roman"/>
+              <w:sz w:val="24"/>
+              <w:szCs w:val="24"/>
+            </w:rPr>
+            <w:fldChar w:fldCharType="begin"/>
+          </w:r>
+          <w:r>
+            <w:rPr>
+              <w:rFonts w:hint="default" w:ascii="Times New Roman" w:hAnsi="Times New Roman" w:cs="Times New Roman"/>
+              <w:sz w:val="24"/>
+              <w:szCs w:val="24"/>
+            </w:rPr>
+            <w:instrText xml:space="preserve"> PAGEREF _Toc17360 \h </w:instrText>
+          </w:r>
+          <w:r>
+            <w:rPr>
+              <w:rFonts w:hint="default" w:ascii="Times New Roman" w:hAnsi="Times New Roman" w:cs="Times New Roman"/>
+              <w:sz w:val="24"/>
+              <w:szCs w:val="24"/>
+            </w:rPr>
+            <w:fldChar w:fldCharType="separate"/>
+          </w:r>
+          <w:r>
+            <w:rPr>
+              <w:rFonts w:hint="default" w:ascii="Times New Roman" w:hAnsi="Times New Roman" w:cs="Times New Roman"/>
+              <w:sz w:val="24"/>
+              <w:szCs w:val="24"/>
+            </w:rPr>
+            <w:t>9</w:t>
+          </w:r>
+          <w:r>
+            <w:rPr>
+              <w:rFonts w:hint="default" w:ascii="Times New Roman" w:hAnsi="Times New Roman" w:cs="Times New Roman"/>
+              <w:sz w:val="24"/>
+              <w:szCs w:val="24"/>
+            </w:rPr>
+            <w:fldChar w:fldCharType="end"/>
+          </w:r>
+          <w:r>
+            <w:rPr>
+              <w:rFonts w:hint="default" w:ascii="Times New Roman" w:hAnsi="Times New Roman" w:cs="Times New Roman"/>
+              <w:sz w:val="24"/>
+              <w:szCs w:val="24"/>
+              <w:lang w:val="en-US"/>
+            </w:rPr>
+            <w:fldChar w:fldCharType="end"/>
+          </w:r>
+        </w:p>
+        <w:p>
+          <w:pPr>
+            <w:pStyle w:val="51"/>
+            <w:tabs>
+              <w:tab w:val="right" w:leader="dot" w:pos="9121"/>
+            </w:tabs>
+            <w:rPr>
+              <w:rFonts w:hint="default" w:ascii="Times New Roman" w:hAnsi="Times New Roman" w:cs="Times New Roman"/>
+              <w:sz w:val="24"/>
+              <w:szCs w:val="24"/>
+            </w:rPr>
+          </w:pPr>
+          <w:r>
+            <w:rPr>
+              <w:rFonts w:hint="default" w:ascii="Times New Roman" w:hAnsi="Times New Roman" w:cs="Times New Roman"/>
+              <w:sz w:val="24"/>
+              <w:szCs w:val="24"/>
+              <w:lang w:val="en-US"/>
+            </w:rPr>
+            <w:fldChar w:fldCharType="begin"/>
+          </w:r>
+          <w:r>
+            <w:rPr>
+              <w:rFonts w:hint="default" w:ascii="Times New Roman" w:hAnsi="Times New Roman" w:cs="Times New Roman"/>
+              <w:sz w:val="24"/>
+              <w:szCs w:val="24"/>
+              <w:lang w:val="en-US"/>
+            </w:rPr>
+            <w:instrText xml:space="preserve"> HYPERLINK \l _Toc21549 </w:instrText>
+          </w:r>
+          <w:r>
+            <w:rPr>
+              <w:rFonts w:hint="default" w:ascii="Times New Roman" w:hAnsi="Times New Roman" w:cs="Times New Roman"/>
+              <w:sz w:val="24"/>
+              <w:szCs w:val="24"/>
+              <w:lang w:val="en-US"/>
+            </w:rPr>
+            <w:fldChar w:fldCharType="separate"/>
+          </w:r>
+          <w:r>
+            <w:rPr>
+              <w:rFonts w:hint="default" w:ascii="Times New Roman" w:hAnsi="Times New Roman" w:cs="Times New Roman"/>
+              <w:sz w:val="24"/>
+              <w:szCs w:val="24"/>
+              <w:lang w:val="vi-VN"/>
+            </w:rPr>
+            <w:t>TÀI LIỆU THAM KHẢO</w:t>
+          </w:r>
+          <w:r>
+            <w:rPr>
+              <w:rFonts w:hint="default" w:ascii="Times New Roman" w:hAnsi="Times New Roman" w:cs="Times New Roman"/>
+              <w:sz w:val="24"/>
+              <w:szCs w:val="24"/>
+            </w:rPr>
+            <w:tab/>
+          </w:r>
+          <w:r>
+            <w:rPr>
+              <w:rFonts w:hint="default" w:ascii="Times New Roman" w:hAnsi="Times New Roman" w:cs="Times New Roman"/>
+              <w:sz w:val="24"/>
+              <w:szCs w:val="24"/>
+            </w:rPr>
+            <w:fldChar w:fldCharType="begin"/>
+          </w:r>
+          <w:r>
+            <w:rPr>
+              <w:rFonts w:hint="default" w:ascii="Times New Roman" w:hAnsi="Times New Roman" w:cs="Times New Roman"/>
+              <w:sz w:val="24"/>
+              <w:szCs w:val="24"/>
+            </w:rPr>
+            <w:instrText xml:space="preserve"> PAGEREF _Toc21549 \h </w:instrText>
+          </w:r>
+          <w:r>
+            <w:rPr>
+              <w:rFonts w:hint="default" w:ascii="Times New Roman" w:hAnsi="Times New Roman" w:cs="Times New Roman"/>
+              <w:sz w:val="24"/>
+              <w:szCs w:val="24"/>
+            </w:rPr>
+            <w:fldChar w:fldCharType="separate"/>
+          </w:r>
+          <w:r>
+            <w:rPr>
+              <w:rFonts w:hint="default" w:ascii="Times New Roman" w:hAnsi="Times New Roman" w:cs="Times New Roman"/>
+              <w:sz w:val="24"/>
+              <w:szCs w:val="24"/>
+            </w:rPr>
+            <w:t>16</w:t>
+          </w:r>
+          <w:r>
+            <w:rPr>
+              <w:rFonts w:hint="default" w:ascii="Times New Roman" w:hAnsi="Times New Roman" w:cs="Times New Roman"/>
+              <w:sz w:val="24"/>
+              <w:szCs w:val="24"/>
+            </w:rPr>
+            <w:fldChar w:fldCharType="end"/>
+          </w:r>
+          <w:r>
+            <w:rPr>
+              <w:rFonts w:hint="default" w:ascii="Times New Roman" w:hAnsi="Times New Roman" w:cs="Times New Roman"/>
+              <w:sz w:val="24"/>
+              <w:szCs w:val="24"/>
+              <w:lang w:val="en-US"/>
+            </w:rPr>
+            <w:fldChar w:fldCharType="end"/>
+          </w:r>
+        </w:p>
+        <w:p>
+          <w:pPr>
+            <w:pStyle w:val="35"/>
+            <w:jc w:val="center"/>
+            <w:rPr>
+              <w:rFonts w:hint="default"/>
+              <w:lang w:val="en-US"/>
+            </w:rPr>
+          </w:pPr>
+          <w:r>
+            <w:rPr>
+              <w:rFonts w:hint="default" w:ascii="Times New Roman" w:hAnsi="Times New Roman" w:cs="Times New Roman"/>
+              <w:sz w:val="24"/>
+              <w:szCs w:val="24"/>
+              <w:lang w:val="en-US"/>
+            </w:rPr>
+            <w:fldChar w:fldCharType="end"/>
+          </w:r>
+        </w:p>
+      </w:sdtContent>
+    </w:sdt>
+    <w:p>
+      <w:pPr>
+        <w:pStyle w:val="35"/>
+        <w:jc w:val="center"/>
+        <w:rPr>
+          <w:lang w:val="vi-VN"/>
+        </w:rPr>
+      </w:pPr>
+    </w:p>
+    <w:p>
+      <w:pPr>
+        <w:pStyle w:val="35"/>
+        <w:jc w:val="center"/>
+        <w:rPr>
+          <w:lang w:val="vi-VN"/>
+        </w:rPr>
+      </w:pPr>
+    </w:p>
+    <w:p>
+      <w:pPr>
+        <w:pStyle w:val="35"/>
+        <w:jc w:val="center"/>
+        <w:rPr>
+          <w:lang w:val="vi-VN"/>
+        </w:rPr>
+      </w:pPr>
+    </w:p>
+    <w:p>
+      <w:pPr>
+        <w:pStyle w:val="35"/>
+        <w:jc w:val="center"/>
+        <w:rPr>
+          <w:lang w:val="vi-VN"/>
+        </w:rPr>
+      </w:pPr>
+    </w:p>
+    <w:p>
+      <w:pPr>
+        <w:pStyle w:val="35"/>
+        <w:jc w:val="center"/>
+        <w:rPr>
+          <w:lang w:val="vi-VN"/>
+        </w:rPr>
+      </w:pPr>
+    </w:p>
+    <w:p>
+      <w:pPr>
+        <w:pStyle w:val="35"/>
+        <w:jc w:val="center"/>
+        <w:rPr>
+          <w:lang w:val="vi-VN"/>
+        </w:rPr>
+      </w:pPr>
+    </w:p>
+    <w:p>
+      <w:pPr>
+        <w:pStyle w:val="35"/>
+        <w:jc w:val="center"/>
+        <w:rPr>
+          <w:lang w:val="vi-VN"/>
+        </w:rPr>
+      </w:pPr>
+    </w:p>
+    <w:p>
+      <w:pPr>
+        <w:pStyle w:val="35"/>
+        <w:jc w:val="center"/>
+        <w:rPr>
+          <w:lang w:val="vi-VN"/>
+        </w:rPr>
+      </w:pPr>
+    </w:p>
+    <w:p>
+      <w:pPr>
+        <w:pStyle w:val="35"/>
+        <w:jc w:val="center"/>
+        <w:rPr>
+          <w:lang w:val="vi-VN"/>
+        </w:rPr>
+      </w:pPr>
+    </w:p>
+    <w:p>
+      <w:pPr>
+        <w:pStyle w:val="35"/>
+        <w:jc w:val="center"/>
+        <w:rPr>
+          <w:lang w:val="vi-VN"/>
+        </w:rPr>
+      </w:pPr>
+    </w:p>
+    <w:p>
+      <w:pPr>
+        <w:pStyle w:val="35"/>
+        <w:jc w:val="center"/>
+        <w:rPr>
+          <w:lang w:val="vi-VN"/>
+        </w:rPr>
+      </w:pPr>
+    </w:p>
+    <w:p>
+      <w:pPr>
+        <w:pStyle w:val="35"/>
+        <w:jc w:val="center"/>
+        <w:rPr>
+          <w:lang w:val="vi-VN"/>
+        </w:rPr>
+      </w:pPr>
+    </w:p>
+    <w:p>
+      <w:pPr>
+        <w:pStyle w:val="35"/>
+        <w:jc w:val="center"/>
+        <w:rPr>
+          <w:lang w:val="vi-VN"/>
+        </w:rPr>
+      </w:pPr>
+    </w:p>
+    <w:p>
+      <w:pPr>
+        <w:pStyle w:val="35"/>
+        <w:jc w:val="center"/>
+        <w:rPr>
+          <w:lang w:val="vi-VN"/>
+        </w:rPr>
+      </w:pPr>
+    </w:p>
+    <w:p>
+      <w:pPr>
+        <w:pStyle w:val="35"/>
+        <w:jc w:val="center"/>
+        <w:rPr>
+          <w:lang w:val="vi-VN"/>
+        </w:rPr>
+      </w:pPr>
+    </w:p>
+    <w:p>
+      <w:pPr>
+        <w:pStyle w:val="35"/>
+        <w:jc w:val="center"/>
+        <w:rPr>
+          <w:lang w:val="vi-VN"/>
+        </w:rPr>
+      </w:pPr>
+    </w:p>
+    <w:p>
+      <w:pPr>
+        <w:pStyle w:val="35"/>
+        <w:jc w:val="center"/>
+        <w:rPr>
+          <w:lang w:val="vi-VN"/>
+        </w:rPr>
+      </w:pPr>
+    </w:p>
+    <w:p>
+      <w:pPr>
+        <w:pStyle w:val="35"/>
+        <w:jc w:val="center"/>
+        <w:rPr>
+          <w:lang w:val="vi-VN"/>
+        </w:rPr>
+      </w:pPr>
+    </w:p>
+    <w:p>
+      <w:pPr>
+        <w:pStyle w:val="35"/>
+        <w:jc w:val="center"/>
+        <w:rPr>
+          <w:lang w:val="vi-VN"/>
+        </w:rPr>
+      </w:pPr>
+    </w:p>
+    <w:p>
+      <w:pPr>
+        <w:pStyle w:val="35"/>
+        <w:jc w:val="center"/>
+        <w:rPr>
+          <w:lang w:val="vi-VN"/>
+        </w:rPr>
+      </w:pPr>
+    </w:p>
+    <w:p>
+      <w:pPr>
+        <w:pStyle w:val="35"/>
+        <w:jc w:val="center"/>
+        <w:outlineLvl w:val="0"/>
+        <w:rPr>
+          <w:lang w:val="vi-VN"/>
+        </w:rPr>
+      </w:pPr>
+      <w:bookmarkStart w:id="3" w:name="_Toc9977"/>
       <w:r>
         <w:rPr>
           <w:lang w:val="vi-VN"/>
@@ -2109,6 +3241,7 @@
         <w:t>TÓM TẮT</w:t>
       </w:r>
       <w:bookmarkEnd w:id="2"/>
+      <w:bookmarkEnd w:id="3"/>
     </w:p>
     <w:p>
       <w:pPr>
@@ -2233,17 +3366,19 @@
           <w:lang w:val="en-US"/>
         </w:rPr>
       </w:pPr>
-      <w:bookmarkStart w:id="3" w:name="_Toc72096735"/>
+      <w:bookmarkStart w:id="4" w:name="_Toc72096735"/>
     </w:p>
     <w:p>
       <w:pPr>
         <w:pStyle w:val="35"/>
         <w:bidi w:val="0"/>
-        <w:rPr>
-          <w:rFonts w:hint="default"/>
-          <w:lang w:val="en-US"/>
-        </w:rPr>
-      </w:pPr>
+        <w:outlineLvl w:val="1"/>
+        <w:rPr>
+          <w:rFonts w:hint="default"/>
+          <w:lang w:val="en-US"/>
+        </w:rPr>
+      </w:pPr>
+      <w:bookmarkStart w:id="5" w:name="_Toc24772"/>
       <w:r>
         <w:rPr>
           <w:rFonts w:hint="default"/>
@@ -2251,6 +3386,7 @@
         </w:rPr>
         <w:t>CHƯƠNG 1: GIỚI THIỆU</w:t>
       </w:r>
+      <w:bookmarkEnd w:id="5"/>
     </w:p>
     <w:p>
       <w:pPr>
@@ -2842,11 +3978,13 @@
       <w:pPr>
         <w:pStyle w:val="35"/>
         <w:bidi w:val="0"/>
-        <w:rPr>
-          <w:rFonts w:hint="default"/>
-          <w:lang w:val="en-US"/>
-        </w:rPr>
-      </w:pPr>
+        <w:outlineLvl w:val="1"/>
+        <w:rPr>
+          <w:rFonts w:hint="default"/>
+          <w:lang w:val="en-US"/>
+        </w:rPr>
+      </w:pPr>
+      <w:bookmarkStart w:id="6" w:name="_Toc29870"/>
       <w:r>
         <w:rPr>
           <w:rFonts w:hint="default"/>
@@ -2854,16 +3992,19 @@
         </w:rPr>
         <w:t>CHƯƠNG 2: MÔ TẢ ỨNG DỤNG QUẢN LÝ.</w:t>
       </w:r>
+      <w:bookmarkEnd w:id="6"/>
     </w:p>
     <w:p>
       <w:pPr>
         <w:pStyle w:val="36"/>
         <w:bidi w:val="0"/>
-        <w:rPr>
-          <w:rFonts w:hint="default"/>
-          <w:lang w:val="en-US"/>
-        </w:rPr>
-      </w:pPr>
+        <w:outlineLvl w:val="1"/>
+        <w:rPr>
+          <w:rFonts w:hint="default"/>
+          <w:lang w:val="en-US"/>
+        </w:rPr>
+      </w:pPr>
+      <w:bookmarkStart w:id="7" w:name="_Toc31550"/>
       <w:r>
         <w:rPr>
           <w:rFonts w:hint="default"/>
@@ -2871,6 +4012,7 @@
         </w:rPr>
         <w:t>2.1 Các nhóm chức năng của ứng dụng.</w:t>
       </w:r>
+      <w:bookmarkEnd w:id="7"/>
     </w:p>
     <w:p>
       <w:pPr>
@@ -2958,11 +4100,13 @@
       <w:pPr>
         <w:pStyle w:val="36"/>
         <w:bidi w:val="0"/>
-        <w:rPr>
-          <w:rFonts w:hint="default"/>
-          <w:lang w:val="en-US"/>
-        </w:rPr>
-      </w:pPr>
+        <w:outlineLvl w:val="1"/>
+        <w:rPr>
+          <w:rFonts w:hint="default"/>
+          <w:lang w:val="en-US"/>
+        </w:rPr>
+      </w:pPr>
+      <w:bookmarkStart w:id="8" w:name="_Toc19992"/>
       <w:r>
         <w:rPr>
           <w:rFonts w:hint="default"/>
@@ -2970,6 +4114,7 @@
         </w:rPr>
         <w:t>2.2 Xác định các chức năng chính của ứng dụng.</w:t>
       </w:r>
+      <w:bookmarkEnd w:id="8"/>
     </w:p>
     <w:p>
       <w:pPr>
@@ -3029,7 +4174,7 @@
         <w:t xml:space="preserve"> </w:t>
       </w:r>
     </w:p>
-    <w:bookmarkEnd w:id="3"/>
+    <w:bookmarkEnd w:id="4"/>
     <w:p>
       <w:pPr>
         <w:pStyle w:val="29"/>
@@ -3392,7 +4537,9 @@
         </w:tblBorders>
         <w:tblLayout w:type="autofit"/>
         <w:tblCellMar>
+          <w:top w:w="0" w:type="dxa"/>
           <w:left w:w="108" w:type="dxa"/>
+          <w:bottom w:w="0" w:type="dxa"/>
           <w:right w:w="108" w:type="dxa"/>
         </w:tblCellMar>
       </w:tblPr>
@@ -3411,7 +4558,9 @@
             <w:insideV w:val="single" w:color="auto" w:sz="4" w:space="0"/>
           </w:tblBorders>
           <w:tblCellMar>
+            <w:top w:w="0" w:type="dxa"/>
             <w:left w:w="108" w:type="dxa"/>
+            <w:bottom w:w="0" w:type="dxa"/>
             <w:right w:w="108" w:type="dxa"/>
           </w:tblCellMar>
         </w:tblPrEx>
@@ -3477,7 +4626,9 @@
             <w:insideV w:val="single" w:color="auto" w:sz="4" w:space="0"/>
           </w:tblBorders>
           <w:tblCellMar>
+            <w:top w:w="0" w:type="dxa"/>
             <w:left w:w="108" w:type="dxa"/>
+            <w:bottom w:w="0" w:type="dxa"/>
             <w:right w:w="108" w:type="dxa"/>
           </w:tblCellMar>
         </w:tblPrEx>
@@ -3561,7 +4712,9 @@
             <w:insideV w:val="single" w:color="auto" w:sz="4" w:space="0"/>
           </w:tblBorders>
           <w:tblCellMar>
+            <w:top w:w="0" w:type="dxa"/>
             <w:left w:w="108" w:type="dxa"/>
+            <w:bottom w:w="0" w:type="dxa"/>
             <w:right w:w="108" w:type="dxa"/>
           </w:tblCellMar>
         </w:tblPrEx>
@@ -3647,7 +4800,9 @@
             <w:insideV w:val="single" w:color="auto" w:sz="4" w:space="0"/>
           </w:tblBorders>
           <w:tblCellMar>
+            <w:top w:w="0" w:type="dxa"/>
             <w:left w:w="108" w:type="dxa"/>
+            <w:bottom w:w="0" w:type="dxa"/>
             <w:right w:w="108" w:type="dxa"/>
           </w:tblCellMar>
         </w:tblPrEx>
@@ -3745,7 +4900,9 @@
             <w:insideV w:val="single" w:color="auto" w:sz="4" w:space="0"/>
           </w:tblBorders>
           <w:tblCellMar>
+            <w:top w:w="0" w:type="dxa"/>
             <w:left w:w="108" w:type="dxa"/>
+            <w:bottom w:w="0" w:type="dxa"/>
             <w:right w:w="108" w:type="dxa"/>
           </w:tblCellMar>
         </w:tblPrEx>
@@ -3819,7 +4976,9 @@
             <w:insideV w:val="single" w:color="auto" w:sz="4" w:space="0"/>
           </w:tblBorders>
           <w:tblCellMar>
+            <w:top w:w="0" w:type="dxa"/>
             <w:left w:w="108" w:type="dxa"/>
+            <w:bottom w:w="0" w:type="dxa"/>
             <w:right w:w="108" w:type="dxa"/>
           </w:tblCellMar>
         </w:tblPrEx>
@@ -6701,11 +7860,13 @@
       <w:pPr>
         <w:pStyle w:val="35"/>
         <w:bidi w:val="0"/>
-        <w:rPr>
-          <w:rFonts w:hint="default"/>
-          <w:lang w:val="en-US"/>
-        </w:rPr>
-      </w:pPr>
+        <w:outlineLvl w:val="1"/>
+        <w:rPr>
+          <w:rFonts w:hint="default"/>
+          <w:lang w:val="en-US"/>
+        </w:rPr>
+      </w:pPr>
+      <w:bookmarkStart w:id="9" w:name="_Toc22938"/>
       <w:r>
         <w:rPr>
           <w:rFonts w:hint="default"/>
@@ -6713,16 +7874,19 @@
         </w:rPr>
         <w:t>CHƯƠNG 3: User Interface Design.</w:t>
       </w:r>
+      <w:bookmarkEnd w:id="9"/>
     </w:p>
     <w:p>
       <w:pPr>
         <w:pStyle w:val="35"/>
         <w:bidi w:val="0"/>
-        <w:rPr>
-          <w:rFonts w:hint="default"/>
-          <w:lang w:val="en-US"/>
-        </w:rPr>
-      </w:pPr>
+        <w:outlineLvl w:val="1"/>
+        <w:rPr>
+          <w:rFonts w:hint="default"/>
+          <w:lang w:val="en-US"/>
+        </w:rPr>
+      </w:pPr>
+      <w:bookmarkStart w:id="10" w:name="_Toc17360"/>
       <w:r>
         <w:rPr>
           <w:rFonts w:hint="default"/>
@@ -6730,6 +7894,7 @@
         </w:rPr>
         <w:t>Accont</w:t>
       </w:r>
+      <w:bookmarkEnd w:id="10"/>
     </w:p>
     <w:p>
       <w:pPr>
@@ -6953,6 +8118,67 @@
           <w:lang w:val="en-US"/>
         </w:rPr>
       </w:pPr>
+    </w:p>
+    <w:p>
+      <w:pPr>
+        <w:spacing w:after="120" w:line="360" w:lineRule="auto"/>
+        <w:jc w:val="both"/>
+        <w:rPr>
+          <w:rFonts w:hint="default"/>
+          <w:sz w:val="26"/>
+          <w:szCs w:val="26"/>
+          <w:lang w:val="en-US"/>
+        </w:rPr>
+      </w:pPr>
+    </w:p>
+    <w:p>
+      <w:pPr>
+        <w:spacing w:after="120" w:line="360" w:lineRule="auto"/>
+        <w:jc w:val="both"/>
+        <w:rPr>
+          <w:rFonts w:hint="default"/>
+          <w:sz w:val="26"/>
+          <w:szCs w:val="26"/>
+          <w:lang w:val="en-US"/>
+        </w:rPr>
+      </w:pPr>
+    </w:p>
+    <w:p>
+      <w:pPr>
+        <w:spacing w:after="120" w:line="360" w:lineRule="auto"/>
+        <w:jc w:val="both"/>
+        <w:rPr>
+          <w:rFonts w:hint="default"/>
+          <w:b/>
+          <w:bCs/>
+          <w:sz w:val="26"/>
+          <w:szCs w:val="26"/>
+          <w:lang w:val="en-US"/>
+        </w:rPr>
+      </w:pPr>
+      <w:r>
+        <w:rPr>
+          <w:rFonts w:hint="default"/>
+          <w:b/>
+          <w:bCs/>
+          <w:sz w:val="26"/>
+          <w:szCs w:val="26"/>
+          <w:lang w:val="en-US"/>
+        </w:rPr>
+        <w:t xml:space="preserve">Quản lý hóa đơn </w:t>
+      </w:r>
+    </w:p>
+    <w:p>
+      <w:pPr>
+        <w:spacing w:after="120" w:line="360" w:lineRule="auto"/>
+        <w:jc w:val="distribute"/>
+        <w:rPr>
+          <w:rFonts w:hint="default"/>
+          <w:sz w:val="26"/>
+          <w:szCs w:val="26"/>
+          <w:lang w:val="en-US"/>
+        </w:rPr>
+      </w:pPr>
       <w:r>
         <w:rPr>
           <w:rFonts w:hint="default"/>
@@ -6962,9 +8188,9 @@
         </w:rPr>
         <w:drawing>
           <wp:inline distT="0" distB="0" distL="114300" distR="114300">
-            <wp:extent cx="1550670" cy="3247390"/>
-            <wp:effectExtent l="0" t="0" r="11430" b="10160"/>
-            <wp:docPr id="19" name="Picture 19" descr="1"/>
+            <wp:extent cx="1515745" cy="3173730"/>
+            <wp:effectExtent l="0" t="0" r="8255" b="7620"/>
+            <wp:docPr id="12" name="Picture 12" descr="1"/>
             <wp:cNvGraphicFramePr>
               <a:graphicFrameLocks xmlns:a="http://schemas.openxmlformats.org/drawingml/2006/main" noChangeAspect="1"/>
             </wp:cNvGraphicFramePr>
@@ -6972,7 +8198,7 @@
               <a:graphicData uri="http://schemas.openxmlformats.org/drawingml/2006/picture">
                 <pic:pic xmlns:pic="http://schemas.openxmlformats.org/drawingml/2006/picture">
                   <pic:nvPicPr>
-                    <pic:cNvPr id="19" name="Picture 19" descr="1"/>
+                    <pic:cNvPr id="12" name="Picture 12" descr="1"/>
                     <pic:cNvPicPr>
                       <a:picLocks noChangeAspect="1"/>
                     </pic:cNvPicPr>
@@ -6986,7 +8212,7 @@
                   <pic:spPr>
                     <a:xfrm>
                       <a:off x="0" y="0"/>
-                      <a:ext cx="1550670" cy="3247390"/>
+                      <a:ext cx="1515745" cy="3173730"/>
                     </a:xfrm>
                     <a:prstGeom prst="rect">
                       <a:avLst/>
@@ -6998,7 +8224,6 @@
           </wp:inline>
         </w:drawing>
       </w:r>
-      <w:bookmarkStart w:id="4" w:name="_GoBack"/>
       <w:r>
         <w:rPr>
           <w:rFonts w:hint="default"/>
@@ -7008,9 +8233,9 @@
         </w:rPr>
         <w:drawing>
           <wp:inline distT="0" distB="0" distL="114300" distR="114300">
-            <wp:extent cx="1568450" cy="3211830"/>
-            <wp:effectExtent l="0" t="0" r="12700" b="7620"/>
-            <wp:docPr id="18" name="Picture 18" descr="2"/>
+            <wp:extent cx="1550035" cy="3172460"/>
+            <wp:effectExtent l="0" t="0" r="12065" b="8890"/>
+            <wp:docPr id="11" name="Picture 11" descr="2"/>
             <wp:cNvGraphicFramePr>
               <a:graphicFrameLocks xmlns:a="http://schemas.openxmlformats.org/drawingml/2006/main" noChangeAspect="1"/>
             </wp:cNvGraphicFramePr>
@@ -7018,7 +8243,7 @@
               <a:graphicData uri="http://schemas.openxmlformats.org/drawingml/2006/picture">
                 <pic:pic xmlns:pic="http://schemas.openxmlformats.org/drawingml/2006/picture">
                   <pic:nvPicPr>
-                    <pic:cNvPr id="18" name="Picture 18" descr="2"/>
+                    <pic:cNvPr id="11" name="Picture 11" descr="2"/>
                     <pic:cNvPicPr>
                       <a:picLocks noChangeAspect="1"/>
                     </pic:cNvPicPr>
@@ -7032,7 +8257,7 @@
                   <pic:spPr>
                     <a:xfrm>
                       <a:off x="0" y="0"/>
-                      <a:ext cx="1568450" cy="3211830"/>
+                      <a:ext cx="1550035" cy="3172460"/>
                     </a:xfrm>
                     <a:prstGeom prst="rect">
                       <a:avLst/>
@@ -7044,7 +8269,51 @@
           </wp:inline>
         </w:drawing>
       </w:r>
-      <w:bookmarkEnd w:id="4"/>
+      <w:r>
+        <w:rPr>
+          <w:rFonts w:hint="default"/>
+          <w:sz w:val="26"/>
+          <w:szCs w:val="26"/>
+          <w:lang w:val="en-US"/>
+        </w:rPr>
+        <w:drawing>
+          <wp:inline distT="0" distB="0" distL="114300" distR="114300">
+            <wp:extent cx="1616710" cy="3202305"/>
+            <wp:effectExtent l="0" t="0" r="2540" b="17145"/>
+            <wp:docPr id="10" name="Picture 10" descr="3"/>
+            <wp:cNvGraphicFramePr>
+              <a:graphicFrameLocks xmlns:a="http://schemas.openxmlformats.org/drawingml/2006/main" noChangeAspect="1"/>
+            </wp:cNvGraphicFramePr>
+            <a:graphic xmlns:a="http://schemas.openxmlformats.org/drawingml/2006/main">
+              <a:graphicData uri="http://schemas.openxmlformats.org/drawingml/2006/picture">
+                <pic:pic xmlns:pic="http://schemas.openxmlformats.org/drawingml/2006/picture">
+                  <pic:nvPicPr>
+                    <pic:cNvPr id="10" name="Picture 10" descr="3"/>
+                    <pic:cNvPicPr>
+                      <a:picLocks noChangeAspect="1"/>
+                    </pic:cNvPicPr>
+                  </pic:nvPicPr>
+                  <pic:blipFill>
+                    <a:blip r:embed="rId18"/>
+                    <a:stretch>
+                      <a:fillRect/>
+                    </a:stretch>
+                  </pic:blipFill>
+                  <pic:spPr>
+                    <a:xfrm>
+                      <a:off x="0" y="0"/>
+                      <a:ext cx="1616710" cy="3202305"/>
+                    </a:xfrm>
+                    <a:prstGeom prst="rect">
+                      <a:avLst/>
+                    </a:prstGeom>
+                  </pic:spPr>
+                </pic:pic>
+              </a:graphicData>
+            </a:graphic>
+          </wp:inline>
+        </w:drawing>
+      </w:r>
     </w:p>
     <w:p>
       <w:pPr>
@@ -7061,83 +8330,2748 @@
     <w:p>
       <w:pPr>
         <w:spacing w:after="120" w:line="360" w:lineRule="auto"/>
-        <w:rPr>
-          <w:sz w:val="26"/>
-          <w:szCs w:val="26"/>
-        </w:rPr>
-      </w:pPr>
+        <w:jc w:val="distribute"/>
+        <w:rPr>
+          <w:rFonts w:hint="default"/>
+          <w:sz w:val="26"/>
+          <w:szCs w:val="26"/>
+          <w:lang w:val="en-US"/>
+        </w:rPr>
+      </w:pPr>
+      <w:r>
+        <w:rPr>
+          <w:rFonts w:hint="default"/>
+          <w:sz w:val="26"/>
+          <w:szCs w:val="26"/>
+          <w:lang w:val="en-US"/>
+        </w:rPr>
+        <w:drawing>
+          <wp:inline distT="0" distB="0" distL="114300" distR="114300">
+            <wp:extent cx="1455420" cy="2995930"/>
+            <wp:effectExtent l="0" t="0" r="11430" b="13970"/>
+            <wp:docPr id="15" name="Picture 15" descr="4"/>
+            <wp:cNvGraphicFramePr>
+              <a:graphicFrameLocks xmlns:a="http://schemas.openxmlformats.org/drawingml/2006/main" noChangeAspect="1"/>
+            </wp:cNvGraphicFramePr>
+            <a:graphic xmlns:a="http://schemas.openxmlformats.org/drawingml/2006/main">
+              <a:graphicData uri="http://schemas.openxmlformats.org/drawingml/2006/picture">
+                <pic:pic xmlns:pic="http://schemas.openxmlformats.org/drawingml/2006/picture">
+                  <pic:nvPicPr>
+                    <pic:cNvPr id="15" name="Picture 15" descr="4"/>
+                    <pic:cNvPicPr>
+                      <a:picLocks noChangeAspect="1"/>
+                    </pic:cNvPicPr>
+                  </pic:nvPicPr>
+                  <pic:blipFill>
+                    <a:blip r:embed="rId19"/>
+                    <a:stretch>
+                      <a:fillRect/>
+                    </a:stretch>
+                  </pic:blipFill>
+                  <pic:spPr>
+                    <a:xfrm>
+                      <a:off x="0" y="0"/>
+                      <a:ext cx="1455420" cy="2995930"/>
+                    </a:xfrm>
+                    <a:prstGeom prst="rect">
+                      <a:avLst/>
+                    </a:prstGeom>
+                  </pic:spPr>
+                </pic:pic>
+              </a:graphicData>
+            </a:graphic>
+          </wp:inline>
+        </w:drawing>
+      </w:r>
+      <w:r>
+        <w:rPr>
+          <w:rFonts w:hint="default"/>
+          <w:sz w:val="26"/>
+          <w:szCs w:val="26"/>
+          <w:lang w:val="en-US"/>
+        </w:rPr>
+        <w:drawing>
+          <wp:inline distT="0" distB="0" distL="114300" distR="114300">
+            <wp:extent cx="1491615" cy="3044190"/>
+            <wp:effectExtent l="0" t="0" r="13335" b="3810"/>
+            <wp:docPr id="14" name="Picture 14" descr="5"/>
+            <wp:cNvGraphicFramePr>
+              <a:graphicFrameLocks xmlns:a="http://schemas.openxmlformats.org/drawingml/2006/main" noChangeAspect="1"/>
+            </wp:cNvGraphicFramePr>
+            <a:graphic xmlns:a="http://schemas.openxmlformats.org/drawingml/2006/main">
+              <a:graphicData uri="http://schemas.openxmlformats.org/drawingml/2006/picture">
+                <pic:pic xmlns:pic="http://schemas.openxmlformats.org/drawingml/2006/picture">
+                  <pic:nvPicPr>
+                    <pic:cNvPr id="14" name="Picture 14" descr="5"/>
+                    <pic:cNvPicPr>
+                      <a:picLocks noChangeAspect="1"/>
+                    </pic:cNvPicPr>
+                  </pic:nvPicPr>
+                  <pic:blipFill>
+                    <a:blip r:embed="rId20"/>
+                    <a:stretch>
+                      <a:fillRect/>
+                    </a:stretch>
+                  </pic:blipFill>
+                  <pic:spPr>
+                    <a:xfrm>
+                      <a:off x="0" y="0"/>
+                      <a:ext cx="1491615" cy="3044190"/>
+                    </a:xfrm>
+                    <a:prstGeom prst="rect">
+                      <a:avLst/>
+                    </a:prstGeom>
+                  </pic:spPr>
+                </pic:pic>
+              </a:graphicData>
+            </a:graphic>
+          </wp:inline>
+        </w:drawing>
+      </w:r>
+      <w:r>
+        <w:rPr>
+          <w:rFonts w:hint="default"/>
+          <w:sz w:val="26"/>
+          <w:szCs w:val="26"/>
+          <w:lang w:val="en-US"/>
+        </w:rPr>
+        <w:drawing>
+          <wp:inline distT="0" distB="0" distL="114300" distR="114300">
+            <wp:extent cx="1453515" cy="3061335"/>
+            <wp:effectExtent l="0" t="0" r="13335" b="5715"/>
+            <wp:docPr id="13" name="Picture 13" descr="6"/>
+            <wp:cNvGraphicFramePr>
+              <a:graphicFrameLocks xmlns:a="http://schemas.openxmlformats.org/drawingml/2006/main" noChangeAspect="1"/>
+            </wp:cNvGraphicFramePr>
+            <a:graphic xmlns:a="http://schemas.openxmlformats.org/drawingml/2006/main">
+              <a:graphicData uri="http://schemas.openxmlformats.org/drawingml/2006/picture">
+                <pic:pic xmlns:pic="http://schemas.openxmlformats.org/drawingml/2006/picture">
+                  <pic:nvPicPr>
+                    <pic:cNvPr id="13" name="Picture 13" descr="6"/>
+                    <pic:cNvPicPr>
+                      <a:picLocks noChangeAspect="1"/>
+                    </pic:cNvPicPr>
+                  </pic:nvPicPr>
+                  <pic:blipFill>
+                    <a:blip r:embed="rId21"/>
+                    <a:stretch>
+                      <a:fillRect/>
+                    </a:stretch>
+                  </pic:blipFill>
+                  <pic:spPr>
+                    <a:xfrm>
+                      <a:off x="0" y="0"/>
+                      <a:ext cx="1453515" cy="3061335"/>
+                    </a:xfrm>
+                    <a:prstGeom prst="rect">
+                      <a:avLst/>
+                    </a:prstGeom>
+                  </pic:spPr>
+                </pic:pic>
+              </a:graphicData>
+            </a:graphic>
+          </wp:inline>
+        </w:drawing>
+      </w:r>
     </w:p>
     <w:p>
       <w:pPr>
         <w:spacing w:after="120" w:line="360" w:lineRule="auto"/>
-        <w:rPr>
-          <w:sz w:val="26"/>
-          <w:szCs w:val="26"/>
+        <w:jc w:val="distribute"/>
+        <w:rPr>
+          <w:rFonts w:hint="default"/>
+          <w:sz w:val="26"/>
+          <w:szCs w:val="26"/>
+          <w:lang w:val="en-US"/>
         </w:rPr>
       </w:pPr>
     </w:p>
     <w:p>
       <w:pPr>
         <w:spacing w:after="120" w:line="360" w:lineRule="auto"/>
-        <w:rPr>
-          <w:sz w:val="26"/>
-          <w:szCs w:val="26"/>
-        </w:rPr>
-      </w:pPr>
+        <w:jc w:val="distribute"/>
+        <w:rPr>
+          <w:rFonts w:hint="default"/>
+          <w:sz w:val="26"/>
+          <w:szCs w:val="26"/>
+          <w:lang w:val="en-US"/>
+        </w:rPr>
+      </w:pPr>
+      <w:r>
+        <w:rPr>
+          <w:rFonts w:hint="default"/>
+          <w:sz w:val="26"/>
+          <w:szCs w:val="26"/>
+          <w:lang w:val="en-US"/>
+        </w:rPr>
+        <w:drawing>
+          <wp:inline distT="0" distB="0" distL="114300" distR="114300">
+            <wp:extent cx="1539875" cy="3230880"/>
+            <wp:effectExtent l="0" t="0" r="3175" b="7620"/>
+            <wp:docPr id="17" name="Picture 17" descr="7"/>
+            <wp:cNvGraphicFramePr>
+              <a:graphicFrameLocks xmlns:a="http://schemas.openxmlformats.org/drawingml/2006/main" noChangeAspect="1"/>
+            </wp:cNvGraphicFramePr>
+            <a:graphic xmlns:a="http://schemas.openxmlformats.org/drawingml/2006/main">
+              <a:graphicData uri="http://schemas.openxmlformats.org/drawingml/2006/picture">
+                <pic:pic xmlns:pic="http://schemas.openxmlformats.org/drawingml/2006/picture">
+                  <pic:nvPicPr>
+                    <pic:cNvPr id="17" name="Picture 17" descr="7"/>
+                    <pic:cNvPicPr>
+                      <a:picLocks noChangeAspect="1"/>
+                    </pic:cNvPicPr>
+                  </pic:nvPicPr>
+                  <pic:blipFill>
+                    <a:blip r:embed="rId22"/>
+                    <a:stretch>
+                      <a:fillRect/>
+                    </a:stretch>
+                  </pic:blipFill>
+                  <pic:spPr>
+                    <a:xfrm>
+                      <a:off x="0" y="0"/>
+                      <a:ext cx="1539875" cy="3230880"/>
+                    </a:xfrm>
+                    <a:prstGeom prst="rect">
+                      <a:avLst/>
+                    </a:prstGeom>
+                  </pic:spPr>
+                </pic:pic>
+              </a:graphicData>
+            </a:graphic>
+          </wp:inline>
+        </w:drawing>
+      </w:r>
+      <w:r>
+        <w:rPr>
+          <w:rFonts w:hint="default"/>
+          <w:sz w:val="26"/>
+          <w:szCs w:val="26"/>
+          <w:lang w:val="en-US"/>
+        </w:rPr>
+        <w:drawing>
+          <wp:inline distT="0" distB="0" distL="114300" distR="114300">
+            <wp:extent cx="1551940" cy="3221990"/>
+            <wp:effectExtent l="0" t="0" r="10160" b="16510"/>
+            <wp:docPr id="16" name="Picture 16" descr="8"/>
+            <wp:cNvGraphicFramePr>
+              <a:graphicFrameLocks xmlns:a="http://schemas.openxmlformats.org/drawingml/2006/main" noChangeAspect="1"/>
+            </wp:cNvGraphicFramePr>
+            <a:graphic xmlns:a="http://schemas.openxmlformats.org/drawingml/2006/main">
+              <a:graphicData uri="http://schemas.openxmlformats.org/drawingml/2006/picture">
+                <pic:pic xmlns:pic="http://schemas.openxmlformats.org/drawingml/2006/picture">
+                  <pic:nvPicPr>
+                    <pic:cNvPr id="16" name="Picture 16" descr="8"/>
+                    <pic:cNvPicPr>
+                      <a:picLocks noChangeAspect="1"/>
+                    </pic:cNvPicPr>
+                  </pic:nvPicPr>
+                  <pic:blipFill>
+                    <a:blip r:embed="rId23"/>
+                    <a:stretch>
+                      <a:fillRect/>
+                    </a:stretch>
+                  </pic:blipFill>
+                  <pic:spPr>
+                    <a:xfrm>
+                      <a:off x="0" y="0"/>
+                      <a:ext cx="1551940" cy="3221990"/>
+                    </a:xfrm>
+                    <a:prstGeom prst="rect">
+                      <a:avLst/>
+                    </a:prstGeom>
+                  </pic:spPr>
+                </pic:pic>
+              </a:graphicData>
+            </a:graphic>
+          </wp:inline>
+        </w:drawing>
+      </w:r>
     </w:p>
     <w:p>
       <w:pPr>
         <w:spacing w:after="120" w:line="360" w:lineRule="auto"/>
-        <w:rPr>
-          <w:sz w:val="26"/>
-          <w:szCs w:val="26"/>
+        <w:jc w:val="distribute"/>
+        <w:rPr>
+          <w:rFonts w:hint="default"/>
+          <w:sz w:val="26"/>
+          <w:szCs w:val="26"/>
+          <w:lang w:val="en-US"/>
         </w:rPr>
       </w:pPr>
     </w:p>
     <w:p>
       <w:pPr>
         <w:spacing w:after="120" w:line="360" w:lineRule="auto"/>
-        <w:rPr>
-          <w:sz w:val="26"/>
-          <w:szCs w:val="26"/>
-        </w:rPr>
-      </w:pPr>
+        <w:jc w:val="left"/>
+        <w:rPr>
+          <w:rFonts w:hint="default"/>
+          <w:b/>
+          <w:bCs/>
+          <w:sz w:val="26"/>
+          <w:szCs w:val="26"/>
+          <w:lang w:val="en-US"/>
+        </w:rPr>
+      </w:pPr>
+      <w:r>
+        <w:rPr>
+          <w:rFonts w:hint="default"/>
+          <w:b/>
+          <w:bCs/>
+          <w:sz w:val="26"/>
+          <w:szCs w:val="26"/>
+          <w:lang w:val="en-US"/>
+        </w:rPr>
+        <w:t xml:space="preserve">Yêu cầu chức năng: </w:t>
+      </w:r>
     </w:p>
     <w:p>
       <w:pPr>
         <w:spacing w:after="120" w:line="360" w:lineRule="auto"/>
-        <w:rPr>
-          <w:sz w:val="26"/>
-          <w:szCs w:val="26"/>
-        </w:rPr>
-      </w:pPr>
+        <w:jc w:val="left"/>
+        <w:rPr>
+          <w:rFonts w:hint="default"/>
+          <w:b w:val="0"/>
+          <w:bCs w:val="0"/>
+          <w:sz w:val="26"/>
+          <w:szCs w:val="26"/>
+          <w:lang w:val="en-US"/>
+        </w:rPr>
+      </w:pPr>
+      <w:r>
+        <w:rPr>
+          <w:rFonts w:hint="default"/>
+          <w:b w:val="0"/>
+          <w:bCs w:val="0"/>
+          <w:sz w:val="26"/>
+          <w:szCs w:val="26"/>
+          <w:lang w:val="en-US"/>
+        </w:rPr>
+        <w:t>Tìm kiếm theo bàn.</w:t>
+      </w:r>
     </w:p>
     <w:p>
       <w:pPr>
         <w:spacing w:after="120" w:line="360" w:lineRule="auto"/>
-        <w:rPr>
-          <w:sz w:val="26"/>
-          <w:szCs w:val="26"/>
-        </w:rPr>
-      </w:pPr>
+        <w:jc w:val="left"/>
+        <w:rPr>
+          <w:rFonts w:hint="default"/>
+          <w:b w:val="0"/>
+          <w:bCs w:val="0"/>
+          <w:sz w:val="26"/>
+          <w:szCs w:val="26"/>
+          <w:lang w:val="en-US"/>
+        </w:rPr>
+      </w:pPr>
+      <w:r>
+        <w:rPr>
+          <w:rFonts w:hint="default"/>
+          <w:b w:val="0"/>
+          <w:bCs w:val="0"/>
+          <w:sz w:val="26"/>
+          <w:szCs w:val="26"/>
+          <w:lang w:val="en-US"/>
+        </w:rPr>
+        <w:t>Xác nhận thực thi khi xóa.</w:t>
+      </w:r>
     </w:p>
     <w:p>
       <w:pPr>
         <w:spacing w:after="120" w:line="360" w:lineRule="auto"/>
-        <w:rPr>
-          <w:sz w:val="26"/>
-          <w:szCs w:val="26"/>
-        </w:rPr>
-      </w:pPr>
+        <w:jc w:val="left"/>
+        <w:rPr>
+          <w:rFonts w:hint="default"/>
+          <w:b w:val="0"/>
+          <w:bCs w:val="0"/>
+          <w:sz w:val="26"/>
+          <w:szCs w:val="26"/>
+          <w:lang w:val="en-US"/>
+        </w:rPr>
+      </w:pPr>
+      <w:r>
+        <w:rPr>
+          <w:rFonts w:hint="default"/>
+          <w:b w:val="0"/>
+          <w:bCs w:val="0"/>
+          <w:sz w:val="26"/>
+          <w:szCs w:val="26"/>
+          <w:lang w:val="en-US"/>
+        </w:rPr>
+        <w:t>Trả về thông báo khi người dùng điền không đầy đủ các trường thông tin.</w:t>
+      </w:r>
     </w:p>
     <w:p>
       <w:pPr>
         <w:spacing w:after="120" w:line="360" w:lineRule="auto"/>
-        <w:rPr>
-          <w:sz w:val="26"/>
-          <w:szCs w:val="26"/>
-        </w:rPr>
-      </w:pPr>
+        <w:jc w:val="left"/>
+        <w:rPr>
+          <w:rFonts w:hint="default"/>
+          <w:sz w:val="26"/>
+          <w:szCs w:val="26"/>
+          <w:lang w:val="en-US"/>
+        </w:rPr>
+      </w:pPr>
+      <w:r>
+        <w:rPr>
+          <w:rFonts w:hint="default"/>
+          <w:sz w:val="26"/>
+          <w:szCs w:val="26"/>
+          <w:lang w:val="en-US"/>
+        </w:rPr>
+        <w:t>Cho phép tính toán các hóa đơn.</w:t>
+      </w:r>
+    </w:p>
+    <w:p>
+      <w:pPr>
+        <w:spacing w:after="120" w:line="360" w:lineRule="auto"/>
+        <w:jc w:val="left"/>
+        <w:rPr>
+          <w:rFonts w:hint="default"/>
+          <w:sz w:val="26"/>
+          <w:szCs w:val="26"/>
+          <w:lang w:val="en-US"/>
+        </w:rPr>
+      </w:pPr>
+      <w:r>
+        <w:rPr>
+          <w:rFonts w:hint="default"/>
+          <w:sz w:val="26"/>
+          <w:szCs w:val="26"/>
+          <w:lang w:val="en-US"/>
+        </w:rPr>
+        <w:t>Hiển thị thông tin vị trí bàn bao gồm: số bàn, nhân viên phụ trách, tổng hóa đơn và ngày tháng.</w:t>
+      </w:r>
+    </w:p>
+    <w:p>
+      <w:pPr>
+        <w:spacing w:after="120" w:line="360" w:lineRule="auto"/>
+        <w:jc w:val="left"/>
+        <w:rPr>
+          <w:rFonts w:hint="default"/>
+          <w:sz w:val="26"/>
+          <w:szCs w:val="26"/>
+          <w:lang w:val="en-US"/>
+        </w:rPr>
+      </w:pPr>
+      <w:r>
+        <w:rPr>
+          <w:rFonts w:hint="default"/>
+          <w:sz w:val="26"/>
+          <w:szCs w:val="26"/>
+          <w:lang w:val="en-US"/>
+        </w:rPr>
+        <w:t>Thêm, xóa và sửa thông tin khách hàng khi cần thiết Hiển thị các thông báo (Toast) khi thực hiện thành công.</w:t>
+      </w:r>
+    </w:p>
+    <w:p>
+      <w:pPr>
+        <w:spacing w:after="120" w:line="360" w:lineRule="auto"/>
+        <w:jc w:val="distribute"/>
+        <w:rPr>
+          <w:rFonts w:hint="default"/>
+          <w:sz w:val="26"/>
+          <w:szCs w:val="26"/>
+          <w:lang w:val="en-US"/>
+        </w:rPr>
+      </w:pPr>
+    </w:p>
+    <w:p>
+      <w:pPr>
+        <w:spacing w:after="120" w:line="360" w:lineRule="auto"/>
+        <w:rPr>
+          <w:sz w:val="26"/>
+          <w:szCs w:val="26"/>
+        </w:rPr>
+      </w:pPr>
+    </w:p>
+    <w:p>
+      <w:pPr>
+        <w:spacing w:after="120" w:line="360" w:lineRule="auto"/>
+        <w:rPr>
+          <w:rFonts w:hint="default"/>
+          <w:b/>
+          <w:bCs/>
+          <w:sz w:val="26"/>
+          <w:szCs w:val="26"/>
+          <w:lang w:val="en-US"/>
+        </w:rPr>
+      </w:pPr>
+      <w:r>
+        <w:rPr>
+          <w:rFonts w:hint="default"/>
+          <w:b/>
+          <w:bCs/>
+          <w:sz w:val="26"/>
+          <w:szCs w:val="26"/>
+          <w:lang w:val="en-US"/>
+        </w:rPr>
+        <w:t>Quản lý thông tin khách hàng.</w:t>
+      </w:r>
+    </w:p>
+    <w:p>
+      <w:pPr>
+        <w:spacing w:after="120" w:line="360" w:lineRule="auto"/>
+        <w:jc w:val="distribute"/>
+        <w:rPr>
+          <w:rFonts w:hint="default"/>
+          <w:sz w:val="26"/>
+          <w:szCs w:val="26"/>
+          <w:lang w:val="en-US"/>
+        </w:rPr>
+      </w:pPr>
+      <w:r>
+        <w:rPr>
+          <w:rFonts w:hint="default"/>
+          <w:sz w:val="26"/>
+          <w:szCs w:val="26"/>
+          <w:lang w:val="en-US"/>
+        </w:rPr>
+        <w:drawing>
+          <wp:inline distT="0" distB="0" distL="114300" distR="114300">
+            <wp:extent cx="1560195" cy="3187700"/>
+            <wp:effectExtent l="0" t="0" r="1905" b="12700"/>
+            <wp:docPr id="20" name="Picture 20" descr="1"/>
+            <wp:cNvGraphicFramePr>
+              <a:graphicFrameLocks xmlns:a="http://schemas.openxmlformats.org/drawingml/2006/main" noChangeAspect="1"/>
+            </wp:cNvGraphicFramePr>
+            <a:graphic xmlns:a="http://schemas.openxmlformats.org/drawingml/2006/main">
+              <a:graphicData uri="http://schemas.openxmlformats.org/drawingml/2006/picture">
+                <pic:pic xmlns:pic="http://schemas.openxmlformats.org/drawingml/2006/picture">
+                  <pic:nvPicPr>
+                    <pic:cNvPr id="20" name="Picture 20" descr="1"/>
+                    <pic:cNvPicPr>
+                      <a:picLocks noChangeAspect="1"/>
+                    </pic:cNvPicPr>
+                  </pic:nvPicPr>
+                  <pic:blipFill>
+                    <a:blip r:embed="rId24"/>
+                    <a:stretch>
+                      <a:fillRect/>
+                    </a:stretch>
+                  </pic:blipFill>
+                  <pic:spPr>
+                    <a:xfrm>
+                      <a:off x="0" y="0"/>
+                      <a:ext cx="1560195" cy="3187700"/>
+                    </a:xfrm>
+                    <a:prstGeom prst="rect">
+                      <a:avLst/>
+                    </a:prstGeom>
+                  </pic:spPr>
+                </pic:pic>
+              </a:graphicData>
+            </a:graphic>
+          </wp:inline>
+        </w:drawing>
+      </w:r>
+      <w:r>
+        <w:rPr>
+          <w:rFonts w:hint="default"/>
+          <w:sz w:val="26"/>
+          <w:szCs w:val="26"/>
+          <w:lang w:val="en-US"/>
+        </w:rPr>
+        <w:drawing>
+          <wp:inline distT="0" distB="0" distL="114300" distR="114300">
+            <wp:extent cx="1542415" cy="3150870"/>
+            <wp:effectExtent l="0" t="0" r="635" b="11430"/>
+            <wp:docPr id="19" name="Picture 19" descr="2"/>
+            <wp:cNvGraphicFramePr>
+              <a:graphicFrameLocks xmlns:a="http://schemas.openxmlformats.org/drawingml/2006/main" noChangeAspect="1"/>
+            </wp:cNvGraphicFramePr>
+            <a:graphic xmlns:a="http://schemas.openxmlformats.org/drawingml/2006/main">
+              <a:graphicData uri="http://schemas.openxmlformats.org/drawingml/2006/picture">
+                <pic:pic xmlns:pic="http://schemas.openxmlformats.org/drawingml/2006/picture">
+                  <pic:nvPicPr>
+                    <pic:cNvPr id="19" name="Picture 19" descr="2"/>
+                    <pic:cNvPicPr>
+                      <a:picLocks noChangeAspect="1"/>
+                    </pic:cNvPicPr>
+                  </pic:nvPicPr>
+                  <pic:blipFill>
+                    <a:blip r:embed="rId25"/>
+                    <a:stretch>
+                      <a:fillRect/>
+                    </a:stretch>
+                  </pic:blipFill>
+                  <pic:spPr>
+                    <a:xfrm>
+                      <a:off x="0" y="0"/>
+                      <a:ext cx="1542415" cy="3150870"/>
+                    </a:xfrm>
+                    <a:prstGeom prst="rect">
+                      <a:avLst/>
+                    </a:prstGeom>
+                  </pic:spPr>
+                </pic:pic>
+              </a:graphicData>
+            </a:graphic>
+          </wp:inline>
+        </w:drawing>
+      </w:r>
+      <w:r>
+        <w:rPr>
+          <w:rFonts w:hint="default"/>
+          <w:sz w:val="26"/>
+          <w:szCs w:val="26"/>
+          <w:lang w:val="en-US"/>
+        </w:rPr>
+        <w:drawing>
+          <wp:inline distT="0" distB="0" distL="114300" distR="114300">
+            <wp:extent cx="1543685" cy="3154045"/>
+            <wp:effectExtent l="0" t="0" r="18415" b="8255"/>
+            <wp:docPr id="18" name="Picture 18" descr="3"/>
+            <wp:cNvGraphicFramePr>
+              <a:graphicFrameLocks xmlns:a="http://schemas.openxmlformats.org/drawingml/2006/main" noChangeAspect="1"/>
+            </wp:cNvGraphicFramePr>
+            <a:graphic xmlns:a="http://schemas.openxmlformats.org/drawingml/2006/main">
+              <a:graphicData uri="http://schemas.openxmlformats.org/drawingml/2006/picture">
+                <pic:pic xmlns:pic="http://schemas.openxmlformats.org/drawingml/2006/picture">
+                  <pic:nvPicPr>
+                    <pic:cNvPr id="18" name="Picture 18" descr="3"/>
+                    <pic:cNvPicPr>
+                      <a:picLocks noChangeAspect="1"/>
+                    </pic:cNvPicPr>
+                  </pic:nvPicPr>
+                  <pic:blipFill>
+                    <a:blip r:embed="rId26"/>
+                    <a:stretch>
+                      <a:fillRect/>
+                    </a:stretch>
+                  </pic:blipFill>
+                  <pic:spPr>
+                    <a:xfrm>
+                      <a:off x="0" y="0"/>
+                      <a:ext cx="1543685" cy="3154045"/>
+                    </a:xfrm>
+                    <a:prstGeom prst="rect">
+                      <a:avLst/>
+                    </a:prstGeom>
+                  </pic:spPr>
+                </pic:pic>
+              </a:graphicData>
+            </a:graphic>
+          </wp:inline>
+        </w:drawing>
+      </w:r>
+    </w:p>
+    <w:p>
+      <w:pPr>
+        <w:spacing w:after="120" w:line="360" w:lineRule="auto"/>
+        <w:jc w:val="distribute"/>
+        <w:rPr>
+          <w:rFonts w:hint="default"/>
+          <w:sz w:val="26"/>
+          <w:szCs w:val="26"/>
+          <w:lang w:val="en-US"/>
+        </w:rPr>
+      </w:pPr>
+      <w:r>
+        <w:rPr>
+          <w:rFonts w:hint="default"/>
+          <w:sz w:val="26"/>
+          <w:szCs w:val="26"/>
+          <w:lang w:val="en-US"/>
+        </w:rPr>
+        <w:drawing>
+          <wp:inline distT="0" distB="0" distL="114300" distR="114300">
+            <wp:extent cx="1454150" cy="3067050"/>
+            <wp:effectExtent l="0" t="0" r="12700" b="0"/>
+            <wp:docPr id="23" name="Picture 23" descr="4"/>
+            <wp:cNvGraphicFramePr>
+              <a:graphicFrameLocks xmlns:a="http://schemas.openxmlformats.org/drawingml/2006/main" noChangeAspect="1"/>
+            </wp:cNvGraphicFramePr>
+            <a:graphic xmlns:a="http://schemas.openxmlformats.org/drawingml/2006/main">
+              <a:graphicData uri="http://schemas.openxmlformats.org/drawingml/2006/picture">
+                <pic:pic xmlns:pic="http://schemas.openxmlformats.org/drawingml/2006/picture">
+                  <pic:nvPicPr>
+                    <pic:cNvPr id="23" name="Picture 23" descr="4"/>
+                    <pic:cNvPicPr>
+                      <a:picLocks noChangeAspect="1"/>
+                    </pic:cNvPicPr>
+                  </pic:nvPicPr>
+                  <pic:blipFill>
+                    <a:blip r:embed="rId27"/>
+                    <a:stretch>
+                      <a:fillRect/>
+                    </a:stretch>
+                  </pic:blipFill>
+                  <pic:spPr>
+                    <a:xfrm>
+                      <a:off x="0" y="0"/>
+                      <a:ext cx="1454150" cy="3067050"/>
+                    </a:xfrm>
+                    <a:prstGeom prst="rect">
+                      <a:avLst/>
+                    </a:prstGeom>
+                  </pic:spPr>
+                </pic:pic>
+              </a:graphicData>
+            </a:graphic>
+          </wp:inline>
+        </w:drawing>
+      </w:r>
+      <w:r>
+        <w:rPr>
+          <w:rFonts w:hint="default"/>
+          <w:sz w:val="26"/>
+          <w:szCs w:val="26"/>
+          <w:lang w:val="en-US"/>
+        </w:rPr>
+        <w:drawing>
+          <wp:inline distT="0" distB="0" distL="114300" distR="114300">
+            <wp:extent cx="1529080" cy="3075940"/>
+            <wp:effectExtent l="0" t="0" r="13970" b="10160"/>
+            <wp:docPr id="22" name="Picture 22" descr="5"/>
+            <wp:cNvGraphicFramePr>
+              <a:graphicFrameLocks xmlns:a="http://schemas.openxmlformats.org/drawingml/2006/main" noChangeAspect="1"/>
+            </wp:cNvGraphicFramePr>
+            <a:graphic xmlns:a="http://schemas.openxmlformats.org/drawingml/2006/main">
+              <a:graphicData uri="http://schemas.openxmlformats.org/drawingml/2006/picture">
+                <pic:pic xmlns:pic="http://schemas.openxmlformats.org/drawingml/2006/picture">
+                  <pic:nvPicPr>
+                    <pic:cNvPr id="22" name="Picture 22" descr="5"/>
+                    <pic:cNvPicPr>
+                      <a:picLocks noChangeAspect="1"/>
+                    </pic:cNvPicPr>
+                  </pic:nvPicPr>
+                  <pic:blipFill>
+                    <a:blip r:embed="rId28"/>
+                    <a:stretch>
+                      <a:fillRect/>
+                    </a:stretch>
+                  </pic:blipFill>
+                  <pic:spPr>
+                    <a:xfrm>
+                      <a:off x="0" y="0"/>
+                      <a:ext cx="1529080" cy="3075940"/>
+                    </a:xfrm>
+                    <a:prstGeom prst="rect">
+                      <a:avLst/>
+                    </a:prstGeom>
+                  </pic:spPr>
+                </pic:pic>
+              </a:graphicData>
+            </a:graphic>
+          </wp:inline>
+        </w:drawing>
+      </w:r>
+      <w:r>
+        <w:rPr>
+          <w:rFonts w:hint="default"/>
+          <w:sz w:val="26"/>
+          <w:szCs w:val="26"/>
+          <w:lang w:val="en-US"/>
+        </w:rPr>
+        <w:drawing>
+          <wp:inline distT="0" distB="0" distL="114300" distR="114300">
+            <wp:extent cx="1537335" cy="3016250"/>
+            <wp:effectExtent l="0" t="0" r="5715" b="12700"/>
+            <wp:docPr id="21" name="Picture 21" descr="6"/>
+            <wp:cNvGraphicFramePr>
+              <a:graphicFrameLocks xmlns:a="http://schemas.openxmlformats.org/drawingml/2006/main" noChangeAspect="1"/>
+            </wp:cNvGraphicFramePr>
+            <a:graphic xmlns:a="http://schemas.openxmlformats.org/drawingml/2006/main">
+              <a:graphicData uri="http://schemas.openxmlformats.org/drawingml/2006/picture">
+                <pic:pic xmlns:pic="http://schemas.openxmlformats.org/drawingml/2006/picture">
+                  <pic:nvPicPr>
+                    <pic:cNvPr id="21" name="Picture 21" descr="6"/>
+                    <pic:cNvPicPr>
+                      <a:picLocks noChangeAspect="1"/>
+                    </pic:cNvPicPr>
+                  </pic:nvPicPr>
+                  <pic:blipFill>
+                    <a:blip r:embed="rId29"/>
+                    <a:stretch>
+                      <a:fillRect/>
+                    </a:stretch>
+                  </pic:blipFill>
+                  <pic:spPr>
+                    <a:xfrm>
+                      <a:off x="0" y="0"/>
+                      <a:ext cx="1537335" cy="3016250"/>
+                    </a:xfrm>
+                    <a:prstGeom prst="rect">
+                      <a:avLst/>
+                    </a:prstGeom>
+                  </pic:spPr>
+                </pic:pic>
+              </a:graphicData>
+            </a:graphic>
+          </wp:inline>
+        </w:drawing>
+      </w:r>
+    </w:p>
+    <w:p>
+      <w:pPr>
+        <w:spacing w:after="120" w:line="360" w:lineRule="auto"/>
+        <w:jc w:val="distribute"/>
+        <w:rPr>
+          <w:rFonts w:hint="default"/>
+          <w:sz w:val="26"/>
+          <w:szCs w:val="26"/>
+          <w:lang w:val="en-US"/>
+        </w:rPr>
+      </w:pPr>
+      <w:r>
+        <w:rPr>
+          <w:rFonts w:hint="default"/>
+          <w:sz w:val="26"/>
+          <w:szCs w:val="26"/>
+          <w:lang w:val="en-US"/>
+        </w:rPr>
+        <w:drawing>
+          <wp:inline distT="0" distB="0" distL="114300" distR="114300">
+            <wp:extent cx="1633220" cy="3428365"/>
+            <wp:effectExtent l="0" t="0" r="5080" b="635"/>
+            <wp:docPr id="25" name="Picture 25" descr="7"/>
+            <wp:cNvGraphicFramePr>
+              <a:graphicFrameLocks xmlns:a="http://schemas.openxmlformats.org/drawingml/2006/main" noChangeAspect="1"/>
+            </wp:cNvGraphicFramePr>
+            <a:graphic xmlns:a="http://schemas.openxmlformats.org/drawingml/2006/main">
+              <a:graphicData uri="http://schemas.openxmlformats.org/drawingml/2006/picture">
+                <pic:pic xmlns:pic="http://schemas.openxmlformats.org/drawingml/2006/picture">
+                  <pic:nvPicPr>
+                    <pic:cNvPr id="25" name="Picture 25" descr="7"/>
+                    <pic:cNvPicPr>
+                      <a:picLocks noChangeAspect="1"/>
+                    </pic:cNvPicPr>
+                  </pic:nvPicPr>
+                  <pic:blipFill>
+                    <a:blip r:embed="rId30"/>
+                    <a:stretch>
+                      <a:fillRect/>
+                    </a:stretch>
+                  </pic:blipFill>
+                  <pic:spPr>
+                    <a:xfrm>
+                      <a:off x="0" y="0"/>
+                      <a:ext cx="1633220" cy="3428365"/>
+                    </a:xfrm>
+                    <a:prstGeom prst="rect">
+                      <a:avLst/>
+                    </a:prstGeom>
+                  </pic:spPr>
+                </pic:pic>
+              </a:graphicData>
+            </a:graphic>
+          </wp:inline>
+        </w:drawing>
+      </w:r>
+      <w:r>
+        <w:rPr>
+          <w:rFonts w:hint="default"/>
+          <w:sz w:val="26"/>
+          <w:szCs w:val="26"/>
+          <w:lang w:val="en-US"/>
+        </w:rPr>
+        <w:drawing>
+          <wp:inline distT="0" distB="0" distL="114300" distR="114300">
+            <wp:extent cx="1748790" cy="3422650"/>
+            <wp:effectExtent l="0" t="0" r="3810" b="6350"/>
+            <wp:docPr id="24" name="Picture 24" descr="8"/>
+            <wp:cNvGraphicFramePr>
+              <a:graphicFrameLocks xmlns:a="http://schemas.openxmlformats.org/drawingml/2006/main" noChangeAspect="1"/>
+            </wp:cNvGraphicFramePr>
+            <a:graphic xmlns:a="http://schemas.openxmlformats.org/drawingml/2006/main">
+              <a:graphicData uri="http://schemas.openxmlformats.org/drawingml/2006/picture">
+                <pic:pic xmlns:pic="http://schemas.openxmlformats.org/drawingml/2006/picture">
+                  <pic:nvPicPr>
+                    <pic:cNvPr id="24" name="Picture 24" descr="8"/>
+                    <pic:cNvPicPr>
+                      <a:picLocks noChangeAspect="1"/>
+                    </pic:cNvPicPr>
+                  </pic:nvPicPr>
+                  <pic:blipFill>
+                    <a:blip r:embed="rId31"/>
+                    <a:stretch>
+                      <a:fillRect/>
+                    </a:stretch>
+                  </pic:blipFill>
+                  <pic:spPr>
+                    <a:xfrm>
+                      <a:off x="0" y="0"/>
+                      <a:ext cx="1748790" cy="3422650"/>
+                    </a:xfrm>
+                    <a:prstGeom prst="rect">
+                      <a:avLst/>
+                    </a:prstGeom>
+                  </pic:spPr>
+                </pic:pic>
+              </a:graphicData>
+            </a:graphic>
+          </wp:inline>
+        </w:drawing>
+      </w:r>
+    </w:p>
+    <w:p>
+      <w:pPr>
+        <w:spacing w:after="120" w:line="360" w:lineRule="auto"/>
+        <w:rPr>
+          <w:sz w:val="26"/>
+          <w:szCs w:val="26"/>
+        </w:rPr>
+      </w:pPr>
+    </w:p>
+    <w:p>
+      <w:pPr>
+        <w:spacing w:after="120" w:line="360" w:lineRule="auto"/>
+        <w:jc w:val="left"/>
+        <w:rPr>
+          <w:rFonts w:hint="default"/>
+          <w:b/>
+          <w:bCs/>
+          <w:sz w:val="26"/>
+          <w:szCs w:val="26"/>
+          <w:lang w:val="en-US"/>
+        </w:rPr>
+      </w:pPr>
+      <w:r>
+        <w:rPr>
+          <w:rFonts w:hint="default"/>
+          <w:b/>
+          <w:bCs/>
+          <w:sz w:val="26"/>
+          <w:szCs w:val="26"/>
+          <w:lang w:val="en-US"/>
+        </w:rPr>
+        <w:t xml:space="preserve">Yêu cầu chức năng: </w:t>
+      </w:r>
+    </w:p>
+    <w:p>
+      <w:pPr>
+        <w:spacing w:after="120" w:line="360" w:lineRule="auto"/>
+        <w:jc w:val="left"/>
+        <w:rPr>
+          <w:rFonts w:hint="default"/>
+          <w:b w:val="0"/>
+          <w:bCs w:val="0"/>
+          <w:sz w:val="26"/>
+          <w:szCs w:val="26"/>
+          <w:lang w:val="en-US"/>
+        </w:rPr>
+      </w:pPr>
+      <w:r>
+        <w:rPr>
+          <w:rFonts w:hint="default"/>
+          <w:b w:val="0"/>
+          <w:bCs w:val="0"/>
+          <w:sz w:val="26"/>
+          <w:szCs w:val="26"/>
+          <w:lang w:val="en-US"/>
+        </w:rPr>
+        <w:t>Xác nhận thực thi khi xóa.</w:t>
+      </w:r>
+    </w:p>
+    <w:p>
+      <w:pPr>
+        <w:spacing w:after="120" w:line="360" w:lineRule="auto"/>
+        <w:jc w:val="left"/>
+        <w:rPr>
+          <w:rFonts w:hint="default"/>
+          <w:b w:val="0"/>
+          <w:bCs w:val="0"/>
+          <w:sz w:val="26"/>
+          <w:szCs w:val="26"/>
+          <w:lang w:val="en-US"/>
+        </w:rPr>
+      </w:pPr>
+      <w:r>
+        <w:rPr>
+          <w:rFonts w:hint="default"/>
+          <w:b w:val="0"/>
+          <w:bCs w:val="0"/>
+          <w:sz w:val="26"/>
+          <w:szCs w:val="26"/>
+          <w:lang w:val="en-US"/>
+        </w:rPr>
+        <w:t>Trả về thông báo khi người dùng điền không đầy đủ các trường thông tin.</w:t>
+      </w:r>
+    </w:p>
+    <w:p>
+      <w:pPr>
+        <w:spacing w:after="120" w:line="360" w:lineRule="auto"/>
+        <w:jc w:val="left"/>
+        <w:rPr>
+          <w:rFonts w:hint="default"/>
+          <w:sz w:val="26"/>
+          <w:szCs w:val="26"/>
+          <w:lang w:val="en-US"/>
+        </w:rPr>
+      </w:pPr>
+      <w:r>
+        <w:rPr>
+          <w:rFonts w:hint="default"/>
+          <w:sz w:val="26"/>
+          <w:szCs w:val="26"/>
+          <w:lang w:val="en-US"/>
+        </w:rPr>
+        <w:t>Hiển thị thông tin khách hàng: Họ tên khách hàng, địa chỉ và số điện thoại khách hàng.</w:t>
+      </w:r>
+    </w:p>
+    <w:p>
+      <w:pPr>
+        <w:spacing w:after="120" w:line="360" w:lineRule="auto"/>
+        <w:jc w:val="left"/>
+        <w:rPr>
+          <w:rFonts w:hint="default"/>
+          <w:sz w:val="26"/>
+          <w:szCs w:val="26"/>
+          <w:lang w:val="en-US"/>
+        </w:rPr>
+      </w:pPr>
+      <w:r>
+        <w:rPr>
+          <w:rFonts w:hint="default"/>
+          <w:sz w:val="26"/>
+          <w:szCs w:val="26"/>
+          <w:lang w:val="en-US"/>
+        </w:rPr>
+        <w:t>Thêm, xóa và sửa thông tin khách hàng khi cần thiết Hiển thị các thông báo (Toast) khi thực hiện thành công.</w:t>
+      </w:r>
+    </w:p>
+    <w:p>
+      <w:pPr>
+        <w:spacing w:after="120" w:line="360" w:lineRule="auto"/>
+        <w:rPr>
+          <w:sz w:val="26"/>
+          <w:szCs w:val="26"/>
+        </w:rPr>
+      </w:pPr>
+    </w:p>
+    <w:p>
+      <w:pPr>
+        <w:spacing w:after="120" w:line="360" w:lineRule="auto"/>
+        <w:rPr>
+          <w:sz w:val="26"/>
+          <w:szCs w:val="26"/>
+        </w:rPr>
+      </w:pPr>
+    </w:p>
+    <w:p>
+      <w:pPr>
+        <w:spacing w:after="120" w:line="360" w:lineRule="auto"/>
+        <w:rPr>
+          <w:sz w:val="26"/>
+          <w:szCs w:val="26"/>
+        </w:rPr>
+      </w:pPr>
+    </w:p>
+    <w:p>
+      <w:pPr>
+        <w:spacing w:after="120" w:line="360" w:lineRule="auto"/>
+        <w:rPr>
+          <w:sz w:val="26"/>
+          <w:szCs w:val="26"/>
+        </w:rPr>
+      </w:pPr>
+    </w:p>
+    <w:p>
+      <w:pPr>
+        <w:spacing w:after="120" w:line="360" w:lineRule="auto"/>
+        <w:rPr>
+          <w:sz w:val="26"/>
+          <w:szCs w:val="26"/>
+        </w:rPr>
+      </w:pPr>
+    </w:p>
+    <w:p>
+      <w:pPr>
+        <w:spacing w:after="120" w:line="360" w:lineRule="auto"/>
+        <w:rPr>
+          <w:rFonts w:hint="default"/>
+          <w:b/>
+          <w:bCs/>
+          <w:sz w:val="26"/>
+          <w:szCs w:val="26"/>
+          <w:lang w:val="en-US"/>
+        </w:rPr>
+      </w:pPr>
+      <w:r>
+        <w:rPr>
+          <w:rFonts w:hint="default"/>
+          <w:b/>
+          <w:bCs/>
+          <w:sz w:val="26"/>
+          <w:szCs w:val="26"/>
+          <w:lang w:val="en-US"/>
+        </w:rPr>
+        <w:t>Quản lý bàn và gỏi hàng.</w:t>
+      </w:r>
+    </w:p>
+    <w:p>
+      <w:pPr>
+        <w:spacing w:after="120" w:line="360" w:lineRule="auto"/>
+        <w:jc w:val="distribute"/>
+        <w:rPr>
+          <w:rFonts w:hint="default"/>
+          <w:sz w:val="26"/>
+          <w:szCs w:val="26"/>
+          <w:lang w:val="en-US"/>
+        </w:rPr>
+      </w:pPr>
+      <w:r>
+        <w:rPr>
+          <w:rFonts w:hint="default"/>
+          <w:sz w:val="26"/>
+          <w:szCs w:val="26"/>
+          <w:lang w:val="en-US"/>
+        </w:rPr>
+        <w:drawing>
+          <wp:inline distT="0" distB="0" distL="114300" distR="114300">
+            <wp:extent cx="1620520" cy="3408045"/>
+            <wp:effectExtent l="0" t="0" r="17780" b="1905"/>
+            <wp:docPr id="30" name="Picture 30" descr="1"/>
+            <wp:cNvGraphicFramePr>
+              <a:graphicFrameLocks xmlns:a="http://schemas.openxmlformats.org/drawingml/2006/main" noChangeAspect="1"/>
+            </wp:cNvGraphicFramePr>
+            <a:graphic xmlns:a="http://schemas.openxmlformats.org/drawingml/2006/main">
+              <a:graphicData uri="http://schemas.openxmlformats.org/drawingml/2006/picture">
+                <pic:pic xmlns:pic="http://schemas.openxmlformats.org/drawingml/2006/picture">
+                  <pic:nvPicPr>
+                    <pic:cNvPr id="30" name="Picture 30" descr="1"/>
+                    <pic:cNvPicPr>
+                      <a:picLocks noChangeAspect="1"/>
+                    </pic:cNvPicPr>
+                  </pic:nvPicPr>
+                  <pic:blipFill>
+                    <a:blip r:embed="rId32"/>
+                    <a:stretch>
+                      <a:fillRect/>
+                    </a:stretch>
+                  </pic:blipFill>
+                  <pic:spPr>
+                    <a:xfrm>
+                      <a:off x="0" y="0"/>
+                      <a:ext cx="1620520" cy="3408045"/>
+                    </a:xfrm>
+                    <a:prstGeom prst="rect">
+                      <a:avLst/>
+                    </a:prstGeom>
+                  </pic:spPr>
+                </pic:pic>
+              </a:graphicData>
+            </a:graphic>
+          </wp:inline>
+        </w:drawing>
+      </w:r>
+      <w:r>
+        <w:rPr>
+          <w:rFonts w:hint="default"/>
+          <w:sz w:val="26"/>
+          <w:szCs w:val="26"/>
+          <w:lang w:val="en-US"/>
+        </w:rPr>
+        <w:drawing>
+          <wp:inline distT="0" distB="0" distL="114300" distR="114300">
+            <wp:extent cx="1659255" cy="3382010"/>
+            <wp:effectExtent l="0" t="0" r="17145" b="8890"/>
+            <wp:docPr id="29" name="Picture 29" descr="2"/>
+            <wp:cNvGraphicFramePr>
+              <a:graphicFrameLocks xmlns:a="http://schemas.openxmlformats.org/drawingml/2006/main" noChangeAspect="1"/>
+            </wp:cNvGraphicFramePr>
+            <a:graphic xmlns:a="http://schemas.openxmlformats.org/drawingml/2006/main">
+              <a:graphicData uri="http://schemas.openxmlformats.org/drawingml/2006/picture">
+                <pic:pic xmlns:pic="http://schemas.openxmlformats.org/drawingml/2006/picture">
+                  <pic:nvPicPr>
+                    <pic:cNvPr id="29" name="Picture 29" descr="2"/>
+                    <pic:cNvPicPr>
+                      <a:picLocks noChangeAspect="1"/>
+                    </pic:cNvPicPr>
+                  </pic:nvPicPr>
+                  <pic:blipFill>
+                    <a:blip r:embed="rId33"/>
+                    <a:stretch>
+                      <a:fillRect/>
+                    </a:stretch>
+                  </pic:blipFill>
+                  <pic:spPr>
+                    <a:xfrm>
+                      <a:off x="0" y="0"/>
+                      <a:ext cx="1659255" cy="3382010"/>
+                    </a:xfrm>
+                    <a:prstGeom prst="rect">
+                      <a:avLst/>
+                    </a:prstGeom>
+                  </pic:spPr>
+                </pic:pic>
+              </a:graphicData>
+            </a:graphic>
+          </wp:inline>
+        </w:drawing>
+      </w:r>
+      <w:r>
+        <w:rPr>
+          <w:rFonts w:hint="default"/>
+          <w:sz w:val="26"/>
+          <w:szCs w:val="26"/>
+          <w:lang w:val="en-US"/>
+        </w:rPr>
+        <w:drawing>
+          <wp:inline distT="0" distB="0" distL="114300" distR="114300">
+            <wp:extent cx="1628775" cy="3396615"/>
+            <wp:effectExtent l="0" t="0" r="9525" b="13335"/>
+            <wp:docPr id="28" name="Picture 28" descr="3"/>
+            <wp:cNvGraphicFramePr>
+              <a:graphicFrameLocks xmlns:a="http://schemas.openxmlformats.org/drawingml/2006/main" noChangeAspect="1"/>
+            </wp:cNvGraphicFramePr>
+            <a:graphic xmlns:a="http://schemas.openxmlformats.org/drawingml/2006/main">
+              <a:graphicData uri="http://schemas.openxmlformats.org/drawingml/2006/picture">
+                <pic:pic xmlns:pic="http://schemas.openxmlformats.org/drawingml/2006/picture">
+                  <pic:nvPicPr>
+                    <pic:cNvPr id="28" name="Picture 28" descr="3"/>
+                    <pic:cNvPicPr>
+                      <a:picLocks noChangeAspect="1"/>
+                    </pic:cNvPicPr>
+                  </pic:nvPicPr>
+                  <pic:blipFill>
+                    <a:blip r:embed="rId34"/>
+                    <a:stretch>
+                      <a:fillRect/>
+                    </a:stretch>
+                  </pic:blipFill>
+                  <pic:spPr>
+                    <a:xfrm>
+                      <a:off x="0" y="0"/>
+                      <a:ext cx="1628775" cy="3396615"/>
+                    </a:xfrm>
+                    <a:prstGeom prst="rect">
+                      <a:avLst/>
+                    </a:prstGeom>
+                  </pic:spPr>
+                </pic:pic>
+              </a:graphicData>
+            </a:graphic>
+          </wp:inline>
+        </w:drawing>
+      </w:r>
+    </w:p>
+    <w:p>
+      <w:pPr>
+        <w:spacing w:after="120" w:line="360" w:lineRule="auto"/>
+        <w:jc w:val="distribute"/>
+        <w:rPr>
+          <w:rFonts w:hint="default"/>
+          <w:sz w:val="26"/>
+          <w:szCs w:val="26"/>
+          <w:lang w:val="en-US"/>
+        </w:rPr>
+      </w:pPr>
+      <w:r>
+        <w:rPr>
+          <w:rFonts w:hint="default"/>
+          <w:sz w:val="26"/>
+          <w:szCs w:val="26"/>
+          <w:lang w:val="en-US"/>
+        </w:rPr>
+        <w:drawing>
+          <wp:inline distT="0" distB="0" distL="114300" distR="114300">
+            <wp:extent cx="1684020" cy="3470275"/>
+            <wp:effectExtent l="0" t="0" r="11430" b="15875"/>
+            <wp:docPr id="27" name="Picture 27" descr="4"/>
+            <wp:cNvGraphicFramePr>
+              <a:graphicFrameLocks xmlns:a="http://schemas.openxmlformats.org/drawingml/2006/main" noChangeAspect="1"/>
+            </wp:cNvGraphicFramePr>
+            <a:graphic xmlns:a="http://schemas.openxmlformats.org/drawingml/2006/main">
+              <a:graphicData uri="http://schemas.openxmlformats.org/drawingml/2006/picture">
+                <pic:pic xmlns:pic="http://schemas.openxmlformats.org/drawingml/2006/picture">
+                  <pic:nvPicPr>
+                    <pic:cNvPr id="27" name="Picture 27" descr="4"/>
+                    <pic:cNvPicPr>
+                      <a:picLocks noChangeAspect="1"/>
+                    </pic:cNvPicPr>
+                  </pic:nvPicPr>
+                  <pic:blipFill>
+                    <a:blip r:embed="rId35"/>
+                    <a:stretch>
+                      <a:fillRect/>
+                    </a:stretch>
+                  </pic:blipFill>
+                  <pic:spPr>
+                    <a:xfrm>
+                      <a:off x="0" y="0"/>
+                      <a:ext cx="1684020" cy="3470275"/>
+                    </a:xfrm>
+                    <a:prstGeom prst="rect">
+                      <a:avLst/>
+                    </a:prstGeom>
+                  </pic:spPr>
+                </pic:pic>
+              </a:graphicData>
+            </a:graphic>
+          </wp:inline>
+        </w:drawing>
+      </w:r>
+      <w:r>
+        <w:rPr>
+          <w:rFonts w:hint="default"/>
+          <w:sz w:val="26"/>
+          <w:szCs w:val="26"/>
+          <w:lang w:val="en-US"/>
+        </w:rPr>
+        <w:drawing>
+          <wp:inline distT="0" distB="0" distL="114300" distR="114300">
+            <wp:extent cx="1707515" cy="3540125"/>
+            <wp:effectExtent l="0" t="0" r="6985" b="3175"/>
+            <wp:docPr id="26" name="Picture 26" descr="5"/>
+            <wp:cNvGraphicFramePr>
+              <a:graphicFrameLocks xmlns:a="http://schemas.openxmlformats.org/drawingml/2006/main" noChangeAspect="1"/>
+            </wp:cNvGraphicFramePr>
+            <a:graphic xmlns:a="http://schemas.openxmlformats.org/drawingml/2006/main">
+              <a:graphicData uri="http://schemas.openxmlformats.org/drawingml/2006/picture">
+                <pic:pic xmlns:pic="http://schemas.openxmlformats.org/drawingml/2006/picture">
+                  <pic:nvPicPr>
+                    <pic:cNvPr id="26" name="Picture 26" descr="5"/>
+                    <pic:cNvPicPr>
+                      <a:picLocks noChangeAspect="1"/>
+                    </pic:cNvPicPr>
+                  </pic:nvPicPr>
+                  <pic:blipFill>
+                    <a:blip r:embed="rId36"/>
+                    <a:stretch>
+                      <a:fillRect/>
+                    </a:stretch>
+                  </pic:blipFill>
+                  <pic:spPr>
+                    <a:xfrm>
+                      <a:off x="0" y="0"/>
+                      <a:ext cx="1707515" cy="3540125"/>
+                    </a:xfrm>
+                    <a:prstGeom prst="rect">
+                      <a:avLst/>
+                    </a:prstGeom>
+                  </pic:spPr>
+                </pic:pic>
+              </a:graphicData>
+            </a:graphic>
+          </wp:inline>
+        </w:drawing>
+      </w:r>
+    </w:p>
+    <w:p>
+      <w:pPr>
+        <w:spacing w:after="120" w:line="360" w:lineRule="auto"/>
+        <w:rPr>
+          <w:rFonts w:hint="default"/>
+          <w:b/>
+          <w:bCs/>
+          <w:sz w:val="26"/>
+          <w:szCs w:val="26"/>
+          <w:lang w:val="en-US"/>
+        </w:rPr>
+      </w:pPr>
+      <w:r>
+        <w:rPr>
+          <w:rFonts w:hint="default"/>
+          <w:b/>
+          <w:bCs/>
+          <w:sz w:val="26"/>
+          <w:szCs w:val="26"/>
+          <w:lang w:val="en-US"/>
+        </w:rPr>
+        <w:t>Yêu cầu chứng năng:</w:t>
+      </w:r>
+    </w:p>
+    <w:p>
+      <w:pPr>
+        <w:spacing w:after="120" w:line="360" w:lineRule="auto"/>
+        <w:rPr>
+          <w:rFonts w:hint="default"/>
+          <w:b w:val="0"/>
+          <w:bCs w:val="0"/>
+          <w:sz w:val="26"/>
+          <w:szCs w:val="26"/>
+          <w:lang w:val="en-US"/>
+        </w:rPr>
+      </w:pPr>
+      <w:r>
+        <w:rPr>
+          <w:rFonts w:hint="default"/>
+          <w:b w:val="0"/>
+          <w:bCs w:val="0"/>
+          <w:sz w:val="26"/>
+          <w:szCs w:val="26"/>
+          <w:lang w:val="en-US"/>
+        </w:rPr>
+        <w:t>Tìm kiến bàn theo tên bàn.</w:t>
+      </w:r>
+    </w:p>
+    <w:p>
+      <w:pPr>
+        <w:spacing w:after="120" w:line="360" w:lineRule="auto"/>
+        <w:rPr>
+          <w:rFonts w:hint="default"/>
+          <w:b w:val="0"/>
+          <w:bCs w:val="0"/>
+          <w:sz w:val="26"/>
+          <w:szCs w:val="26"/>
+          <w:lang w:val="en-US"/>
+        </w:rPr>
+      </w:pPr>
+      <w:r>
+        <w:rPr>
+          <w:rFonts w:hint="default"/>
+          <w:b w:val="0"/>
+          <w:bCs w:val="0"/>
+          <w:sz w:val="26"/>
+          <w:szCs w:val="26"/>
+          <w:lang w:val="en-US"/>
+        </w:rPr>
+        <w:t>Chỉnh sửa số lượng đồ uống trong giỏ hàng</w:t>
+      </w:r>
+    </w:p>
+    <w:p>
+      <w:pPr>
+        <w:spacing w:after="120" w:line="360" w:lineRule="auto"/>
+        <w:rPr>
+          <w:rFonts w:hint="default"/>
+          <w:b w:val="0"/>
+          <w:bCs w:val="0"/>
+          <w:sz w:val="26"/>
+          <w:szCs w:val="26"/>
+          <w:lang w:val="en-US"/>
+        </w:rPr>
+      </w:pPr>
+      <w:r>
+        <w:rPr>
+          <w:rFonts w:hint="default"/>
+          <w:b w:val="0"/>
+          <w:bCs w:val="0"/>
+          <w:sz w:val="26"/>
+          <w:szCs w:val="26"/>
+          <w:lang w:val="en-US"/>
+        </w:rPr>
+        <w:t>Xác nhận khi thanh toán hóa đơn.</w:t>
+      </w:r>
+    </w:p>
+    <w:p>
+      <w:pPr>
+        <w:spacing w:after="120" w:line="360" w:lineRule="auto"/>
+        <w:rPr>
+          <w:rFonts w:hint="default"/>
+          <w:b/>
+          <w:bCs/>
+          <w:sz w:val="26"/>
+          <w:szCs w:val="26"/>
+          <w:lang w:val="en-US"/>
+        </w:rPr>
+      </w:pPr>
+    </w:p>
+    <w:p>
+      <w:pPr>
+        <w:spacing w:after="120" w:line="360" w:lineRule="auto"/>
+        <w:rPr>
+          <w:rFonts w:hint="default"/>
+          <w:b/>
+          <w:bCs/>
+          <w:sz w:val="26"/>
+          <w:szCs w:val="26"/>
+          <w:lang w:val="en-US"/>
+        </w:rPr>
+      </w:pPr>
+      <w:r>
+        <w:rPr>
+          <w:rFonts w:hint="default"/>
+          <w:b/>
+          <w:bCs/>
+          <w:sz w:val="26"/>
+          <w:szCs w:val="26"/>
+          <w:lang w:val="en-US"/>
+        </w:rPr>
+        <w:t>Quản lý tài khoảng</w:t>
+      </w:r>
+    </w:p>
+    <w:p>
+      <w:pPr>
+        <w:spacing w:after="120" w:line="360" w:lineRule="auto"/>
+        <w:jc w:val="distribute"/>
+        <w:rPr>
+          <w:rFonts w:hint="default"/>
+          <w:b w:val="0"/>
+          <w:bCs w:val="0"/>
+          <w:sz w:val="26"/>
+          <w:szCs w:val="26"/>
+          <w:lang w:val="en-US"/>
+        </w:rPr>
+      </w:pPr>
+      <w:r>
+        <w:rPr>
+          <w:rFonts w:hint="default"/>
+          <w:b w:val="0"/>
+          <w:bCs w:val="0"/>
+          <w:sz w:val="26"/>
+          <w:szCs w:val="26"/>
+          <w:lang w:val="en-US"/>
+        </w:rPr>
+        <w:drawing>
+          <wp:inline distT="0" distB="0" distL="114300" distR="114300">
+            <wp:extent cx="1705610" cy="3515995"/>
+            <wp:effectExtent l="0" t="0" r="8890" b="8255"/>
+            <wp:docPr id="39" name="Picture 39" descr="1"/>
+            <wp:cNvGraphicFramePr>
+              <a:graphicFrameLocks xmlns:a="http://schemas.openxmlformats.org/drawingml/2006/main" noChangeAspect="1"/>
+            </wp:cNvGraphicFramePr>
+            <a:graphic xmlns:a="http://schemas.openxmlformats.org/drawingml/2006/main">
+              <a:graphicData uri="http://schemas.openxmlformats.org/drawingml/2006/picture">
+                <pic:pic xmlns:pic="http://schemas.openxmlformats.org/drawingml/2006/picture">
+                  <pic:nvPicPr>
+                    <pic:cNvPr id="39" name="Picture 39" descr="1"/>
+                    <pic:cNvPicPr>
+                      <a:picLocks noChangeAspect="1"/>
+                    </pic:cNvPicPr>
+                  </pic:nvPicPr>
+                  <pic:blipFill>
+                    <a:blip r:embed="rId37"/>
+                    <a:stretch>
+                      <a:fillRect/>
+                    </a:stretch>
+                  </pic:blipFill>
+                  <pic:spPr>
+                    <a:xfrm>
+                      <a:off x="0" y="0"/>
+                      <a:ext cx="1705610" cy="3515995"/>
+                    </a:xfrm>
+                    <a:prstGeom prst="rect">
+                      <a:avLst/>
+                    </a:prstGeom>
+                  </pic:spPr>
+                </pic:pic>
+              </a:graphicData>
+            </a:graphic>
+          </wp:inline>
+        </w:drawing>
+      </w:r>
+      <w:r>
+        <w:rPr>
+          <w:rFonts w:hint="default"/>
+          <w:b w:val="0"/>
+          <w:bCs w:val="0"/>
+          <w:sz w:val="26"/>
+          <w:szCs w:val="26"/>
+          <w:lang w:val="en-US"/>
+        </w:rPr>
+        <w:drawing>
+          <wp:inline distT="0" distB="0" distL="114300" distR="114300">
+            <wp:extent cx="1741170" cy="3519170"/>
+            <wp:effectExtent l="0" t="0" r="11430" b="5080"/>
+            <wp:docPr id="38" name="Picture 38" descr="2"/>
+            <wp:cNvGraphicFramePr>
+              <a:graphicFrameLocks xmlns:a="http://schemas.openxmlformats.org/drawingml/2006/main" noChangeAspect="1"/>
+            </wp:cNvGraphicFramePr>
+            <a:graphic xmlns:a="http://schemas.openxmlformats.org/drawingml/2006/main">
+              <a:graphicData uri="http://schemas.openxmlformats.org/drawingml/2006/picture">
+                <pic:pic xmlns:pic="http://schemas.openxmlformats.org/drawingml/2006/picture">
+                  <pic:nvPicPr>
+                    <pic:cNvPr id="38" name="Picture 38" descr="2"/>
+                    <pic:cNvPicPr>
+                      <a:picLocks noChangeAspect="1"/>
+                    </pic:cNvPicPr>
+                  </pic:nvPicPr>
+                  <pic:blipFill>
+                    <a:blip r:embed="rId38"/>
+                    <a:stretch>
+                      <a:fillRect/>
+                    </a:stretch>
+                  </pic:blipFill>
+                  <pic:spPr>
+                    <a:xfrm>
+                      <a:off x="0" y="0"/>
+                      <a:ext cx="1741170" cy="3519170"/>
+                    </a:xfrm>
+                    <a:prstGeom prst="rect">
+                      <a:avLst/>
+                    </a:prstGeom>
+                  </pic:spPr>
+                </pic:pic>
+              </a:graphicData>
+            </a:graphic>
+          </wp:inline>
+        </w:drawing>
+      </w:r>
+      <w:r>
+        <w:rPr>
+          <w:rFonts w:hint="default"/>
+          <w:b w:val="0"/>
+          <w:bCs w:val="0"/>
+          <w:sz w:val="26"/>
+          <w:szCs w:val="26"/>
+          <w:lang w:val="en-US"/>
+        </w:rPr>
+        <w:drawing>
+          <wp:inline distT="0" distB="0" distL="114300" distR="114300">
+            <wp:extent cx="1721485" cy="3498215"/>
+            <wp:effectExtent l="0" t="0" r="12065" b="6985"/>
+            <wp:docPr id="37" name="Picture 37" descr="3"/>
+            <wp:cNvGraphicFramePr>
+              <a:graphicFrameLocks xmlns:a="http://schemas.openxmlformats.org/drawingml/2006/main" noChangeAspect="1"/>
+            </wp:cNvGraphicFramePr>
+            <a:graphic xmlns:a="http://schemas.openxmlformats.org/drawingml/2006/main">
+              <a:graphicData uri="http://schemas.openxmlformats.org/drawingml/2006/picture">
+                <pic:pic xmlns:pic="http://schemas.openxmlformats.org/drawingml/2006/picture">
+                  <pic:nvPicPr>
+                    <pic:cNvPr id="37" name="Picture 37" descr="3"/>
+                    <pic:cNvPicPr>
+                      <a:picLocks noChangeAspect="1"/>
+                    </pic:cNvPicPr>
+                  </pic:nvPicPr>
+                  <pic:blipFill>
+                    <a:blip r:embed="rId39"/>
+                    <a:stretch>
+                      <a:fillRect/>
+                    </a:stretch>
+                  </pic:blipFill>
+                  <pic:spPr>
+                    <a:xfrm>
+                      <a:off x="0" y="0"/>
+                      <a:ext cx="1721485" cy="3498215"/>
+                    </a:xfrm>
+                    <a:prstGeom prst="rect">
+                      <a:avLst/>
+                    </a:prstGeom>
+                  </pic:spPr>
+                </pic:pic>
+              </a:graphicData>
+            </a:graphic>
+          </wp:inline>
+        </w:drawing>
+      </w:r>
+    </w:p>
+    <w:p>
+      <w:pPr>
+        <w:spacing w:after="120" w:line="360" w:lineRule="auto"/>
+        <w:jc w:val="distribute"/>
+        <w:rPr>
+          <w:rFonts w:hint="default"/>
+          <w:b w:val="0"/>
+          <w:bCs w:val="0"/>
+          <w:sz w:val="26"/>
+          <w:szCs w:val="26"/>
+          <w:lang w:val="en-US"/>
+        </w:rPr>
+      </w:pPr>
+      <w:r>
+        <w:rPr>
+          <w:rFonts w:hint="default"/>
+          <w:b w:val="0"/>
+          <w:bCs w:val="0"/>
+          <w:sz w:val="26"/>
+          <w:szCs w:val="26"/>
+          <w:lang w:val="en-US"/>
+        </w:rPr>
+        <w:drawing>
+          <wp:inline distT="0" distB="0" distL="114300" distR="114300">
+            <wp:extent cx="1547495" cy="3197860"/>
+            <wp:effectExtent l="0" t="0" r="14605" b="2540"/>
+            <wp:docPr id="36" name="Picture 36" descr="4"/>
+            <wp:cNvGraphicFramePr>
+              <a:graphicFrameLocks xmlns:a="http://schemas.openxmlformats.org/drawingml/2006/main" noChangeAspect="1"/>
+            </wp:cNvGraphicFramePr>
+            <a:graphic xmlns:a="http://schemas.openxmlformats.org/drawingml/2006/main">
+              <a:graphicData uri="http://schemas.openxmlformats.org/drawingml/2006/picture">
+                <pic:pic xmlns:pic="http://schemas.openxmlformats.org/drawingml/2006/picture">
+                  <pic:nvPicPr>
+                    <pic:cNvPr id="36" name="Picture 36" descr="4"/>
+                    <pic:cNvPicPr>
+                      <a:picLocks noChangeAspect="1"/>
+                    </pic:cNvPicPr>
+                  </pic:nvPicPr>
+                  <pic:blipFill>
+                    <a:blip r:embed="rId40"/>
+                    <a:stretch>
+                      <a:fillRect/>
+                    </a:stretch>
+                  </pic:blipFill>
+                  <pic:spPr>
+                    <a:xfrm>
+                      <a:off x="0" y="0"/>
+                      <a:ext cx="1547495" cy="3197860"/>
+                    </a:xfrm>
+                    <a:prstGeom prst="rect">
+                      <a:avLst/>
+                    </a:prstGeom>
+                  </pic:spPr>
+                </pic:pic>
+              </a:graphicData>
+            </a:graphic>
+          </wp:inline>
+        </w:drawing>
+      </w:r>
+      <w:r>
+        <w:rPr>
+          <w:rFonts w:hint="default"/>
+          <w:b w:val="0"/>
+          <w:bCs w:val="0"/>
+          <w:sz w:val="26"/>
+          <w:szCs w:val="26"/>
+          <w:lang w:val="en-US"/>
+        </w:rPr>
+        <w:drawing>
+          <wp:inline distT="0" distB="0" distL="114300" distR="114300">
+            <wp:extent cx="1488440" cy="3135630"/>
+            <wp:effectExtent l="0" t="0" r="16510" b="7620"/>
+            <wp:docPr id="35" name="Picture 35" descr="5"/>
+            <wp:cNvGraphicFramePr>
+              <a:graphicFrameLocks xmlns:a="http://schemas.openxmlformats.org/drawingml/2006/main" noChangeAspect="1"/>
+            </wp:cNvGraphicFramePr>
+            <a:graphic xmlns:a="http://schemas.openxmlformats.org/drawingml/2006/main">
+              <a:graphicData uri="http://schemas.openxmlformats.org/drawingml/2006/picture">
+                <pic:pic xmlns:pic="http://schemas.openxmlformats.org/drawingml/2006/picture">
+                  <pic:nvPicPr>
+                    <pic:cNvPr id="35" name="Picture 35" descr="5"/>
+                    <pic:cNvPicPr>
+                      <a:picLocks noChangeAspect="1"/>
+                    </pic:cNvPicPr>
+                  </pic:nvPicPr>
+                  <pic:blipFill>
+                    <a:blip r:embed="rId41"/>
+                    <a:stretch>
+                      <a:fillRect/>
+                    </a:stretch>
+                  </pic:blipFill>
+                  <pic:spPr>
+                    <a:xfrm>
+                      <a:off x="0" y="0"/>
+                      <a:ext cx="1488440" cy="3135630"/>
+                    </a:xfrm>
+                    <a:prstGeom prst="rect">
+                      <a:avLst/>
+                    </a:prstGeom>
+                  </pic:spPr>
+                </pic:pic>
+              </a:graphicData>
+            </a:graphic>
+          </wp:inline>
+        </w:drawing>
+      </w:r>
+      <w:r>
+        <w:rPr>
+          <w:rFonts w:hint="default"/>
+          <w:b w:val="0"/>
+          <w:bCs w:val="0"/>
+          <w:sz w:val="26"/>
+          <w:szCs w:val="26"/>
+          <w:lang w:val="en-US"/>
+        </w:rPr>
+        <w:drawing>
+          <wp:inline distT="0" distB="0" distL="114300" distR="114300">
+            <wp:extent cx="1548130" cy="3130550"/>
+            <wp:effectExtent l="0" t="0" r="13970" b="12700"/>
+            <wp:docPr id="34" name="Picture 34" descr="6"/>
+            <wp:cNvGraphicFramePr>
+              <a:graphicFrameLocks xmlns:a="http://schemas.openxmlformats.org/drawingml/2006/main" noChangeAspect="1"/>
+            </wp:cNvGraphicFramePr>
+            <a:graphic xmlns:a="http://schemas.openxmlformats.org/drawingml/2006/main">
+              <a:graphicData uri="http://schemas.openxmlformats.org/drawingml/2006/picture">
+                <pic:pic xmlns:pic="http://schemas.openxmlformats.org/drawingml/2006/picture">
+                  <pic:nvPicPr>
+                    <pic:cNvPr id="34" name="Picture 34" descr="6"/>
+                    <pic:cNvPicPr>
+                      <a:picLocks noChangeAspect="1"/>
+                    </pic:cNvPicPr>
+                  </pic:nvPicPr>
+                  <pic:blipFill>
+                    <a:blip r:embed="rId42"/>
+                    <a:stretch>
+                      <a:fillRect/>
+                    </a:stretch>
+                  </pic:blipFill>
+                  <pic:spPr>
+                    <a:xfrm>
+                      <a:off x="0" y="0"/>
+                      <a:ext cx="1548130" cy="3130550"/>
+                    </a:xfrm>
+                    <a:prstGeom prst="rect">
+                      <a:avLst/>
+                    </a:prstGeom>
+                  </pic:spPr>
+                </pic:pic>
+              </a:graphicData>
+            </a:graphic>
+          </wp:inline>
+        </w:drawing>
+      </w:r>
+    </w:p>
+    <w:p>
+      <w:pPr>
+        <w:spacing w:after="120" w:line="360" w:lineRule="auto"/>
+        <w:jc w:val="distribute"/>
+        <w:rPr>
+          <w:rFonts w:hint="default"/>
+          <w:b w:val="0"/>
+          <w:bCs w:val="0"/>
+          <w:sz w:val="26"/>
+          <w:szCs w:val="26"/>
+          <w:lang w:val="en-US"/>
+        </w:rPr>
+      </w:pPr>
+    </w:p>
+    <w:p>
+      <w:pPr>
+        <w:spacing w:after="120" w:line="360" w:lineRule="auto"/>
+        <w:jc w:val="distribute"/>
+        <w:rPr>
+          <w:rFonts w:hint="default"/>
+          <w:b w:val="0"/>
+          <w:bCs w:val="0"/>
+          <w:sz w:val="26"/>
+          <w:szCs w:val="26"/>
+          <w:lang w:val="en-US"/>
+        </w:rPr>
+      </w:pPr>
+      <w:r>
+        <w:rPr>
+          <w:rFonts w:hint="default"/>
+          <w:b w:val="0"/>
+          <w:bCs w:val="0"/>
+          <w:sz w:val="26"/>
+          <w:szCs w:val="26"/>
+          <w:lang w:val="en-US"/>
+        </w:rPr>
+        <w:drawing>
+          <wp:inline distT="0" distB="0" distL="114300" distR="114300">
+            <wp:extent cx="1276350" cy="2636520"/>
+            <wp:effectExtent l="0" t="0" r="0" b="11430"/>
+            <wp:docPr id="33" name="Picture 33" descr="7"/>
+            <wp:cNvGraphicFramePr>
+              <a:graphicFrameLocks xmlns:a="http://schemas.openxmlformats.org/drawingml/2006/main" noChangeAspect="1"/>
+            </wp:cNvGraphicFramePr>
+            <a:graphic xmlns:a="http://schemas.openxmlformats.org/drawingml/2006/main">
+              <a:graphicData uri="http://schemas.openxmlformats.org/drawingml/2006/picture">
+                <pic:pic xmlns:pic="http://schemas.openxmlformats.org/drawingml/2006/picture">
+                  <pic:nvPicPr>
+                    <pic:cNvPr id="33" name="Picture 33" descr="7"/>
+                    <pic:cNvPicPr>
+                      <a:picLocks noChangeAspect="1"/>
+                    </pic:cNvPicPr>
+                  </pic:nvPicPr>
+                  <pic:blipFill>
+                    <a:blip r:embed="rId43"/>
+                    <a:stretch>
+                      <a:fillRect/>
+                    </a:stretch>
+                  </pic:blipFill>
+                  <pic:spPr>
+                    <a:xfrm>
+                      <a:off x="0" y="0"/>
+                      <a:ext cx="1276350" cy="2636520"/>
+                    </a:xfrm>
+                    <a:prstGeom prst="rect">
+                      <a:avLst/>
+                    </a:prstGeom>
+                  </pic:spPr>
+                </pic:pic>
+              </a:graphicData>
+            </a:graphic>
+          </wp:inline>
+        </w:drawing>
+      </w:r>
+      <w:r>
+        <w:rPr>
+          <w:rFonts w:hint="default"/>
+          <w:b w:val="0"/>
+          <w:bCs w:val="0"/>
+          <w:sz w:val="26"/>
+          <w:szCs w:val="26"/>
+          <w:lang w:val="en-US"/>
+        </w:rPr>
+        <w:drawing>
+          <wp:inline distT="0" distB="0" distL="114300" distR="114300">
+            <wp:extent cx="1234440" cy="2635250"/>
+            <wp:effectExtent l="0" t="0" r="3810" b="12700"/>
+            <wp:docPr id="32" name="Picture 32" descr="8"/>
+            <wp:cNvGraphicFramePr>
+              <a:graphicFrameLocks xmlns:a="http://schemas.openxmlformats.org/drawingml/2006/main" noChangeAspect="1"/>
+            </wp:cNvGraphicFramePr>
+            <a:graphic xmlns:a="http://schemas.openxmlformats.org/drawingml/2006/main">
+              <a:graphicData uri="http://schemas.openxmlformats.org/drawingml/2006/picture">
+                <pic:pic xmlns:pic="http://schemas.openxmlformats.org/drawingml/2006/picture">
+                  <pic:nvPicPr>
+                    <pic:cNvPr id="32" name="Picture 32" descr="8"/>
+                    <pic:cNvPicPr>
+                      <a:picLocks noChangeAspect="1"/>
+                    </pic:cNvPicPr>
+                  </pic:nvPicPr>
+                  <pic:blipFill>
+                    <a:blip r:embed="rId44"/>
+                    <a:stretch>
+                      <a:fillRect/>
+                    </a:stretch>
+                  </pic:blipFill>
+                  <pic:spPr>
+                    <a:xfrm>
+                      <a:off x="0" y="0"/>
+                      <a:ext cx="1234440" cy="2635250"/>
+                    </a:xfrm>
+                    <a:prstGeom prst="rect">
+                      <a:avLst/>
+                    </a:prstGeom>
+                  </pic:spPr>
+                </pic:pic>
+              </a:graphicData>
+            </a:graphic>
+          </wp:inline>
+        </w:drawing>
+      </w:r>
+      <w:r>
+        <w:rPr>
+          <w:rFonts w:hint="default"/>
+          <w:b w:val="0"/>
+          <w:bCs w:val="0"/>
+          <w:sz w:val="26"/>
+          <w:szCs w:val="26"/>
+          <w:lang w:val="en-US"/>
+        </w:rPr>
+        <w:drawing>
+          <wp:inline distT="0" distB="0" distL="114300" distR="114300">
+            <wp:extent cx="1298575" cy="2644140"/>
+            <wp:effectExtent l="0" t="0" r="15875" b="3810"/>
+            <wp:docPr id="31" name="Picture 31" descr="9"/>
+            <wp:cNvGraphicFramePr>
+              <a:graphicFrameLocks xmlns:a="http://schemas.openxmlformats.org/drawingml/2006/main" noChangeAspect="1"/>
+            </wp:cNvGraphicFramePr>
+            <a:graphic xmlns:a="http://schemas.openxmlformats.org/drawingml/2006/main">
+              <a:graphicData uri="http://schemas.openxmlformats.org/drawingml/2006/picture">
+                <pic:pic xmlns:pic="http://schemas.openxmlformats.org/drawingml/2006/picture">
+                  <pic:nvPicPr>
+                    <pic:cNvPr id="31" name="Picture 31" descr="9"/>
+                    <pic:cNvPicPr>
+                      <a:picLocks noChangeAspect="1"/>
+                    </pic:cNvPicPr>
+                  </pic:nvPicPr>
+                  <pic:blipFill>
+                    <a:blip r:embed="rId45"/>
+                    <a:stretch>
+                      <a:fillRect/>
+                    </a:stretch>
+                  </pic:blipFill>
+                  <pic:spPr>
+                    <a:xfrm>
+                      <a:off x="0" y="0"/>
+                      <a:ext cx="1298575" cy="2644140"/>
+                    </a:xfrm>
+                    <a:prstGeom prst="rect">
+                      <a:avLst/>
+                    </a:prstGeom>
+                  </pic:spPr>
+                </pic:pic>
+              </a:graphicData>
+            </a:graphic>
+          </wp:inline>
+        </w:drawing>
+      </w:r>
+    </w:p>
+    <w:p>
+      <w:pPr>
+        <w:spacing w:after="120" w:line="360" w:lineRule="auto"/>
+        <w:jc w:val="left"/>
+        <w:rPr>
+          <w:rFonts w:hint="default"/>
+          <w:b/>
+          <w:bCs/>
+          <w:sz w:val="26"/>
+          <w:szCs w:val="26"/>
+          <w:lang w:val="en-US"/>
+        </w:rPr>
+      </w:pPr>
+      <w:r>
+        <w:rPr>
+          <w:rFonts w:hint="default"/>
+          <w:b/>
+          <w:bCs/>
+          <w:sz w:val="26"/>
+          <w:szCs w:val="26"/>
+          <w:lang w:val="en-US"/>
+        </w:rPr>
+        <w:t xml:space="preserve">Yêu cầu chức năng: </w:t>
+      </w:r>
+    </w:p>
+    <w:p>
+      <w:pPr>
+        <w:spacing w:after="120" w:line="360" w:lineRule="auto"/>
+        <w:jc w:val="left"/>
+        <w:rPr>
+          <w:rFonts w:hint="default"/>
+          <w:b w:val="0"/>
+          <w:bCs w:val="0"/>
+          <w:sz w:val="26"/>
+          <w:szCs w:val="26"/>
+          <w:lang w:val="en-US"/>
+        </w:rPr>
+      </w:pPr>
+      <w:r>
+        <w:rPr>
+          <w:rFonts w:hint="default"/>
+          <w:b w:val="0"/>
+          <w:bCs w:val="0"/>
+          <w:sz w:val="26"/>
+          <w:szCs w:val="26"/>
+          <w:lang w:val="en-US"/>
+        </w:rPr>
+        <w:t>Xác nhận thực thi khi xóa.</w:t>
+      </w:r>
+    </w:p>
+    <w:p>
+      <w:pPr>
+        <w:spacing w:after="120" w:line="360" w:lineRule="auto"/>
+        <w:jc w:val="left"/>
+        <w:rPr>
+          <w:rFonts w:hint="default"/>
+          <w:b w:val="0"/>
+          <w:bCs w:val="0"/>
+          <w:sz w:val="26"/>
+          <w:szCs w:val="26"/>
+          <w:lang w:val="en-US"/>
+        </w:rPr>
+      </w:pPr>
+      <w:r>
+        <w:rPr>
+          <w:rFonts w:hint="default"/>
+          <w:b w:val="0"/>
+          <w:bCs w:val="0"/>
+          <w:sz w:val="26"/>
+          <w:szCs w:val="26"/>
+          <w:lang w:val="en-US"/>
+        </w:rPr>
+        <w:t>Trả về thông báo khi người dùng điền không đầy đủ các trường thông tin.</w:t>
+      </w:r>
+    </w:p>
+    <w:p>
+      <w:pPr>
+        <w:spacing w:after="120" w:line="360" w:lineRule="auto"/>
+        <w:jc w:val="left"/>
+        <w:rPr>
+          <w:rFonts w:hint="default"/>
+          <w:sz w:val="26"/>
+          <w:szCs w:val="26"/>
+          <w:lang w:val="en-US"/>
+        </w:rPr>
+      </w:pPr>
+      <w:r>
+        <w:rPr>
+          <w:rFonts w:hint="default"/>
+          <w:sz w:val="26"/>
+          <w:szCs w:val="26"/>
+          <w:lang w:val="en-US"/>
+        </w:rPr>
+        <w:t>Hiển thị thông tin nhân viên: Họ tên nhân viên, ngày sinh, email, địa chỉ và số điện thoại khách hàng.</w:t>
+      </w:r>
+    </w:p>
+    <w:p>
+      <w:pPr>
+        <w:spacing w:after="120" w:line="360" w:lineRule="auto"/>
+        <w:jc w:val="left"/>
+        <w:rPr>
+          <w:rFonts w:hint="default"/>
+          <w:sz w:val="26"/>
+          <w:szCs w:val="26"/>
+          <w:lang w:val="en-US"/>
+        </w:rPr>
+      </w:pPr>
+      <w:r>
+        <w:rPr>
+          <w:rFonts w:hint="default"/>
+          <w:sz w:val="26"/>
+          <w:szCs w:val="26"/>
+          <w:lang w:val="en-US"/>
+        </w:rPr>
+        <w:t>Thêm, xóa và sửa thông tin nhân viên khi cần thiết Hiển thị các thông báo (Toast) khi thực hiện thành công.</w:t>
+      </w:r>
+    </w:p>
+    <w:p>
+      <w:pPr>
+        <w:spacing w:after="120" w:line="360" w:lineRule="auto"/>
+        <w:jc w:val="left"/>
+        <w:rPr>
+          <w:rFonts w:hint="default"/>
+          <w:b/>
+          <w:bCs/>
+          <w:sz w:val="26"/>
+          <w:szCs w:val="26"/>
+          <w:lang w:val="en-US"/>
+        </w:rPr>
+      </w:pPr>
+      <w:r>
+        <w:rPr>
+          <w:rFonts w:hint="default"/>
+          <w:b/>
+          <w:bCs/>
+          <w:sz w:val="26"/>
+          <w:szCs w:val="26"/>
+          <w:lang w:val="en-US"/>
+        </w:rPr>
+        <w:t>Quản lý menu</w:t>
+      </w:r>
+    </w:p>
+    <w:p>
+      <w:pPr>
+        <w:spacing w:after="120" w:line="360" w:lineRule="auto"/>
+        <w:jc w:val="distribute"/>
+        <w:rPr>
+          <w:rFonts w:hint="default"/>
+          <w:sz w:val="26"/>
+          <w:szCs w:val="26"/>
+          <w:lang w:val="en-US"/>
+        </w:rPr>
+      </w:pPr>
+      <w:r>
+        <w:rPr>
+          <w:rFonts w:hint="default"/>
+          <w:sz w:val="26"/>
+          <w:szCs w:val="26"/>
+          <w:lang w:val="en-US"/>
+        </w:rPr>
+        <w:drawing>
+          <wp:inline distT="0" distB="0" distL="114300" distR="114300">
+            <wp:extent cx="1449070" cy="3000375"/>
+            <wp:effectExtent l="0" t="0" r="17780" b="9525"/>
+            <wp:docPr id="50" name="Picture 50" descr="1"/>
+            <wp:cNvGraphicFramePr>
+              <a:graphicFrameLocks xmlns:a="http://schemas.openxmlformats.org/drawingml/2006/main" noChangeAspect="1"/>
+            </wp:cNvGraphicFramePr>
+            <a:graphic xmlns:a="http://schemas.openxmlformats.org/drawingml/2006/main">
+              <a:graphicData uri="http://schemas.openxmlformats.org/drawingml/2006/picture">
+                <pic:pic xmlns:pic="http://schemas.openxmlformats.org/drawingml/2006/picture">
+                  <pic:nvPicPr>
+                    <pic:cNvPr id="50" name="Picture 50" descr="1"/>
+                    <pic:cNvPicPr>
+                      <a:picLocks noChangeAspect="1"/>
+                    </pic:cNvPicPr>
+                  </pic:nvPicPr>
+                  <pic:blipFill>
+                    <a:blip r:embed="rId46"/>
+                    <a:stretch>
+                      <a:fillRect/>
+                    </a:stretch>
+                  </pic:blipFill>
+                  <pic:spPr>
+                    <a:xfrm>
+                      <a:off x="0" y="0"/>
+                      <a:ext cx="1449070" cy="3000375"/>
+                    </a:xfrm>
+                    <a:prstGeom prst="rect">
+                      <a:avLst/>
+                    </a:prstGeom>
+                  </pic:spPr>
+                </pic:pic>
+              </a:graphicData>
+            </a:graphic>
+          </wp:inline>
+        </w:drawing>
+      </w:r>
+      <w:r>
+        <w:rPr>
+          <w:rFonts w:hint="default"/>
+          <w:sz w:val="26"/>
+          <w:szCs w:val="26"/>
+          <w:lang w:val="en-US"/>
+        </w:rPr>
+        <w:drawing>
+          <wp:inline distT="0" distB="0" distL="114300" distR="114300">
+            <wp:extent cx="1438910" cy="2999105"/>
+            <wp:effectExtent l="0" t="0" r="8890" b="10795"/>
+            <wp:docPr id="49" name="Picture 49" descr="2"/>
+            <wp:cNvGraphicFramePr>
+              <a:graphicFrameLocks xmlns:a="http://schemas.openxmlformats.org/drawingml/2006/main" noChangeAspect="1"/>
+            </wp:cNvGraphicFramePr>
+            <a:graphic xmlns:a="http://schemas.openxmlformats.org/drawingml/2006/main">
+              <a:graphicData uri="http://schemas.openxmlformats.org/drawingml/2006/picture">
+                <pic:pic xmlns:pic="http://schemas.openxmlformats.org/drawingml/2006/picture">
+                  <pic:nvPicPr>
+                    <pic:cNvPr id="49" name="Picture 49" descr="2"/>
+                    <pic:cNvPicPr>
+                      <a:picLocks noChangeAspect="1"/>
+                    </pic:cNvPicPr>
+                  </pic:nvPicPr>
+                  <pic:blipFill>
+                    <a:blip r:embed="rId47"/>
+                    <a:stretch>
+                      <a:fillRect/>
+                    </a:stretch>
+                  </pic:blipFill>
+                  <pic:spPr>
+                    <a:xfrm>
+                      <a:off x="0" y="0"/>
+                      <a:ext cx="1438910" cy="2999105"/>
+                    </a:xfrm>
+                    <a:prstGeom prst="rect">
+                      <a:avLst/>
+                    </a:prstGeom>
+                  </pic:spPr>
+                </pic:pic>
+              </a:graphicData>
+            </a:graphic>
+          </wp:inline>
+        </w:drawing>
+      </w:r>
+      <w:r>
+        <w:rPr>
+          <w:rFonts w:hint="default"/>
+          <w:sz w:val="26"/>
+          <w:szCs w:val="26"/>
+          <w:lang w:val="en-US"/>
+        </w:rPr>
+        <w:drawing>
+          <wp:inline distT="0" distB="0" distL="114300" distR="114300">
+            <wp:extent cx="1453515" cy="3004185"/>
+            <wp:effectExtent l="0" t="0" r="13335" b="5715"/>
+            <wp:docPr id="48" name="Picture 48" descr="3"/>
+            <wp:cNvGraphicFramePr>
+              <a:graphicFrameLocks xmlns:a="http://schemas.openxmlformats.org/drawingml/2006/main" noChangeAspect="1"/>
+            </wp:cNvGraphicFramePr>
+            <a:graphic xmlns:a="http://schemas.openxmlformats.org/drawingml/2006/main">
+              <a:graphicData uri="http://schemas.openxmlformats.org/drawingml/2006/picture">
+                <pic:pic xmlns:pic="http://schemas.openxmlformats.org/drawingml/2006/picture">
+                  <pic:nvPicPr>
+                    <pic:cNvPr id="48" name="Picture 48" descr="3"/>
+                    <pic:cNvPicPr>
+                      <a:picLocks noChangeAspect="1"/>
+                    </pic:cNvPicPr>
+                  </pic:nvPicPr>
+                  <pic:blipFill>
+                    <a:blip r:embed="rId48"/>
+                    <a:stretch>
+                      <a:fillRect/>
+                    </a:stretch>
+                  </pic:blipFill>
+                  <pic:spPr>
+                    <a:xfrm>
+                      <a:off x="0" y="0"/>
+                      <a:ext cx="1453515" cy="3004185"/>
+                    </a:xfrm>
+                    <a:prstGeom prst="rect">
+                      <a:avLst/>
+                    </a:prstGeom>
+                  </pic:spPr>
+                </pic:pic>
+              </a:graphicData>
+            </a:graphic>
+          </wp:inline>
+        </w:drawing>
+      </w:r>
+    </w:p>
+    <w:p>
+      <w:pPr>
+        <w:spacing w:after="120" w:line="360" w:lineRule="auto"/>
+        <w:jc w:val="distribute"/>
+        <w:rPr>
+          <w:rFonts w:hint="default"/>
+          <w:sz w:val="26"/>
+          <w:szCs w:val="26"/>
+          <w:lang w:val="en-US"/>
+        </w:rPr>
+      </w:pPr>
+      <w:r>
+        <w:rPr>
+          <w:rFonts w:hint="default"/>
+          <w:sz w:val="26"/>
+          <w:szCs w:val="26"/>
+          <w:lang w:val="en-US"/>
+        </w:rPr>
+        <w:drawing>
+          <wp:inline distT="0" distB="0" distL="114300" distR="114300">
+            <wp:extent cx="1342390" cy="2719705"/>
+            <wp:effectExtent l="0" t="0" r="10160" b="4445"/>
+            <wp:docPr id="47" name="Picture 47" descr="4"/>
+            <wp:cNvGraphicFramePr>
+              <a:graphicFrameLocks xmlns:a="http://schemas.openxmlformats.org/drawingml/2006/main" noChangeAspect="1"/>
+            </wp:cNvGraphicFramePr>
+            <a:graphic xmlns:a="http://schemas.openxmlformats.org/drawingml/2006/main">
+              <a:graphicData uri="http://schemas.openxmlformats.org/drawingml/2006/picture">
+                <pic:pic xmlns:pic="http://schemas.openxmlformats.org/drawingml/2006/picture">
+                  <pic:nvPicPr>
+                    <pic:cNvPr id="47" name="Picture 47" descr="4"/>
+                    <pic:cNvPicPr>
+                      <a:picLocks noChangeAspect="1"/>
+                    </pic:cNvPicPr>
+                  </pic:nvPicPr>
+                  <pic:blipFill>
+                    <a:blip r:embed="rId49"/>
+                    <a:stretch>
+                      <a:fillRect/>
+                    </a:stretch>
+                  </pic:blipFill>
+                  <pic:spPr>
+                    <a:xfrm>
+                      <a:off x="0" y="0"/>
+                      <a:ext cx="1342390" cy="2719705"/>
+                    </a:xfrm>
+                    <a:prstGeom prst="rect">
+                      <a:avLst/>
+                    </a:prstGeom>
+                  </pic:spPr>
+                </pic:pic>
+              </a:graphicData>
+            </a:graphic>
+          </wp:inline>
+        </w:drawing>
+      </w:r>
+      <w:r>
+        <w:rPr>
+          <w:rFonts w:hint="default"/>
+          <w:sz w:val="26"/>
+          <w:szCs w:val="26"/>
+          <w:lang w:val="en-US"/>
+        </w:rPr>
+        <w:drawing>
+          <wp:inline distT="0" distB="0" distL="114300" distR="114300">
+            <wp:extent cx="1338580" cy="2755900"/>
+            <wp:effectExtent l="0" t="0" r="13970" b="6350"/>
+            <wp:docPr id="46" name="Picture 46" descr="5"/>
+            <wp:cNvGraphicFramePr>
+              <a:graphicFrameLocks xmlns:a="http://schemas.openxmlformats.org/drawingml/2006/main" noChangeAspect="1"/>
+            </wp:cNvGraphicFramePr>
+            <a:graphic xmlns:a="http://schemas.openxmlformats.org/drawingml/2006/main">
+              <a:graphicData uri="http://schemas.openxmlformats.org/drawingml/2006/picture">
+                <pic:pic xmlns:pic="http://schemas.openxmlformats.org/drawingml/2006/picture">
+                  <pic:nvPicPr>
+                    <pic:cNvPr id="46" name="Picture 46" descr="5"/>
+                    <pic:cNvPicPr>
+                      <a:picLocks noChangeAspect="1"/>
+                    </pic:cNvPicPr>
+                  </pic:nvPicPr>
+                  <pic:blipFill>
+                    <a:blip r:embed="rId50"/>
+                    <a:stretch>
+                      <a:fillRect/>
+                    </a:stretch>
+                  </pic:blipFill>
+                  <pic:spPr>
+                    <a:xfrm>
+                      <a:off x="0" y="0"/>
+                      <a:ext cx="1338580" cy="2755900"/>
+                    </a:xfrm>
+                    <a:prstGeom prst="rect">
+                      <a:avLst/>
+                    </a:prstGeom>
+                  </pic:spPr>
+                </pic:pic>
+              </a:graphicData>
+            </a:graphic>
+          </wp:inline>
+        </w:drawing>
+      </w:r>
+      <w:r>
+        <w:rPr>
+          <w:rFonts w:hint="default"/>
+          <w:sz w:val="26"/>
+          <w:szCs w:val="26"/>
+          <w:lang w:val="en-US"/>
+        </w:rPr>
+        <w:drawing>
+          <wp:inline distT="0" distB="0" distL="114300" distR="114300">
+            <wp:extent cx="1346835" cy="2738120"/>
+            <wp:effectExtent l="0" t="0" r="5715" b="5080"/>
+            <wp:docPr id="45" name="Picture 45" descr="6"/>
+            <wp:cNvGraphicFramePr>
+              <a:graphicFrameLocks xmlns:a="http://schemas.openxmlformats.org/drawingml/2006/main" noChangeAspect="1"/>
+            </wp:cNvGraphicFramePr>
+            <a:graphic xmlns:a="http://schemas.openxmlformats.org/drawingml/2006/main">
+              <a:graphicData uri="http://schemas.openxmlformats.org/drawingml/2006/picture">
+                <pic:pic xmlns:pic="http://schemas.openxmlformats.org/drawingml/2006/picture">
+                  <pic:nvPicPr>
+                    <pic:cNvPr id="45" name="Picture 45" descr="6"/>
+                    <pic:cNvPicPr>
+                      <a:picLocks noChangeAspect="1"/>
+                    </pic:cNvPicPr>
+                  </pic:nvPicPr>
+                  <pic:blipFill>
+                    <a:blip r:embed="rId51"/>
+                    <a:stretch>
+                      <a:fillRect/>
+                    </a:stretch>
+                  </pic:blipFill>
+                  <pic:spPr>
+                    <a:xfrm>
+                      <a:off x="0" y="0"/>
+                      <a:ext cx="1346835" cy="2738120"/>
+                    </a:xfrm>
+                    <a:prstGeom prst="rect">
+                      <a:avLst/>
+                    </a:prstGeom>
+                  </pic:spPr>
+                </pic:pic>
+              </a:graphicData>
+            </a:graphic>
+          </wp:inline>
+        </w:drawing>
+      </w:r>
+    </w:p>
+    <w:p>
+      <w:pPr>
+        <w:spacing w:after="120" w:line="360" w:lineRule="auto"/>
+        <w:jc w:val="distribute"/>
+        <w:rPr>
+          <w:rFonts w:hint="default"/>
+          <w:sz w:val="26"/>
+          <w:szCs w:val="26"/>
+          <w:lang w:val="en-US"/>
+        </w:rPr>
+      </w:pPr>
+      <w:r>
+        <w:rPr>
+          <w:rFonts w:hint="default"/>
+          <w:sz w:val="26"/>
+          <w:szCs w:val="26"/>
+          <w:lang w:val="en-US"/>
+        </w:rPr>
+        <w:drawing>
+          <wp:inline distT="0" distB="0" distL="114300" distR="114300">
+            <wp:extent cx="1491615" cy="3062605"/>
+            <wp:effectExtent l="0" t="0" r="13335" b="4445"/>
+            <wp:docPr id="44" name="Picture 44" descr="7"/>
+            <wp:cNvGraphicFramePr>
+              <a:graphicFrameLocks xmlns:a="http://schemas.openxmlformats.org/drawingml/2006/main" noChangeAspect="1"/>
+            </wp:cNvGraphicFramePr>
+            <a:graphic xmlns:a="http://schemas.openxmlformats.org/drawingml/2006/main">
+              <a:graphicData uri="http://schemas.openxmlformats.org/drawingml/2006/picture">
+                <pic:pic xmlns:pic="http://schemas.openxmlformats.org/drawingml/2006/picture">
+                  <pic:nvPicPr>
+                    <pic:cNvPr id="44" name="Picture 44" descr="7"/>
+                    <pic:cNvPicPr>
+                      <a:picLocks noChangeAspect="1"/>
+                    </pic:cNvPicPr>
+                  </pic:nvPicPr>
+                  <pic:blipFill>
+                    <a:blip r:embed="rId52"/>
+                    <a:stretch>
+                      <a:fillRect/>
+                    </a:stretch>
+                  </pic:blipFill>
+                  <pic:spPr>
+                    <a:xfrm>
+                      <a:off x="0" y="0"/>
+                      <a:ext cx="1491615" cy="3062605"/>
+                    </a:xfrm>
+                    <a:prstGeom prst="rect">
+                      <a:avLst/>
+                    </a:prstGeom>
+                  </pic:spPr>
+                </pic:pic>
+              </a:graphicData>
+            </a:graphic>
+          </wp:inline>
+        </w:drawing>
+      </w:r>
+      <w:r>
+        <w:rPr>
+          <w:rFonts w:hint="default"/>
+          <w:sz w:val="26"/>
+          <w:szCs w:val="26"/>
+          <w:lang w:val="en-US"/>
+        </w:rPr>
+        <w:drawing>
+          <wp:inline distT="0" distB="0" distL="114300" distR="114300">
+            <wp:extent cx="1511935" cy="3067685"/>
+            <wp:effectExtent l="0" t="0" r="12065" b="18415"/>
+            <wp:docPr id="43" name="Picture 43" descr="8"/>
+            <wp:cNvGraphicFramePr>
+              <a:graphicFrameLocks xmlns:a="http://schemas.openxmlformats.org/drawingml/2006/main" noChangeAspect="1"/>
+            </wp:cNvGraphicFramePr>
+            <a:graphic xmlns:a="http://schemas.openxmlformats.org/drawingml/2006/main">
+              <a:graphicData uri="http://schemas.openxmlformats.org/drawingml/2006/picture">
+                <pic:pic xmlns:pic="http://schemas.openxmlformats.org/drawingml/2006/picture">
+                  <pic:nvPicPr>
+                    <pic:cNvPr id="43" name="Picture 43" descr="8"/>
+                    <pic:cNvPicPr>
+                      <a:picLocks noChangeAspect="1"/>
+                    </pic:cNvPicPr>
+                  </pic:nvPicPr>
+                  <pic:blipFill>
+                    <a:blip r:embed="rId53"/>
+                    <a:stretch>
+                      <a:fillRect/>
+                    </a:stretch>
+                  </pic:blipFill>
+                  <pic:spPr>
+                    <a:xfrm>
+                      <a:off x="0" y="0"/>
+                      <a:ext cx="1511935" cy="3067685"/>
+                    </a:xfrm>
+                    <a:prstGeom prst="rect">
+                      <a:avLst/>
+                    </a:prstGeom>
+                  </pic:spPr>
+                </pic:pic>
+              </a:graphicData>
+            </a:graphic>
+          </wp:inline>
+        </w:drawing>
+      </w:r>
+      <w:r>
+        <w:rPr>
+          <w:rFonts w:hint="default"/>
+          <w:sz w:val="26"/>
+          <w:szCs w:val="26"/>
+          <w:lang w:val="en-US"/>
+        </w:rPr>
+        <w:drawing>
+          <wp:inline distT="0" distB="0" distL="114300" distR="114300">
+            <wp:extent cx="1477645" cy="3089275"/>
+            <wp:effectExtent l="0" t="0" r="8255" b="15875"/>
+            <wp:docPr id="42" name="Picture 42" descr="9"/>
+            <wp:cNvGraphicFramePr>
+              <a:graphicFrameLocks xmlns:a="http://schemas.openxmlformats.org/drawingml/2006/main" noChangeAspect="1"/>
+            </wp:cNvGraphicFramePr>
+            <a:graphic xmlns:a="http://schemas.openxmlformats.org/drawingml/2006/main">
+              <a:graphicData uri="http://schemas.openxmlformats.org/drawingml/2006/picture">
+                <pic:pic xmlns:pic="http://schemas.openxmlformats.org/drawingml/2006/picture">
+                  <pic:nvPicPr>
+                    <pic:cNvPr id="42" name="Picture 42" descr="9"/>
+                    <pic:cNvPicPr>
+                      <a:picLocks noChangeAspect="1"/>
+                    </pic:cNvPicPr>
+                  </pic:nvPicPr>
+                  <pic:blipFill>
+                    <a:blip r:embed="rId54"/>
+                    <a:stretch>
+                      <a:fillRect/>
+                    </a:stretch>
+                  </pic:blipFill>
+                  <pic:spPr>
+                    <a:xfrm>
+                      <a:off x="0" y="0"/>
+                      <a:ext cx="1477645" cy="3089275"/>
+                    </a:xfrm>
+                    <a:prstGeom prst="rect">
+                      <a:avLst/>
+                    </a:prstGeom>
+                  </pic:spPr>
+                </pic:pic>
+              </a:graphicData>
+            </a:graphic>
+          </wp:inline>
+        </w:drawing>
+      </w:r>
+    </w:p>
+    <w:p>
+      <w:pPr>
+        <w:spacing w:after="120" w:line="360" w:lineRule="auto"/>
+        <w:jc w:val="distribute"/>
+        <w:rPr>
+          <w:rFonts w:hint="default"/>
+          <w:sz w:val="26"/>
+          <w:szCs w:val="26"/>
+          <w:lang w:val="en-US"/>
+        </w:rPr>
+      </w:pPr>
+      <w:r>
+        <w:rPr>
+          <w:rFonts w:hint="default"/>
+          <w:sz w:val="26"/>
+          <w:szCs w:val="26"/>
+          <w:lang w:val="en-US"/>
+        </w:rPr>
+        <w:drawing>
+          <wp:inline distT="0" distB="0" distL="114300" distR="114300">
+            <wp:extent cx="1491615" cy="3150235"/>
+            <wp:effectExtent l="0" t="0" r="13335" b="12065"/>
+            <wp:docPr id="41" name="Picture 41" descr="10"/>
+            <wp:cNvGraphicFramePr>
+              <a:graphicFrameLocks xmlns:a="http://schemas.openxmlformats.org/drawingml/2006/main" noChangeAspect="1"/>
+            </wp:cNvGraphicFramePr>
+            <a:graphic xmlns:a="http://schemas.openxmlformats.org/drawingml/2006/main">
+              <a:graphicData uri="http://schemas.openxmlformats.org/drawingml/2006/picture">
+                <pic:pic xmlns:pic="http://schemas.openxmlformats.org/drawingml/2006/picture">
+                  <pic:nvPicPr>
+                    <pic:cNvPr id="41" name="Picture 41" descr="10"/>
+                    <pic:cNvPicPr>
+                      <a:picLocks noChangeAspect="1"/>
+                    </pic:cNvPicPr>
+                  </pic:nvPicPr>
+                  <pic:blipFill>
+                    <a:blip r:embed="rId55"/>
+                    <a:stretch>
+                      <a:fillRect/>
+                    </a:stretch>
+                  </pic:blipFill>
+                  <pic:spPr>
+                    <a:xfrm>
+                      <a:off x="0" y="0"/>
+                      <a:ext cx="1491615" cy="3150235"/>
+                    </a:xfrm>
+                    <a:prstGeom prst="rect">
+                      <a:avLst/>
+                    </a:prstGeom>
+                  </pic:spPr>
+                </pic:pic>
+              </a:graphicData>
+            </a:graphic>
+          </wp:inline>
+        </w:drawing>
+      </w:r>
+      <w:r>
+        <w:rPr>
+          <w:rFonts w:hint="default"/>
+          <w:sz w:val="26"/>
+          <w:szCs w:val="26"/>
+          <w:lang w:val="en-US"/>
+        </w:rPr>
+        <w:drawing>
+          <wp:inline distT="0" distB="0" distL="114300" distR="114300">
+            <wp:extent cx="1521460" cy="3103245"/>
+            <wp:effectExtent l="0" t="0" r="2540" b="1905"/>
+            <wp:docPr id="40" name="Picture 40" descr="11"/>
+            <wp:cNvGraphicFramePr>
+              <a:graphicFrameLocks xmlns:a="http://schemas.openxmlformats.org/drawingml/2006/main" noChangeAspect="1"/>
+            </wp:cNvGraphicFramePr>
+            <a:graphic xmlns:a="http://schemas.openxmlformats.org/drawingml/2006/main">
+              <a:graphicData uri="http://schemas.openxmlformats.org/drawingml/2006/picture">
+                <pic:pic xmlns:pic="http://schemas.openxmlformats.org/drawingml/2006/picture">
+                  <pic:nvPicPr>
+                    <pic:cNvPr id="40" name="Picture 40" descr="11"/>
+                    <pic:cNvPicPr>
+                      <a:picLocks noChangeAspect="1"/>
+                    </pic:cNvPicPr>
+                  </pic:nvPicPr>
+                  <pic:blipFill>
+                    <a:blip r:embed="rId56"/>
+                    <a:stretch>
+                      <a:fillRect/>
+                    </a:stretch>
+                  </pic:blipFill>
+                  <pic:spPr>
+                    <a:xfrm>
+                      <a:off x="0" y="0"/>
+                      <a:ext cx="1521460" cy="3103245"/>
+                    </a:xfrm>
+                    <a:prstGeom prst="rect">
+                      <a:avLst/>
+                    </a:prstGeom>
+                  </pic:spPr>
+                </pic:pic>
+              </a:graphicData>
+            </a:graphic>
+          </wp:inline>
+        </w:drawing>
+      </w:r>
+    </w:p>
+    <w:p>
+      <w:pPr>
+        <w:spacing w:after="120" w:line="360" w:lineRule="auto"/>
+        <w:jc w:val="left"/>
+        <w:rPr>
+          <w:rFonts w:hint="default"/>
+          <w:b/>
+          <w:bCs/>
+          <w:sz w:val="26"/>
+          <w:szCs w:val="26"/>
+          <w:lang w:val="en-US"/>
+        </w:rPr>
+      </w:pPr>
+      <w:r>
+        <w:rPr>
+          <w:rFonts w:hint="default"/>
+          <w:b/>
+          <w:bCs/>
+          <w:sz w:val="26"/>
+          <w:szCs w:val="26"/>
+          <w:lang w:val="en-US"/>
+        </w:rPr>
+        <w:t xml:space="preserve">Yêu cầu chức năng: </w:t>
+      </w:r>
+    </w:p>
+    <w:p>
+      <w:pPr>
+        <w:spacing w:after="120" w:line="360" w:lineRule="auto"/>
+        <w:jc w:val="left"/>
+        <w:rPr>
+          <w:rFonts w:hint="default"/>
+          <w:b w:val="0"/>
+          <w:bCs w:val="0"/>
+          <w:sz w:val="26"/>
+          <w:szCs w:val="26"/>
+          <w:lang w:val="en-US"/>
+        </w:rPr>
+      </w:pPr>
+      <w:r>
+        <w:rPr>
+          <w:rFonts w:hint="default"/>
+          <w:b w:val="0"/>
+          <w:bCs w:val="0"/>
+          <w:sz w:val="26"/>
+          <w:szCs w:val="26"/>
+          <w:lang w:val="en-US"/>
+        </w:rPr>
+        <w:t>Xác nhận thực thi khi xóa.</w:t>
+      </w:r>
+    </w:p>
+    <w:p>
+      <w:pPr>
+        <w:spacing w:after="120" w:line="360" w:lineRule="auto"/>
+        <w:jc w:val="left"/>
+        <w:rPr>
+          <w:rFonts w:hint="default"/>
+          <w:b w:val="0"/>
+          <w:bCs w:val="0"/>
+          <w:sz w:val="26"/>
+          <w:szCs w:val="26"/>
+          <w:lang w:val="en-US"/>
+        </w:rPr>
+      </w:pPr>
+      <w:r>
+        <w:rPr>
+          <w:rFonts w:hint="default"/>
+          <w:b w:val="0"/>
+          <w:bCs w:val="0"/>
+          <w:sz w:val="26"/>
+          <w:szCs w:val="26"/>
+          <w:lang w:val="en-US"/>
+        </w:rPr>
+        <w:t>Trả về thông báo khi người dùng điền không đầy đủ các trường thông tin.</w:t>
+      </w:r>
+    </w:p>
+    <w:p>
+      <w:pPr>
+        <w:spacing w:after="120" w:line="360" w:lineRule="auto"/>
+        <w:jc w:val="left"/>
+        <w:rPr>
+          <w:rFonts w:hint="default"/>
+          <w:sz w:val="26"/>
+          <w:szCs w:val="26"/>
+          <w:lang w:val="en-US"/>
+        </w:rPr>
+      </w:pPr>
+      <w:r>
+        <w:rPr>
+          <w:rFonts w:hint="default"/>
+          <w:sz w:val="26"/>
+          <w:szCs w:val="26"/>
+          <w:lang w:val="en-US"/>
+        </w:rPr>
+        <w:t>Hiển thị thông tin thức uống: Hình ảnh, tên thức uống, tiền ( tính theo đơn vị là VND/1SP)</w:t>
+      </w:r>
+    </w:p>
+    <w:p>
+      <w:pPr>
+        <w:spacing w:after="120" w:line="360" w:lineRule="auto"/>
+        <w:jc w:val="left"/>
+        <w:rPr>
+          <w:rFonts w:hint="default"/>
+          <w:sz w:val="26"/>
+          <w:szCs w:val="26"/>
+          <w:lang w:val="en-US"/>
+        </w:rPr>
+      </w:pPr>
+      <w:r>
+        <w:rPr>
+          <w:rFonts w:hint="default"/>
+          <w:sz w:val="26"/>
+          <w:szCs w:val="26"/>
+          <w:lang w:val="en-US"/>
+        </w:rPr>
+        <w:t>Thêm, xóa và sửa thông tin thức uống</w:t>
+      </w:r>
+      <w:bookmarkStart w:id="12" w:name="_GoBack"/>
+      <w:bookmarkEnd w:id="12"/>
+      <w:r>
+        <w:rPr>
+          <w:rFonts w:hint="default"/>
+          <w:sz w:val="26"/>
+          <w:szCs w:val="26"/>
+          <w:lang w:val="en-US"/>
+        </w:rPr>
+        <w:t xml:space="preserve"> khi cần thiết Hiển thị các thông báo (Toast) khi thực hiện thành công.</w:t>
+      </w:r>
     </w:p>
     <w:p>
       <w:pPr>
@@ -7403,6 +11337,12 @@
             <w:insideH w:val="single" w:color="auto" w:sz="4" w:space="0"/>
             <w:insideV w:val="single" w:color="auto" w:sz="4" w:space="0"/>
           </w:tblBorders>
+          <w:tblCellMar>
+            <w:top w:w="0" w:type="dxa"/>
+            <w:left w:w="108" w:type="dxa"/>
+            <w:bottom w:w="0" w:type="dxa"/>
+            <w:right w:w="108" w:type="dxa"/>
+          </w:tblCellMar>
         </w:tblPrEx>
         <w:trPr>
           <w:trHeight w:val="1294" w:hRule="atLeast"/>
@@ -7609,6 +11549,12 @@
             <w:insideH w:val="single" w:color="auto" w:sz="4" w:space="0"/>
             <w:insideV w:val="single" w:color="auto" w:sz="4" w:space="0"/>
           </w:tblBorders>
+          <w:tblCellMar>
+            <w:top w:w="0" w:type="dxa"/>
+            <w:left w:w="108" w:type="dxa"/>
+            <w:bottom w:w="0" w:type="dxa"/>
+            <w:right w:w="108" w:type="dxa"/>
+          </w:tblCellMar>
         </w:tblPrEx>
         <w:trPr>
           <w:trHeight w:val="507" w:hRule="atLeast"/>
@@ -11890,6 +15836,7 @@
         </w:tabs>
         <w:spacing w:after="200" w:line="276" w:lineRule="auto"/>
         <w:jc w:val="center"/>
+        <w:outlineLvl w:val="0"/>
         <w:rPr>
           <w:b/>
           <w:sz w:val="32"/>
@@ -11897,6 +15844,7 @@
           <w:lang w:val="vi-VN"/>
         </w:rPr>
       </w:pPr>
+      <w:bookmarkStart w:id="11" w:name="_Toc21549"/>
       <w:r>
         <w:rPr>
           <w:b/>
@@ -11906,6 +15854,7 @@
         </w:rPr>
         <w:t>TÀI LIỆU THAM KHẢO</w:t>
       </w:r>
+      <w:bookmarkEnd w:id="11"/>
     </w:p>
     <w:p>
       <w:pPr>
@@ -12855,6 +16804,7 @@
     <w:name w:val="Chương Char"/>
     <w:basedOn w:val="6"/>
     <w:link w:val="35"/>
+    <w:qFormat/>
     <w:uiPriority w:val="0"/>
     <w:rPr>
       <w:rFonts w:eastAsia="Times New Roman" w:cs="Times New Roman"/>
@@ -12974,6 +16924,7 @@
     <w:basedOn w:val="6"/>
     <w:link w:val="4"/>
     <w:semiHidden/>
+    <w:qFormat/>
     <w:uiPriority w:val="9"/>
     <w:rPr>
       <w:rFonts w:asciiTheme="majorHAnsi" w:hAnsiTheme="majorHAnsi" w:eastAsiaTheme="majorEastAsia" w:cstheme="majorBidi"/>
@@ -13057,6 +17008,28 @@
       <w:ind w:left="720"/>
       <w:contextualSpacing/>
     </w:pPr>
+  </w:style>
+  <w:style w:type="paragraph" w:customStyle="1" w:styleId="51">
+    <w:name w:val="WPSOffice手动目录 1"/>
+    <w:uiPriority w:val="0"/>
+    <w:pPr>
+      <w:ind w:leftChars="0"/>
+    </w:pPr>
+    <w:rPr>
+      <w:sz w:val="20"/>
+      <w:szCs w:val="20"/>
+    </w:rPr>
+  </w:style>
+  <w:style w:type="paragraph" w:customStyle="1" w:styleId="52">
+    <w:name w:val="WPSOffice手动目录 2"/>
+    <w:uiPriority w:val="0"/>
+    <w:pPr>
+      <w:ind w:leftChars="200"/>
+    </w:pPr>
+    <w:rPr>
+      <w:sz w:val="20"/>
+      <w:szCs w:val="20"/>
+    </w:rPr>
   </w:style>
 </w:styles>
 </file>

--- a/518H0090_518H0661.docx
+++ b/518H0090_518H0661.docx
@@ -4059,7 +4059,7 @@
           <w:rFonts w:hint="default"/>
           <w:lang w:val="en-US"/>
         </w:rPr>
-        <w:t>- Nhóm chức năng quản lý: quản lý nhân viên, quản lý hóa đơn, quản lý lượng khách ngồi trong quán.</w:t>
+        <w:t>- Nhóm chức năng quản lý: quản lý nhân viên, quản lý hóa đơn, quản lý bàn trong quán,quản lý gọi thức uống, quản lý thông tin khách hàng.</w:t>
       </w:r>
     </w:p>
     <w:p>
@@ -4130,7 +4130,7 @@
           <w:rFonts w:hint="default"/>
           <w:lang w:val="en-US"/>
         </w:rPr>
-        <w:t>A) quản lý:</w:t>
+        <w:t>A) Quản lý:</w:t>
       </w:r>
     </w:p>
     <w:p>
@@ -4295,7 +4295,7 @@
           <w:rFonts w:hint="default"/>
           <w:lang w:val="en-US"/>
         </w:rPr>
-        <w:t>Có chức năng xem giỏ hàng, quản lý khách hàng, quên mật khẩu, và cập nhật các thông tin cá nhân hoặc mật khẩu khi cần thiết.</w:t>
+        <w:t>Có chức năng xem tùy chỉnh giỏ hàng, quản lý khách hàng, quên mật khẩu, và cập nhật các thông tin cá nhân hoặc cập nhật mật khẩu khi cần thiết, thêm và thanh toán hóa đơn.</w:t>
       </w:r>
     </w:p>
     <w:p>
@@ -4491,9 +4491,19 @@
       <w:pPr>
         <w:pStyle w:val="29"/>
         <w:rPr>
-          <w:lang w:val="vi-VN"/>
-        </w:rPr>
-      </w:pPr>
+          <w:rFonts w:hint="default"/>
+          <w:color w:val="FF0000"/>
+          <w:lang w:val="en-US"/>
+        </w:rPr>
+      </w:pPr>
+      <w:r>
+        <w:rPr>
+          <w:rFonts w:hint="default"/>
+          <w:color w:val="FF0000"/>
+          <w:lang w:val="en-US"/>
+        </w:rPr>
+        <w:t>Bỏ note thêm xóa sửa</w:t>
+      </w:r>
     </w:p>
     <w:p>
       <w:pPr>
@@ -4960,7 +4970,24 @@
                 <w:rFonts w:hint="default"/>
                 <w:lang w:val="en-US"/>
               </w:rPr>
-              <w:t>- Báo lỗi khi người dùng nhập sai thông tin.</w:t>
+              <w:t>- Báo lỗi khi người dùng nhập sai thông tin gmail.</w:t>
+            </w:r>
+          </w:p>
+          <w:p>
+            <w:pPr>
+              <w:pStyle w:val="31"/>
+              <w:bidi w:val="0"/>
+              <w:rPr>
+                <w:rFonts w:hint="default"/>
+                <w:lang w:val="en-US"/>
+              </w:rPr>
+            </w:pPr>
+            <w:r>
+              <w:rPr>
+                <w:rFonts w:hint="default"/>
+                <w:lang w:val="en-US"/>
+              </w:rPr>
+              <w:t>- Đường link sẽ không gửi đến gmail nếu gmail không tồn tại.</w:t>
             </w:r>
           </w:p>
         </w:tc>
@@ -5026,7 +5053,7 @@
                 <w:rFonts w:hint="default"/>
                 <w:lang w:val="en-US"/>
               </w:rPr>
-              <w:t>- Trả lại một khẩu ngẫu nhiên cho người dùng.</w:t>
+              <w:t>- gửi một đường link vào mail cho người dùng có thể reset password.</w:t>
             </w:r>
           </w:p>
           <w:p>
@@ -5333,7 +5360,7 @@
                 <w:rFonts w:hint="default"/>
                 <w:lang w:val="en-US"/>
               </w:rPr>
-              <w:t>- Cập nhật mật khẩu trong phần Setting --&gt; user chọn action và có mục thay đổi mật khẩu.</w:t>
+              <w:t>- Cập nhật mật khẩu trong phần change password và có mục thay đổi mật khẩu.</w:t>
             </w:r>
           </w:p>
         </w:tc>
@@ -6412,6 +6439,13 @@
                 <w:lang w:val="en-US"/>
               </w:rPr>
             </w:pPr>
+            <w:r>
+              <w:rPr>
+                <w:rFonts w:hint="default"/>
+                <w:lang w:val="en-US"/>
+              </w:rPr>
+              <w:t>- Nhập thiếu thông tin</w:t>
+            </w:r>
           </w:p>
         </w:tc>
       </w:tr>
@@ -6475,7 +6509,7 @@
                 <w:rFonts w:hint="default"/>
                 <w:lang w:val="en-US"/>
               </w:rPr>
-              <w:t>- Nếu nhập thông tin đầy đủ thì việc thêm nhân viên sẽ được tiến hành.</w:t>
+              <w:t>- Nếu nhập thông tin đầy đủ thì việc thêm hoặc sửa nhân viên sẽ được tiến hành.</w:t>
             </w:r>
           </w:p>
           <w:p>
@@ -6492,7 +6526,7 @@
                 <w:rFonts w:hint="default"/>
                 <w:lang w:val="en-US"/>
               </w:rPr>
-              <w:t>- Nếu nhập thông tin không đầy đủ thì ứng dụng sẽ trả lại thông báo quản lý tiến hành điền đầy đủ thông tin bị thiếu bị thiếu.</w:t>
+              <w:t>- Nếu nhập thông tin không đầy đủ thì ứng dụng sẽ trả lại thông báo quản lý tiến hành điền đầy đủ thông tin bị thiếu.</w:t>
             </w:r>
           </w:p>
         </w:tc>
@@ -6887,7 +6921,34 @@
                 <w:rFonts w:hint="default"/>
                 <w:lang w:val="en-US"/>
               </w:rPr>
-              <w:t>Mô tả về chức năng quản lý khách hàng; Khi nhân viên hoặc quản lý bấm thêm thông tin khách hàng ở mục contract thì sau đó tiến hành thêm những thông tin cần thiết. Muốn sửa và xóa khách hàng thì có nút action thì tiến hành sửa và xóa tùy vào tình huống</w:t>
+              <w:t>-Mô tả về chức năng quản lý khách hàng; Khi nhân viên hoặc quản lý bấm thêm thông tin khách hàng ở mục contract thì sau đó tiến hành thêm những thông tin cần thiết. Muốn sửa và xóa khách hàng thì có nút action thì tiến hành sửa và xóa tùy vào tình huống.</w:t>
+            </w:r>
+          </w:p>
+          <w:p>
+            <w:pPr>
+              <w:pStyle w:val="31"/>
+              <w:bidi w:val="0"/>
+              <w:rPr>
+                <w:rFonts w:hint="default"/>
+                <w:lang w:val="en-US"/>
+              </w:rPr>
+            </w:pPr>
+          </w:p>
+          <w:p>
+            <w:pPr>
+              <w:pStyle w:val="31"/>
+              <w:bidi w:val="0"/>
+              <w:rPr>
+                <w:rFonts w:hint="default"/>
+                <w:lang w:val="en-US"/>
+              </w:rPr>
+            </w:pPr>
+            <w:r>
+              <w:rPr>
+                <w:rFonts w:hint="default"/>
+                <w:lang w:val="en-US"/>
+              </w:rPr>
+              <w:t>- Tìm kiếm thông tin khách hàng khi cần thiết.</w:t>
             </w:r>
           </w:p>
         </w:tc>
@@ -6947,6 +7008,13 @@
                 <w:lang w:val="en-US"/>
               </w:rPr>
             </w:pPr>
+            <w:r>
+              <w:rPr>
+                <w:rFonts w:hint="default"/>
+                <w:lang w:val="en-US"/>
+              </w:rPr>
+              <w:t>- Nhập thiếu thông tin</w:t>
+            </w:r>
           </w:p>
         </w:tc>
       </w:tr>
@@ -7010,7 +7078,24 @@
                 <w:rFonts w:hint="default"/>
                 <w:lang w:val="en-US"/>
               </w:rPr>
-              <w:t>- Nếu nhập thông tin đầy đủ thì việc thêm khách hàng sẽ được tiến hành.</w:t>
+              <w:t>- Nếu nhập thông tin đầy đủ thì việc thêm hoặc sửa thông tin khách hàng sẽ được tiến hành.</w:t>
+            </w:r>
+          </w:p>
+          <w:p>
+            <w:pPr>
+              <w:pStyle w:val="31"/>
+              <w:bidi w:val="0"/>
+              <w:rPr>
+                <w:rFonts w:hint="default"/>
+                <w:lang w:val="en-US"/>
+              </w:rPr>
+            </w:pPr>
+            <w:r>
+              <w:rPr>
+                <w:rFonts w:hint="default"/>
+                <w:lang w:val="en-US"/>
+              </w:rPr>
+              <w:t>- Hiển thị thông báo để xác nhận khi quản lý hoặc nhân viên xóa khách hàng.</w:t>
             </w:r>
           </w:p>
           <w:p>
@@ -7498,13 +7583,6 @@
                 <w:lang w:val="en-US"/>
               </w:rPr>
             </w:pPr>
-            <w:r>
-              <w:rPr>
-                <w:rFonts w:hint="default"/>
-                <w:lang w:val="en-US"/>
-              </w:rPr>
-              <w:t>- Mô tả về chức năng quản lý menu:</w:t>
-            </w:r>
           </w:p>
           <w:p>
             <w:pPr>
@@ -7520,7 +7598,51 @@
                 <w:rFonts w:hint="default"/>
                 <w:lang w:val="en-US"/>
               </w:rPr>
-              <w:t>Các hành động thêm, xóa và sửa, nằm trong mục setting/menu</w:t>
+              <w:t>- Mô tả về chức năng quản lý menu:</w:t>
+            </w:r>
+          </w:p>
+          <w:p>
+            <w:pPr>
+              <w:pStyle w:val="31"/>
+              <w:bidi w:val="0"/>
+              <w:rPr>
+                <w:rFonts w:hint="default"/>
+                <w:lang w:val="en-US"/>
+              </w:rPr>
+            </w:pPr>
+            <w:r>
+              <w:rPr>
+                <w:rFonts w:hint="default"/>
+                <w:lang w:val="en-US"/>
+              </w:rPr>
+              <w:t>Các hành động thêm, xóa và sửa, nằm trong mục setting/menu.</w:t>
+            </w:r>
+          </w:p>
+          <w:p>
+            <w:pPr>
+              <w:pStyle w:val="31"/>
+              <w:bidi w:val="0"/>
+              <w:rPr>
+                <w:rFonts w:hint="default"/>
+                <w:lang w:val="en-US"/>
+              </w:rPr>
+            </w:pPr>
+          </w:p>
+          <w:p>
+            <w:pPr>
+              <w:pStyle w:val="31"/>
+              <w:bidi w:val="0"/>
+              <w:rPr>
+                <w:rFonts w:hint="default"/>
+                <w:lang w:val="en-US"/>
+              </w:rPr>
+            </w:pPr>
+            <w:r>
+              <w:rPr>
+                <w:rFonts w:hint="default"/>
+                <w:lang w:val="en-US"/>
+              </w:rPr>
+              <w:t>- Tìm kiếm thông tin khi cần thiết.</w:t>
             </w:r>
           </w:p>
         </w:tc>
@@ -7580,6 +7702,13 @@
                 <w:lang w:val="en-US"/>
               </w:rPr>
             </w:pPr>
+            <w:r>
+              <w:rPr>
+                <w:rFonts w:hint="default"/>
+                <w:lang w:val="en-US"/>
+              </w:rPr>
+              <w:t>- nhập thiếu thôn tin thức uống</w:t>
+            </w:r>
           </w:p>
         </w:tc>
       </w:tr>
@@ -7660,6 +7789,23 @@
                 <w:rFonts w:hint="default"/>
                 <w:lang w:val="en-US"/>
               </w:rPr>
+              <w:t>- Hiển thị thông báo để xác nhận khi quản lý hoặc nhân viên xóa khách hàng</w:t>
+            </w:r>
+          </w:p>
+          <w:p>
+            <w:pPr>
+              <w:pStyle w:val="31"/>
+              <w:bidi w:val="0"/>
+              <w:rPr>
+                <w:rFonts w:hint="default"/>
+                <w:lang w:val="en-US"/>
+              </w:rPr>
+            </w:pPr>
+            <w:r>
+              <w:rPr>
+                <w:rFonts w:hint="default"/>
+                <w:lang w:val="en-US"/>
+              </w:rPr>
               <w:t>- Nếu nhập thông tin không đầy đủ thì ứng dụng sẽ trả lại thông báo quản lý tiến hành điền đầy đủ thông tin bị thiếu bị thiếu.</w:t>
             </w:r>
           </w:p>
@@ -7820,6 +7966,398 @@
         </w:rPr>
       </w:pPr>
     </w:p>
+    <w:tbl>
+      <w:tblPr>
+        <w:tblStyle w:val="19"/>
+        <w:tblW w:w="0" w:type="auto"/>
+        <w:tblInd w:w="0" w:type="dxa"/>
+        <w:tblBorders>
+          <w:top w:val="single" w:color="auto" w:sz="4" w:space="0"/>
+          <w:left w:val="single" w:color="auto" w:sz="4" w:space="0"/>
+          <w:bottom w:val="single" w:color="auto" w:sz="4" w:space="0"/>
+          <w:right w:val="single" w:color="auto" w:sz="4" w:space="0"/>
+          <w:insideH w:val="single" w:color="auto" w:sz="4" w:space="0"/>
+          <w:insideV w:val="single" w:color="auto" w:sz="4" w:space="0"/>
+        </w:tblBorders>
+        <w:tblLayout w:type="autofit"/>
+        <w:tblCellMar>
+          <w:left w:w="108" w:type="dxa"/>
+          <w:right w:w="108" w:type="dxa"/>
+        </w:tblCellMar>
+      </w:tblPr>
+      <w:tblGrid>
+        <w:gridCol w:w="4668"/>
+        <w:gridCol w:w="4669"/>
+      </w:tblGrid>
+      <w:tr>
+        <w:tblPrEx>
+          <w:tblBorders>
+            <w:top w:val="single" w:color="auto" w:sz="4" w:space="0"/>
+            <w:left w:val="single" w:color="auto" w:sz="4" w:space="0"/>
+            <w:bottom w:val="single" w:color="auto" w:sz="4" w:space="0"/>
+            <w:right w:val="single" w:color="auto" w:sz="4" w:space="0"/>
+            <w:insideH w:val="single" w:color="auto" w:sz="4" w:space="0"/>
+            <w:insideV w:val="single" w:color="auto" w:sz="4" w:space="0"/>
+          </w:tblBorders>
+          <w:tblCellMar>
+            <w:left w:w="108" w:type="dxa"/>
+            <w:right w:w="108" w:type="dxa"/>
+          </w:tblCellMar>
+        </w:tblPrEx>
+        <w:tc>
+          <w:tcPr>
+            <w:tcW w:w="9337" w:type="dxa"/>
+            <w:gridSpan w:val="2"/>
+          </w:tcPr>
+          <w:p>
+            <w:pPr>
+              <w:spacing w:after="120" w:line="360" w:lineRule="auto"/>
+              <w:rPr>
+                <w:rFonts w:hint="default"/>
+                <w:sz w:val="26"/>
+                <w:szCs w:val="26"/>
+                <w:vertAlign w:val="baseline"/>
+                <w:lang w:val="en-US"/>
+              </w:rPr>
+            </w:pPr>
+            <w:r>
+              <w:rPr>
+                <w:rFonts w:hint="default"/>
+                <w:sz w:val="26"/>
+                <w:szCs w:val="26"/>
+                <w:vertAlign w:val="baseline"/>
+                <w:lang w:val="en-US"/>
+              </w:rPr>
+              <w:t>Gỏi hàng</w:t>
+            </w:r>
+          </w:p>
+        </w:tc>
+      </w:tr>
+      <w:tr>
+        <w:tblPrEx>
+          <w:tblBorders>
+            <w:top w:val="single" w:color="auto" w:sz="4" w:space="0"/>
+            <w:left w:val="single" w:color="auto" w:sz="4" w:space="0"/>
+            <w:bottom w:val="single" w:color="auto" w:sz="4" w:space="0"/>
+            <w:right w:val="single" w:color="auto" w:sz="4" w:space="0"/>
+            <w:insideH w:val="single" w:color="auto" w:sz="4" w:space="0"/>
+            <w:insideV w:val="single" w:color="auto" w:sz="4" w:space="0"/>
+          </w:tblBorders>
+          <w:tblCellMar>
+            <w:left w:w="108" w:type="dxa"/>
+            <w:right w:w="108" w:type="dxa"/>
+          </w:tblCellMar>
+        </w:tblPrEx>
+        <w:tc>
+          <w:tcPr>
+            <w:tcW w:w="4668" w:type="dxa"/>
+          </w:tcPr>
+          <w:p>
+            <w:pPr>
+              <w:spacing w:after="120" w:line="360" w:lineRule="auto"/>
+              <w:rPr>
+                <w:rFonts w:hint="default"/>
+                <w:sz w:val="26"/>
+                <w:szCs w:val="26"/>
+                <w:vertAlign w:val="baseline"/>
+                <w:lang w:val="en-US"/>
+              </w:rPr>
+            </w:pPr>
+            <w:r>
+              <w:rPr>
+                <w:rFonts w:hint="default"/>
+                <w:sz w:val="26"/>
+                <w:szCs w:val="26"/>
+                <w:vertAlign w:val="baseline"/>
+                <w:lang w:val="en-US"/>
+              </w:rPr>
+              <w:t>Tên usecase</w:t>
+            </w:r>
+          </w:p>
+        </w:tc>
+        <w:tc>
+          <w:tcPr>
+            <w:tcW w:w="4669" w:type="dxa"/>
+          </w:tcPr>
+          <w:p>
+            <w:pPr>
+              <w:spacing w:after="120" w:line="360" w:lineRule="auto"/>
+              <w:rPr>
+                <w:rFonts w:hint="default"/>
+                <w:sz w:val="26"/>
+                <w:szCs w:val="26"/>
+                <w:vertAlign w:val="baseline"/>
+                <w:lang w:val="en-US"/>
+              </w:rPr>
+            </w:pPr>
+            <w:r>
+              <w:rPr>
+                <w:rFonts w:hint="default"/>
+                <w:sz w:val="26"/>
+                <w:szCs w:val="26"/>
+                <w:vertAlign w:val="baseline"/>
+                <w:lang w:val="en-US"/>
+              </w:rPr>
+              <w:t>Gỏi hàng</w:t>
+            </w:r>
+          </w:p>
+        </w:tc>
+      </w:tr>
+      <w:tr>
+        <w:tblPrEx>
+          <w:tblBorders>
+            <w:top w:val="single" w:color="auto" w:sz="4" w:space="0"/>
+            <w:left w:val="single" w:color="auto" w:sz="4" w:space="0"/>
+            <w:bottom w:val="single" w:color="auto" w:sz="4" w:space="0"/>
+            <w:right w:val="single" w:color="auto" w:sz="4" w:space="0"/>
+            <w:insideH w:val="single" w:color="auto" w:sz="4" w:space="0"/>
+            <w:insideV w:val="single" w:color="auto" w:sz="4" w:space="0"/>
+          </w:tblBorders>
+          <w:tblCellMar>
+            <w:left w:w="108" w:type="dxa"/>
+            <w:right w:w="108" w:type="dxa"/>
+          </w:tblCellMar>
+        </w:tblPrEx>
+        <w:tc>
+          <w:tcPr>
+            <w:tcW w:w="4668" w:type="dxa"/>
+          </w:tcPr>
+          <w:p>
+            <w:pPr>
+              <w:spacing w:after="120" w:line="360" w:lineRule="auto"/>
+              <w:rPr>
+                <w:rFonts w:hint="default"/>
+                <w:sz w:val="26"/>
+                <w:szCs w:val="26"/>
+                <w:vertAlign w:val="baseline"/>
+                <w:lang w:val="en-US"/>
+              </w:rPr>
+            </w:pPr>
+            <w:r>
+              <w:rPr>
+                <w:rFonts w:hint="default"/>
+                <w:sz w:val="26"/>
+                <w:szCs w:val="26"/>
+                <w:vertAlign w:val="baseline"/>
+                <w:lang w:val="en-US"/>
+              </w:rPr>
+              <w:t>Tên actor</w:t>
+            </w:r>
+          </w:p>
+        </w:tc>
+        <w:tc>
+          <w:tcPr>
+            <w:tcW w:w="4669" w:type="dxa"/>
+          </w:tcPr>
+          <w:p>
+            <w:pPr>
+              <w:spacing w:after="120" w:line="360" w:lineRule="auto"/>
+              <w:rPr>
+                <w:rFonts w:hint="default"/>
+                <w:sz w:val="26"/>
+                <w:szCs w:val="26"/>
+                <w:vertAlign w:val="baseline"/>
+                <w:lang w:val="en-US"/>
+              </w:rPr>
+            </w:pPr>
+            <w:r>
+              <w:rPr>
+                <w:rFonts w:hint="default"/>
+                <w:sz w:val="26"/>
+                <w:szCs w:val="26"/>
+                <w:vertAlign w:val="baseline"/>
+                <w:lang w:val="en-US"/>
+              </w:rPr>
+              <w:t>Quản lý, nhân viên</w:t>
+            </w:r>
+          </w:p>
+        </w:tc>
+      </w:tr>
+      <w:tr>
+        <w:tblPrEx>
+          <w:tblBorders>
+            <w:top w:val="single" w:color="auto" w:sz="4" w:space="0"/>
+            <w:left w:val="single" w:color="auto" w:sz="4" w:space="0"/>
+            <w:bottom w:val="single" w:color="auto" w:sz="4" w:space="0"/>
+            <w:right w:val="single" w:color="auto" w:sz="4" w:space="0"/>
+            <w:insideH w:val="single" w:color="auto" w:sz="4" w:space="0"/>
+            <w:insideV w:val="single" w:color="auto" w:sz="4" w:space="0"/>
+          </w:tblBorders>
+          <w:tblCellMar>
+            <w:left w:w="108" w:type="dxa"/>
+            <w:right w:w="108" w:type="dxa"/>
+          </w:tblCellMar>
+        </w:tblPrEx>
+        <w:tc>
+          <w:tcPr>
+            <w:tcW w:w="4668" w:type="dxa"/>
+          </w:tcPr>
+          <w:p>
+            <w:pPr>
+              <w:spacing w:after="120" w:line="360" w:lineRule="auto"/>
+              <w:rPr>
+                <w:rFonts w:hint="default"/>
+                <w:sz w:val="26"/>
+                <w:szCs w:val="26"/>
+                <w:vertAlign w:val="baseline"/>
+                <w:lang w:val="en-US"/>
+              </w:rPr>
+            </w:pPr>
+            <w:r>
+              <w:rPr>
+                <w:rFonts w:hint="default"/>
+                <w:sz w:val="26"/>
+                <w:szCs w:val="26"/>
+                <w:vertAlign w:val="baseline"/>
+                <w:lang w:val="en-US"/>
+              </w:rPr>
+              <w:t>Mô tả</w:t>
+            </w:r>
+          </w:p>
+        </w:tc>
+        <w:tc>
+          <w:tcPr>
+            <w:tcW w:w="4669" w:type="dxa"/>
+          </w:tcPr>
+          <w:p>
+            <w:pPr>
+              <w:spacing w:after="120" w:line="360" w:lineRule="auto"/>
+              <w:rPr>
+                <w:rFonts w:hint="default"/>
+                <w:sz w:val="26"/>
+                <w:szCs w:val="26"/>
+                <w:vertAlign w:val="baseline"/>
+                <w:lang w:val="en-US"/>
+              </w:rPr>
+            </w:pPr>
+            <w:r>
+              <w:rPr>
+                <w:rFonts w:hint="default"/>
+                <w:sz w:val="26"/>
+                <w:szCs w:val="26"/>
+                <w:vertAlign w:val="baseline"/>
+                <w:lang w:val="en-US"/>
+              </w:rPr>
+              <w:t>Khi khách hàng thực hiện gọi thức uống thì nhân viên sẽ thêm thức uống vào gỏi hàng mà khách đã chọn theo số bàn mà khách đang ngồi.</w:t>
+            </w:r>
+          </w:p>
+          <w:p>
+            <w:pPr>
+              <w:spacing w:after="120" w:line="360" w:lineRule="auto"/>
+              <w:rPr>
+                <w:rFonts w:hint="default"/>
+                <w:sz w:val="26"/>
+                <w:szCs w:val="26"/>
+                <w:vertAlign w:val="baseline"/>
+                <w:lang w:val="en-US"/>
+              </w:rPr>
+            </w:pPr>
+            <w:r>
+              <w:rPr>
+                <w:rFonts w:hint="default"/>
+                <w:sz w:val="26"/>
+                <w:szCs w:val="26"/>
+                <w:vertAlign w:val="baseline"/>
+                <w:lang w:val="en-US"/>
+              </w:rPr>
+              <w:t xml:space="preserve">- </w:t>
+            </w:r>
+          </w:p>
+        </w:tc>
+      </w:tr>
+      <w:tr>
+        <w:tblPrEx>
+          <w:tblBorders>
+            <w:top w:val="single" w:color="auto" w:sz="4" w:space="0"/>
+            <w:left w:val="single" w:color="auto" w:sz="4" w:space="0"/>
+            <w:bottom w:val="single" w:color="auto" w:sz="4" w:space="0"/>
+            <w:right w:val="single" w:color="auto" w:sz="4" w:space="0"/>
+            <w:insideH w:val="single" w:color="auto" w:sz="4" w:space="0"/>
+            <w:insideV w:val="single" w:color="auto" w:sz="4" w:space="0"/>
+          </w:tblBorders>
+          <w:tblCellMar>
+            <w:left w:w="108" w:type="dxa"/>
+            <w:right w:w="108" w:type="dxa"/>
+          </w:tblCellMar>
+        </w:tblPrEx>
+        <w:tc>
+          <w:tcPr>
+            <w:tcW w:w="4668" w:type="dxa"/>
+          </w:tcPr>
+          <w:p>
+            <w:pPr>
+              <w:spacing w:after="120" w:line="360" w:lineRule="auto"/>
+              <w:rPr>
+                <w:sz w:val="26"/>
+                <w:szCs w:val="26"/>
+                <w:vertAlign w:val="baseline"/>
+              </w:rPr>
+            </w:pPr>
+          </w:p>
+        </w:tc>
+        <w:tc>
+          <w:tcPr>
+            <w:tcW w:w="4669" w:type="dxa"/>
+          </w:tcPr>
+          <w:p>
+            <w:pPr>
+              <w:spacing w:after="120" w:line="360" w:lineRule="auto"/>
+              <w:rPr>
+                <w:sz w:val="26"/>
+                <w:szCs w:val="26"/>
+                <w:vertAlign w:val="baseline"/>
+              </w:rPr>
+            </w:pPr>
+          </w:p>
+        </w:tc>
+      </w:tr>
+      <w:tr>
+        <w:tblPrEx>
+          <w:tblBorders>
+            <w:top w:val="single" w:color="auto" w:sz="4" w:space="0"/>
+            <w:left w:val="single" w:color="auto" w:sz="4" w:space="0"/>
+            <w:bottom w:val="single" w:color="auto" w:sz="4" w:space="0"/>
+            <w:right w:val="single" w:color="auto" w:sz="4" w:space="0"/>
+            <w:insideH w:val="single" w:color="auto" w:sz="4" w:space="0"/>
+            <w:insideV w:val="single" w:color="auto" w:sz="4" w:space="0"/>
+          </w:tblBorders>
+          <w:tblCellMar>
+            <w:left w:w="108" w:type="dxa"/>
+            <w:right w:w="108" w:type="dxa"/>
+          </w:tblCellMar>
+        </w:tblPrEx>
+        <w:tc>
+          <w:tcPr>
+            <w:tcW w:w="4668" w:type="dxa"/>
+          </w:tcPr>
+          <w:p>
+            <w:pPr>
+              <w:spacing w:after="120" w:line="360" w:lineRule="auto"/>
+              <w:rPr>
+                <w:sz w:val="26"/>
+                <w:szCs w:val="26"/>
+                <w:vertAlign w:val="baseline"/>
+              </w:rPr>
+            </w:pPr>
+          </w:p>
+        </w:tc>
+        <w:tc>
+          <w:tcPr>
+            <w:tcW w:w="4669" w:type="dxa"/>
+          </w:tcPr>
+          <w:p>
+            <w:pPr>
+              <w:spacing w:after="120" w:line="360" w:lineRule="auto"/>
+              <w:rPr>
+                <w:sz w:val="26"/>
+                <w:szCs w:val="26"/>
+                <w:vertAlign w:val="baseline"/>
+              </w:rPr>
+            </w:pPr>
+          </w:p>
+        </w:tc>
+      </w:tr>
+    </w:tbl>
     <w:p>
       <w:pPr>
         <w:spacing w:after="120" w:line="360" w:lineRule="auto"/>
@@ -9226,6 +9764,7 @@
           <w:lang w:val="en-US"/>
         </w:rPr>
       </w:pPr>
+      <w:bookmarkStart w:id="12" w:name="_GoBack"/>
       <w:r>
         <w:rPr>
           <w:rFonts w:hint="default"/>
@@ -9238,6 +9777,7 @@
         <w:t xml:space="preserve">Yêu cầu chức năng: </w:t>
       </w:r>
     </w:p>
+    <w:bookmarkEnd w:id="12"/>
     <w:p>
       <w:pPr>
         <w:spacing w:after="120" w:line="360" w:lineRule="auto"/>
@@ -11059,18 +11599,7 @@
           <w:szCs w:val="26"/>
           <w:lang w:val="en-US"/>
         </w:rPr>
-        <w:t>Thêm, xóa và sửa thông tin thức uống</w:t>
-      </w:r>
-      <w:bookmarkStart w:id="12" w:name="_GoBack"/>
-      <w:bookmarkEnd w:id="12"/>
-      <w:r>
-        <w:rPr>
-          <w:rFonts w:hint="default"/>
-          <w:sz w:val="26"/>
-          <w:szCs w:val="26"/>
-          <w:lang w:val="en-US"/>
-        </w:rPr>
-        <w:t xml:space="preserve"> khi cần thiết Hiển thị các thông báo (Toast) khi thực hiện thành công.</w:t>
+        <w:t>Thêm, xóa và sửa thông tin thức uống khi cần thiết Hiển thị các thông báo (Toast) khi thực hiện thành công.</w:t>
       </w:r>
     </w:p>
     <w:p>
@@ -16993,6 +17522,7 @@
     <w:basedOn w:val="6"/>
     <w:semiHidden/>
     <w:unhideWhenUsed/>
+    <w:qFormat/>
     <w:uiPriority w:val="99"/>
     <w:rPr>
       <w:color w:val="605E5C"/>
@@ -17011,11 +17541,13 @@
   </w:style>
   <w:style w:type="paragraph" w:customStyle="1" w:styleId="51">
     <w:name w:val="WPSOffice手动目录 1"/>
+    <w:qFormat/>
     <w:uiPriority w:val="0"/>
     <w:pPr>
       <w:ind w:leftChars="0"/>
     </w:pPr>
     <w:rPr>
+      <w:rFonts w:ascii="Times New Roman" w:hAnsi="Times New Roman" w:eastAsia="SimSun" w:cs="Times New Roman"/>
       <w:sz w:val="20"/>
       <w:szCs w:val="20"/>
     </w:rPr>
@@ -17027,6 +17559,7 @@
       <w:ind w:leftChars="200"/>
     </w:pPr>
     <w:rPr>
+      <w:rFonts w:ascii="Times New Roman" w:hAnsi="Times New Roman" w:eastAsia="SimSun" w:cs="Times New Roman"/>
       <w:sz w:val="20"/>
       <w:szCs w:val="20"/>
     </w:rPr>

--- a/518H0090_518H0661.docx
+++ b/518H0090_518H0661.docx
@@ -2101,17 +2101,18 @@
           <w:lang w:val="vi-VN"/>
         </w:rPr>
       </w:pPr>
-      <w:bookmarkStart w:id="2" w:name="_Toc72096734"/>
     </w:p>
     <w:sdt>
       <w:sdtPr>
         <w:rPr>
           <w:rFonts w:hint="default" w:ascii="Times New Roman" w:hAnsi="Times New Roman" w:eastAsia="SimSun" w:cs="Times New Roman"/>
-          <w:sz w:val="24"/>
-          <w:szCs w:val="24"/>
+          <w:b/>
+          <w:bCs/>
+          <w:sz w:val="28"/>
+          <w:szCs w:val="28"/>
           <w:lang w:val="en-US" w:eastAsia="en-US" w:bidi="ar-SA"/>
         </w:rPr>
-        <w:id w:val="147451045"/>
+        <w:id w:val="147482713"/>
         <w15:color w:val="DBDBDB"/>
         <w:docPartObj>
           <w:docPartGallery w:val="Table of Contents"/>
@@ -2120,11 +2121,11 @@
       </w:sdtPr>
       <w:sdtEndPr>
         <w:rPr>
-          <w:rFonts w:hint="default" w:ascii="Times New Roman" w:hAnsi="Times New Roman" w:eastAsia="Times New Roman" w:cs="Times New Roman"/>
+          <w:rFonts w:ascii="Times New Roman" w:hAnsi="Times New Roman" w:eastAsia="Times New Roman" w:cs="Times New Roman"/>
           <w:b/>
           <w:sz w:val="32"/>
           <w:szCs w:val="32"/>
-          <w:lang w:val="en-US" w:eastAsia="en-US" w:bidi="ar-SA"/>
+          <w:lang w:val="vi-VN" w:eastAsia="en-US" w:bidi="ar-SA"/>
         </w:rPr>
       </w:sdtEndPr>
       <w:sdtContent>
@@ -2135,17 +2136,23 @@
             <w:jc w:val="center"/>
             <w:rPr>
               <w:rFonts w:hint="default" w:ascii="Times New Roman" w:hAnsi="Times New Roman" w:cs="Times New Roman"/>
-              <w:sz w:val="24"/>
-              <w:szCs w:val="24"/>
+              <w:b/>
+              <w:bCs/>
+              <w:sz w:val="28"/>
+              <w:szCs w:val="28"/>
+              <w:lang w:val="en-US"/>
             </w:rPr>
           </w:pPr>
           <w:r>
             <w:rPr>
               <w:rFonts w:hint="default" w:ascii="Times New Roman" w:hAnsi="Times New Roman" w:eastAsia="SimSun" w:cs="Times New Roman"/>
-              <w:sz w:val="24"/>
-              <w:szCs w:val="24"/>
+              <w:b/>
+              <w:bCs/>
+              <w:sz w:val="28"/>
+              <w:szCs w:val="28"/>
+              <w:lang w:val="en-US"/>
             </w:rPr>
-            <w:t>Catalog</w:t>
+            <w:t>MỤC LỤC</w:t>
           </w:r>
         </w:p>
         <w:p>
@@ -2155,128 +2162,113 @@
               <w:tab w:val="right" w:leader="dot" w:pos="9121"/>
             </w:tabs>
             <w:rPr>
-              <w:rFonts w:hint="default" w:ascii="Times New Roman" w:hAnsi="Times New Roman" w:cs="Times New Roman"/>
-              <w:sz w:val="24"/>
-              <w:szCs w:val="24"/>
+              <w:sz w:val="28"/>
+              <w:szCs w:val="28"/>
             </w:rPr>
           </w:pPr>
           <w:r>
             <w:rPr>
-              <w:rFonts w:hint="default" w:ascii="Times New Roman" w:hAnsi="Times New Roman" w:cs="Times New Roman"/>
-              <w:sz w:val="24"/>
-              <w:szCs w:val="24"/>
-              <w:lang w:val="en-US"/>
+              <w:sz w:val="28"/>
+              <w:szCs w:val="28"/>
+              <w:lang w:val="vi-VN"/>
             </w:rPr>
             <w:fldChar w:fldCharType="begin"/>
           </w:r>
           <w:r>
             <w:rPr>
-              <w:rFonts w:hint="default" w:ascii="Times New Roman" w:hAnsi="Times New Roman" w:cs="Times New Roman"/>
-              <w:sz w:val="24"/>
-              <w:szCs w:val="24"/>
-              <w:lang w:val="en-US"/>
+              <w:sz w:val="28"/>
+              <w:szCs w:val="28"/>
+              <w:lang w:val="vi-VN"/>
             </w:rPr>
             <w:instrText xml:space="preserve">TOC \o "1-3" \h \u </w:instrText>
           </w:r>
           <w:r>
             <w:rPr>
-              <w:rFonts w:hint="default" w:ascii="Times New Roman" w:hAnsi="Times New Roman" w:cs="Times New Roman"/>
-              <w:sz w:val="24"/>
-              <w:szCs w:val="24"/>
-              <w:lang w:val="en-US"/>
+              <w:sz w:val="28"/>
+              <w:szCs w:val="28"/>
+              <w:lang w:val="vi-VN"/>
             </w:rPr>
             <w:fldChar w:fldCharType="separate"/>
           </w:r>
           <w:r>
             <w:rPr>
-              <w:rFonts w:hint="default" w:ascii="Times New Roman" w:hAnsi="Times New Roman" w:cs="Times New Roman"/>
-              <w:sz w:val="24"/>
-              <w:szCs w:val="24"/>
-              <w:lang w:val="en-US"/>
+              <w:sz w:val="28"/>
+              <w:szCs w:val="28"/>
+              <w:lang w:val="vi-VN"/>
             </w:rPr>
             <w:fldChar w:fldCharType="begin"/>
           </w:r>
           <w:r>
             <w:rPr>
-              <w:rFonts w:hint="default" w:ascii="Times New Roman" w:hAnsi="Times New Roman" w:cs="Times New Roman"/>
-              <w:sz w:val="24"/>
-              <w:szCs w:val="24"/>
-              <w:lang w:val="en-US"/>
+              <w:sz w:val="28"/>
+              <w:szCs w:val="28"/>
+              <w:lang w:val="vi-VN"/>
             </w:rPr>
-            <w:instrText xml:space="preserve"> HYPERLINK \l _Toc9977 </w:instrText>
+            <w:instrText xml:space="preserve"> HYPERLINK \l _Toc25468 </w:instrText>
           </w:r>
           <w:r>
             <w:rPr>
-              <w:rFonts w:hint="default" w:ascii="Times New Roman" w:hAnsi="Times New Roman" w:cs="Times New Roman"/>
-              <w:sz w:val="24"/>
-              <w:szCs w:val="24"/>
-              <w:lang w:val="en-US"/>
+              <w:sz w:val="28"/>
+              <w:szCs w:val="28"/>
+              <w:lang w:val="vi-VN"/>
             </w:rPr>
             <w:fldChar w:fldCharType="separate"/>
           </w:r>
           <w:r>
             <w:rPr>
-              <w:rFonts w:hint="default" w:ascii="Times New Roman" w:hAnsi="Times New Roman" w:cs="Times New Roman"/>
-              <w:sz w:val="24"/>
-              <w:szCs w:val="24"/>
+              <w:sz w:val="28"/>
+              <w:szCs w:val="28"/>
               <w:lang w:val="vi-VN"/>
             </w:rPr>
             <w:t>TÓM TẮT</w:t>
           </w:r>
           <w:r>
             <w:rPr>
-              <w:rFonts w:hint="default" w:ascii="Times New Roman" w:hAnsi="Times New Roman" w:cs="Times New Roman"/>
-              <w:sz w:val="24"/>
-              <w:szCs w:val="24"/>
+              <w:sz w:val="28"/>
+              <w:szCs w:val="28"/>
             </w:rPr>
             <w:tab/>
           </w:r>
           <w:r>
             <w:rPr>
-              <w:rFonts w:hint="default" w:ascii="Times New Roman" w:hAnsi="Times New Roman" w:cs="Times New Roman"/>
-              <w:sz w:val="24"/>
-              <w:szCs w:val="24"/>
+              <w:sz w:val="28"/>
+              <w:szCs w:val="28"/>
             </w:rPr>
             <w:fldChar w:fldCharType="begin"/>
           </w:r>
           <w:r>
             <w:rPr>
-              <w:rFonts w:hint="default" w:ascii="Times New Roman" w:hAnsi="Times New Roman" w:cs="Times New Roman"/>
-              <w:sz w:val="24"/>
-              <w:szCs w:val="24"/>
+              <w:sz w:val="28"/>
+              <w:szCs w:val="28"/>
             </w:rPr>
-            <w:instrText xml:space="preserve"> PAGEREF _Toc9977 \h </w:instrText>
+            <w:instrText xml:space="preserve"> PAGEREF _Toc25468 \h </w:instrText>
           </w:r>
           <w:r>
             <w:rPr>
-              <w:rFonts w:hint="default" w:ascii="Times New Roman" w:hAnsi="Times New Roman" w:cs="Times New Roman"/>
-              <w:sz w:val="24"/>
-              <w:szCs w:val="24"/>
+              <w:sz w:val="28"/>
+              <w:szCs w:val="28"/>
             </w:rPr>
             <w:fldChar w:fldCharType="separate"/>
           </w:r>
           <w:r>
             <w:rPr>
-              <w:rFonts w:hint="default" w:ascii="Times New Roman" w:hAnsi="Times New Roman" w:cs="Times New Roman"/>
-              <w:sz w:val="24"/>
-              <w:szCs w:val="24"/>
+              <w:sz w:val="28"/>
+              <w:szCs w:val="28"/>
             </w:rPr>
             <w:t>v</w:t>
           </w:r>
           <w:r>
             <w:rPr>
-              <w:rFonts w:hint="default" w:ascii="Times New Roman" w:hAnsi="Times New Roman" w:cs="Times New Roman"/>
-              <w:sz w:val="24"/>
-              <w:szCs w:val="24"/>
+              <w:sz w:val="28"/>
+              <w:szCs w:val="28"/>
             </w:rPr>
             <w:fldChar w:fldCharType="end"/>
           </w:r>
           <w:r>
             <w:rPr>
-              <w:rFonts w:hint="default" w:ascii="Times New Roman" w:hAnsi="Times New Roman" w:cs="Times New Roman"/>
-              <w:sz w:val="24"/>
-              <w:szCs w:val="24"/>
-              <w:lang w:val="en-US"/>
+              <w:sz w:val="28"/>
+              <w:szCs w:val="28"/>
+              <w:lang w:val="vi-VN"/>
             </w:rPr>
             <w:fldChar w:fldCharType="end"/>
           </w:r>
@@ -2288,101 +2280,90 @@
               <w:tab w:val="right" w:leader="dot" w:pos="9121"/>
             </w:tabs>
             <w:rPr>
-              <w:rFonts w:hint="default" w:ascii="Times New Roman" w:hAnsi="Times New Roman" w:cs="Times New Roman"/>
-              <w:sz w:val="24"/>
-              <w:szCs w:val="24"/>
+              <w:sz w:val="28"/>
+              <w:szCs w:val="28"/>
             </w:rPr>
           </w:pPr>
           <w:r>
             <w:rPr>
-              <w:rFonts w:hint="default" w:ascii="Times New Roman" w:hAnsi="Times New Roman" w:cs="Times New Roman"/>
-              <w:sz w:val="24"/>
-              <w:szCs w:val="24"/>
-              <w:lang w:val="en-US"/>
+              <w:sz w:val="28"/>
+              <w:szCs w:val="28"/>
+              <w:lang w:val="vi-VN"/>
             </w:rPr>
             <w:fldChar w:fldCharType="begin"/>
           </w:r>
           <w:r>
             <w:rPr>
-              <w:rFonts w:hint="default" w:ascii="Times New Roman" w:hAnsi="Times New Roman" w:cs="Times New Roman"/>
-              <w:sz w:val="24"/>
-              <w:szCs w:val="24"/>
-              <w:lang w:val="en-US"/>
+              <w:sz w:val="28"/>
+              <w:szCs w:val="28"/>
+              <w:lang w:val="vi-VN"/>
             </w:rPr>
-            <w:instrText xml:space="preserve"> HYPERLINK \l _Toc24772 </w:instrText>
+            <w:instrText xml:space="preserve"> HYPERLINK \l _Toc20363 </w:instrText>
           </w:r>
           <w:r>
             <w:rPr>
-              <w:rFonts w:hint="default" w:ascii="Times New Roman" w:hAnsi="Times New Roman" w:cs="Times New Roman"/>
-              <w:sz w:val="24"/>
-              <w:szCs w:val="24"/>
-              <w:lang w:val="en-US"/>
+              <w:sz w:val="28"/>
+              <w:szCs w:val="28"/>
+              <w:lang w:val="vi-VN"/>
             </w:rPr>
             <w:fldChar w:fldCharType="separate"/>
           </w:r>
           <w:r>
             <w:rPr>
-              <w:rFonts w:hint="default" w:ascii="Times New Roman" w:hAnsi="Times New Roman" w:cs="Times New Roman"/>
-              <w:sz w:val="24"/>
-              <w:szCs w:val="24"/>
+              <w:rFonts w:hint="default"/>
+              <w:sz w:val="28"/>
+              <w:szCs w:val="28"/>
               <w:lang w:val="en-US"/>
             </w:rPr>
             <w:t>CHƯƠNG 1: GIỚI THIỆU</w:t>
           </w:r>
           <w:r>
             <w:rPr>
-              <w:rFonts w:hint="default" w:ascii="Times New Roman" w:hAnsi="Times New Roman" w:cs="Times New Roman"/>
-              <w:sz w:val="24"/>
-              <w:szCs w:val="24"/>
+              <w:sz w:val="28"/>
+              <w:szCs w:val="28"/>
             </w:rPr>
             <w:tab/>
           </w:r>
           <w:r>
             <w:rPr>
-              <w:rFonts w:hint="default" w:ascii="Times New Roman" w:hAnsi="Times New Roman" w:cs="Times New Roman"/>
-              <w:sz w:val="24"/>
-              <w:szCs w:val="24"/>
+              <w:sz w:val="28"/>
+              <w:szCs w:val="28"/>
             </w:rPr>
             <w:fldChar w:fldCharType="begin"/>
           </w:r>
           <w:r>
             <w:rPr>
-              <w:rFonts w:hint="default" w:ascii="Times New Roman" w:hAnsi="Times New Roman" w:cs="Times New Roman"/>
-              <w:sz w:val="24"/>
-              <w:szCs w:val="24"/>
+              <w:sz w:val="28"/>
+              <w:szCs w:val="28"/>
             </w:rPr>
-            <w:instrText xml:space="preserve"> PAGEREF _Toc24772 \h </w:instrText>
+            <w:instrText xml:space="preserve"> PAGEREF _Toc20363 \h </w:instrText>
           </w:r>
           <w:r>
             <w:rPr>
-              <w:rFonts w:hint="default" w:ascii="Times New Roman" w:hAnsi="Times New Roman" w:cs="Times New Roman"/>
-              <w:sz w:val="24"/>
-              <w:szCs w:val="24"/>
+              <w:sz w:val="28"/>
+              <w:szCs w:val="28"/>
             </w:rPr>
             <w:fldChar w:fldCharType="separate"/>
           </w:r>
           <w:r>
             <w:rPr>
-              <w:rFonts w:hint="default" w:ascii="Times New Roman" w:hAnsi="Times New Roman" w:cs="Times New Roman"/>
-              <w:sz w:val="24"/>
-              <w:szCs w:val="24"/>
+              <w:sz w:val="28"/>
+              <w:szCs w:val="28"/>
             </w:rPr>
             <w:t>1</w:t>
           </w:r>
           <w:r>
             <w:rPr>
-              <w:rFonts w:hint="default" w:ascii="Times New Roman" w:hAnsi="Times New Roman" w:cs="Times New Roman"/>
-              <w:sz w:val="24"/>
-              <w:szCs w:val="24"/>
+              <w:sz w:val="28"/>
+              <w:szCs w:val="28"/>
             </w:rPr>
             <w:fldChar w:fldCharType="end"/>
           </w:r>
           <w:r>
             <w:rPr>
-              <w:rFonts w:hint="default" w:ascii="Times New Roman" w:hAnsi="Times New Roman" w:cs="Times New Roman"/>
-              <w:sz w:val="24"/>
-              <w:szCs w:val="24"/>
-              <w:lang w:val="en-US"/>
+              <w:sz w:val="28"/>
+              <w:szCs w:val="28"/>
+              <w:lang w:val="vi-VN"/>
             </w:rPr>
             <w:fldChar w:fldCharType="end"/>
           </w:r>
@@ -2394,101 +2375,90 @@
               <w:tab w:val="right" w:leader="dot" w:pos="9121"/>
             </w:tabs>
             <w:rPr>
-              <w:rFonts w:hint="default" w:ascii="Times New Roman" w:hAnsi="Times New Roman" w:cs="Times New Roman"/>
-              <w:sz w:val="24"/>
-              <w:szCs w:val="24"/>
+              <w:sz w:val="28"/>
+              <w:szCs w:val="28"/>
             </w:rPr>
           </w:pPr>
           <w:r>
             <w:rPr>
-              <w:rFonts w:hint="default" w:ascii="Times New Roman" w:hAnsi="Times New Roman" w:cs="Times New Roman"/>
-              <w:sz w:val="24"/>
-              <w:szCs w:val="24"/>
-              <w:lang w:val="en-US"/>
+              <w:sz w:val="28"/>
+              <w:szCs w:val="28"/>
+              <w:lang w:val="vi-VN"/>
             </w:rPr>
             <w:fldChar w:fldCharType="begin"/>
           </w:r>
           <w:r>
             <w:rPr>
-              <w:rFonts w:hint="default" w:ascii="Times New Roman" w:hAnsi="Times New Roman" w:cs="Times New Roman"/>
-              <w:sz w:val="24"/>
-              <w:szCs w:val="24"/>
-              <w:lang w:val="en-US"/>
+              <w:sz w:val="28"/>
+              <w:szCs w:val="28"/>
+              <w:lang w:val="vi-VN"/>
             </w:rPr>
-            <w:instrText xml:space="preserve"> HYPERLINK \l _Toc29870 </w:instrText>
+            <w:instrText xml:space="preserve"> HYPERLINK \l _Toc6829 </w:instrText>
           </w:r>
           <w:r>
             <w:rPr>
-              <w:rFonts w:hint="default" w:ascii="Times New Roman" w:hAnsi="Times New Roman" w:cs="Times New Roman"/>
-              <w:sz w:val="24"/>
-              <w:szCs w:val="24"/>
-              <w:lang w:val="en-US"/>
+              <w:sz w:val="28"/>
+              <w:szCs w:val="28"/>
+              <w:lang w:val="vi-VN"/>
             </w:rPr>
             <w:fldChar w:fldCharType="separate"/>
           </w:r>
           <w:r>
             <w:rPr>
-              <w:rFonts w:hint="default" w:ascii="Times New Roman" w:hAnsi="Times New Roman" w:cs="Times New Roman"/>
-              <w:sz w:val="24"/>
-              <w:szCs w:val="24"/>
+              <w:rFonts w:hint="default"/>
+              <w:sz w:val="28"/>
+              <w:szCs w:val="28"/>
               <w:lang w:val="en-US"/>
             </w:rPr>
             <w:t>CHƯƠNG 2: MÔ TẢ ỨNG DỤNG QUẢN LÝ.</w:t>
           </w:r>
           <w:r>
             <w:rPr>
-              <w:rFonts w:hint="default" w:ascii="Times New Roman" w:hAnsi="Times New Roman" w:cs="Times New Roman"/>
-              <w:sz w:val="24"/>
-              <w:szCs w:val="24"/>
+              <w:sz w:val="28"/>
+              <w:szCs w:val="28"/>
             </w:rPr>
             <w:tab/>
           </w:r>
           <w:r>
             <w:rPr>
-              <w:rFonts w:hint="default" w:ascii="Times New Roman" w:hAnsi="Times New Roman" w:cs="Times New Roman"/>
-              <w:sz w:val="24"/>
-              <w:szCs w:val="24"/>
+              <w:sz w:val="28"/>
+              <w:szCs w:val="28"/>
             </w:rPr>
             <w:fldChar w:fldCharType="begin"/>
           </w:r>
           <w:r>
             <w:rPr>
-              <w:rFonts w:hint="default" w:ascii="Times New Roman" w:hAnsi="Times New Roman" w:cs="Times New Roman"/>
-              <w:sz w:val="24"/>
-              <w:szCs w:val="24"/>
+              <w:sz w:val="28"/>
+              <w:szCs w:val="28"/>
             </w:rPr>
-            <w:instrText xml:space="preserve"> PAGEREF _Toc29870 \h </w:instrText>
+            <w:instrText xml:space="preserve"> PAGEREF _Toc6829 \h </w:instrText>
           </w:r>
           <w:r>
             <w:rPr>
-              <w:rFonts w:hint="default" w:ascii="Times New Roman" w:hAnsi="Times New Roman" w:cs="Times New Roman"/>
-              <w:sz w:val="24"/>
-              <w:szCs w:val="24"/>
+              <w:sz w:val="28"/>
+              <w:szCs w:val="28"/>
             </w:rPr>
             <w:fldChar w:fldCharType="separate"/>
           </w:r>
           <w:r>
             <w:rPr>
-              <w:rFonts w:hint="default" w:ascii="Times New Roman" w:hAnsi="Times New Roman" w:cs="Times New Roman"/>
-              <w:sz w:val="24"/>
-              <w:szCs w:val="24"/>
+              <w:sz w:val="28"/>
+              <w:szCs w:val="28"/>
             </w:rPr>
             <w:t>2</w:t>
           </w:r>
           <w:r>
             <w:rPr>
-              <w:rFonts w:hint="default" w:ascii="Times New Roman" w:hAnsi="Times New Roman" w:cs="Times New Roman"/>
-              <w:sz w:val="24"/>
-              <w:szCs w:val="24"/>
+              <w:sz w:val="28"/>
+              <w:szCs w:val="28"/>
             </w:rPr>
             <w:fldChar w:fldCharType="end"/>
           </w:r>
           <w:r>
             <w:rPr>
-              <w:rFonts w:hint="default" w:ascii="Times New Roman" w:hAnsi="Times New Roman" w:cs="Times New Roman"/>
-              <w:sz w:val="24"/>
-              <w:szCs w:val="24"/>
-              <w:lang w:val="en-US"/>
+              <w:sz w:val="28"/>
+              <w:szCs w:val="28"/>
+              <w:lang w:val="vi-VN"/>
             </w:rPr>
             <w:fldChar w:fldCharType="end"/>
           </w:r>
@@ -2500,101 +2470,90 @@
               <w:tab w:val="right" w:leader="dot" w:pos="9121"/>
             </w:tabs>
             <w:rPr>
-              <w:rFonts w:hint="default" w:ascii="Times New Roman" w:hAnsi="Times New Roman" w:cs="Times New Roman"/>
-              <w:sz w:val="24"/>
-              <w:szCs w:val="24"/>
+              <w:sz w:val="28"/>
+              <w:szCs w:val="28"/>
             </w:rPr>
           </w:pPr>
           <w:r>
             <w:rPr>
-              <w:rFonts w:hint="default" w:ascii="Times New Roman" w:hAnsi="Times New Roman" w:cs="Times New Roman"/>
-              <w:sz w:val="24"/>
-              <w:szCs w:val="24"/>
-              <w:lang w:val="en-US"/>
+              <w:sz w:val="28"/>
+              <w:szCs w:val="28"/>
+              <w:lang w:val="vi-VN"/>
             </w:rPr>
             <w:fldChar w:fldCharType="begin"/>
           </w:r>
           <w:r>
             <w:rPr>
-              <w:rFonts w:hint="default" w:ascii="Times New Roman" w:hAnsi="Times New Roman" w:cs="Times New Roman"/>
-              <w:sz w:val="24"/>
-              <w:szCs w:val="24"/>
-              <w:lang w:val="en-US"/>
+              <w:sz w:val="28"/>
+              <w:szCs w:val="28"/>
+              <w:lang w:val="vi-VN"/>
             </w:rPr>
-            <w:instrText xml:space="preserve"> HYPERLINK \l _Toc31550 </w:instrText>
+            <w:instrText xml:space="preserve"> HYPERLINK \l _Toc5254 </w:instrText>
           </w:r>
           <w:r>
             <w:rPr>
-              <w:rFonts w:hint="default" w:ascii="Times New Roman" w:hAnsi="Times New Roman" w:cs="Times New Roman"/>
-              <w:sz w:val="24"/>
-              <w:szCs w:val="24"/>
-              <w:lang w:val="en-US"/>
+              <w:sz w:val="28"/>
+              <w:szCs w:val="28"/>
+              <w:lang w:val="vi-VN"/>
             </w:rPr>
             <w:fldChar w:fldCharType="separate"/>
           </w:r>
           <w:r>
             <w:rPr>
-              <w:rFonts w:hint="default" w:ascii="Times New Roman" w:hAnsi="Times New Roman" w:cs="Times New Roman"/>
-              <w:sz w:val="24"/>
-              <w:szCs w:val="24"/>
+              <w:rFonts w:hint="default"/>
+              <w:sz w:val="28"/>
+              <w:szCs w:val="28"/>
               <w:lang w:val="en-US"/>
             </w:rPr>
             <w:t>2.1 Các nhóm chức năng của ứng dụng.</w:t>
           </w:r>
           <w:r>
             <w:rPr>
-              <w:rFonts w:hint="default" w:ascii="Times New Roman" w:hAnsi="Times New Roman" w:cs="Times New Roman"/>
-              <w:sz w:val="24"/>
-              <w:szCs w:val="24"/>
+              <w:sz w:val="28"/>
+              <w:szCs w:val="28"/>
             </w:rPr>
             <w:tab/>
           </w:r>
           <w:r>
             <w:rPr>
-              <w:rFonts w:hint="default" w:ascii="Times New Roman" w:hAnsi="Times New Roman" w:cs="Times New Roman"/>
-              <w:sz w:val="24"/>
-              <w:szCs w:val="24"/>
+              <w:sz w:val="28"/>
+              <w:szCs w:val="28"/>
             </w:rPr>
             <w:fldChar w:fldCharType="begin"/>
           </w:r>
           <w:r>
             <w:rPr>
-              <w:rFonts w:hint="default" w:ascii="Times New Roman" w:hAnsi="Times New Roman" w:cs="Times New Roman"/>
-              <w:sz w:val="24"/>
-              <w:szCs w:val="24"/>
+              <w:sz w:val="28"/>
+              <w:szCs w:val="28"/>
             </w:rPr>
-            <w:instrText xml:space="preserve"> PAGEREF _Toc31550 \h </w:instrText>
+            <w:instrText xml:space="preserve"> PAGEREF _Toc5254 \h </w:instrText>
           </w:r>
           <w:r>
             <w:rPr>
-              <w:rFonts w:hint="default" w:ascii="Times New Roman" w:hAnsi="Times New Roman" w:cs="Times New Roman"/>
-              <w:sz w:val="24"/>
-              <w:szCs w:val="24"/>
+              <w:sz w:val="28"/>
+              <w:szCs w:val="28"/>
             </w:rPr>
             <w:fldChar w:fldCharType="separate"/>
           </w:r>
           <w:r>
             <w:rPr>
-              <w:rFonts w:hint="default" w:ascii="Times New Roman" w:hAnsi="Times New Roman" w:cs="Times New Roman"/>
-              <w:sz w:val="24"/>
-              <w:szCs w:val="24"/>
+              <w:sz w:val="28"/>
+              <w:szCs w:val="28"/>
             </w:rPr>
             <w:t>2</w:t>
           </w:r>
           <w:r>
             <w:rPr>
-              <w:rFonts w:hint="default" w:ascii="Times New Roman" w:hAnsi="Times New Roman" w:cs="Times New Roman"/>
-              <w:sz w:val="24"/>
-              <w:szCs w:val="24"/>
+              <w:sz w:val="28"/>
+              <w:szCs w:val="28"/>
             </w:rPr>
             <w:fldChar w:fldCharType="end"/>
           </w:r>
           <w:r>
             <w:rPr>
-              <w:rFonts w:hint="default" w:ascii="Times New Roman" w:hAnsi="Times New Roman" w:cs="Times New Roman"/>
-              <w:sz w:val="24"/>
-              <w:szCs w:val="24"/>
-              <w:lang w:val="en-US"/>
+              <w:sz w:val="28"/>
+              <w:szCs w:val="28"/>
+              <w:lang w:val="vi-VN"/>
             </w:rPr>
             <w:fldChar w:fldCharType="end"/>
           </w:r>
@@ -2606,101 +2565,90 @@
               <w:tab w:val="right" w:leader="dot" w:pos="9121"/>
             </w:tabs>
             <w:rPr>
-              <w:rFonts w:hint="default" w:ascii="Times New Roman" w:hAnsi="Times New Roman" w:cs="Times New Roman"/>
-              <w:sz w:val="24"/>
-              <w:szCs w:val="24"/>
+              <w:sz w:val="28"/>
+              <w:szCs w:val="28"/>
             </w:rPr>
           </w:pPr>
           <w:r>
             <w:rPr>
-              <w:rFonts w:hint="default" w:ascii="Times New Roman" w:hAnsi="Times New Roman" w:cs="Times New Roman"/>
-              <w:sz w:val="24"/>
-              <w:szCs w:val="24"/>
-              <w:lang w:val="en-US"/>
+              <w:sz w:val="28"/>
+              <w:szCs w:val="28"/>
+              <w:lang w:val="vi-VN"/>
             </w:rPr>
             <w:fldChar w:fldCharType="begin"/>
           </w:r>
           <w:r>
             <w:rPr>
-              <w:rFonts w:hint="default" w:ascii="Times New Roman" w:hAnsi="Times New Roman" w:cs="Times New Roman"/>
-              <w:sz w:val="24"/>
-              <w:szCs w:val="24"/>
-              <w:lang w:val="en-US"/>
+              <w:sz w:val="28"/>
+              <w:szCs w:val="28"/>
+              <w:lang w:val="vi-VN"/>
             </w:rPr>
-            <w:instrText xml:space="preserve"> HYPERLINK \l _Toc19992 </w:instrText>
+            <w:instrText xml:space="preserve"> HYPERLINK \l _Toc14767 </w:instrText>
           </w:r>
           <w:r>
             <w:rPr>
-              <w:rFonts w:hint="default" w:ascii="Times New Roman" w:hAnsi="Times New Roman" w:cs="Times New Roman"/>
-              <w:sz w:val="24"/>
-              <w:szCs w:val="24"/>
-              <w:lang w:val="en-US"/>
+              <w:sz w:val="28"/>
+              <w:szCs w:val="28"/>
+              <w:lang w:val="vi-VN"/>
             </w:rPr>
             <w:fldChar w:fldCharType="separate"/>
           </w:r>
           <w:r>
             <w:rPr>
-              <w:rFonts w:hint="default" w:ascii="Times New Roman" w:hAnsi="Times New Roman" w:cs="Times New Roman"/>
-              <w:sz w:val="24"/>
-              <w:szCs w:val="24"/>
+              <w:rFonts w:hint="default"/>
+              <w:sz w:val="28"/>
+              <w:szCs w:val="28"/>
               <w:lang w:val="en-US"/>
             </w:rPr>
             <w:t>2.2 Xác định các chức năng chính của ứng dụng.</w:t>
           </w:r>
           <w:r>
             <w:rPr>
-              <w:rFonts w:hint="default" w:ascii="Times New Roman" w:hAnsi="Times New Roman" w:cs="Times New Roman"/>
-              <w:sz w:val="24"/>
-              <w:szCs w:val="24"/>
+              <w:sz w:val="28"/>
+              <w:szCs w:val="28"/>
             </w:rPr>
             <w:tab/>
           </w:r>
           <w:r>
             <w:rPr>
-              <w:rFonts w:hint="default" w:ascii="Times New Roman" w:hAnsi="Times New Roman" w:cs="Times New Roman"/>
-              <w:sz w:val="24"/>
-              <w:szCs w:val="24"/>
+              <w:sz w:val="28"/>
+              <w:szCs w:val="28"/>
             </w:rPr>
             <w:fldChar w:fldCharType="begin"/>
           </w:r>
           <w:r>
             <w:rPr>
-              <w:rFonts w:hint="default" w:ascii="Times New Roman" w:hAnsi="Times New Roman" w:cs="Times New Roman"/>
-              <w:sz w:val="24"/>
-              <w:szCs w:val="24"/>
+              <w:sz w:val="28"/>
+              <w:szCs w:val="28"/>
             </w:rPr>
-            <w:instrText xml:space="preserve"> PAGEREF _Toc19992 \h </w:instrText>
+            <w:instrText xml:space="preserve"> PAGEREF _Toc14767 \h </w:instrText>
           </w:r>
           <w:r>
             <w:rPr>
-              <w:rFonts w:hint="default" w:ascii="Times New Roman" w:hAnsi="Times New Roman" w:cs="Times New Roman"/>
-              <w:sz w:val="24"/>
-              <w:szCs w:val="24"/>
+              <w:sz w:val="28"/>
+              <w:szCs w:val="28"/>
             </w:rPr>
             <w:fldChar w:fldCharType="separate"/>
           </w:r>
           <w:r>
             <w:rPr>
-              <w:rFonts w:hint="default" w:ascii="Times New Roman" w:hAnsi="Times New Roman" w:cs="Times New Roman"/>
-              <w:sz w:val="24"/>
-              <w:szCs w:val="24"/>
+              <w:sz w:val="28"/>
+              <w:szCs w:val="28"/>
             </w:rPr>
             <w:t>2</w:t>
           </w:r>
           <w:r>
             <w:rPr>
-              <w:rFonts w:hint="default" w:ascii="Times New Roman" w:hAnsi="Times New Roman" w:cs="Times New Roman"/>
-              <w:sz w:val="24"/>
-              <w:szCs w:val="24"/>
+              <w:sz w:val="28"/>
+              <w:szCs w:val="28"/>
             </w:rPr>
             <w:fldChar w:fldCharType="end"/>
           </w:r>
           <w:r>
             <w:rPr>
-              <w:rFonts w:hint="default" w:ascii="Times New Roman" w:hAnsi="Times New Roman" w:cs="Times New Roman"/>
-              <w:sz w:val="24"/>
-              <w:szCs w:val="24"/>
-              <w:lang w:val="en-US"/>
+              <w:sz w:val="28"/>
+              <w:szCs w:val="28"/>
+              <w:lang w:val="vi-VN"/>
             </w:rPr>
             <w:fldChar w:fldCharType="end"/>
           </w:r>
@@ -2712,101 +2660,90 @@
               <w:tab w:val="right" w:leader="dot" w:pos="9121"/>
             </w:tabs>
             <w:rPr>
-              <w:rFonts w:hint="default" w:ascii="Times New Roman" w:hAnsi="Times New Roman" w:cs="Times New Roman"/>
-              <w:sz w:val="24"/>
-              <w:szCs w:val="24"/>
+              <w:sz w:val="28"/>
+              <w:szCs w:val="28"/>
             </w:rPr>
           </w:pPr>
           <w:r>
             <w:rPr>
-              <w:rFonts w:hint="default" w:ascii="Times New Roman" w:hAnsi="Times New Roman" w:cs="Times New Roman"/>
-              <w:sz w:val="24"/>
-              <w:szCs w:val="24"/>
-              <w:lang w:val="en-US"/>
+              <w:sz w:val="28"/>
+              <w:szCs w:val="28"/>
+              <w:lang w:val="vi-VN"/>
             </w:rPr>
             <w:fldChar w:fldCharType="begin"/>
           </w:r>
           <w:r>
             <w:rPr>
-              <w:rFonts w:hint="default" w:ascii="Times New Roman" w:hAnsi="Times New Roman" w:cs="Times New Roman"/>
-              <w:sz w:val="24"/>
-              <w:szCs w:val="24"/>
-              <w:lang w:val="en-US"/>
+              <w:sz w:val="28"/>
+              <w:szCs w:val="28"/>
+              <w:lang w:val="vi-VN"/>
             </w:rPr>
-            <w:instrText xml:space="preserve"> HYPERLINK \l _Toc22938 </w:instrText>
+            <w:instrText xml:space="preserve"> HYPERLINK \l _Toc25798 </w:instrText>
           </w:r>
           <w:r>
             <w:rPr>
-              <w:rFonts w:hint="default" w:ascii="Times New Roman" w:hAnsi="Times New Roman" w:cs="Times New Roman"/>
-              <w:sz w:val="24"/>
-              <w:szCs w:val="24"/>
-              <w:lang w:val="en-US"/>
+              <w:sz w:val="28"/>
+              <w:szCs w:val="28"/>
+              <w:lang w:val="vi-VN"/>
             </w:rPr>
             <w:fldChar w:fldCharType="separate"/>
           </w:r>
           <w:r>
             <w:rPr>
-              <w:rFonts w:hint="default" w:ascii="Times New Roman" w:hAnsi="Times New Roman" w:cs="Times New Roman"/>
-              <w:sz w:val="24"/>
-              <w:szCs w:val="24"/>
+              <w:rFonts w:hint="default"/>
+              <w:sz w:val="28"/>
+              <w:szCs w:val="28"/>
               <w:lang w:val="en-US"/>
             </w:rPr>
             <w:t>CHƯƠNG 3: User Interface Design.</w:t>
           </w:r>
           <w:r>
             <w:rPr>
-              <w:rFonts w:hint="default" w:ascii="Times New Roman" w:hAnsi="Times New Roman" w:cs="Times New Roman"/>
-              <w:sz w:val="24"/>
-              <w:szCs w:val="24"/>
+              <w:sz w:val="28"/>
+              <w:szCs w:val="28"/>
             </w:rPr>
             <w:tab/>
           </w:r>
           <w:r>
             <w:rPr>
-              <w:rFonts w:hint="default" w:ascii="Times New Roman" w:hAnsi="Times New Roman" w:cs="Times New Roman"/>
-              <w:sz w:val="24"/>
-              <w:szCs w:val="24"/>
+              <w:sz w:val="28"/>
+              <w:szCs w:val="28"/>
             </w:rPr>
             <w:fldChar w:fldCharType="begin"/>
           </w:r>
           <w:r>
             <w:rPr>
-              <w:rFonts w:hint="default" w:ascii="Times New Roman" w:hAnsi="Times New Roman" w:cs="Times New Roman"/>
-              <w:sz w:val="24"/>
-              <w:szCs w:val="24"/>
+              <w:sz w:val="28"/>
+              <w:szCs w:val="28"/>
             </w:rPr>
-            <w:instrText xml:space="preserve"> PAGEREF _Toc22938 \h </w:instrText>
+            <w:instrText xml:space="preserve"> PAGEREF _Toc25798 \h </w:instrText>
           </w:r>
           <w:r>
             <w:rPr>
-              <w:rFonts w:hint="default" w:ascii="Times New Roman" w:hAnsi="Times New Roman" w:cs="Times New Roman"/>
-              <w:sz w:val="24"/>
-              <w:szCs w:val="24"/>
+              <w:sz w:val="28"/>
+              <w:szCs w:val="28"/>
             </w:rPr>
             <w:fldChar w:fldCharType="separate"/>
           </w:r>
           <w:r>
             <w:rPr>
-              <w:rFonts w:hint="default" w:ascii="Times New Roman" w:hAnsi="Times New Roman" w:cs="Times New Roman"/>
-              <w:sz w:val="24"/>
-              <w:szCs w:val="24"/>
+              <w:sz w:val="28"/>
+              <w:szCs w:val="28"/>
             </w:rPr>
             <w:t>9</w:t>
           </w:r>
           <w:r>
             <w:rPr>
-              <w:rFonts w:hint="default" w:ascii="Times New Roman" w:hAnsi="Times New Roman" w:cs="Times New Roman"/>
-              <w:sz w:val="24"/>
-              <w:szCs w:val="24"/>
+              <w:sz w:val="28"/>
+              <w:szCs w:val="28"/>
             </w:rPr>
             <w:fldChar w:fldCharType="end"/>
           </w:r>
           <w:r>
             <w:rPr>
-              <w:rFonts w:hint="default" w:ascii="Times New Roman" w:hAnsi="Times New Roman" w:cs="Times New Roman"/>
-              <w:sz w:val="24"/>
-              <w:szCs w:val="24"/>
-              <w:lang w:val="en-US"/>
+              <w:sz w:val="28"/>
+              <w:szCs w:val="28"/>
+              <w:lang w:val="vi-VN"/>
             </w:rPr>
             <w:fldChar w:fldCharType="end"/>
           </w:r>
@@ -2818,101 +2755,565 @@
               <w:tab w:val="right" w:leader="dot" w:pos="9121"/>
             </w:tabs>
             <w:rPr>
-              <w:rFonts w:hint="default" w:ascii="Times New Roman" w:hAnsi="Times New Roman" w:cs="Times New Roman"/>
-              <w:sz w:val="24"/>
-              <w:szCs w:val="24"/>
+              <w:sz w:val="28"/>
+              <w:szCs w:val="28"/>
             </w:rPr>
           </w:pPr>
           <w:r>
             <w:rPr>
-              <w:rFonts w:hint="default" w:ascii="Times New Roman" w:hAnsi="Times New Roman" w:cs="Times New Roman"/>
-              <w:sz w:val="24"/>
-              <w:szCs w:val="24"/>
-              <w:lang w:val="en-US"/>
+              <w:sz w:val="28"/>
+              <w:szCs w:val="28"/>
+              <w:lang w:val="vi-VN"/>
             </w:rPr>
             <w:fldChar w:fldCharType="begin"/>
           </w:r>
           <w:r>
             <w:rPr>
-              <w:rFonts w:hint="default" w:ascii="Times New Roman" w:hAnsi="Times New Roman" w:cs="Times New Roman"/>
-              <w:sz w:val="24"/>
-              <w:szCs w:val="24"/>
-              <w:lang w:val="en-US"/>
+              <w:sz w:val="28"/>
+              <w:szCs w:val="28"/>
+              <w:lang w:val="vi-VN"/>
             </w:rPr>
-            <w:instrText xml:space="preserve"> HYPERLINK \l _Toc17360 </w:instrText>
+            <w:instrText xml:space="preserve"> HYPERLINK \l _Toc23484 </w:instrText>
           </w:r>
           <w:r>
             <w:rPr>
-              <w:rFonts w:hint="default" w:ascii="Times New Roman" w:hAnsi="Times New Roman" w:cs="Times New Roman"/>
-              <w:sz w:val="24"/>
-              <w:szCs w:val="24"/>
-              <w:lang w:val="en-US"/>
+              <w:sz w:val="28"/>
+              <w:szCs w:val="28"/>
+              <w:lang w:val="vi-VN"/>
             </w:rPr>
             <w:fldChar w:fldCharType="separate"/>
           </w:r>
           <w:r>
             <w:rPr>
-              <w:rFonts w:hint="default" w:ascii="Times New Roman" w:hAnsi="Times New Roman" w:cs="Times New Roman"/>
-              <w:sz w:val="24"/>
-              <w:szCs w:val="24"/>
+              <w:rFonts w:hint="default"/>
+              <w:sz w:val="28"/>
+              <w:szCs w:val="28"/>
               <w:lang w:val="en-US"/>
             </w:rPr>
             <w:t>Accont</w:t>
           </w:r>
           <w:r>
             <w:rPr>
-              <w:rFonts w:hint="default" w:ascii="Times New Roman" w:hAnsi="Times New Roman" w:cs="Times New Roman"/>
-              <w:sz w:val="24"/>
-              <w:szCs w:val="24"/>
+              <w:sz w:val="28"/>
+              <w:szCs w:val="28"/>
             </w:rPr>
             <w:tab/>
           </w:r>
           <w:r>
             <w:rPr>
-              <w:rFonts w:hint="default" w:ascii="Times New Roman" w:hAnsi="Times New Roman" w:cs="Times New Roman"/>
-              <w:sz w:val="24"/>
-              <w:szCs w:val="24"/>
+              <w:sz w:val="28"/>
+              <w:szCs w:val="28"/>
             </w:rPr>
             <w:fldChar w:fldCharType="begin"/>
           </w:r>
           <w:r>
             <w:rPr>
-              <w:rFonts w:hint="default" w:ascii="Times New Roman" w:hAnsi="Times New Roman" w:cs="Times New Roman"/>
-              <w:sz w:val="24"/>
-              <w:szCs w:val="24"/>
+              <w:sz w:val="28"/>
+              <w:szCs w:val="28"/>
             </w:rPr>
-            <w:instrText xml:space="preserve"> PAGEREF _Toc17360 \h </w:instrText>
+            <w:instrText xml:space="preserve"> PAGEREF _Toc23484 \h </w:instrText>
           </w:r>
           <w:r>
             <w:rPr>
-              <w:rFonts w:hint="default" w:ascii="Times New Roman" w:hAnsi="Times New Roman" w:cs="Times New Roman"/>
-              <w:sz w:val="24"/>
-              <w:szCs w:val="24"/>
+              <w:sz w:val="28"/>
+              <w:szCs w:val="28"/>
             </w:rPr>
             <w:fldChar w:fldCharType="separate"/>
           </w:r>
           <w:r>
             <w:rPr>
-              <w:rFonts w:hint="default" w:ascii="Times New Roman" w:hAnsi="Times New Roman" w:cs="Times New Roman"/>
-              <w:sz w:val="24"/>
-              <w:szCs w:val="24"/>
+              <w:sz w:val="28"/>
+              <w:szCs w:val="28"/>
             </w:rPr>
             <w:t>9</w:t>
           </w:r>
           <w:r>
             <w:rPr>
-              <w:rFonts w:hint="default" w:ascii="Times New Roman" w:hAnsi="Times New Roman" w:cs="Times New Roman"/>
-              <w:sz w:val="24"/>
-              <w:szCs w:val="24"/>
+              <w:sz w:val="28"/>
+              <w:szCs w:val="28"/>
             </w:rPr>
             <w:fldChar w:fldCharType="end"/>
           </w:r>
           <w:r>
             <w:rPr>
-              <w:rFonts w:hint="default" w:ascii="Times New Roman" w:hAnsi="Times New Roman" w:cs="Times New Roman"/>
-              <w:sz w:val="24"/>
-              <w:szCs w:val="24"/>
+              <w:sz w:val="28"/>
+              <w:szCs w:val="28"/>
+              <w:lang w:val="vi-VN"/>
+            </w:rPr>
+            <w:fldChar w:fldCharType="end"/>
+          </w:r>
+        </w:p>
+        <w:p>
+          <w:pPr>
+            <w:pStyle w:val="52"/>
+            <w:tabs>
+              <w:tab w:val="right" w:leader="dot" w:pos="9121"/>
+            </w:tabs>
+            <w:rPr>
+              <w:sz w:val="28"/>
+              <w:szCs w:val="28"/>
+            </w:rPr>
+          </w:pPr>
+          <w:r>
+            <w:rPr>
+              <w:sz w:val="28"/>
+              <w:szCs w:val="28"/>
+              <w:lang w:val="vi-VN"/>
+            </w:rPr>
+            <w:fldChar w:fldCharType="begin"/>
+          </w:r>
+          <w:r>
+            <w:rPr>
+              <w:sz w:val="28"/>
+              <w:szCs w:val="28"/>
+              <w:lang w:val="vi-VN"/>
+            </w:rPr>
+            <w:instrText xml:space="preserve"> HYPERLINK \l _Toc30293 </w:instrText>
+          </w:r>
+          <w:r>
+            <w:rPr>
+              <w:sz w:val="28"/>
+              <w:szCs w:val="28"/>
+              <w:lang w:val="vi-VN"/>
+            </w:rPr>
+            <w:fldChar w:fldCharType="separate"/>
+          </w:r>
+          <w:r>
+            <w:rPr>
+              <w:rFonts w:hint="default"/>
+              <w:sz w:val="28"/>
+              <w:szCs w:val="28"/>
               <w:lang w:val="en-US"/>
+            </w:rPr>
+            <w:t>Quản lý hóa đơn</w:t>
+          </w:r>
+          <w:r>
+            <w:rPr>
+              <w:sz w:val="28"/>
+              <w:szCs w:val="28"/>
+            </w:rPr>
+            <w:tab/>
+          </w:r>
+          <w:r>
+            <w:rPr>
+              <w:sz w:val="28"/>
+              <w:szCs w:val="28"/>
+            </w:rPr>
+            <w:fldChar w:fldCharType="begin"/>
+          </w:r>
+          <w:r>
+            <w:rPr>
+              <w:sz w:val="28"/>
+              <w:szCs w:val="28"/>
+            </w:rPr>
+            <w:instrText xml:space="preserve"> PAGEREF _Toc30293 \h </w:instrText>
+          </w:r>
+          <w:r>
+            <w:rPr>
+              <w:sz w:val="28"/>
+              <w:szCs w:val="28"/>
+            </w:rPr>
+            <w:fldChar w:fldCharType="separate"/>
+          </w:r>
+          <w:r>
+            <w:rPr>
+              <w:sz w:val="28"/>
+              <w:szCs w:val="28"/>
+            </w:rPr>
+            <w:t>10</w:t>
+          </w:r>
+          <w:r>
+            <w:rPr>
+              <w:sz w:val="28"/>
+              <w:szCs w:val="28"/>
+            </w:rPr>
+            <w:fldChar w:fldCharType="end"/>
+          </w:r>
+          <w:r>
+            <w:rPr>
+              <w:sz w:val="28"/>
+              <w:szCs w:val="28"/>
+              <w:lang w:val="vi-VN"/>
+            </w:rPr>
+            <w:fldChar w:fldCharType="end"/>
+          </w:r>
+        </w:p>
+        <w:p>
+          <w:pPr>
+            <w:pStyle w:val="52"/>
+            <w:tabs>
+              <w:tab w:val="right" w:leader="dot" w:pos="9121"/>
+            </w:tabs>
+            <w:rPr>
+              <w:sz w:val="28"/>
+              <w:szCs w:val="28"/>
+            </w:rPr>
+          </w:pPr>
+          <w:r>
+            <w:rPr>
+              <w:sz w:val="28"/>
+              <w:szCs w:val="28"/>
+              <w:lang w:val="vi-VN"/>
+            </w:rPr>
+            <w:fldChar w:fldCharType="begin"/>
+          </w:r>
+          <w:r>
+            <w:rPr>
+              <w:sz w:val="28"/>
+              <w:szCs w:val="28"/>
+              <w:lang w:val="vi-VN"/>
+            </w:rPr>
+            <w:instrText xml:space="preserve"> HYPERLINK \l _Toc12169 </w:instrText>
+          </w:r>
+          <w:r>
+            <w:rPr>
+              <w:sz w:val="28"/>
+              <w:szCs w:val="28"/>
+              <w:lang w:val="vi-VN"/>
+            </w:rPr>
+            <w:fldChar w:fldCharType="separate"/>
+          </w:r>
+          <w:r>
+            <w:rPr>
+              <w:rFonts w:hint="default"/>
+              <w:sz w:val="28"/>
+              <w:szCs w:val="28"/>
+              <w:lang w:val="en-US"/>
+            </w:rPr>
+            <w:t>Quản lý thông tin khách hàng.</w:t>
+          </w:r>
+          <w:r>
+            <w:rPr>
+              <w:sz w:val="28"/>
+              <w:szCs w:val="28"/>
+            </w:rPr>
+            <w:tab/>
+          </w:r>
+          <w:r>
+            <w:rPr>
+              <w:sz w:val="28"/>
+              <w:szCs w:val="28"/>
+            </w:rPr>
+            <w:fldChar w:fldCharType="begin"/>
+          </w:r>
+          <w:r>
+            <w:rPr>
+              <w:sz w:val="28"/>
+              <w:szCs w:val="28"/>
+            </w:rPr>
+            <w:instrText xml:space="preserve"> PAGEREF _Toc12169 \h </w:instrText>
+          </w:r>
+          <w:r>
+            <w:rPr>
+              <w:sz w:val="28"/>
+              <w:szCs w:val="28"/>
+            </w:rPr>
+            <w:fldChar w:fldCharType="separate"/>
+          </w:r>
+          <w:r>
+            <w:rPr>
+              <w:sz w:val="28"/>
+              <w:szCs w:val="28"/>
+            </w:rPr>
+            <w:t>12</w:t>
+          </w:r>
+          <w:r>
+            <w:rPr>
+              <w:sz w:val="28"/>
+              <w:szCs w:val="28"/>
+            </w:rPr>
+            <w:fldChar w:fldCharType="end"/>
+          </w:r>
+          <w:r>
+            <w:rPr>
+              <w:sz w:val="28"/>
+              <w:szCs w:val="28"/>
+              <w:lang w:val="vi-VN"/>
+            </w:rPr>
+            <w:fldChar w:fldCharType="end"/>
+          </w:r>
+        </w:p>
+        <w:p>
+          <w:pPr>
+            <w:pStyle w:val="52"/>
+            <w:tabs>
+              <w:tab w:val="right" w:leader="dot" w:pos="9121"/>
+            </w:tabs>
+            <w:rPr>
+              <w:sz w:val="28"/>
+              <w:szCs w:val="28"/>
+            </w:rPr>
+          </w:pPr>
+          <w:r>
+            <w:rPr>
+              <w:sz w:val="28"/>
+              <w:szCs w:val="28"/>
+              <w:lang w:val="vi-VN"/>
+            </w:rPr>
+            <w:fldChar w:fldCharType="begin"/>
+          </w:r>
+          <w:r>
+            <w:rPr>
+              <w:sz w:val="28"/>
+              <w:szCs w:val="28"/>
+              <w:lang w:val="vi-VN"/>
+            </w:rPr>
+            <w:instrText xml:space="preserve"> HYPERLINK \l _Toc4770 </w:instrText>
+          </w:r>
+          <w:r>
+            <w:rPr>
+              <w:sz w:val="28"/>
+              <w:szCs w:val="28"/>
+              <w:lang w:val="vi-VN"/>
+            </w:rPr>
+            <w:fldChar w:fldCharType="separate"/>
+          </w:r>
+          <w:r>
+            <w:rPr>
+              <w:rFonts w:hint="default"/>
+              <w:sz w:val="28"/>
+              <w:szCs w:val="28"/>
+              <w:lang w:val="en-US"/>
+            </w:rPr>
+            <w:t>Quản lý bàn và gỏi hàng.</w:t>
+          </w:r>
+          <w:r>
+            <w:rPr>
+              <w:sz w:val="28"/>
+              <w:szCs w:val="28"/>
+            </w:rPr>
+            <w:tab/>
+          </w:r>
+          <w:r>
+            <w:rPr>
+              <w:sz w:val="28"/>
+              <w:szCs w:val="28"/>
+            </w:rPr>
+            <w:fldChar w:fldCharType="begin"/>
+          </w:r>
+          <w:r>
+            <w:rPr>
+              <w:sz w:val="28"/>
+              <w:szCs w:val="28"/>
+            </w:rPr>
+            <w:instrText xml:space="preserve"> PAGEREF _Toc4770 \h </w:instrText>
+          </w:r>
+          <w:r>
+            <w:rPr>
+              <w:sz w:val="28"/>
+              <w:szCs w:val="28"/>
+            </w:rPr>
+            <w:fldChar w:fldCharType="separate"/>
+          </w:r>
+          <w:r>
+            <w:rPr>
+              <w:sz w:val="28"/>
+              <w:szCs w:val="28"/>
+            </w:rPr>
+            <w:t>14</w:t>
+          </w:r>
+          <w:r>
+            <w:rPr>
+              <w:sz w:val="28"/>
+              <w:szCs w:val="28"/>
+            </w:rPr>
+            <w:fldChar w:fldCharType="end"/>
+          </w:r>
+          <w:r>
+            <w:rPr>
+              <w:sz w:val="28"/>
+              <w:szCs w:val="28"/>
+              <w:lang w:val="vi-VN"/>
+            </w:rPr>
+            <w:fldChar w:fldCharType="end"/>
+          </w:r>
+        </w:p>
+        <w:p>
+          <w:pPr>
+            <w:pStyle w:val="52"/>
+            <w:tabs>
+              <w:tab w:val="right" w:leader="dot" w:pos="9121"/>
+            </w:tabs>
+            <w:rPr>
+              <w:sz w:val="28"/>
+              <w:szCs w:val="28"/>
+            </w:rPr>
+          </w:pPr>
+          <w:r>
+            <w:rPr>
+              <w:sz w:val="28"/>
+              <w:szCs w:val="28"/>
+              <w:lang w:val="vi-VN"/>
+            </w:rPr>
+            <w:fldChar w:fldCharType="begin"/>
+          </w:r>
+          <w:r>
+            <w:rPr>
+              <w:sz w:val="28"/>
+              <w:szCs w:val="28"/>
+              <w:lang w:val="vi-VN"/>
+            </w:rPr>
+            <w:instrText xml:space="preserve"> HYPERLINK \l _Toc44 </w:instrText>
+          </w:r>
+          <w:r>
+            <w:rPr>
+              <w:sz w:val="28"/>
+              <w:szCs w:val="28"/>
+              <w:lang w:val="vi-VN"/>
+            </w:rPr>
+            <w:fldChar w:fldCharType="separate"/>
+          </w:r>
+          <w:r>
+            <w:rPr>
+              <w:rFonts w:hint="default"/>
+              <w:sz w:val="28"/>
+              <w:szCs w:val="28"/>
+              <w:lang w:val="en-US"/>
+            </w:rPr>
+            <w:t>Quản lý tài khoảng</w:t>
+          </w:r>
+          <w:r>
+            <w:rPr>
+              <w:sz w:val="28"/>
+              <w:szCs w:val="28"/>
+            </w:rPr>
+            <w:tab/>
+          </w:r>
+          <w:r>
+            <w:rPr>
+              <w:sz w:val="28"/>
+              <w:szCs w:val="28"/>
+            </w:rPr>
+            <w:fldChar w:fldCharType="begin"/>
+          </w:r>
+          <w:r>
+            <w:rPr>
+              <w:sz w:val="28"/>
+              <w:szCs w:val="28"/>
+            </w:rPr>
+            <w:instrText xml:space="preserve"> PAGEREF _Toc44 \h </w:instrText>
+          </w:r>
+          <w:r>
+            <w:rPr>
+              <w:sz w:val="28"/>
+              <w:szCs w:val="28"/>
+            </w:rPr>
+            <w:fldChar w:fldCharType="separate"/>
+          </w:r>
+          <w:r>
+            <w:rPr>
+              <w:sz w:val="28"/>
+              <w:szCs w:val="28"/>
+            </w:rPr>
+            <w:t>15</w:t>
+          </w:r>
+          <w:r>
+            <w:rPr>
+              <w:sz w:val="28"/>
+              <w:szCs w:val="28"/>
+            </w:rPr>
+            <w:fldChar w:fldCharType="end"/>
+          </w:r>
+          <w:r>
+            <w:rPr>
+              <w:sz w:val="28"/>
+              <w:szCs w:val="28"/>
+              <w:lang w:val="vi-VN"/>
+            </w:rPr>
+            <w:fldChar w:fldCharType="end"/>
+          </w:r>
+        </w:p>
+        <w:p>
+          <w:pPr>
+            <w:pStyle w:val="52"/>
+            <w:tabs>
+              <w:tab w:val="right" w:leader="dot" w:pos="9121"/>
+            </w:tabs>
+            <w:rPr>
+              <w:sz w:val="28"/>
+              <w:szCs w:val="28"/>
+            </w:rPr>
+          </w:pPr>
+          <w:r>
+            <w:rPr>
+              <w:sz w:val="28"/>
+              <w:szCs w:val="28"/>
+              <w:lang w:val="vi-VN"/>
+            </w:rPr>
+            <w:fldChar w:fldCharType="begin"/>
+          </w:r>
+          <w:r>
+            <w:rPr>
+              <w:sz w:val="28"/>
+              <w:szCs w:val="28"/>
+              <w:lang w:val="vi-VN"/>
+            </w:rPr>
+            <w:instrText xml:space="preserve"> HYPERLINK \l _Toc27202 </w:instrText>
+          </w:r>
+          <w:r>
+            <w:rPr>
+              <w:sz w:val="28"/>
+              <w:szCs w:val="28"/>
+              <w:lang w:val="vi-VN"/>
+            </w:rPr>
+            <w:fldChar w:fldCharType="separate"/>
+          </w:r>
+          <w:r>
+            <w:rPr>
+              <w:rFonts w:hint="default"/>
+              <w:sz w:val="28"/>
+              <w:szCs w:val="28"/>
+              <w:lang w:val="en-US"/>
+            </w:rPr>
+            <w:t>Quản lý menu</w:t>
+          </w:r>
+          <w:r>
+            <w:rPr>
+              <w:sz w:val="28"/>
+              <w:szCs w:val="28"/>
+            </w:rPr>
+            <w:tab/>
+          </w:r>
+          <w:r>
+            <w:rPr>
+              <w:sz w:val="28"/>
+              <w:szCs w:val="28"/>
+            </w:rPr>
+            <w:fldChar w:fldCharType="begin"/>
+          </w:r>
+          <w:r>
+            <w:rPr>
+              <w:sz w:val="28"/>
+              <w:szCs w:val="28"/>
+            </w:rPr>
+            <w:instrText xml:space="preserve"> PAGEREF _Toc27202 \h </w:instrText>
+          </w:r>
+          <w:r>
+            <w:rPr>
+              <w:sz w:val="28"/>
+              <w:szCs w:val="28"/>
+            </w:rPr>
+            <w:fldChar w:fldCharType="separate"/>
+          </w:r>
+          <w:r>
+            <w:rPr>
+              <w:sz w:val="28"/>
+              <w:szCs w:val="28"/>
+            </w:rPr>
+            <w:t>17</w:t>
+          </w:r>
+          <w:r>
+            <w:rPr>
+              <w:sz w:val="28"/>
+              <w:szCs w:val="28"/>
+            </w:rPr>
+            <w:fldChar w:fldCharType="end"/>
+          </w:r>
+          <w:r>
+            <w:rPr>
+              <w:sz w:val="28"/>
+              <w:szCs w:val="28"/>
+              <w:lang w:val="vi-VN"/>
             </w:rPr>
             <w:fldChar w:fldCharType="end"/>
           </w:r>
@@ -2924,101 +3325,89 @@
               <w:tab w:val="right" w:leader="dot" w:pos="9121"/>
             </w:tabs>
             <w:rPr>
-              <w:rFonts w:hint="default" w:ascii="Times New Roman" w:hAnsi="Times New Roman" w:cs="Times New Roman"/>
-              <w:sz w:val="24"/>
-              <w:szCs w:val="24"/>
+              <w:sz w:val="28"/>
+              <w:szCs w:val="28"/>
             </w:rPr>
           </w:pPr>
           <w:r>
             <w:rPr>
-              <w:rFonts w:hint="default" w:ascii="Times New Roman" w:hAnsi="Times New Roman" w:cs="Times New Roman"/>
-              <w:sz w:val="24"/>
-              <w:szCs w:val="24"/>
-              <w:lang w:val="en-US"/>
+              <w:sz w:val="28"/>
+              <w:szCs w:val="28"/>
+              <w:lang w:val="vi-VN"/>
             </w:rPr>
             <w:fldChar w:fldCharType="begin"/>
           </w:r>
           <w:r>
             <w:rPr>
-              <w:rFonts w:hint="default" w:ascii="Times New Roman" w:hAnsi="Times New Roman" w:cs="Times New Roman"/>
-              <w:sz w:val="24"/>
-              <w:szCs w:val="24"/>
-              <w:lang w:val="en-US"/>
+              <w:sz w:val="28"/>
+              <w:szCs w:val="28"/>
+              <w:lang w:val="vi-VN"/>
             </w:rPr>
-            <w:instrText xml:space="preserve"> HYPERLINK \l _Toc21549 </w:instrText>
+            <w:instrText xml:space="preserve"> HYPERLINK \l _Toc28245 </w:instrText>
           </w:r>
           <w:r>
             <w:rPr>
-              <w:rFonts w:hint="default" w:ascii="Times New Roman" w:hAnsi="Times New Roman" w:cs="Times New Roman"/>
-              <w:sz w:val="24"/>
-              <w:szCs w:val="24"/>
-              <w:lang w:val="en-US"/>
+              <w:sz w:val="28"/>
+              <w:szCs w:val="28"/>
+              <w:lang w:val="vi-VN"/>
             </w:rPr>
             <w:fldChar w:fldCharType="separate"/>
           </w:r>
           <w:r>
             <w:rPr>
-              <w:rFonts w:hint="default" w:ascii="Times New Roman" w:hAnsi="Times New Roman" w:cs="Times New Roman"/>
-              <w:sz w:val="24"/>
-              <w:szCs w:val="24"/>
+              <w:sz w:val="28"/>
+              <w:szCs w:val="28"/>
               <w:lang w:val="vi-VN"/>
             </w:rPr>
             <w:t>TÀI LIỆU THAM KHẢO</w:t>
           </w:r>
           <w:r>
             <w:rPr>
-              <w:rFonts w:hint="default" w:ascii="Times New Roman" w:hAnsi="Times New Roman" w:cs="Times New Roman"/>
-              <w:sz w:val="24"/>
-              <w:szCs w:val="24"/>
+              <w:sz w:val="28"/>
+              <w:szCs w:val="28"/>
             </w:rPr>
             <w:tab/>
           </w:r>
           <w:r>
             <w:rPr>
-              <w:rFonts w:hint="default" w:ascii="Times New Roman" w:hAnsi="Times New Roman" w:cs="Times New Roman"/>
-              <w:sz w:val="24"/>
-              <w:szCs w:val="24"/>
+              <w:sz w:val="28"/>
+              <w:szCs w:val="28"/>
             </w:rPr>
             <w:fldChar w:fldCharType="begin"/>
           </w:r>
           <w:r>
             <w:rPr>
-              <w:rFonts w:hint="default" w:ascii="Times New Roman" w:hAnsi="Times New Roman" w:cs="Times New Roman"/>
-              <w:sz w:val="24"/>
-              <w:szCs w:val="24"/>
+              <w:sz w:val="28"/>
+              <w:szCs w:val="28"/>
             </w:rPr>
-            <w:instrText xml:space="preserve"> PAGEREF _Toc21549 \h </w:instrText>
+            <w:instrText xml:space="preserve"> PAGEREF _Toc28245 \h </w:instrText>
           </w:r>
           <w:r>
             <w:rPr>
-              <w:rFonts w:hint="default" w:ascii="Times New Roman" w:hAnsi="Times New Roman" w:cs="Times New Roman"/>
-              <w:sz w:val="24"/>
-              <w:szCs w:val="24"/>
+              <w:sz w:val="28"/>
+              <w:szCs w:val="28"/>
             </w:rPr>
             <w:fldChar w:fldCharType="separate"/>
           </w:r>
           <w:r>
             <w:rPr>
-              <w:rFonts w:hint="default" w:ascii="Times New Roman" w:hAnsi="Times New Roman" w:cs="Times New Roman"/>
-              <w:sz w:val="24"/>
-              <w:szCs w:val="24"/>
+              <w:sz w:val="28"/>
+              <w:szCs w:val="28"/>
             </w:rPr>
-            <w:t>16</w:t>
+            <w:t>26</w:t>
           </w:r>
           <w:r>
             <w:rPr>
-              <w:rFonts w:hint="default" w:ascii="Times New Roman" w:hAnsi="Times New Roman" w:cs="Times New Roman"/>
-              <w:sz w:val="24"/>
-              <w:szCs w:val="24"/>
+              <w:sz w:val="28"/>
+              <w:szCs w:val="28"/>
             </w:rPr>
             <w:fldChar w:fldCharType="end"/>
           </w:r>
           <w:r>
             <w:rPr>
-              <w:rFonts w:hint="default" w:ascii="Times New Roman" w:hAnsi="Times New Roman" w:cs="Times New Roman"/>
-              <w:sz w:val="24"/>
-              <w:szCs w:val="24"/>
-              <w:lang w:val="en-US"/>
+              <w:sz w:val="28"/>
+              <w:szCs w:val="28"/>
+              <w:lang w:val="vi-VN"/>
             </w:rPr>
             <w:fldChar w:fldCharType="end"/>
           </w:r>
@@ -3028,16 +3417,14 @@
             <w:pStyle w:val="35"/>
             <w:jc w:val="center"/>
             <w:rPr>
-              <w:rFonts w:hint="default"/>
-              <w:lang w:val="en-US"/>
+              <w:lang w:val="vi-VN"/>
             </w:rPr>
           </w:pPr>
           <w:r>
             <w:rPr>
-              <w:rFonts w:hint="default" w:ascii="Times New Roman" w:hAnsi="Times New Roman" w:cs="Times New Roman"/>
-              <w:sz w:val="24"/>
-              <w:szCs w:val="24"/>
-              <w:lang w:val="en-US"/>
+              <w:sz w:val="28"/>
+              <w:szCs w:val="28"/>
+              <w:lang w:val="vi-VN"/>
             </w:rPr>
             <w:fldChar w:fldCharType="end"/>
           </w:r>
@@ -3219,29 +3606,19 @@
       <w:pPr>
         <w:pStyle w:val="35"/>
         <w:jc w:val="center"/>
+        <w:outlineLvl w:val="0"/>
         <w:rPr>
           <w:lang w:val="vi-VN"/>
         </w:rPr>
       </w:pPr>
-    </w:p>
-    <w:p>
-      <w:pPr>
-        <w:pStyle w:val="35"/>
-        <w:jc w:val="center"/>
-        <w:outlineLvl w:val="0"/>
+      <w:bookmarkStart w:id="2" w:name="_Toc25468"/>
+      <w:r>
         <w:rPr>
           <w:lang w:val="vi-VN"/>
         </w:rPr>
-      </w:pPr>
-      <w:bookmarkStart w:id="3" w:name="_Toc9977"/>
-      <w:r>
-        <w:rPr>
-          <w:lang w:val="vi-VN"/>
-        </w:rPr>
         <w:t>TÓM TẮT</w:t>
       </w:r>
       <w:bookmarkEnd w:id="2"/>
-      <w:bookmarkEnd w:id="3"/>
     </w:p>
     <w:p>
       <w:pPr>
@@ -3366,7 +3743,7 @@
           <w:lang w:val="en-US"/>
         </w:rPr>
       </w:pPr>
-      <w:bookmarkStart w:id="4" w:name="_Toc72096735"/>
+      <w:bookmarkStart w:id="3" w:name="_Toc72096735"/>
     </w:p>
     <w:p>
       <w:pPr>
@@ -3378,7 +3755,7 @@
           <w:lang w:val="en-US"/>
         </w:rPr>
       </w:pPr>
-      <w:bookmarkStart w:id="5" w:name="_Toc24772"/>
+      <w:bookmarkStart w:id="4" w:name="_Toc20363"/>
       <w:r>
         <w:rPr>
           <w:rFonts w:hint="default"/>
@@ -3386,7 +3763,7 @@
         </w:rPr>
         <w:t>CHƯƠNG 1: GIỚI THIỆU</w:t>
       </w:r>
-      <w:bookmarkEnd w:id="5"/>
+      <w:bookmarkEnd w:id="4"/>
     </w:p>
     <w:p>
       <w:pPr>
@@ -3984,7 +4361,7 @@
           <w:lang w:val="en-US"/>
         </w:rPr>
       </w:pPr>
-      <w:bookmarkStart w:id="6" w:name="_Toc29870"/>
+      <w:bookmarkStart w:id="5" w:name="_Toc6829"/>
       <w:r>
         <w:rPr>
           <w:rFonts w:hint="default"/>
@@ -3992,7 +4369,7 @@
         </w:rPr>
         <w:t>CHƯƠNG 2: MÔ TẢ ỨNG DỤNG QUẢN LÝ.</w:t>
       </w:r>
-      <w:bookmarkEnd w:id="6"/>
+      <w:bookmarkEnd w:id="5"/>
     </w:p>
     <w:p>
       <w:pPr>
@@ -4004,7 +4381,7 @@
           <w:lang w:val="en-US"/>
         </w:rPr>
       </w:pPr>
-      <w:bookmarkStart w:id="7" w:name="_Toc31550"/>
+      <w:bookmarkStart w:id="6" w:name="_Toc5254"/>
       <w:r>
         <w:rPr>
           <w:rFonts w:hint="default"/>
@@ -4012,7 +4389,7 @@
         </w:rPr>
         <w:t>2.1 Các nhóm chức năng của ứng dụng.</w:t>
       </w:r>
-      <w:bookmarkEnd w:id="7"/>
+      <w:bookmarkEnd w:id="6"/>
     </w:p>
     <w:p>
       <w:pPr>
@@ -4106,7 +4483,7 @@
           <w:lang w:val="en-US"/>
         </w:rPr>
       </w:pPr>
-      <w:bookmarkStart w:id="8" w:name="_Toc19992"/>
+      <w:bookmarkStart w:id="7" w:name="_Toc14767"/>
       <w:r>
         <w:rPr>
           <w:rFonts w:hint="default"/>
@@ -4114,7 +4491,7 @@
         </w:rPr>
         <w:t>2.2 Xác định các chức năng chính của ứng dụng.</w:t>
       </w:r>
-      <w:bookmarkEnd w:id="8"/>
+      <w:bookmarkEnd w:id="7"/>
     </w:p>
     <w:p>
       <w:pPr>
@@ -4174,7 +4551,7 @@
         <w:t xml:space="preserve"> </w:t>
       </w:r>
     </w:p>
-    <w:bookmarkEnd w:id="4"/>
+    <w:bookmarkEnd w:id="3"/>
     <w:p>
       <w:pPr>
         <w:pStyle w:val="29"/>
@@ -4432,9 +4809,9 @@
         </w:rPr>
         <w:drawing>
           <wp:inline distT="0" distB="0" distL="114300" distR="114300">
-            <wp:extent cx="4206875" cy="7222490"/>
-            <wp:effectExtent l="0" t="0" r="3175" b="16510"/>
-            <wp:docPr id="6" name="Picture 6" descr="all"/>
+            <wp:extent cx="4053205" cy="6959600"/>
+            <wp:effectExtent l="0" t="0" r="4445" b="12700"/>
+            <wp:docPr id="51" name="Picture 51" descr="all"/>
             <wp:cNvGraphicFramePr>
               <a:graphicFrameLocks xmlns:a="http://schemas.openxmlformats.org/drawingml/2006/main" noChangeAspect="1"/>
             </wp:cNvGraphicFramePr>
@@ -4442,7 +4819,7 @@
               <a:graphicData uri="http://schemas.openxmlformats.org/drawingml/2006/picture">
                 <pic:pic xmlns:pic="http://schemas.openxmlformats.org/drawingml/2006/picture">
                   <pic:nvPicPr>
-                    <pic:cNvPr id="6" name="Picture 6" descr="all"/>
+                    <pic:cNvPr id="51" name="Picture 51" descr="all"/>
                     <pic:cNvPicPr>
                       <a:picLocks noChangeAspect="1"/>
                     </pic:cNvPicPr>
@@ -4456,7 +4833,7 @@
                   <pic:spPr>
                     <a:xfrm>
                       <a:off x="0" y="0"/>
-                      <a:ext cx="4206875" cy="7222490"/>
+                      <a:ext cx="4053205" cy="6959600"/>
                     </a:xfrm>
                     <a:prstGeom prst="rect">
                       <a:avLst/>
@@ -4489,21 +4866,36 @@
     </w:p>
     <w:p>
       <w:pPr>
-        <w:pStyle w:val="29"/>
-        <w:rPr>
-          <w:rFonts w:hint="default"/>
-          <w:color w:val="FF0000"/>
-          <w:lang w:val="en-US"/>
-        </w:rPr>
-      </w:pPr>
-      <w:r>
-        <w:rPr>
-          <w:rFonts w:hint="default"/>
-          <w:color w:val="FF0000"/>
-          <w:lang w:val="en-US"/>
-        </w:rPr>
-        <w:t>Bỏ note thêm xóa sửa</w:t>
-      </w:r>
+        <w:pStyle w:val="31"/>
+        <w:bidi w:val="0"/>
+        <w:jc w:val="center"/>
+        <w:rPr>
+          <w:rFonts w:hint="default"/>
+          <w:lang w:val="en-US"/>
+        </w:rPr>
+      </w:pPr>
+    </w:p>
+    <w:p>
+      <w:pPr>
+        <w:pStyle w:val="31"/>
+        <w:bidi w:val="0"/>
+        <w:jc w:val="center"/>
+        <w:rPr>
+          <w:rFonts w:hint="default"/>
+          <w:lang w:val="en-US"/>
+        </w:rPr>
+      </w:pPr>
+    </w:p>
+    <w:p>
+      <w:pPr>
+        <w:pStyle w:val="31"/>
+        <w:bidi w:val="0"/>
+        <w:jc w:val="center"/>
+        <w:rPr>
+          <w:rFonts w:hint="default"/>
+          <w:lang w:val="en-US"/>
+        </w:rPr>
+      </w:pPr>
     </w:p>
     <w:p>
       <w:pPr>
@@ -6205,7 +6597,7 @@
           </w:tblCellMar>
         </w:tblPrEx>
         <w:trPr>
-          <w:trHeight w:val="509" w:hRule="atLeast"/>
+          <w:trHeight w:val="436" w:hRule="atLeast"/>
         </w:trPr>
         <w:tc>
           <w:tcPr>
@@ -6271,7 +6663,7 @@
           </w:tblCellMar>
         </w:tblPrEx>
         <w:trPr>
-          <w:trHeight w:val="634" w:hRule="atLeast"/>
+          <w:trHeight w:val="454" w:hRule="atLeast"/>
         </w:trPr>
         <w:tc>
           <w:tcPr>
@@ -6402,7 +6794,7 @@
           </w:tblCellMar>
         </w:tblPrEx>
         <w:trPr>
-          <w:trHeight w:val="540" w:hRule="atLeast"/>
+          <w:trHeight w:val="493" w:hRule="atLeast"/>
         </w:trPr>
         <w:tc>
           <w:tcPr>
@@ -6467,7 +6859,7 @@
           </w:tblCellMar>
         </w:tblPrEx>
         <w:trPr>
-          <w:trHeight w:val="729" w:hRule="atLeast"/>
+          <w:trHeight w:val="1805" w:hRule="atLeast"/>
         </w:trPr>
         <w:tc>
           <w:tcPr>
@@ -6720,7 +7112,7 @@
           </w:tblCellMar>
         </w:tblPrEx>
         <w:trPr>
-          <w:trHeight w:val="682" w:hRule="atLeast"/>
+          <w:trHeight w:val="459" w:hRule="atLeast"/>
         </w:trPr>
         <w:tc>
           <w:tcPr>
@@ -6786,7 +7178,7 @@
           </w:tblCellMar>
         </w:tblPrEx>
         <w:trPr>
-          <w:trHeight w:val="682" w:hRule="atLeast"/>
+          <w:trHeight w:val="397" w:hRule="atLeast"/>
         </w:trPr>
         <w:tc>
           <w:tcPr>
@@ -7981,7 +8373,9 @@
         </w:tblBorders>
         <w:tblLayout w:type="autofit"/>
         <w:tblCellMar>
+          <w:top w:w="0" w:type="dxa"/>
           <w:left w:w="108" w:type="dxa"/>
+          <w:bottom w:w="0" w:type="dxa"/>
           <w:right w:w="108" w:type="dxa"/>
         </w:tblCellMar>
       </w:tblPr>
@@ -8000,7 +8394,9 @@
             <w:insideV w:val="single" w:color="auto" w:sz="4" w:space="0"/>
           </w:tblBorders>
           <w:tblCellMar>
+            <w:top w:w="0" w:type="dxa"/>
             <w:left w:w="108" w:type="dxa"/>
+            <w:bottom w:w="0" w:type="dxa"/>
             <w:right w:w="108" w:type="dxa"/>
           </w:tblCellMar>
         </w:tblPrEx>
@@ -8044,7 +8440,9 @@
             <w:insideV w:val="single" w:color="auto" w:sz="4" w:space="0"/>
           </w:tblBorders>
           <w:tblCellMar>
+            <w:top w:w="0" w:type="dxa"/>
             <w:left w:w="108" w:type="dxa"/>
+            <w:bottom w:w="0" w:type="dxa"/>
             <w:right w:w="108" w:type="dxa"/>
           </w:tblCellMar>
         </w:tblPrEx>
@@ -8114,7 +8512,9 @@
             <w:insideV w:val="single" w:color="auto" w:sz="4" w:space="0"/>
           </w:tblBorders>
           <w:tblCellMar>
+            <w:top w:w="0" w:type="dxa"/>
             <w:left w:w="108" w:type="dxa"/>
+            <w:bottom w:w="0" w:type="dxa"/>
             <w:right w:w="108" w:type="dxa"/>
           </w:tblCellMar>
         </w:tblPrEx>
@@ -8184,7 +8584,9 @@
             <w:insideV w:val="single" w:color="auto" w:sz="4" w:space="0"/>
           </w:tblBorders>
           <w:tblCellMar>
+            <w:top w:w="0" w:type="dxa"/>
             <w:left w:w="108" w:type="dxa"/>
+            <w:bottom w:w="0" w:type="dxa"/>
             <w:right w:w="108" w:type="dxa"/>
           </w:tblCellMar>
         </w:tblPrEx>
@@ -8276,7 +8678,9 @@
             <w:insideV w:val="single" w:color="auto" w:sz="4" w:space="0"/>
           </w:tblBorders>
           <w:tblCellMar>
+            <w:top w:w="0" w:type="dxa"/>
             <w:left w:w="108" w:type="dxa"/>
+            <w:bottom w:w="0" w:type="dxa"/>
             <w:right w:w="108" w:type="dxa"/>
           </w:tblCellMar>
         </w:tblPrEx>
@@ -8322,7 +8726,9 @@
             <w:insideV w:val="single" w:color="auto" w:sz="4" w:space="0"/>
           </w:tblBorders>
           <w:tblCellMar>
+            <w:top w:w="0" w:type="dxa"/>
             <w:left w:w="108" w:type="dxa"/>
+            <w:bottom w:w="0" w:type="dxa"/>
             <w:right w:w="108" w:type="dxa"/>
           </w:tblCellMar>
         </w:tblPrEx>
@@ -8387,15 +8793,6 @@
     </w:p>
     <w:p>
       <w:pPr>
-        <w:spacing w:after="120" w:line="360" w:lineRule="auto"/>
-        <w:rPr>
-          <w:sz w:val="26"/>
-          <w:szCs w:val="26"/>
-        </w:rPr>
-      </w:pPr>
-    </w:p>
-    <w:p>
-      <w:pPr>
         <w:pStyle w:val="35"/>
         <w:bidi w:val="0"/>
         <w:outlineLvl w:val="1"/>
@@ -8404,7 +8801,7 @@
           <w:lang w:val="en-US"/>
         </w:rPr>
       </w:pPr>
-      <w:bookmarkStart w:id="9" w:name="_Toc22938"/>
+      <w:bookmarkStart w:id="8" w:name="_Toc25798"/>
       <w:r>
         <w:rPr>
           <w:rFonts w:hint="default"/>
@@ -8412,11 +8809,11 @@
         </w:rPr>
         <w:t>CHƯƠNG 3: User Interface Design.</w:t>
       </w:r>
-      <w:bookmarkEnd w:id="9"/>
-    </w:p>
-    <w:p>
-      <w:pPr>
-        <w:pStyle w:val="35"/>
+      <w:bookmarkEnd w:id="8"/>
+    </w:p>
+    <w:p>
+      <w:pPr>
+        <w:pStyle w:val="36"/>
         <w:bidi w:val="0"/>
         <w:outlineLvl w:val="1"/>
         <w:rPr>
@@ -8424,7 +8821,7 @@
           <w:lang w:val="en-US"/>
         </w:rPr>
       </w:pPr>
-      <w:bookmarkStart w:id="10" w:name="_Toc17360"/>
+      <w:bookmarkStart w:id="9" w:name="_Toc23484"/>
       <w:r>
         <w:rPr>
           <w:rFonts w:hint="default"/>
@@ -8432,7 +8829,7 @@
         </w:rPr>
         <w:t>Accont</w:t>
       </w:r>
-      <w:bookmarkEnd w:id="10"/>
+      <w:bookmarkEnd w:id="9"/>
     </w:p>
     <w:p>
       <w:pPr>
@@ -8588,7 +8985,126 @@
     <w:p>
       <w:pPr>
         <w:spacing w:after="120" w:line="360" w:lineRule="auto"/>
-        <w:jc w:val="both"/>
+        <w:ind w:firstLine="720" w:firstLineChars="0"/>
+        <w:jc w:val="left"/>
+        <w:rPr>
+          <w:rFonts w:hint="default"/>
+          <w:b/>
+          <w:bCs/>
+          <w:sz w:val="26"/>
+          <w:szCs w:val="26"/>
+          <w:lang w:val="en-US"/>
+        </w:rPr>
+      </w:pPr>
+      <w:r>
+        <w:rPr>
+          <w:rFonts w:hint="default"/>
+          <w:b/>
+          <w:bCs/>
+          <w:sz w:val="26"/>
+          <w:szCs w:val="26"/>
+          <w:lang w:val="en-US"/>
+        </w:rPr>
+        <w:t xml:space="preserve">Yêu cầu chức năng: </w:t>
+      </w:r>
+    </w:p>
+    <w:p>
+      <w:pPr>
+        <w:spacing w:after="120" w:line="360" w:lineRule="auto"/>
+        <w:ind w:firstLine="720" w:firstLineChars="0"/>
+        <w:jc w:val="left"/>
+        <w:rPr>
+          <w:rFonts w:hint="default"/>
+          <w:b w:val="0"/>
+          <w:bCs w:val="0"/>
+          <w:sz w:val="26"/>
+          <w:szCs w:val="26"/>
+          <w:lang w:val="en-US"/>
+        </w:rPr>
+      </w:pPr>
+      <w:r>
+        <w:rPr>
+          <w:rFonts w:hint="default"/>
+          <w:b w:val="0"/>
+          <w:bCs w:val="0"/>
+          <w:sz w:val="26"/>
+          <w:szCs w:val="26"/>
+          <w:lang w:val="en-US"/>
+        </w:rPr>
+        <w:t>- Trả về thông báo khi người dùng điền không đầy đủ các trường thông tin.</w:t>
+      </w:r>
+    </w:p>
+    <w:p>
+      <w:pPr>
+        <w:spacing w:after="120" w:line="360" w:lineRule="auto"/>
+        <w:ind w:firstLine="720" w:firstLineChars="0"/>
+        <w:jc w:val="left"/>
+        <w:rPr>
+          <w:rFonts w:hint="default"/>
+          <w:sz w:val="26"/>
+          <w:szCs w:val="26"/>
+          <w:lang w:val="en-US"/>
+        </w:rPr>
+      </w:pPr>
+      <w:r>
+        <w:rPr>
+          <w:rFonts w:hint="default"/>
+          <w:sz w:val="26"/>
+          <w:szCs w:val="26"/>
+          <w:lang w:val="en-US"/>
+        </w:rPr>
+        <w:t>- Gủi các xác nhận khi muốn cập nhật thông tin hay mật khẩu.</w:t>
+      </w:r>
+    </w:p>
+    <w:p>
+      <w:pPr>
+        <w:spacing w:after="120" w:line="360" w:lineRule="auto"/>
+        <w:ind w:firstLine="720" w:firstLineChars="0"/>
+        <w:jc w:val="left"/>
+        <w:rPr>
+          <w:rFonts w:hint="default"/>
+          <w:sz w:val="26"/>
+          <w:szCs w:val="26"/>
+          <w:lang w:val="en-US"/>
+        </w:rPr>
+      </w:pPr>
+      <w:r>
+        <w:rPr>
+          <w:rFonts w:hint="default"/>
+          <w:sz w:val="26"/>
+          <w:szCs w:val="26"/>
+          <w:lang w:val="en-US"/>
+        </w:rPr>
+        <w:t>- Hiển thị thông tin.</w:t>
+      </w:r>
+    </w:p>
+    <w:p>
+      <w:pPr>
+        <w:spacing w:after="120" w:line="360" w:lineRule="auto"/>
+        <w:ind w:firstLine="720" w:firstLineChars="0"/>
+        <w:jc w:val="left"/>
+        <w:rPr>
+          <w:rFonts w:hint="default"/>
+          <w:sz w:val="26"/>
+          <w:szCs w:val="26"/>
+          <w:lang w:val="en-US"/>
+        </w:rPr>
+      </w:pPr>
+      <w:r>
+        <w:rPr>
+          <w:rFonts w:hint="default"/>
+          <w:sz w:val="26"/>
+          <w:szCs w:val="26"/>
+          <w:lang w:val="en-US"/>
+        </w:rPr>
+        <w:t>Mô tả chức năng: Account cung cấp khả năng thay đổi các thông tin cá nhân cho toàn bộ người dùng ví dụ: cập nhật thông tin, cập nhật mật khẩu.</w:t>
+      </w:r>
+    </w:p>
+    <w:p>
+      <w:pPr>
+        <w:spacing w:after="120" w:line="360" w:lineRule="auto"/>
+        <w:ind w:firstLine="720" w:firstLineChars="0"/>
+        <w:jc w:val="left"/>
         <w:rPr>
           <w:rFonts w:hint="default"/>
           <w:sz w:val="26"/>
@@ -8611,99 +9127,32 @@
     </w:p>
     <w:p>
       <w:pPr>
-        <w:spacing w:after="120" w:line="360" w:lineRule="auto"/>
-        <w:jc w:val="both"/>
-        <w:rPr>
-          <w:rFonts w:hint="default"/>
-          <w:sz w:val="26"/>
-          <w:szCs w:val="26"/>
-          <w:lang w:val="en-US"/>
-        </w:rPr>
-      </w:pPr>
-    </w:p>
-    <w:p>
-      <w:pPr>
-        <w:spacing w:after="120" w:line="360" w:lineRule="auto"/>
-        <w:jc w:val="both"/>
-        <w:rPr>
-          <w:rFonts w:hint="default"/>
-          <w:sz w:val="26"/>
-          <w:szCs w:val="26"/>
-          <w:lang w:val="en-US"/>
-        </w:rPr>
-      </w:pPr>
-    </w:p>
-    <w:p>
-      <w:pPr>
-        <w:spacing w:after="120" w:line="360" w:lineRule="auto"/>
-        <w:jc w:val="both"/>
-        <w:rPr>
-          <w:rFonts w:hint="default"/>
-          <w:sz w:val="26"/>
-          <w:szCs w:val="26"/>
-          <w:lang w:val="en-US"/>
-        </w:rPr>
-      </w:pPr>
-    </w:p>
-    <w:p>
-      <w:pPr>
-        <w:spacing w:after="120" w:line="360" w:lineRule="auto"/>
-        <w:jc w:val="both"/>
-        <w:rPr>
-          <w:rFonts w:hint="default"/>
-          <w:sz w:val="26"/>
-          <w:szCs w:val="26"/>
-          <w:lang w:val="en-US"/>
-        </w:rPr>
-      </w:pPr>
-    </w:p>
-    <w:p>
-      <w:pPr>
-        <w:spacing w:after="120" w:line="360" w:lineRule="auto"/>
-        <w:jc w:val="both"/>
-        <w:rPr>
-          <w:rFonts w:hint="default"/>
-          <w:sz w:val="26"/>
-          <w:szCs w:val="26"/>
-          <w:lang w:val="en-US"/>
-        </w:rPr>
-      </w:pPr>
-    </w:p>
-    <w:p>
-      <w:pPr>
-        <w:spacing w:after="120" w:line="360" w:lineRule="auto"/>
-        <w:jc w:val="both"/>
-        <w:rPr>
-          <w:rFonts w:hint="default"/>
-          <w:sz w:val="26"/>
-          <w:szCs w:val="26"/>
-          <w:lang w:val="en-US"/>
-        </w:rPr>
-      </w:pPr>
-    </w:p>
-    <w:p>
-      <w:pPr>
-        <w:spacing w:after="120" w:line="360" w:lineRule="auto"/>
-        <w:jc w:val="both"/>
+        <w:pStyle w:val="36"/>
+        <w:bidi w:val="0"/>
+        <w:outlineLvl w:val="1"/>
         <w:rPr>
           <w:rFonts w:hint="default"/>
           <w:b/>
           <w:bCs/>
-          <w:sz w:val="26"/>
-          <w:szCs w:val="26"/>
-          <w:lang w:val="en-US"/>
-        </w:rPr>
-      </w:pPr>
-      <w:r>
-        <w:rPr>
-          <w:rFonts w:hint="default"/>
-          <w:b/>
-          <w:bCs/>
-          <w:sz w:val="26"/>
-          <w:szCs w:val="26"/>
-          <w:lang w:val="en-US"/>
-        </w:rPr>
-        <w:t xml:space="preserve">Quản lý hóa đơn </w:t>
+          <w:szCs w:val="26"/>
+          <w:lang w:val="en-US"/>
+        </w:rPr>
+      </w:pPr>
+      <w:bookmarkStart w:id="10" w:name="_Toc30293"/>
+      <w:r>
+        <w:rPr>
+          <w:rFonts w:hint="default"/>
+          <w:lang w:val="en-US"/>
+        </w:rPr>
+        <w:t>Quản lý hóa đơn</w:t>
+      </w:r>
+      <w:bookmarkEnd w:id="10"/>
+      <w:r>
+        <w:rPr>
+          <w:rFonts w:hint="default"/>
+          <w:lang w:val="en-US"/>
+        </w:rPr>
+        <w:t xml:space="preserve"> </w:t>
       </w:r>
     </w:p>
     <w:p>
@@ -9304,47 +9753,413 @@
     <w:p>
       <w:pPr>
         <w:spacing w:after="120" w:line="360" w:lineRule="auto"/>
-        <w:jc w:val="distribute"/>
-        <w:rPr>
-          <w:rFonts w:hint="default"/>
-          <w:sz w:val="26"/>
-          <w:szCs w:val="26"/>
-          <w:lang w:val="en-US"/>
-        </w:rPr>
-      </w:pPr>
+        <w:jc w:val="left"/>
+        <w:rPr>
+          <w:rFonts w:hint="default"/>
+          <w:sz w:val="26"/>
+          <w:szCs w:val="26"/>
+          <w:lang w:val="en-US"/>
+        </w:rPr>
+      </w:pPr>
+      <w:r>
+        <w:rPr>
+          <w:rFonts w:hint="default"/>
+          <w:sz w:val="26"/>
+          <w:szCs w:val="26"/>
+          <w:lang w:val="en-US"/>
+        </w:rPr>
+        <w:t>Mô tả chức năng: Quản lý hóa đơn cung cấp các khả năng quản lý các hóa đơn đang hiện hữu ở trong quá mà khách hàng chưa thanh toán.</w:t>
+      </w:r>
     </w:p>
     <w:p>
       <w:pPr>
         <w:spacing w:after="120" w:line="360" w:lineRule="auto"/>
-        <w:rPr>
-          <w:sz w:val="26"/>
-          <w:szCs w:val="26"/>
-        </w:rPr>
-      </w:pPr>
+        <w:jc w:val="left"/>
+        <w:rPr>
+          <w:rFonts w:hint="default"/>
+          <w:sz w:val="26"/>
+          <w:szCs w:val="26"/>
+          <w:lang w:val="en-US"/>
+        </w:rPr>
+      </w:pPr>
+      <w:r>
+        <w:rPr>
+          <w:rFonts w:hint="default"/>
+          <w:sz w:val="26"/>
+          <w:szCs w:val="26"/>
+          <w:lang w:val="en-US"/>
+        </w:rPr>
+        <w:t>Các nhóm chức năng:</w:t>
+      </w:r>
     </w:p>
     <w:p>
       <w:pPr>
         <w:spacing w:after="120" w:line="360" w:lineRule="auto"/>
-        <w:rPr>
-          <w:rFonts w:hint="default"/>
-          <w:b/>
-          <w:bCs/>
-          <w:sz w:val="26"/>
-          <w:szCs w:val="26"/>
-          <w:lang w:val="en-US"/>
-        </w:rPr>
-      </w:pPr>
-      <w:r>
-        <w:rPr>
-          <w:rFonts w:hint="default"/>
-          <w:b/>
-          <w:bCs/>
-          <w:sz w:val="26"/>
-          <w:szCs w:val="26"/>
+        <w:jc w:val="left"/>
+        <w:rPr>
+          <w:rFonts w:hint="default"/>
+          <w:sz w:val="26"/>
+          <w:szCs w:val="26"/>
+          <w:lang w:val="en-US"/>
+        </w:rPr>
+      </w:pPr>
+      <w:r>
+        <w:rPr>
+          <w:rFonts w:hint="default"/>
+          <w:sz w:val="26"/>
+          <w:szCs w:val="26"/>
+          <w:lang w:val="en-US"/>
+        </w:rPr>
+        <w:tab/>
+        <w:t>Quản lý:</w:t>
+      </w:r>
+    </w:p>
+    <w:p>
+      <w:pPr>
+        <w:spacing w:after="120" w:line="360" w:lineRule="auto"/>
+        <w:jc w:val="left"/>
+        <w:rPr>
+          <w:rFonts w:hint="default"/>
+          <w:sz w:val="26"/>
+          <w:szCs w:val="26"/>
+          <w:lang w:val="en-US"/>
+        </w:rPr>
+      </w:pPr>
+      <w:r>
+        <w:rPr>
+          <w:rFonts w:hint="default"/>
+          <w:sz w:val="26"/>
+          <w:szCs w:val="26"/>
+          <w:lang w:val="en-US"/>
+        </w:rPr>
+        <w:tab/>
+        <w:t/>
+      </w:r>
+      <w:r>
+        <w:rPr>
+          <w:rFonts w:hint="default"/>
+          <w:sz w:val="26"/>
+          <w:szCs w:val="26"/>
+          <w:lang w:val="en-US"/>
+        </w:rPr>
+        <w:tab/>
+        <w:t>Xem: Xem chi tiết các hóa đơn đang có ở cửa hàng.</w:t>
+      </w:r>
+    </w:p>
+    <w:p>
+      <w:pPr>
+        <w:spacing w:after="120" w:line="360" w:lineRule="auto"/>
+        <w:jc w:val="left"/>
+        <w:rPr>
+          <w:rFonts w:hint="default"/>
+          <w:sz w:val="26"/>
+          <w:szCs w:val="26"/>
+          <w:lang w:val="en-US"/>
+        </w:rPr>
+      </w:pPr>
+      <w:r>
+        <w:rPr>
+          <w:rFonts w:hint="default"/>
+          <w:sz w:val="26"/>
+          <w:szCs w:val="26"/>
+          <w:lang w:val="en-US"/>
+        </w:rPr>
+        <w:tab/>
+        <w:t/>
+      </w:r>
+      <w:r>
+        <w:rPr>
+          <w:rFonts w:hint="default"/>
+          <w:sz w:val="26"/>
+          <w:szCs w:val="26"/>
+          <w:lang w:val="en-US"/>
+        </w:rPr>
+        <w:tab/>
+        <w:t>Thêm: Thêm các thông tin cần thiết vào hóa đơn.</w:t>
+      </w:r>
+    </w:p>
+    <w:p>
+      <w:pPr>
+        <w:spacing w:after="120" w:line="360" w:lineRule="auto"/>
+        <w:jc w:val="left"/>
+        <w:rPr>
+          <w:rFonts w:hint="default"/>
+          <w:sz w:val="26"/>
+          <w:szCs w:val="26"/>
+          <w:lang w:val="en-US"/>
+        </w:rPr>
+      </w:pPr>
+      <w:r>
+        <w:rPr>
+          <w:rFonts w:hint="default"/>
+          <w:sz w:val="26"/>
+          <w:szCs w:val="26"/>
+          <w:lang w:val="en-US"/>
+        </w:rPr>
+        <w:tab/>
+        <w:t/>
+      </w:r>
+      <w:r>
+        <w:rPr>
+          <w:rFonts w:hint="default"/>
+          <w:sz w:val="26"/>
+          <w:szCs w:val="26"/>
+          <w:lang w:val="en-US"/>
+        </w:rPr>
+        <w:tab/>
+        <w:t>Xóa: Xóa các hóa đơn không cần thiết.</w:t>
+      </w:r>
+    </w:p>
+    <w:p>
+      <w:pPr>
+        <w:spacing w:after="120" w:line="360" w:lineRule="auto"/>
+        <w:jc w:val="left"/>
+        <w:rPr>
+          <w:rFonts w:hint="default"/>
+          <w:sz w:val="26"/>
+          <w:szCs w:val="26"/>
+          <w:lang w:val="en-US"/>
+        </w:rPr>
+      </w:pPr>
+      <w:r>
+        <w:rPr>
+          <w:rFonts w:hint="default"/>
+          <w:sz w:val="26"/>
+          <w:szCs w:val="26"/>
+          <w:lang w:val="en-US"/>
+        </w:rPr>
+        <w:tab/>
+        <w:t/>
+      </w:r>
+      <w:r>
+        <w:rPr>
+          <w:rFonts w:hint="default"/>
+          <w:sz w:val="26"/>
+          <w:szCs w:val="26"/>
+          <w:lang w:val="en-US"/>
+        </w:rPr>
+        <w:tab/>
+        <w:t xml:space="preserve">Tìm kiếm: Tìm kiếm hóa đơn theo thông tin đã biết trước. </w:t>
+      </w:r>
+    </w:p>
+    <w:p>
+      <w:pPr>
+        <w:spacing w:after="120" w:line="360" w:lineRule="auto"/>
+        <w:ind w:firstLine="720" w:firstLineChars="0"/>
+        <w:jc w:val="left"/>
+        <w:rPr>
+          <w:rFonts w:hint="default"/>
+          <w:sz w:val="26"/>
+          <w:szCs w:val="26"/>
+          <w:lang w:val="en-US"/>
+        </w:rPr>
+      </w:pPr>
+      <w:r>
+        <w:rPr>
+          <w:rFonts w:hint="default"/>
+          <w:sz w:val="26"/>
+          <w:szCs w:val="26"/>
+          <w:lang w:val="en-US"/>
+        </w:rPr>
+        <w:t>Nhân viên:</w:t>
+      </w:r>
+    </w:p>
+    <w:p>
+      <w:pPr>
+        <w:spacing w:after="120" w:line="360" w:lineRule="auto"/>
+        <w:jc w:val="left"/>
+        <w:rPr>
+          <w:rFonts w:hint="default"/>
+          <w:sz w:val="26"/>
+          <w:szCs w:val="26"/>
+          <w:lang w:val="en-US"/>
+        </w:rPr>
+      </w:pPr>
+      <w:r>
+        <w:rPr>
+          <w:rFonts w:hint="default"/>
+          <w:sz w:val="26"/>
+          <w:szCs w:val="26"/>
+          <w:lang w:val="en-US"/>
+        </w:rPr>
+        <w:tab/>
+      </w:r>
+      <w:r>
+        <w:rPr>
+          <w:rFonts w:hint="default"/>
+          <w:sz w:val="26"/>
+          <w:szCs w:val="26"/>
+          <w:lang w:val="en-US"/>
+        </w:rPr>
+        <w:tab/>
+      </w:r>
+      <w:r>
+        <w:rPr>
+          <w:rFonts w:hint="default"/>
+          <w:sz w:val="26"/>
+          <w:szCs w:val="26"/>
+          <w:lang w:val="en-US"/>
+        </w:rPr>
+        <w:t>Xem: Xem chi tiết các hóa đơn đang có ở cửa hàng.</w:t>
+      </w:r>
+    </w:p>
+    <w:p>
+      <w:pPr>
+        <w:spacing w:after="120" w:line="360" w:lineRule="auto"/>
+        <w:jc w:val="left"/>
+        <w:rPr>
+          <w:rFonts w:hint="default"/>
+          <w:sz w:val="26"/>
+          <w:szCs w:val="26"/>
+          <w:lang w:val="en-US"/>
+        </w:rPr>
+      </w:pPr>
+      <w:r>
+        <w:rPr>
+          <w:rFonts w:hint="default"/>
+          <w:sz w:val="26"/>
+          <w:szCs w:val="26"/>
+          <w:lang w:val="en-US"/>
+        </w:rPr>
+        <w:tab/>
+      </w:r>
+      <w:r>
+        <w:rPr>
+          <w:rFonts w:hint="default"/>
+          <w:sz w:val="26"/>
+          <w:szCs w:val="26"/>
+          <w:lang w:val="en-US"/>
+        </w:rPr>
+        <w:tab/>
+      </w:r>
+      <w:r>
+        <w:rPr>
+          <w:rFonts w:hint="default"/>
+          <w:sz w:val="26"/>
+          <w:szCs w:val="26"/>
+          <w:lang w:val="en-US"/>
+        </w:rPr>
+        <w:t>Thêm: Thêm các thông tin cần thiết vào hóa đơn.</w:t>
+      </w:r>
+    </w:p>
+    <w:p>
+      <w:pPr>
+        <w:spacing w:after="120" w:line="360" w:lineRule="auto"/>
+        <w:jc w:val="left"/>
+        <w:rPr>
+          <w:rFonts w:hint="default"/>
+          <w:sz w:val="26"/>
+          <w:szCs w:val="26"/>
+          <w:lang w:val="en-US"/>
+        </w:rPr>
+      </w:pPr>
+      <w:r>
+        <w:rPr>
+          <w:rFonts w:hint="default"/>
+          <w:sz w:val="26"/>
+          <w:szCs w:val="26"/>
+          <w:lang w:val="en-US"/>
+        </w:rPr>
+        <w:tab/>
+      </w:r>
+      <w:r>
+        <w:rPr>
+          <w:rFonts w:hint="default"/>
+          <w:sz w:val="26"/>
+          <w:szCs w:val="26"/>
+          <w:lang w:val="en-US"/>
+        </w:rPr>
+        <w:tab/>
+      </w:r>
+      <w:r>
+        <w:rPr>
+          <w:rFonts w:hint="default"/>
+          <w:sz w:val="26"/>
+          <w:szCs w:val="26"/>
+          <w:lang w:val="en-US"/>
+        </w:rPr>
+        <w:t>Xóa: Xóa các hóa đơn không cần thiết.</w:t>
+      </w:r>
+    </w:p>
+    <w:p>
+      <w:pPr>
+        <w:spacing w:after="120" w:line="360" w:lineRule="auto"/>
+        <w:jc w:val="left"/>
+        <w:rPr>
+          <w:rFonts w:hint="default"/>
+          <w:sz w:val="26"/>
+          <w:szCs w:val="26"/>
+          <w:lang w:val="en-US"/>
+        </w:rPr>
+      </w:pPr>
+      <w:r>
+        <w:rPr>
+          <w:rFonts w:hint="default"/>
+          <w:sz w:val="26"/>
+          <w:szCs w:val="26"/>
+          <w:lang w:val="en-US"/>
+        </w:rPr>
+        <w:tab/>
+      </w:r>
+      <w:r>
+        <w:rPr>
+          <w:rFonts w:hint="default"/>
+          <w:sz w:val="26"/>
+          <w:szCs w:val="26"/>
+          <w:lang w:val="en-US"/>
+        </w:rPr>
+        <w:tab/>
+      </w:r>
+      <w:r>
+        <w:rPr>
+          <w:rFonts w:hint="default"/>
+          <w:sz w:val="26"/>
+          <w:szCs w:val="26"/>
+          <w:lang w:val="en-US"/>
+        </w:rPr>
+        <w:t xml:space="preserve">Tìm kiếm: Tìm kiếm hóa đơn theo thông tin đã biết trước. </w:t>
+      </w:r>
+    </w:p>
+    <w:p>
+      <w:pPr>
+        <w:spacing w:after="120" w:line="360" w:lineRule="auto"/>
+        <w:jc w:val="left"/>
+        <w:rPr>
+          <w:rFonts w:hint="default"/>
+          <w:sz w:val="26"/>
+          <w:szCs w:val="26"/>
+          <w:lang w:val="en-US"/>
+        </w:rPr>
+      </w:pPr>
+    </w:p>
+    <w:p>
+      <w:pPr>
+        <w:spacing w:after="120" w:line="360" w:lineRule="auto"/>
+        <w:rPr>
+          <w:sz w:val="26"/>
+          <w:szCs w:val="26"/>
+        </w:rPr>
+      </w:pPr>
+    </w:p>
+    <w:p>
+      <w:pPr>
+        <w:pStyle w:val="36"/>
+        <w:bidi w:val="0"/>
+        <w:outlineLvl w:val="1"/>
+        <w:rPr>
+          <w:rFonts w:hint="default"/>
+          <w:lang w:val="en-US"/>
+        </w:rPr>
+      </w:pPr>
+      <w:bookmarkStart w:id="11" w:name="_Toc12169"/>
+      <w:r>
+        <w:rPr>
+          <w:rFonts w:hint="default"/>
           <w:lang w:val="en-US"/>
         </w:rPr>
         <w:t>Quản lý thông tin khách hàng.</w:t>
       </w:r>
+      <w:bookmarkEnd w:id="11"/>
     </w:p>
     <w:p>
       <w:pPr>
@@ -9764,7 +10579,6 @@
           <w:lang w:val="en-US"/>
         </w:rPr>
       </w:pPr>
-      <w:bookmarkStart w:id="12" w:name="_GoBack"/>
       <w:r>
         <w:rPr>
           <w:rFonts w:hint="default"/>
@@ -9777,7 +10591,6 @@
         <w:t xml:space="preserve">Yêu cầu chức năng: </w:t>
       </w:r>
     </w:p>
-    <w:bookmarkEnd w:id="12"/>
     <w:p>
       <w:pPr>
         <w:spacing w:after="120" w:line="360" w:lineRule="auto"/>
@@ -9882,62 +10695,464 @@
     <w:p>
       <w:pPr>
         <w:spacing w:after="120" w:line="360" w:lineRule="auto"/>
-        <w:rPr>
-          <w:sz w:val="26"/>
-          <w:szCs w:val="26"/>
-        </w:rPr>
-      </w:pPr>
+        <w:jc w:val="left"/>
+        <w:rPr>
+          <w:rFonts w:hint="default"/>
+          <w:sz w:val="26"/>
+          <w:szCs w:val="26"/>
+          <w:lang w:val="en-US"/>
+        </w:rPr>
+      </w:pPr>
+      <w:r>
+        <w:rPr>
+          <w:rFonts w:hint="default"/>
+          <w:sz w:val="26"/>
+          <w:szCs w:val="26"/>
+          <w:lang w:val="en-US"/>
+        </w:rPr>
+        <w:t>Mô tả chức năng: Quản lý khách hàng cung cấp các khả năng quản lý các thông tin khách hàng thân thuộc của quán.</w:t>
+      </w:r>
     </w:p>
     <w:p>
       <w:pPr>
         <w:spacing w:after="120" w:line="360" w:lineRule="auto"/>
-        <w:rPr>
-          <w:sz w:val="26"/>
-          <w:szCs w:val="26"/>
-        </w:rPr>
-      </w:pPr>
+        <w:jc w:val="left"/>
+        <w:rPr>
+          <w:rFonts w:hint="default"/>
+          <w:sz w:val="26"/>
+          <w:szCs w:val="26"/>
+          <w:lang w:val="en-US"/>
+        </w:rPr>
+      </w:pPr>
+      <w:r>
+        <w:rPr>
+          <w:rFonts w:hint="default"/>
+          <w:sz w:val="26"/>
+          <w:szCs w:val="26"/>
+          <w:lang w:val="en-US"/>
+        </w:rPr>
+        <w:t>Các nhóm chức năng:</w:t>
+      </w:r>
     </w:p>
     <w:p>
       <w:pPr>
         <w:spacing w:after="120" w:line="360" w:lineRule="auto"/>
-        <w:rPr>
-          <w:sz w:val="26"/>
-          <w:szCs w:val="26"/>
-        </w:rPr>
-      </w:pPr>
+        <w:jc w:val="left"/>
+        <w:rPr>
+          <w:rFonts w:hint="default"/>
+          <w:sz w:val="26"/>
+          <w:szCs w:val="26"/>
+          <w:lang w:val="en-US"/>
+        </w:rPr>
+      </w:pPr>
+      <w:r>
+        <w:rPr>
+          <w:rFonts w:hint="default"/>
+          <w:sz w:val="26"/>
+          <w:szCs w:val="26"/>
+          <w:lang w:val="en-US"/>
+        </w:rPr>
+        <w:tab/>
+      </w:r>
+      <w:r>
+        <w:rPr>
+          <w:rFonts w:hint="default"/>
+          <w:sz w:val="26"/>
+          <w:szCs w:val="26"/>
+          <w:lang w:val="en-US"/>
+        </w:rPr>
+        <w:t>Quản lý:</w:t>
+      </w:r>
     </w:p>
     <w:p>
       <w:pPr>
         <w:spacing w:after="120" w:line="360" w:lineRule="auto"/>
-        <w:rPr>
-          <w:sz w:val="26"/>
-          <w:szCs w:val="26"/>
-        </w:rPr>
-      </w:pPr>
+        <w:jc w:val="left"/>
+        <w:rPr>
+          <w:rFonts w:hint="default"/>
+          <w:sz w:val="26"/>
+          <w:szCs w:val="26"/>
+          <w:lang w:val="en-US"/>
+        </w:rPr>
+      </w:pPr>
+      <w:r>
+        <w:rPr>
+          <w:rFonts w:hint="default"/>
+          <w:sz w:val="26"/>
+          <w:szCs w:val="26"/>
+          <w:lang w:val="en-US"/>
+        </w:rPr>
+        <w:tab/>
+      </w:r>
+      <w:r>
+        <w:rPr>
+          <w:rFonts w:hint="default"/>
+          <w:sz w:val="26"/>
+          <w:szCs w:val="26"/>
+          <w:lang w:val="en-US"/>
+        </w:rPr>
+        <w:tab/>
+      </w:r>
+      <w:r>
+        <w:rPr>
+          <w:rFonts w:hint="default"/>
+          <w:sz w:val="26"/>
+          <w:szCs w:val="26"/>
+          <w:lang w:val="en-US"/>
+        </w:rPr>
+        <w:t>Xem: Xem chi tiết các thông tin khách hàng trong hệ thống.</w:t>
+      </w:r>
     </w:p>
     <w:p>
       <w:pPr>
         <w:spacing w:after="120" w:line="360" w:lineRule="auto"/>
-        <w:rPr>
-          <w:rFonts w:hint="default"/>
-          <w:b/>
-          <w:bCs/>
-          <w:sz w:val="26"/>
-          <w:szCs w:val="26"/>
-          <w:lang w:val="en-US"/>
-        </w:rPr>
-      </w:pPr>
-      <w:r>
-        <w:rPr>
-          <w:rFonts w:hint="default"/>
-          <w:b/>
-          <w:bCs/>
-          <w:sz w:val="26"/>
-          <w:szCs w:val="26"/>
+        <w:jc w:val="left"/>
+        <w:rPr>
+          <w:rFonts w:hint="default"/>
+          <w:sz w:val="26"/>
+          <w:szCs w:val="26"/>
+          <w:lang w:val="en-US"/>
+        </w:rPr>
+      </w:pPr>
+      <w:r>
+        <w:rPr>
+          <w:rFonts w:hint="default"/>
+          <w:sz w:val="26"/>
+          <w:szCs w:val="26"/>
+          <w:lang w:val="en-US"/>
+        </w:rPr>
+        <w:tab/>
+      </w:r>
+      <w:r>
+        <w:rPr>
+          <w:rFonts w:hint="default"/>
+          <w:sz w:val="26"/>
+          <w:szCs w:val="26"/>
+          <w:lang w:val="en-US"/>
+        </w:rPr>
+        <w:tab/>
+      </w:r>
+      <w:r>
+        <w:rPr>
+          <w:rFonts w:hint="default"/>
+          <w:sz w:val="26"/>
+          <w:szCs w:val="26"/>
+          <w:lang w:val="en-US"/>
+        </w:rPr>
+        <w:t>Thêm: Thêm các thông tin cần thiết vào thông tin khách hàng.</w:t>
+      </w:r>
+    </w:p>
+    <w:p>
+      <w:pPr>
+        <w:spacing w:after="120" w:line="360" w:lineRule="auto"/>
+        <w:jc w:val="left"/>
+        <w:rPr>
+          <w:rFonts w:hint="default"/>
+          <w:sz w:val="26"/>
+          <w:szCs w:val="26"/>
+          <w:lang w:val="en-US"/>
+        </w:rPr>
+      </w:pPr>
+      <w:r>
+        <w:rPr>
+          <w:rFonts w:hint="default"/>
+          <w:sz w:val="26"/>
+          <w:szCs w:val="26"/>
+          <w:lang w:val="en-US"/>
+        </w:rPr>
+        <w:tab/>
+      </w:r>
+      <w:r>
+        <w:rPr>
+          <w:rFonts w:hint="default"/>
+          <w:sz w:val="26"/>
+          <w:szCs w:val="26"/>
+          <w:lang w:val="en-US"/>
+        </w:rPr>
+        <w:tab/>
+      </w:r>
+      <w:r>
+        <w:rPr>
+          <w:rFonts w:hint="default"/>
+          <w:sz w:val="26"/>
+          <w:szCs w:val="26"/>
+          <w:lang w:val="en-US"/>
+        </w:rPr>
+        <w:t>Xóa: Xóa thông tin khách hàng khi cần thiết.</w:t>
+      </w:r>
+    </w:p>
+    <w:p>
+      <w:pPr>
+        <w:spacing w:after="120" w:line="360" w:lineRule="auto"/>
+        <w:jc w:val="left"/>
+        <w:rPr>
+          <w:rFonts w:hint="default"/>
+          <w:sz w:val="26"/>
+          <w:szCs w:val="26"/>
+          <w:lang w:val="en-US"/>
+        </w:rPr>
+      </w:pPr>
+      <w:r>
+        <w:rPr>
+          <w:rFonts w:hint="default"/>
+          <w:sz w:val="26"/>
+          <w:szCs w:val="26"/>
+          <w:lang w:val="en-US"/>
+        </w:rPr>
+        <w:tab/>
+      </w:r>
+      <w:r>
+        <w:rPr>
+          <w:rFonts w:hint="default"/>
+          <w:sz w:val="26"/>
+          <w:szCs w:val="26"/>
+          <w:lang w:val="en-US"/>
+        </w:rPr>
+        <w:tab/>
+      </w:r>
+      <w:r>
+        <w:rPr>
+          <w:rFonts w:hint="default"/>
+          <w:sz w:val="26"/>
+          <w:szCs w:val="26"/>
+          <w:lang w:val="en-US"/>
+        </w:rPr>
+        <w:t xml:space="preserve">Tìm kiếm: Tìm kiếm thông tin khách hàng theo thông tin đã biết trước. </w:t>
+      </w:r>
+    </w:p>
+    <w:p>
+      <w:pPr>
+        <w:spacing w:after="120" w:line="360" w:lineRule="auto"/>
+        <w:ind w:firstLine="720" w:firstLineChars="0"/>
+        <w:jc w:val="left"/>
+        <w:rPr>
+          <w:rFonts w:hint="default"/>
+          <w:sz w:val="26"/>
+          <w:szCs w:val="26"/>
+          <w:lang w:val="en-US"/>
+        </w:rPr>
+      </w:pPr>
+      <w:r>
+        <w:rPr>
+          <w:rFonts w:hint="default"/>
+          <w:sz w:val="26"/>
+          <w:szCs w:val="26"/>
+          <w:lang w:val="en-US"/>
+        </w:rPr>
+        <w:t>Nhân viên:</w:t>
+      </w:r>
+    </w:p>
+    <w:p>
+      <w:pPr>
+        <w:spacing w:after="120" w:line="360" w:lineRule="auto"/>
+        <w:jc w:val="left"/>
+        <w:rPr>
+          <w:rFonts w:hint="default"/>
+          <w:sz w:val="26"/>
+          <w:szCs w:val="26"/>
+          <w:lang w:val="en-US"/>
+        </w:rPr>
+      </w:pPr>
+      <w:r>
+        <w:rPr>
+          <w:rFonts w:hint="default"/>
+          <w:sz w:val="26"/>
+          <w:szCs w:val="26"/>
+          <w:lang w:val="en-US"/>
+        </w:rPr>
+        <w:tab/>
+      </w:r>
+      <w:r>
+        <w:rPr>
+          <w:rFonts w:hint="default"/>
+          <w:sz w:val="26"/>
+          <w:szCs w:val="26"/>
+          <w:lang w:val="en-US"/>
+        </w:rPr>
+        <w:tab/>
+      </w:r>
+      <w:r>
+        <w:rPr>
+          <w:rFonts w:hint="default"/>
+          <w:sz w:val="26"/>
+          <w:szCs w:val="26"/>
+          <w:lang w:val="en-US"/>
+        </w:rPr>
+        <w:t>Xem: Xem chi tiết các thông tin khách hàng trong hệ thống.</w:t>
+      </w:r>
+    </w:p>
+    <w:p>
+      <w:pPr>
+        <w:spacing w:after="120" w:line="360" w:lineRule="auto"/>
+        <w:jc w:val="left"/>
+        <w:rPr>
+          <w:rFonts w:hint="default"/>
+          <w:sz w:val="26"/>
+          <w:szCs w:val="26"/>
+          <w:lang w:val="en-US"/>
+        </w:rPr>
+      </w:pPr>
+      <w:r>
+        <w:rPr>
+          <w:rFonts w:hint="default"/>
+          <w:sz w:val="26"/>
+          <w:szCs w:val="26"/>
+          <w:lang w:val="en-US"/>
+        </w:rPr>
+        <w:tab/>
+      </w:r>
+      <w:r>
+        <w:rPr>
+          <w:rFonts w:hint="default"/>
+          <w:sz w:val="26"/>
+          <w:szCs w:val="26"/>
+          <w:lang w:val="en-US"/>
+        </w:rPr>
+        <w:tab/>
+      </w:r>
+      <w:r>
+        <w:rPr>
+          <w:rFonts w:hint="default"/>
+          <w:sz w:val="26"/>
+          <w:szCs w:val="26"/>
+          <w:lang w:val="en-US"/>
+        </w:rPr>
+        <w:t>Thêm: Thêm các thông tin cần thiết vào thông tin khách hàng.</w:t>
+      </w:r>
+    </w:p>
+    <w:p>
+      <w:pPr>
+        <w:spacing w:after="120" w:line="360" w:lineRule="auto"/>
+        <w:jc w:val="left"/>
+        <w:rPr>
+          <w:rFonts w:hint="default"/>
+          <w:sz w:val="26"/>
+          <w:szCs w:val="26"/>
+          <w:lang w:val="en-US"/>
+        </w:rPr>
+      </w:pPr>
+      <w:r>
+        <w:rPr>
+          <w:rFonts w:hint="default"/>
+          <w:sz w:val="26"/>
+          <w:szCs w:val="26"/>
+          <w:lang w:val="en-US"/>
+        </w:rPr>
+        <w:tab/>
+      </w:r>
+      <w:r>
+        <w:rPr>
+          <w:rFonts w:hint="default"/>
+          <w:sz w:val="26"/>
+          <w:szCs w:val="26"/>
+          <w:lang w:val="en-US"/>
+        </w:rPr>
+        <w:tab/>
+      </w:r>
+      <w:r>
+        <w:rPr>
+          <w:rFonts w:hint="default"/>
+          <w:sz w:val="26"/>
+          <w:szCs w:val="26"/>
+          <w:lang w:val="en-US"/>
+        </w:rPr>
+        <w:t>Xóa: Xóa thông tin khách hàng khi cần thiết.</w:t>
+      </w:r>
+    </w:p>
+    <w:p>
+      <w:pPr>
+        <w:spacing w:after="120" w:line="360" w:lineRule="auto"/>
+        <w:jc w:val="left"/>
+        <w:rPr>
+          <w:rFonts w:hint="default"/>
+          <w:sz w:val="26"/>
+          <w:szCs w:val="26"/>
+          <w:lang w:val="en-US"/>
+        </w:rPr>
+      </w:pPr>
+      <w:r>
+        <w:rPr>
+          <w:rFonts w:hint="default"/>
+          <w:sz w:val="26"/>
+          <w:szCs w:val="26"/>
+          <w:lang w:val="en-US"/>
+        </w:rPr>
+        <w:tab/>
+      </w:r>
+      <w:r>
+        <w:rPr>
+          <w:rFonts w:hint="default"/>
+          <w:sz w:val="26"/>
+          <w:szCs w:val="26"/>
+          <w:lang w:val="en-US"/>
+        </w:rPr>
+        <w:tab/>
+      </w:r>
+      <w:r>
+        <w:rPr>
+          <w:rFonts w:hint="default"/>
+          <w:sz w:val="26"/>
+          <w:szCs w:val="26"/>
+          <w:lang w:val="en-US"/>
+        </w:rPr>
+        <w:t>Tìm kiếm: Tìm kiếm thông tin khách hàng theo thông tin đã biết trước.</w:t>
+      </w:r>
+    </w:p>
+    <w:p>
+      <w:pPr>
+        <w:spacing w:after="120" w:line="360" w:lineRule="auto"/>
+        <w:rPr>
+          <w:sz w:val="26"/>
+          <w:szCs w:val="26"/>
+        </w:rPr>
+      </w:pPr>
+    </w:p>
+    <w:p>
+      <w:pPr>
+        <w:spacing w:after="120" w:line="360" w:lineRule="auto"/>
+        <w:rPr>
+          <w:sz w:val="26"/>
+          <w:szCs w:val="26"/>
+        </w:rPr>
+      </w:pPr>
+    </w:p>
+    <w:p>
+      <w:pPr>
+        <w:spacing w:after="120" w:line="360" w:lineRule="auto"/>
+        <w:rPr>
+          <w:sz w:val="26"/>
+          <w:szCs w:val="26"/>
+        </w:rPr>
+      </w:pPr>
+    </w:p>
+    <w:p>
+      <w:pPr>
+        <w:spacing w:after="120" w:line="360" w:lineRule="auto"/>
+        <w:rPr>
+          <w:sz w:val="26"/>
+          <w:szCs w:val="26"/>
+        </w:rPr>
+      </w:pPr>
+    </w:p>
+    <w:p>
+      <w:pPr>
+        <w:pStyle w:val="36"/>
+        <w:bidi w:val="0"/>
+        <w:outlineLvl w:val="1"/>
+        <w:rPr>
+          <w:rFonts w:hint="default"/>
+          <w:lang w:val="en-US"/>
+        </w:rPr>
+      </w:pPr>
+      <w:bookmarkStart w:id="12" w:name="_Toc4770"/>
+      <w:r>
+        <w:rPr>
+          <w:rFonts w:hint="default"/>
           <w:lang w:val="en-US"/>
         </w:rPr>
         <w:t>Quản lý bàn và gỏi hàng.</w:t>
       </w:r>
+      <w:bookmarkEnd w:id="12"/>
     </w:p>
     <w:p>
       <w:pPr>
@@ -10286,40 +11501,181 @@
     </w:p>
     <w:p>
       <w:pPr>
-        <w:spacing w:after="120" w:line="360" w:lineRule="auto"/>
-        <w:rPr>
-          <w:rFonts w:hint="default"/>
-          <w:b/>
-          <w:bCs/>
-          <w:sz w:val="26"/>
-          <w:szCs w:val="26"/>
-          <w:lang w:val="en-US"/>
-        </w:rPr>
-      </w:pPr>
-    </w:p>
-    <w:p>
-      <w:pPr>
-        <w:spacing w:after="120" w:line="360" w:lineRule="auto"/>
-        <w:rPr>
-          <w:rFonts w:hint="default"/>
-          <w:b/>
-          <w:bCs/>
-          <w:sz w:val="26"/>
-          <w:szCs w:val="26"/>
-          <w:lang w:val="en-US"/>
-        </w:rPr>
-      </w:pPr>
-      <w:r>
-        <w:rPr>
-          <w:rFonts w:hint="default"/>
-          <w:b/>
-          <w:bCs/>
-          <w:sz w:val="26"/>
-          <w:szCs w:val="26"/>
+        <w:bidi w:val="0"/>
+        <w:rPr>
+          <w:rFonts w:hint="default"/>
+          <w:lang w:val="en-US"/>
+        </w:rPr>
+      </w:pPr>
+      <w:r>
+        <w:rPr>
+          <w:rFonts w:hint="default"/>
+          <w:lang w:val="en-US"/>
+        </w:rPr>
+        <w:t>Mô tả chức năng: Tạo một nơi có khả năng lưu trữ thức uống mà khách hàng đã chọn nhưng chưa thanh toán giúp cho nhân viên đỡ tốn nhiều thời gian để nhớ lại.</w:t>
+      </w:r>
+    </w:p>
+    <w:p>
+      <w:pPr>
+        <w:bidi w:val="0"/>
+        <w:rPr>
+          <w:rFonts w:hint="default"/>
+          <w:lang w:val="en-US"/>
+        </w:rPr>
+      </w:pPr>
+      <w:r>
+        <w:rPr>
+          <w:rFonts w:hint="default"/>
+          <w:lang w:val="en-US"/>
+        </w:rPr>
+        <w:t>Các nhóm chức năng</w:t>
+      </w:r>
+    </w:p>
+    <w:p>
+      <w:pPr>
+        <w:bidi w:val="0"/>
+        <w:rPr>
+          <w:rFonts w:hint="default"/>
+          <w:lang w:val="en-US"/>
+        </w:rPr>
+      </w:pPr>
+      <w:r>
+        <w:rPr>
+          <w:rFonts w:hint="default"/>
+          <w:lang w:val="en-US"/>
+        </w:rPr>
+        <w:tab/>
+        <w:t>Quản lý:</w:t>
+      </w:r>
+    </w:p>
+    <w:p>
+      <w:pPr>
+        <w:bidi w:val="0"/>
+        <w:rPr>
+          <w:rFonts w:hint="default"/>
+          <w:lang w:val="en-US"/>
+        </w:rPr>
+      </w:pPr>
+      <w:r>
+        <w:rPr>
+          <w:rFonts w:hint="default"/>
+          <w:lang w:val="en-US"/>
+        </w:rPr>
+        <w:tab/>
+        <w:t/>
+      </w:r>
+      <w:r>
+        <w:rPr>
+          <w:rFonts w:hint="default"/>
+          <w:lang w:val="en-US"/>
+        </w:rPr>
+        <w:tab/>
+        <w:t>Xem; Xem thông tin của bàn bao gồm thức uống khách hàng đã gọi, vị trí khách hàng đang ngồi và trạng thái hóa đơn ( thanh toán hay chưa thanh toán).</w:t>
+      </w:r>
+    </w:p>
+    <w:p>
+      <w:pPr>
+        <w:bidi w:val="0"/>
+        <w:rPr>
+          <w:rFonts w:hint="default"/>
+          <w:lang w:val="en-US"/>
+        </w:rPr>
+      </w:pPr>
+      <w:r>
+        <w:rPr>
+          <w:rFonts w:hint="default"/>
+          <w:lang w:val="en-US"/>
+        </w:rPr>
+        <w:tab/>
+        <w:t/>
+      </w:r>
+      <w:r>
+        <w:rPr>
+          <w:rFonts w:hint="default"/>
+          <w:lang w:val="en-US"/>
+        </w:rPr>
+        <w:tab/>
+        <w:t>Thêm: thêm thức uống vào trong gỏi hàng khi cần thiết, thêm một bàn mới khi quán mở rộng phạm vi hoặc có khách hàng mới đến.</w:t>
+      </w:r>
+    </w:p>
+    <w:p>
+      <w:pPr>
+        <w:bidi w:val="0"/>
+        <w:rPr>
+          <w:rFonts w:hint="default"/>
+          <w:lang w:val="en-US"/>
+        </w:rPr>
+      </w:pPr>
+      <w:r>
+        <w:rPr>
+          <w:rFonts w:hint="default"/>
+          <w:lang w:val="en-US"/>
+        </w:rPr>
+        <w:tab/>
+        <w:t/>
+      </w:r>
+      <w:r>
+        <w:rPr>
+          <w:rFonts w:hint="default"/>
+          <w:lang w:val="en-US"/>
+        </w:rPr>
+        <w:tab/>
+        <w:t>Sửa: Sửa các thông tin có trong gỏi hàng như là tăng hoặc giảm số lượng thức uống khi có sai sót hoặc là do khách hàng yêu cầu.</w:t>
+      </w:r>
+    </w:p>
+    <w:p>
+      <w:pPr>
+        <w:bidi w:val="0"/>
+        <w:rPr>
+          <w:rFonts w:hint="default"/>
+          <w:lang w:val="en-US"/>
+        </w:rPr>
+      </w:pPr>
+      <w:r>
+        <w:rPr>
+          <w:rFonts w:hint="default"/>
+          <w:lang w:val="en-US"/>
+        </w:rPr>
+        <w:tab/>
+        <w:t/>
+      </w:r>
+      <w:r>
+        <w:rPr>
+          <w:rFonts w:hint="default"/>
+          <w:lang w:val="en-US"/>
+        </w:rPr>
+        <w:tab/>
+        <w:t>Tìm kiếm: Tìm kiếm nhanh thông tin bàn hoặc thức uống trong gỏi hàng theo thông tin đã biết.</w:t>
+      </w:r>
+    </w:p>
+    <w:p>
+      <w:pPr>
+        <w:bidi w:val="0"/>
+        <w:rPr>
+          <w:rFonts w:hint="default"/>
+          <w:lang w:val="en-US"/>
+        </w:rPr>
+      </w:pPr>
+    </w:p>
+    <w:p>
+      <w:pPr>
+        <w:pStyle w:val="36"/>
+        <w:bidi w:val="0"/>
+        <w:outlineLvl w:val="1"/>
+        <w:rPr>
+          <w:rFonts w:hint="default"/>
+          <w:lang w:val="en-US"/>
+        </w:rPr>
+      </w:pPr>
+      <w:bookmarkStart w:id="13" w:name="_Toc44"/>
+      <w:r>
+        <w:rPr>
+          <w:rFonts w:hint="default"/>
           <w:lang w:val="en-US"/>
         </w:rPr>
         <w:t>Quản lý tài khoảng</w:t>
       </w:r>
+      <w:bookmarkEnd w:id="13"/>
     </w:p>
     <w:p>
       <w:pPr>
@@ -10923,24 +12279,485 @@
         <w:jc w:val="left"/>
         <w:rPr>
           <w:rFonts w:hint="default"/>
-          <w:b/>
-          <w:bCs/>
-          <w:sz w:val="26"/>
-          <w:szCs w:val="26"/>
-          <w:lang w:val="en-US"/>
-        </w:rPr>
-      </w:pPr>
-      <w:r>
-        <w:rPr>
-          <w:rFonts w:hint="default"/>
-          <w:b/>
-          <w:bCs/>
-          <w:sz w:val="26"/>
-          <w:szCs w:val="26"/>
+          <w:sz w:val="26"/>
+          <w:szCs w:val="26"/>
+          <w:lang w:val="en-US"/>
+        </w:rPr>
+      </w:pPr>
+    </w:p>
+    <w:p>
+      <w:pPr>
+        <w:spacing w:after="120" w:line="360" w:lineRule="auto"/>
+        <w:jc w:val="left"/>
+        <w:rPr>
+          <w:rFonts w:hint="default"/>
+          <w:sz w:val="26"/>
+          <w:szCs w:val="26"/>
+          <w:lang w:val="en-US"/>
+        </w:rPr>
+      </w:pPr>
+      <w:r>
+        <w:rPr>
+          <w:rFonts w:hint="default"/>
+          <w:sz w:val="26"/>
+          <w:szCs w:val="26"/>
+          <w:lang w:val="en-US"/>
+        </w:rPr>
+        <w:t>Mô tả chức năng: Quản lý tài khảong cung cấp các khả năng quản lý các thông tin tài khoảng thuộc nhân viên trong quán</w:t>
+      </w:r>
+    </w:p>
+    <w:p>
+      <w:pPr>
+        <w:spacing w:after="120" w:line="360" w:lineRule="auto"/>
+        <w:jc w:val="left"/>
+        <w:rPr>
+          <w:rFonts w:hint="default"/>
+          <w:sz w:val="26"/>
+          <w:szCs w:val="26"/>
+          <w:lang w:val="en-US"/>
+        </w:rPr>
+      </w:pPr>
+      <w:r>
+        <w:rPr>
+          <w:rFonts w:hint="default"/>
+          <w:sz w:val="26"/>
+          <w:szCs w:val="26"/>
+          <w:lang w:val="en-US"/>
+        </w:rPr>
+        <w:t>Các nhóm chức năng:</w:t>
+      </w:r>
+    </w:p>
+    <w:p>
+      <w:pPr>
+        <w:spacing w:after="120" w:line="360" w:lineRule="auto"/>
+        <w:jc w:val="left"/>
+        <w:rPr>
+          <w:rFonts w:hint="default"/>
+          <w:sz w:val="26"/>
+          <w:szCs w:val="26"/>
+          <w:lang w:val="en-US"/>
+        </w:rPr>
+      </w:pPr>
+      <w:r>
+        <w:rPr>
+          <w:rFonts w:hint="default"/>
+          <w:sz w:val="26"/>
+          <w:szCs w:val="26"/>
+          <w:lang w:val="en-US"/>
+        </w:rPr>
+        <w:tab/>
+      </w:r>
+      <w:r>
+        <w:rPr>
+          <w:rFonts w:hint="default"/>
+          <w:sz w:val="26"/>
+          <w:szCs w:val="26"/>
+          <w:lang w:val="en-US"/>
+        </w:rPr>
+        <w:t>Quản lý:</w:t>
+      </w:r>
+    </w:p>
+    <w:p>
+      <w:pPr>
+        <w:spacing w:after="120" w:line="360" w:lineRule="auto"/>
+        <w:jc w:val="left"/>
+        <w:rPr>
+          <w:rFonts w:hint="default"/>
+          <w:sz w:val="26"/>
+          <w:szCs w:val="26"/>
+          <w:lang w:val="en-US"/>
+        </w:rPr>
+      </w:pPr>
+      <w:r>
+        <w:rPr>
+          <w:rFonts w:hint="default"/>
+          <w:sz w:val="26"/>
+          <w:szCs w:val="26"/>
+          <w:lang w:val="en-US"/>
+        </w:rPr>
+        <w:tab/>
+      </w:r>
+      <w:r>
+        <w:rPr>
+          <w:rFonts w:hint="default"/>
+          <w:sz w:val="26"/>
+          <w:szCs w:val="26"/>
+          <w:lang w:val="en-US"/>
+        </w:rPr>
+        <w:tab/>
+      </w:r>
+      <w:r>
+        <w:rPr>
+          <w:rFonts w:hint="default"/>
+          <w:sz w:val="26"/>
+          <w:szCs w:val="26"/>
+          <w:lang w:val="en-US"/>
+        </w:rPr>
+        <w:t>Xem: Xem chi tiết các thông tin tài khoảng trong hệ thống.</w:t>
+      </w:r>
+    </w:p>
+    <w:p>
+      <w:pPr>
+        <w:spacing w:after="120" w:line="360" w:lineRule="auto"/>
+        <w:jc w:val="left"/>
+        <w:rPr>
+          <w:rFonts w:hint="default"/>
+          <w:sz w:val="26"/>
+          <w:szCs w:val="26"/>
+          <w:lang w:val="en-US"/>
+        </w:rPr>
+      </w:pPr>
+      <w:r>
+        <w:rPr>
+          <w:rFonts w:hint="default"/>
+          <w:sz w:val="26"/>
+          <w:szCs w:val="26"/>
+          <w:lang w:val="en-US"/>
+        </w:rPr>
+        <w:tab/>
+      </w:r>
+      <w:r>
+        <w:rPr>
+          <w:rFonts w:hint="default"/>
+          <w:sz w:val="26"/>
+          <w:szCs w:val="26"/>
+          <w:lang w:val="en-US"/>
+        </w:rPr>
+        <w:tab/>
+      </w:r>
+      <w:r>
+        <w:rPr>
+          <w:rFonts w:hint="default"/>
+          <w:sz w:val="26"/>
+          <w:szCs w:val="26"/>
+          <w:lang w:val="en-US"/>
+        </w:rPr>
+        <w:t>Thêm: Thêm các thông tin cần thiết vào thông tin tài khảong</w:t>
+      </w:r>
+    </w:p>
+    <w:p>
+      <w:pPr>
+        <w:spacing w:after="120" w:line="360" w:lineRule="auto"/>
+        <w:jc w:val="left"/>
+        <w:rPr>
+          <w:rFonts w:hint="default"/>
+          <w:sz w:val="26"/>
+          <w:szCs w:val="26"/>
+          <w:lang w:val="en-US"/>
+        </w:rPr>
+      </w:pPr>
+      <w:r>
+        <w:rPr>
+          <w:rFonts w:hint="default"/>
+          <w:sz w:val="26"/>
+          <w:szCs w:val="26"/>
+          <w:lang w:val="en-US"/>
+        </w:rPr>
+        <w:tab/>
+      </w:r>
+      <w:r>
+        <w:rPr>
+          <w:rFonts w:hint="default"/>
+          <w:sz w:val="26"/>
+          <w:szCs w:val="26"/>
+          <w:lang w:val="en-US"/>
+        </w:rPr>
+        <w:tab/>
+      </w:r>
+      <w:r>
+        <w:rPr>
+          <w:rFonts w:hint="default"/>
+          <w:sz w:val="26"/>
+          <w:szCs w:val="26"/>
+          <w:lang w:val="en-US"/>
+        </w:rPr>
+        <w:t>Xóa: Xóa thông tin tài khoảng khi cần thiết.</w:t>
+      </w:r>
+    </w:p>
+    <w:p>
+      <w:pPr>
+        <w:spacing w:after="120" w:line="360" w:lineRule="auto"/>
+        <w:jc w:val="left"/>
+        <w:rPr>
+          <w:rFonts w:hint="default"/>
+          <w:sz w:val="26"/>
+          <w:szCs w:val="26"/>
+          <w:lang w:val="en-US"/>
+        </w:rPr>
+      </w:pPr>
+      <w:r>
+        <w:rPr>
+          <w:rFonts w:hint="default"/>
+          <w:sz w:val="26"/>
+          <w:szCs w:val="26"/>
+          <w:lang w:val="en-US"/>
+        </w:rPr>
+        <w:tab/>
+      </w:r>
+      <w:r>
+        <w:rPr>
+          <w:rFonts w:hint="default"/>
+          <w:sz w:val="26"/>
+          <w:szCs w:val="26"/>
+          <w:lang w:val="en-US"/>
+        </w:rPr>
+        <w:tab/>
+      </w:r>
+      <w:r>
+        <w:rPr>
+          <w:rFonts w:hint="default"/>
+          <w:sz w:val="26"/>
+          <w:szCs w:val="26"/>
+          <w:lang w:val="en-US"/>
+        </w:rPr>
+        <w:t xml:space="preserve">Tìm kiếm: Tìm kiếm thông tin tai khoảng theo thông tin đã biết trước. </w:t>
+      </w:r>
+    </w:p>
+    <w:p>
+      <w:pPr>
+        <w:spacing w:after="120" w:line="360" w:lineRule="auto"/>
+        <w:ind w:firstLine="720" w:firstLineChars="0"/>
+        <w:jc w:val="left"/>
+        <w:rPr>
+          <w:rFonts w:hint="default"/>
+          <w:sz w:val="26"/>
+          <w:szCs w:val="26"/>
+          <w:lang w:val="en-US"/>
+        </w:rPr>
+      </w:pPr>
+      <w:r>
+        <w:rPr>
+          <w:rFonts w:hint="default"/>
+          <w:sz w:val="26"/>
+          <w:szCs w:val="26"/>
+          <w:lang w:val="en-US"/>
+        </w:rPr>
+        <w:t>Nhân viên:</w:t>
+      </w:r>
+    </w:p>
+    <w:p>
+      <w:pPr>
+        <w:spacing w:after="120" w:line="360" w:lineRule="auto"/>
+        <w:jc w:val="left"/>
+        <w:rPr>
+          <w:rFonts w:hint="default"/>
+          <w:sz w:val="26"/>
+          <w:szCs w:val="26"/>
+          <w:lang w:val="en-US"/>
+        </w:rPr>
+      </w:pPr>
+      <w:r>
+        <w:rPr>
+          <w:rFonts w:hint="default"/>
+          <w:sz w:val="26"/>
+          <w:szCs w:val="26"/>
+          <w:lang w:val="en-US"/>
+        </w:rPr>
+        <w:tab/>
+      </w:r>
+      <w:r>
+        <w:rPr>
+          <w:rFonts w:hint="default"/>
+          <w:sz w:val="26"/>
+          <w:szCs w:val="26"/>
+          <w:lang w:val="en-US"/>
+        </w:rPr>
+        <w:tab/>
+      </w:r>
+      <w:r>
+        <w:rPr>
+          <w:rFonts w:hint="default"/>
+          <w:sz w:val="26"/>
+          <w:szCs w:val="26"/>
+          <w:lang w:val="en-US"/>
+        </w:rPr>
+        <w:t>Xem: Xem chi tiết các thông tin tài khoảng trong hệ thống.</w:t>
+      </w:r>
+    </w:p>
+    <w:p>
+      <w:pPr>
+        <w:spacing w:after="120" w:line="360" w:lineRule="auto"/>
+        <w:jc w:val="left"/>
+        <w:rPr>
+          <w:rFonts w:hint="default"/>
+          <w:sz w:val="26"/>
+          <w:szCs w:val="26"/>
+          <w:lang w:val="en-US"/>
+        </w:rPr>
+      </w:pPr>
+      <w:r>
+        <w:rPr>
+          <w:rFonts w:hint="default"/>
+          <w:sz w:val="26"/>
+          <w:szCs w:val="26"/>
+          <w:lang w:val="en-US"/>
+        </w:rPr>
+        <w:tab/>
+      </w:r>
+      <w:r>
+        <w:rPr>
+          <w:rFonts w:hint="default"/>
+          <w:sz w:val="26"/>
+          <w:szCs w:val="26"/>
+          <w:lang w:val="en-US"/>
+        </w:rPr>
+        <w:tab/>
+      </w:r>
+      <w:r>
+        <w:rPr>
+          <w:rFonts w:hint="default"/>
+          <w:sz w:val="26"/>
+          <w:szCs w:val="26"/>
+          <w:lang w:val="en-US"/>
+        </w:rPr>
+        <w:t>Thêm: Thêm các thông tin cần thiết vào thông tin tài khảong</w:t>
+      </w:r>
+    </w:p>
+    <w:p>
+      <w:pPr>
+        <w:spacing w:after="120" w:line="360" w:lineRule="auto"/>
+        <w:jc w:val="left"/>
+        <w:rPr>
+          <w:rFonts w:hint="default"/>
+          <w:sz w:val="26"/>
+          <w:szCs w:val="26"/>
+          <w:lang w:val="en-US"/>
+        </w:rPr>
+      </w:pPr>
+      <w:r>
+        <w:rPr>
+          <w:rFonts w:hint="default"/>
+          <w:sz w:val="26"/>
+          <w:szCs w:val="26"/>
+          <w:lang w:val="en-US"/>
+        </w:rPr>
+        <w:tab/>
+      </w:r>
+      <w:r>
+        <w:rPr>
+          <w:rFonts w:hint="default"/>
+          <w:sz w:val="26"/>
+          <w:szCs w:val="26"/>
+          <w:lang w:val="en-US"/>
+        </w:rPr>
+        <w:tab/>
+      </w:r>
+      <w:r>
+        <w:rPr>
+          <w:rFonts w:hint="default"/>
+          <w:sz w:val="26"/>
+          <w:szCs w:val="26"/>
+          <w:lang w:val="en-US"/>
+        </w:rPr>
+        <w:t>Xóa: Xóa thông tin tài khoảng khi cần thiết.</w:t>
+      </w:r>
+    </w:p>
+    <w:p>
+      <w:pPr>
+        <w:spacing w:after="120" w:line="360" w:lineRule="auto"/>
+        <w:jc w:val="left"/>
+        <w:rPr>
+          <w:rFonts w:hint="default"/>
+          <w:sz w:val="26"/>
+          <w:szCs w:val="26"/>
+          <w:lang w:val="en-US"/>
+        </w:rPr>
+      </w:pPr>
+      <w:r>
+        <w:rPr>
+          <w:rFonts w:hint="default"/>
+          <w:sz w:val="26"/>
+          <w:szCs w:val="26"/>
+          <w:lang w:val="en-US"/>
+        </w:rPr>
+        <w:tab/>
+      </w:r>
+      <w:r>
+        <w:rPr>
+          <w:rFonts w:hint="default"/>
+          <w:sz w:val="26"/>
+          <w:szCs w:val="26"/>
+          <w:lang w:val="en-US"/>
+        </w:rPr>
+        <w:tab/>
+      </w:r>
+      <w:r>
+        <w:rPr>
+          <w:rFonts w:hint="default"/>
+          <w:sz w:val="26"/>
+          <w:szCs w:val="26"/>
+          <w:lang w:val="en-US"/>
+        </w:rPr>
+        <w:t xml:space="preserve">Tìm kiếm: Tìm kiếm thông tin tai khoảng theo thông tin đã biết trước. </w:t>
+      </w:r>
+    </w:p>
+    <w:p>
+      <w:pPr>
+        <w:spacing w:after="120" w:line="360" w:lineRule="auto"/>
+        <w:jc w:val="left"/>
+        <w:rPr>
+          <w:rFonts w:hint="default"/>
+          <w:sz w:val="26"/>
+          <w:szCs w:val="26"/>
+          <w:lang w:val="en-US"/>
+        </w:rPr>
+      </w:pPr>
+    </w:p>
+    <w:p>
+      <w:pPr>
+        <w:spacing w:after="120" w:line="360" w:lineRule="auto"/>
+        <w:jc w:val="left"/>
+        <w:rPr>
+          <w:rFonts w:hint="default"/>
+          <w:sz w:val="26"/>
+          <w:szCs w:val="26"/>
+          <w:lang w:val="en-US"/>
+        </w:rPr>
+      </w:pPr>
+    </w:p>
+    <w:p>
+      <w:pPr>
+        <w:spacing w:after="120" w:line="360" w:lineRule="auto"/>
+        <w:jc w:val="left"/>
+        <w:rPr>
+          <w:rFonts w:hint="default"/>
+          <w:sz w:val="26"/>
+          <w:szCs w:val="26"/>
+          <w:lang w:val="en-US"/>
+        </w:rPr>
+      </w:pPr>
+    </w:p>
+    <w:p>
+      <w:pPr>
+        <w:spacing w:after="120" w:line="360" w:lineRule="auto"/>
+        <w:jc w:val="left"/>
+        <w:rPr>
+          <w:rFonts w:hint="default"/>
+          <w:sz w:val="26"/>
+          <w:szCs w:val="26"/>
+          <w:lang w:val="en-US"/>
+        </w:rPr>
+      </w:pPr>
+    </w:p>
+    <w:p>
+      <w:pPr>
+        <w:pStyle w:val="36"/>
+        <w:bidi w:val="0"/>
+        <w:outlineLvl w:val="1"/>
+        <w:rPr>
+          <w:rFonts w:hint="default"/>
+          <w:lang w:val="en-US"/>
+        </w:rPr>
+      </w:pPr>
+      <w:bookmarkStart w:id="14" w:name="_Toc27202"/>
+      <w:r>
+        <w:rPr>
+          <w:rFonts w:hint="default"/>
           <w:lang w:val="en-US"/>
         </w:rPr>
         <w:t>Quản lý menu</w:t>
       </w:r>
+      <w:bookmarkEnd w:id="14"/>
     </w:p>
     <w:p>
       <w:pPr>
@@ -11605,11 +13422,410 @@
     <w:p>
       <w:pPr>
         <w:spacing w:after="120" w:line="360" w:lineRule="auto"/>
-        <w:rPr>
-          <w:sz w:val="26"/>
-          <w:szCs w:val="26"/>
-        </w:rPr>
-      </w:pPr>
+        <w:jc w:val="left"/>
+        <w:rPr>
+          <w:rFonts w:hint="default"/>
+          <w:sz w:val="26"/>
+          <w:szCs w:val="26"/>
+          <w:lang w:val="en-US"/>
+        </w:rPr>
+      </w:pPr>
+      <w:r>
+        <w:rPr>
+          <w:rFonts w:hint="default"/>
+          <w:sz w:val="26"/>
+          <w:szCs w:val="26"/>
+          <w:lang w:val="en-US"/>
+        </w:rPr>
+        <w:t>Mô tả chức năng: Quản lý menu cung cấp các khả năng quản lý các thức uống kinh doanh trong quán.</w:t>
+      </w:r>
+    </w:p>
+    <w:p>
+      <w:pPr>
+        <w:spacing w:after="120" w:line="360" w:lineRule="auto"/>
+        <w:jc w:val="left"/>
+        <w:rPr>
+          <w:rFonts w:hint="default"/>
+          <w:sz w:val="26"/>
+          <w:szCs w:val="26"/>
+          <w:lang w:val="en-US"/>
+        </w:rPr>
+      </w:pPr>
+      <w:r>
+        <w:rPr>
+          <w:rFonts w:hint="default"/>
+          <w:sz w:val="26"/>
+          <w:szCs w:val="26"/>
+          <w:lang w:val="en-US"/>
+        </w:rPr>
+        <w:t>Các nhóm chức năng:</w:t>
+      </w:r>
+    </w:p>
+    <w:p>
+      <w:pPr>
+        <w:spacing w:after="120" w:line="360" w:lineRule="auto"/>
+        <w:jc w:val="left"/>
+        <w:rPr>
+          <w:rFonts w:hint="default"/>
+          <w:sz w:val="26"/>
+          <w:szCs w:val="26"/>
+          <w:lang w:val="en-US"/>
+        </w:rPr>
+      </w:pPr>
+      <w:r>
+        <w:rPr>
+          <w:rFonts w:hint="default"/>
+          <w:sz w:val="26"/>
+          <w:szCs w:val="26"/>
+          <w:lang w:val="en-US"/>
+        </w:rPr>
+        <w:tab/>
+      </w:r>
+      <w:r>
+        <w:rPr>
+          <w:rFonts w:hint="default"/>
+          <w:sz w:val="26"/>
+          <w:szCs w:val="26"/>
+          <w:lang w:val="en-US"/>
+        </w:rPr>
+        <w:t>Quản lý:</w:t>
+      </w:r>
+    </w:p>
+    <w:p>
+      <w:pPr>
+        <w:spacing w:after="120" w:line="360" w:lineRule="auto"/>
+        <w:jc w:val="left"/>
+        <w:rPr>
+          <w:rFonts w:hint="default"/>
+          <w:sz w:val="26"/>
+          <w:szCs w:val="26"/>
+          <w:lang w:val="en-US"/>
+        </w:rPr>
+      </w:pPr>
+      <w:r>
+        <w:rPr>
+          <w:rFonts w:hint="default"/>
+          <w:sz w:val="26"/>
+          <w:szCs w:val="26"/>
+          <w:lang w:val="en-US"/>
+        </w:rPr>
+        <w:tab/>
+      </w:r>
+      <w:r>
+        <w:rPr>
+          <w:rFonts w:hint="default"/>
+          <w:sz w:val="26"/>
+          <w:szCs w:val="26"/>
+          <w:lang w:val="en-US"/>
+        </w:rPr>
+        <w:tab/>
+      </w:r>
+      <w:r>
+        <w:rPr>
+          <w:rFonts w:hint="default"/>
+          <w:sz w:val="26"/>
+          <w:szCs w:val="26"/>
+          <w:lang w:val="en-US"/>
+        </w:rPr>
+        <w:t>Xem: Xem chi tiết các thông tin thức uống trong hệ thống.</w:t>
+      </w:r>
+    </w:p>
+    <w:p>
+      <w:pPr>
+        <w:spacing w:after="120" w:line="360" w:lineRule="auto"/>
+        <w:jc w:val="left"/>
+        <w:rPr>
+          <w:rFonts w:hint="default"/>
+          <w:sz w:val="26"/>
+          <w:szCs w:val="26"/>
+          <w:lang w:val="en-US"/>
+        </w:rPr>
+      </w:pPr>
+      <w:r>
+        <w:rPr>
+          <w:rFonts w:hint="default"/>
+          <w:sz w:val="26"/>
+          <w:szCs w:val="26"/>
+          <w:lang w:val="en-US"/>
+        </w:rPr>
+        <w:tab/>
+      </w:r>
+      <w:r>
+        <w:rPr>
+          <w:rFonts w:hint="default"/>
+          <w:sz w:val="26"/>
+          <w:szCs w:val="26"/>
+          <w:lang w:val="en-US"/>
+        </w:rPr>
+        <w:tab/>
+      </w:r>
+      <w:r>
+        <w:rPr>
+          <w:rFonts w:hint="default"/>
+          <w:sz w:val="26"/>
+          <w:szCs w:val="26"/>
+          <w:lang w:val="en-US"/>
+        </w:rPr>
+        <w:t>Thêm: Thêm các thức uống mới vào trong menu.</w:t>
+      </w:r>
+    </w:p>
+    <w:p>
+      <w:pPr>
+        <w:spacing w:after="120" w:line="360" w:lineRule="auto"/>
+        <w:jc w:val="left"/>
+        <w:rPr>
+          <w:rFonts w:hint="default"/>
+          <w:sz w:val="26"/>
+          <w:szCs w:val="26"/>
+          <w:lang w:val="en-US"/>
+        </w:rPr>
+      </w:pPr>
+      <w:r>
+        <w:rPr>
+          <w:rFonts w:hint="default"/>
+          <w:sz w:val="26"/>
+          <w:szCs w:val="26"/>
+          <w:lang w:val="en-US"/>
+        </w:rPr>
+        <w:tab/>
+      </w:r>
+      <w:r>
+        <w:rPr>
+          <w:rFonts w:hint="default"/>
+          <w:sz w:val="26"/>
+          <w:szCs w:val="26"/>
+          <w:lang w:val="en-US"/>
+        </w:rPr>
+        <w:tab/>
+      </w:r>
+      <w:r>
+        <w:rPr>
+          <w:rFonts w:hint="default"/>
+          <w:sz w:val="26"/>
+          <w:szCs w:val="26"/>
+          <w:lang w:val="en-US"/>
+        </w:rPr>
+        <w:t>Xóa: Xóa thức uống khi cần thiết.</w:t>
+      </w:r>
+    </w:p>
+    <w:p>
+      <w:pPr>
+        <w:spacing w:after="120" w:line="360" w:lineRule="auto"/>
+        <w:jc w:val="left"/>
+        <w:rPr>
+          <w:rFonts w:hint="default"/>
+          <w:sz w:val="26"/>
+          <w:szCs w:val="26"/>
+          <w:lang w:val="en-US"/>
+        </w:rPr>
+      </w:pPr>
+      <w:r>
+        <w:rPr>
+          <w:rFonts w:hint="default"/>
+          <w:sz w:val="26"/>
+          <w:szCs w:val="26"/>
+          <w:lang w:val="en-US"/>
+        </w:rPr>
+        <w:tab/>
+      </w:r>
+      <w:r>
+        <w:rPr>
+          <w:rFonts w:hint="default"/>
+          <w:sz w:val="26"/>
+          <w:szCs w:val="26"/>
+          <w:lang w:val="en-US"/>
+        </w:rPr>
+        <w:tab/>
+      </w:r>
+      <w:r>
+        <w:rPr>
+          <w:rFonts w:hint="default"/>
+          <w:sz w:val="26"/>
+          <w:szCs w:val="26"/>
+          <w:lang w:val="en-US"/>
+        </w:rPr>
+        <w:t xml:space="preserve">Tìm kiếm: Tìm kiếm thức uống theo thông tin đã biết trước. </w:t>
+      </w:r>
+    </w:p>
+    <w:p>
+      <w:pPr>
+        <w:spacing w:after="120" w:line="360" w:lineRule="auto"/>
+        <w:ind w:firstLine="720" w:firstLineChars="0"/>
+        <w:jc w:val="left"/>
+        <w:rPr>
+          <w:rFonts w:hint="default"/>
+          <w:sz w:val="26"/>
+          <w:szCs w:val="26"/>
+          <w:lang w:val="en-US"/>
+        </w:rPr>
+      </w:pPr>
+      <w:r>
+        <w:rPr>
+          <w:rFonts w:hint="default"/>
+          <w:sz w:val="26"/>
+          <w:szCs w:val="26"/>
+          <w:lang w:val="en-US"/>
+        </w:rPr>
+        <w:t>Nhân viên:</w:t>
+      </w:r>
+    </w:p>
+    <w:p>
+      <w:pPr>
+        <w:spacing w:after="120" w:line="360" w:lineRule="auto"/>
+        <w:jc w:val="left"/>
+        <w:rPr>
+          <w:rFonts w:hint="default"/>
+          <w:sz w:val="26"/>
+          <w:szCs w:val="26"/>
+          <w:lang w:val="en-US"/>
+        </w:rPr>
+      </w:pPr>
+      <w:r>
+        <w:rPr>
+          <w:rFonts w:hint="default"/>
+          <w:sz w:val="26"/>
+          <w:szCs w:val="26"/>
+          <w:lang w:val="en-US"/>
+        </w:rPr>
+        <w:tab/>
+      </w:r>
+      <w:r>
+        <w:rPr>
+          <w:rFonts w:hint="default"/>
+          <w:sz w:val="26"/>
+          <w:szCs w:val="26"/>
+          <w:lang w:val="en-US"/>
+        </w:rPr>
+        <w:tab/>
+      </w:r>
+      <w:bookmarkStart w:id="16" w:name="_GoBack"/>
+      <w:bookmarkEnd w:id="16"/>
+      <w:r>
+        <w:rPr>
+          <w:rFonts w:hint="default"/>
+          <w:sz w:val="26"/>
+          <w:szCs w:val="26"/>
+          <w:lang w:val="en-US"/>
+        </w:rPr>
+        <w:t>Xem: Xem chi tiết các thông tin thức uống trong hệ thống.</w:t>
+      </w:r>
+    </w:p>
+    <w:p>
+      <w:pPr>
+        <w:spacing w:after="120" w:line="360" w:lineRule="auto"/>
+        <w:jc w:val="left"/>
+        <w:rPr>
+          <w:rFonts w:hint="default"/>
+          <w:sz w:val="26"/>
+          <w:szCs w:val="26"/>
+          <w:lang w:val="en-US"/>
+        </w:rPr>
+      </w:pPr>
+      <w:r>
+        <w:rPr>
+          <w:rFonts w:hint="default"/>
+          <w:sz w:val="26"/>
+          <w:szCs w:val="26"/>
+          <w:lang w:val="en-US"/>
+        </w:rPr>
+        <w:tab/>
+      </w:r>
+      <w:r>
+        <w:rPr>
+          <w:rFonts w:hint="default"/>
+          <w:sz w:val="26"/>
+          <w:szCs w:val="26"/>
+          <w:lang w:val="en-US"/>
+        </w:rPr>
+        <w:tab/>
+      </w:r>
+      <w:r>
+        <w:rPr>
+          <w:rFonts w:hint="default"/>
+          <w:sz w:val="26"/>
+          <w:szCs w:val="26"/>
+          <w:lang w:val="en-US"/>
+        </w:rPr>
+        <w:t>Thêm: Thêm các thức uống mới vào trong menu.</w:t>
+      </w:r>
+    </w:p>
+    <w:p>
+      <w:pPr>
+        <w:spacing w:after="120" w:line="360" w:lineRule="auto"/>
+        <w:jc w:val="left"/>
+        <w:rPr>
+          <w:rFonts w:hint="default"/>
+          <w:sz w:val="26"/>
+          <w:szCs w:val="26"/>
+          <w:lang w:val="en-US"/>
+        </w:rPr>
+      </w:pPr>
+      <w:r>
+        <w:rPr>
+          <w:rFonts w:hint="default"/>
+          <w:sz w:val="26"/>
+          <w:szCs w:val="26"/>
+          <w:lang w:val="en-US"/>
+        </w:rPr>
+        <w:tab/>
+      </w:r>
+      <w:r>
+        <w:rPr>
+          <w:rFonts w:hint="default"/>
+          <w:sz w:val="26"/>
+          <w:szCs w:val="26"/>
+          <w:lang w:val="en-US"/>
+        </w:rPr>
+        <w:tab/>
+      </w:r>
+      <w:r>
+        <w:rPr>
+          <w:rFonts w:hint="default"/>
+          <w:sz w:val="26"/>
+          <w:szCs w:val="26"/>
+          <w:lang w:val="en-US"/>
+        </w:rPr>
+        <w:t>Xóa: Xóa thức uống khi cần thiết.</w:t>
+      </w:r>
+    </w:p>
+    <w:p>
+      <w:pPr>
+        <w:spacing w:after="120" w:line="360" w:lineRule="auto"/>
+        <w:jc w:val="left"/>
+        <w:rPr>
+          <w:rFonts w:hint="default"/>
+          <w:sz w:val="26"/>
+          <w:szCs w:val="26"/>
+          <w:lang w:val="en-US"/>
+        </w:rPr>
+      </w:pPr>
+      <w:r>
+        <w:rPr>
+          <w:rFonts w:hint="default"/>
+          <w:sz w:val="26"/>
+          <w:szCs w:val="26"/>
+          <w:lang w:val="en-US"/>
+        </w:rPr>
+        <w:tab/>
+      </w:r>
+      <w:r>
+        <w:rPr>
+          <w:rFonts w:hint="default"/>
+          <w:sz w:val="26"/>
+          <w:szCs w:val="26"/>
+          <w:lang w:val="en-US"/>
+        </w:rPr>
+        <w:tab/>
+      </w:r>
+      <w:r>
+        <w:rPr>
+          <w:rFonts w:hint="default"/>
+          <w:sz w:val="26"/>
+          <w:szCs w:val="26"/>
+          <w:lang w:val="en-US"/>
+        </w:rPr>
+        <w:t xml:space="preserve">Tìm kiếm: Tìm kiếm thức uống theo thông tin đã biết trước. </w:t>
+      </w:r>
     </w:p>
     <w:p>
       <w:pPr>
@@ -16373,7 +18589,7 @@
           <w:lang w:val="vi-VN"/>
         </w:rPr>
       </w:pPr>
-      <w:bookmarkStart w:id="11" w:name="_Toc21549"/>
+      <w:bookmarkStart w:id="15" w:name="_Toc28245"/>
       <w:r>
         <w:rPr>
           <w:b/>
@@ -16383,7 +18599,7 @@
         </w:rPr>
         <w:t>TÀI LIỆU THAM KHẢO</w:t>
       </w:r>
-      <w:bookmarkEnd w:id="11"/>
+      <w:bookmarkEnd w:id="15"/>
     </w:p>
     <w:p>
       <w:pPr>
@@ -16564,10 +18780,10 @@
     <w:lsdException w:uiPriority="99" w:name="index 7"/>
     <w:lsdException w:uiPriority="99" w:name="index 8"/>
     <w:lsdException w:uiPriority="99" w:name="index 9"/>
-    <w:lsdException w:uiPriority="39" w:semiHidden="0" w:name="toc 1"/>
+    <w:lsdException w:qFormat="1" w:uiPriority="39" w:semiHidden="0" w:name="toc 1"/>
     <w:lsdException w:qFormat="1" w:uiPriority="39" w:semiHidden="0" w:name="toc 2"/>
-    <w:lsdException w:uiPriority="39" w:semiHidden="0" w:name="toc 3"/>
-    <w:lsdException w:uiPriority="39" w:semiHidden="0" w:name="toc 4"/>
+    <w:lsdException w:qFormat="1" w:uiPriority="39" w:semiHidden="0" w:name="toc 3"/>
+    <w:lsdException w:qFormat="1" w:uiPriority="39" w:semiHidden="0" w:name="toc 4"/>
     <w:lsdException w:uiPriority="39" w:name="toc 5"/>
     <w:lsdException w:uiPriority="39" w:name="toc 6"/>
     <w:lsdException w:uiPriority="39" w:name="toc 7"/>
@@ -16580,11 +18796,11 @@
     <w:lsdException w:qFormat="1" w:uiPriority="99" w:semiHidden="0" w:name="footer"/>
     <w:lsdException w:uiPriority="99" w:name="index heading"/>
     <w:lsdException w:qFormat="1" w:uiPriority="35" w:semiHidden="0" w:name="caption"/>
-    <w:lsdException w:uiPriority="99" w:semiHidden="0" w:name="table of figures"/>
+    <w:lsdException w:qFormat="1" w:uiPriority="99" w:semiHidden="0" w:name="table of figures"/>
     <w:lsdException w:uiPriority="99" w:name="envelope address"/>
     <w:lsdException w:uiPriority="99" w:name="envelope return"/>
     <w:lsdException w:uiPriority="99" w:name="footnote reference"/>
-    <w:lsdException w:uiPriority="0" w:semiHidden="0" w:name="annotation reference"/>
+    <w:lsdException w:qFormat="1" w:uiPriority="0" w:semiHidden="0" w:name="annotation reference"/>
     <w:lsdException w:uiPriority="99" w:name="line number"/>
     <w:lsdException w:uiPriority="99" w:name="page number"/>
     <w:lsdException w:uiPriority="99" w:name="endnote reference"/>
@@ -16630,14 +18846,14 @@
     <w:lsdException w:uiPriority="99" w:name="Body Text Indent 2"/>
     <w:lsdException w:uiPriority="99" w:name="Body Text Indent 3"/>
     <w:lsdException w:uiPriority="99" w:name="Block Text"/>
-    <w:lsdException w:uiPriority="99" w:semiHidden="0" w:name="Hyperlink"/>
+    <w:lsdException w:qFormat="1" w:uiPriority="99" w:semiHidden="0" w:name="Hyperlink"/>
     <w:lsdException w:uiPriority="99" w:name="FollowedHyperlink"/>
     <w:lsdException w:qFormat="1" w:unhideWhenUsed="0" w:uiPriority="22" w:semiHidden="0" w:name="Strong"/>
     <w:lsdException w:qFormat="1" w:unhideWhenUsed="0" w:uiPriority="20" w:semiHidden="0" w:name="Emphasis"/>
     <w:lsdException w:uiPriority="99" w:name="Document Map"/>
     <w:lsdException w:uiPriority="99" w:name="Plain Text"/>
     <w:lsdException w:uiPriority="99" w:name="E-mail Signature"/>
-    <w:lsdException w:uiPriority="99" w:name="Normal (Web)"/>
+    <w:lsdException w:qFormat="1" w:uiPriority="99" w:name="Normal (Web)"/>
     <w:lsdException w:uiPriority="99" w:name="HTML Acronym"/>
     <w:lsdException w:uiPriority="99" w:name="HTML Address"/>
     <w:lsdException w:uiPriority="99" w:name="HTML Cite"/>
@@ -16693,7 +18909,7 @@
     <w:lsdException w:uiPriority="99" w:name="Table Web 2"/>
     <w:lsdException w:uiPriority="99" w:name="Table Web 3"/>
     <w:lsdException w:qFormat="1" w:uiPriority="99" w:name="Balloon Text"/>
-    <w:lsdException w:unhideWhenUsed="0" w:uiPriority="59" w:semiHidden="0" w:name="Table Grid"/>
+    <w:lsdException w:qFormat="1" w:unhideWhenUsed="0" w:uiPriority="59" w:semiHidden="0" w:name="Table Grid"/>
     <w:lsdException w:uiPriority="99" w:name="Table Theme"/>
     <w:lsdException w:unhideWhenUsed="0" w:uiPriority="60" w:semiHidden="0" w:name="Light Shading"/>
     <w:lsdException w:unhideWhenUsed="0" w:uiPriority="61" w:semiHidden="0" w:name="Light List"/>
@@ -16968,6 +19184,7 @@
     <w:name w:val="annotation reference"/>
     <w:basedOn w:val="6"/>
     <w:unhideWhenUsed/>
+    <w:qFormat/>
     <w:uiPriority w:val="0"/>
     <w:rPr>
       <w:sz w:val="16"/>
@@ -17042,6 +19259,7 @@
     <w:name w:val="Hyperlink"/>
     <w:basedOn w:val="6"/>
     <w:unhideWhenUsed/>
+    <w:qFormat/>
     <w:uiPriority w:val="99"/>
     <w:rPr>
       <w:color w:val="0000FF" w:themeColor="hyperlink"/>
@@ -17058,6 +19276,7 @@
     <w:basedOn w:val="1"/>
     <w:semiHidden/>
     <w:unhideWhenUsed/>
+    <w:qFormat/>
     <w:uiPriority w:val="99"/>
     <w:pPr>
       <w:spacing w:before="100" w:beforeAutospacing="1" w:after="100" w:afterAutospacing="1"/>
@@ -17076,6 +19295,7 @@
   <w:style w:type="table" w:styleId="19">
     <w:name w:val="Table Grid"/>
     <w:basedOn w:val="7"/>
+    <w:qFormat/>
     <w:uiPriority w:val="59"/>
     <w:tblPr>
       <w:tblBorders>
@@ -17093,6 +19313,7 @@
     <w:basedOn w:val="1"/>
     <w:next w:val="1"/>
     <w:unhideWhenUsed/>
+    <w:qFormat/>
     <w:uiPriority w:val="99"/>
     <w:pPr>
       <w:spacing w:line="360" w:lineRule="auto"/>
@@ -17106,6 +19327,7 @@
     <w:basedOn w:val="1"/>
     <w:next w:val="1"/>
     <w:unhideWhenUsed/>
+    <w:qFormat/>
     <w:uiPriority w:val="39"/>
     <w:pPr>
       <w:spacing w:line="360" w:lineRule="auto"/>
@@ -17134,6 +19356,7 @@
     <w:basedOn w:val="1"/>
     <w:next w:val="1"/>
     <w:unhideWhenUsed/>
+    <w:qFormat/>
     <w:uiPriority w:val="39"/>
     <w:pPr>
       <w:spacing w:line="360" w:lineRule="auto"/>
@@ -17148,6 +19371,7 @@
     <w:basedOn w:val="1"/>
     <w:next w:val="1"/>
     <w:unhideWhenUsed/>
+    <w:qFormat/>
     <w:uiPriority w:val="39"/>
     <w:pPr>
       <w:spacing w:line="360" w:lineRule="auto"/>
@@ -17162,6 +19386,7 @@
     <w:basedOn w:val="6"/>
     <w:link w:val="8"/>
     <w:semiHidden/>
+    <w:qFormat/>
     <w:uiPriority w:val="99"/>
     <w:rPr>
       <w:rFonts w:ascii="Tahoma" w:hAnsi="Tahoma" w:eastAsia="Times New Roman" w:cs="Tahoma"/>
@@ -17173,6 +19398,7 @@
     <w:name w:val="Văn bản Chú thích Char"/>
     <w:basedOn w:val="6"/>
     <w:link w:val="11"/>
+    <w:qFormat/>
     <w:uiPriority w:val="0"/>
     <w:rPr>
       <w:rFonts w:eastAsia="Times New Roman" w:cs="Times New Roman"/>
@@ -17185,6 +19411,7 @@
     <w:basedOn w:val="26"/>
     <w:link w:val="12"/>
     <w:semiHidden/>
+    <w:qFormat/>
     <w:uiPriority w:val="99"/>
     <w:rPr>
       <w:rFonts w:eastAsia="Times New Roman" w:cs="Times New Roman"/>
@@ -17365,6 +19592,7 @@
     <w:name w:val="Tiểu mục cấp 1 Char"/>
     <w:basedOn w:val="6"/>
     <w:link w:val="36"/>
+    <w:qFormat/>
     <w:uiPriority w:val="0"/>
     <w:rPr>
       <w:rFonts w:eastAsia="Times New Roman" w:cs="Times New Roman"/>
@@ -17394,6 +19622,7 @@
     <w:name w:val="Tiểu mục cấp 2 Char"/>
     <w:basedOn w:val="6"/>
     <w:link w:val="38"/>
+    <w:qFormat/>
     <w:uiPriority w:val="0"/>
     <w:rPr>
       <w:rFonts w:eastAsia="Times New Roman" w:cs="Times New Roman"/>
@@ -17407,6 +19636,7 @@
     <w:name w:val="Đầu đề 1 Char"/>
     <w:basedOn w:val="6"/>
     <w:link w:val="2"/>
+    <w:qFormat/>
     <w:uiPriority w:val="9"/>
     <w:rPr>
       <w:rFonts w:asciiTheme="majorHAnsi" w:hAnsiTheme="majorHAnsi" w:eastAsiaTheme="majorEastAsia" w:cstheme="majorBidi"/>
@@ -17421,6 +19651,7 @@
     <w:name w:val="Tiểu mục cấp 3 Char"/>
     <w:basedOn w:val="6"/>
     <w:link w:val="40"/>
+    <w:qFormat/>
     <w:uiPriority w:val="0"/>
     <w:rPr>
       <w:rFonts w:eastAsia="Times New Roman" w:cs="Times New Roman"/>
@@ -17433,6 +19664,7 @@
     <w:basedOn w:val="6"/>
     <w:link w:val="3"/>
     <w:semiHidden/>
+    <w:qFormat/>
     <w:uiPriority w:val="9"/>
     <w:rPr>
       <w:rFonts w:asciiTheme="majorHAnsi" w:hAnsiTheme="majorHAnsi" w:eastAsiaTheme="majorEastAsia" w:cstheme="majorBidi"/>
@@ -17473,6 +19705,7 @@
     <w:basedOn w:val="6"/>
     <w:link w:val="5"/>
     <w:semiHidden/>
+    <w:qFormat/>
     <w:uiPriority w:val="9"/>
     <w:rPr>
       <w:rFonts w:asciiTheme="majorHAnsi" w:hAnsiTheme="majorHAnsi" w:eastAsiaTheme="majorEastAsia" w:cstheme="majorBidi"/>
@@ -17510,6 +19743,7 @@
     <w:name w:val="Bảng biểu - nội dung Char"/>
     <w:basedOn w:val="32"/>
     <w:link w:val="47"/>
+    <w:qFormat/>
     <w:uiPriority w:val="0"/>
     <w:rPr>
       <w:rFonts w:eastAsia="Times New Roman" w:cs="Times New Roman"/>
@@ -17554,6 +19788,7 @@
   </w:style>
   <w:style w:type="paragraph" w:customStyle="1" w:styleId="52">
     <w:name w:val="WPSOffice手动目录 2"/>
+    <w:qFormat/>
     <w:uiPriority w:val="0"/>
     <w:pPr>
       <w:ind w:leftChars="200"/>
